--- a/Oindrila Halder.docx
+++ b/Oindrila Halder.docx
@@ -4,19 +4,19 @@
   <w:body>
     <w:tbl>
       <w:tblPr>
-        <w:tblpPr w:leftFromText="180" w:rightFromText="180" w:vertAnchor="text" w:horzAnchor="page" w:tblpX="883" w:tblpY="110"/>
-        <w:tblW w:w="10918" w:type="dxa"/>
+        <w:tblpPr w:leftFromText="180" w:rightFromText="180" w:vertAnchor="text" w:horzAnchor="page" w:tblpX="433" w:tblpY="110"/>
+        <w:tblW w:w="12144" w:type="dxa"/>
         <w:tblLayout w:type="fixed"/>
         <w:tblLook w:val="01E0" w:firstRow="1" w:lastRow="1" w:firstColumn="1" w:lastColumn="1" w:noHBand="0" w:noVBand="0"/>
       </w:tblPr>
       <w:tblGrid>
         <w:gridCol w:w="5308"/>
-        <w:gridCol w:w="4896"/>
+        <w:gridCol w:w="6122"/>
         <w:gridCol w:w="714"/>
       </w:tblGrid>
       <w:tr>
         <w:trPr>
-          <w:trHeight w:hRule="exact" w:val="715"/>
+          <w:trHeight w:hRule="exact" w:val="806"/>
         </w:trPr>
         <w:tc>
           <w:tcPr>
@@ -31,6 +31,7 @@
               <w:tabs>
                 <w:tab w:val="left" w:pos="1410"/>
               </w:tabs>
+              <w:ind w:left="-385" w:firstLine="360"/>
               <w:rPr>
                 <w:rFonts w:ascii="Garamond" w:hAnsi="Garamond"/>
                 <w:b/>
@@ -63,39 +64,23 @@
               </w:rPr>
             </w:pPr>
             <w:hyperlink r:id="rId8" w:history="1">
-              <w:hyperlink r:id="rId9" w:history="1">
-                <w:r>
-                  <w:rPr>
-                    <w:rStyle w:val="Hyperlink"/>
-                    <w:rFonts w:ascii="Garamond" w:hAnsi="Garamond"/>
-                    <w:lang w:val="en-IN"/>
-                  </w:rPr>
-                  <w:t>Website</w:t>
-                </w:r>
-              </w:hyperlink>
+              <w:r>
+                <w:rPr>
+                  <w:rStyle w:val="Hyperlink"/>
+                  <w:rFonts w:ascii="Garamond" w:hAnsi="Garamond"/>
+                  <w:lang w:val="en-IN"/>
+                </w:rPr>
+                <w:t>Website</w:t>
+              </w:r>
             </w:hyperlink>
             <w:r>
               <w:rPr>
                 <w:rFonts w:ascii="Garamond" w:hAnsi="Garamond"/>
                 <w:lang w:val="en-IN"/>
               </w:rPr>
-              <w:t xml:space="preserve"> </w:t>
-            </w:r>
-            <w:r>
-              <w:rPr>
-                <w:rFonts w:ascii="Garamond" w:hAnsi="Garamond"/>
-                <w:lang w:val="en-IN"/>
-              </w:rPr>
-              <w:t>|</w:t>
-            </w:r>
-            <w:r>
-              <w:rPr>
-                <w:rFonts w:ascii="Garamond" w:hAnsi="Garamond"/>
-                <w:lang w:val="en-IN"/>
-              </w:rPr>
-              <w:t xml:space="preserve"> </w:t>
-            </w:r>
-            <w:hyperlink r:id="rId10" w:history="1">
+              <w:t xml:space="preserve">| </w:t>
+            </w:r>
+            <w:hyperlink r:id="rId9" w:history="1">
               <w:r>
                 <w:rPr>
                   <w:rStyle w:val="Hyperlink"/>
@@ -112,7 +97,7 @@
               </w:rPr>
               <w:t xml:space="preserve"> | </w:t>
             </w:r>
-            <w:hyperlink r:id="rId11" w:history="1">
+            <w:hyperlink r:id="rId10" w:history="1">
               <w:r>
                 <w:rPr>
                   <w:rStyle w:val="Hyperlink"/>
@@ -126,7 +111,7 @@
         </w:tc>
         <w:tc>
           <w:tcPr>
-            <w:tcW w:w="4896" w:type="dxa"/>
+            <w:tcW w:w="6122" w:type="dxa"/>
           </w:tcPr>
           <w:p>
             <w:pPr>
@@ -159,7 +144,37 @@
                 <w:szCs w:val="21"/>
                 <w:lang w:val="en-IN"/>
               </w:rPr>
-              <w:t xml:space="preserve">    </w:t>
+              <w:t></w:t>
+            </w:r>
+            <w:r>
+              <w:rPr>
+                <w:rFonts w:ascii="Wingdings" w:hAnsi="Wingdings"/>
+                <w:color w:val="262626" w:themeColor="text1" w:themeTint="D9"/>
+                <w:sz w:val="21"/>
+                <w:szCs w:val="21"/>
+                <w:lang w:val="en-IN"/>
+              </w:rPr>
+              <w:t></w:t>
+            </w:r>
+            <w:r>
+              <w:rPr>
+                <w:rFonts w:ascii="Wingdings" w:hAnsi="Wingdings"/>
+                <w:color w:val="262626" w:themeColor="text1" w:themeTint="D9"/>
+                <w:sz w:val="21"/>
+                <w:szCs w:val="21"/>
+                <w:lang w:val="en-IN"/>
+              </w:rPr>
+              <w:t></w:t>
+            </w:r>
+            <w:r>
+              <w:rPr>
+                <w:rFonts w:ascii="Wingdings" w:hAnsi="Wingdings"/>
+                <w:color w:val="262626" w:themeColor="text1" w:themeTint="D9"/>
+                <w:sz w:val="21"/>
+                <w:szCs w:val="21"/>
+                <w:lang w:val="en-IN"/>
+              </w:rPr>
+              <w:t></w:t>
             </w:r>
             <w:r>
               <w:rPr>
@@ -232,8 +247,18 @@
                 <w:color w:val="262626" w:themeColor="text1" w:themeTint="D9"/>
                 <w:lang w:val="en-IN"/>
               </w:rPr>
-              <w:t>oindrilahalder@gmail.com</w:t>
-            </w:r>
+              <w:t xml:space="preserve"> </w:t>
+            </w:r>
+            <w:hyperlink r:id="rId11" w:history="1">
+              <w:r>
+                <w:rPr>
+                  <w:rStyle w:val="Hyperlink"/>
+                  <w:rFonts w:ascii="Garamond" w:hAnsi="Garamond"/>
+                  <w:lang w:val="en-IN"/>
+                </w:rPr>
+                <w:t>oindrilahalder@gmail.com</w:t>
+              </w:r>
+            </w:hyperlink>
           </w:p>
         </w:tc>
         <w:tc>
@@ -258,9 +283,9 @@
     </w:tbl>
     <w:p>
       <w:pPr>
-        <w:ind w:left="-180" w:right="-741"/>
+        <w:ind w:left="-360" w:right="-741"/>
         <w:rPr>
-          <w:rFonts w:ascii="Garamond" w:hAnsi="Garamond" w:cs="Arial"/>
+          <w:rFonts w:ascii="Segoe UI Symbol" w:hAnsi="Segoe UI Symbol" w:cs="Arial"/>
           <w:b/>
           <w:bCs/>
           <w:color w:val="262626" w:themeColor="text1" w:themeTint="D9"/>
@@ -272,8 +297,9 @@
           <w:rFonts w:ascii="Garamond" w:hAnsi="Garamond" w:cs="Arial"/>
           <w:b/>
           <w:bCs/>
+          <w:noProof/>
           <w:color w:val="262626" w:themeColor="text1" w:themeTint="D9"/>
-          <w:lang w:val="en-IN"/>
+          <w:lang w:eastAsia="zh-CN" w:bidi="hi-IN"/>
         </w:rPr>
         <mc:AlternateContent>
           <mc:Choice Requires="wps">
@@ -357,7 +383,7 @@
           <w:color w:val="262626" w:themeColor="text1" w:themeTint="D9"/>
           <w:lang w:val="en-IN"/>
         </w:rPr>
-        <w:t>A</w:t>
+        <w:t>Oindrila is a</w:t>
       </w:r>
       <w:r>
         <w:rPr>
@@ -367,7 +393,87 @@
           <w:color w:val="262626" w:themeColor="text1" w:themeTint="D9"/>
           <w:lang w:val="en-IN"/>
         </w:rPr>
-        <w:t>n Analyst in Deloitte Consulting with 2 years of experience across industries such as Financial Services and Risk Management. She has worked mainly in the IMRE area focusing on automation, project management and reporting, maintaining financials and creating strategic roadmaps for both clients and Deloitte teams</w:t>
+        <w:t>n Analyst in Deloitte Consulting with 2</w:t>
+      </w:r>
+      <w:r>
+        <w:rPr>
+          <w:rFonts w:ascii="Garamond" w:hAnsi="Garamond" w:cs="Arial"/>
+          <w:b/>
+          <w:bCs/>
+          <w:color w:val="262626" w:themeColor="text1" w:themeTint="D9"/>
+          <w:lang w:val="en-IN"/>
+        </w:rPr>
+        <w:t>+</w:t>
+      </w:r>
+      <w:r>
+        <w:rPr>
+          <w:rFonts w:ascii="Garamond" w:hAnsi="Garamond" w:cs="Arial"/>
+          <w:b/>
+          <w:bCs/>
+          <w:color w:val="262626" w:themeColor="text1" w:themeTint="D9"/>
+          <w:lang w:val="en-IN"/>
+        </w:rPr>
+        <w:t xml:space="preserve"> years of </w:t>
+      </w:r>
+      <w:r>
+        <w:rPr>
+          <w:rFonts w:ascii="Garamond" w:hAnsi="Garamond" w:cs="Arial"/>
+          <w:b/>
+          <w:bCs/>
+          <w:color w:val="262626" w:themeColor="text1" w:themeTint="D9"/>
+          <w:lang w:val="en-IN"/>
+        </w:rPr>
+        <w:t xml:space="preserve">relevant work </w:t>
+      </w:r>
+      <w:r>
+        <w:rPr>
+          <w:rFonts w:ascii="Garamond" w:hAnsi="Garamond" w:cs="Arial"/>
+          <w:b/>
+          <w:bCs/>
+          <w:color w:val="262626" w:themeColor="text1" w:themeTint="D9"/>
+          <w:lang w:val="en-IN"/>
+        </w:rPr>
+        <w:t>experience across industries such as Financial Services and Risk M</w:t>
+      </w:r>
+      <w:r>
+        <w:rPr>
+          <w:rFonts w:ascii="Garamond" w:hAnsi="Garamond" w:cs="Arial"/>
+          <w:b/>
+          <w:bCs/>
+          <w:color w:val="262626" w:themeColor="text1" w:themeTint="D9"/>
+          <w:lang w:val="en-IN"/>
+        </w:rPr>
+        <w:t>anagement. She has worked mainly</w:t>
+      </w:r>
+      <w:r>
+        <w:rPr>
+          <w:rFonts w:ascii="Garamond" w:hAnsi="Garamond" w:cs="Arial"/>
+          <w:b/>
+          <w:bCs/>
+          <w:color w:val="262626" w:themeColor="text1" w:themeTint="D9"/>
+          <w:lang w:val="en-IN"/>
+        </w:rPr>
+        <w:t xml:space="preserve"> in the IMRE area </w:t>
+      </w:r>
+      <w:r>
+        <w:rPr>
+          <w:rFonts w:ascii="Garamond" w:hAnsi="Garamond" w:cs="Arial"/>
+          <w:b/>
+          <w:bCs/>
+          <w:color w:val="262626" w:themeColor="text1" w:themeTint="D9"/>
+          <w:lang w:val="en-IN"/>
+        </w:rPr>
+        <w:t>with emphasis</w:t>
+      </w:r>
+      <w:r>
+        <w:rPr>
+          <w:rFonts w:ascii="Garamond" w:hAnsi="Garamond" w:cs="Arial"/>
+          <w:b/>
+          <w:bCs/>
+          <w:color w:val="262626" w:themeColor="text1" w:themeTint="D9"/>
+          <w:lang w:val="en-IN"/>
+        </w:rPr>
+        <w:t xml:space="preserve"> on automation, project management and reporting, maintaining financials and creating strategic roadmaps for both clients and Deloitte teams</w:t>
       </w:r>
       <w:r>
         <w:rPr>
@@ -394,8 +500,11 @@
     <w:p>
       <w:pPr>
         <w:pStyle w:val="Heading8"/>
+        <w:tabs>
+          <w:tab w:val="left" w:pos="-144"/>
+        </w:tabs>
         <w:spacing w:before="80"/>
-        <w:ind w:left="-144" w:right="-749"/>
+        <w:ind w:left="-144" w:right="-749" w:hanging="216"/>
         <w:rPr>
           <w:rFonts w:ascii="Garamond" w:hAnsi="Garamond"/>
           <w:smallCaps/>
@@ -405,6 +514,100 @@
           <w:lang w:val="en-IN"/>
         </w:rPr>
       </w:pPr>
+      <w:r>
+        <w:rPr>
+          <w:rFonts w:ascii="Garamond" w:hAnsi="Garamond" w:cs="Arial"/>
+          <w:noProof/>
+          <w:color w:val="262626" w:themeColor="text1" w:themeTint="D9"/>
+          <w:lang w:eastAsia="zh-CN" w:bidi="hi-IN"/>
+        </w:rPr>
+        <mc:AlternateContent>
+          <mc:Choice Requires="wps">
+            <w:drawing>
+              <wp:anchor distT="0" distB="0" distL="114300" distR="114300" simplePos="0" relativeHeight="251655680" behindDoc="0" locked="0" layoutInCell="1" allowOverlap="1" wp14:anchorId="0278FCB2" wp14:editId="03EDE030">
+                <wp:simplePos x="0" y="0"/>
+                <wp:positionH relativeFrom="column">
+                  <wp:posOffset>-226772</wp:posOffset>
+                </wp:positionH>
+                <wp:positionV relativeFrom="paragraph">
+                  <wp:posOffset>196850</wp:posOffset>
+                </wp:positionV>
+                <wp:extent cx="6610985" cy="35560"/>
+                <wp:effectExtent l="0" t="0" r="0" b="0"/>
+                <wp:wrapNone/>
+                <wp:docPr id="8" name="Rectangle 23"/>
+                <wp:cNvGraphicFramePr>
+                  <a:graphicFrameLocks xmlns:a="http://schemas.openxmlformats.org/drawingml/2006/main"/>
+                </wp:cNvGraphicFramePr>
+                <a:graphic xmlns:a="http://schemas.openxmlformats.org/drawingml/2006/main">
+                  <a:graphicData uri="http://schemas.microsoft.com/office/word/2010/wordprocessingShape">
+                    <wps:wsp>
+                      <wps:cNvSpPr>
+                        <a:spLocks/>
+                      </wps:cNvSpPr>
+                      <wps:spPr bwMode="auto">
+                        <a:xfrm flipV="1">
+                          <a:off x="0" y="0"/>
+                          <a:ext cx="6610985" cy="35560"/>
+                        </a:xfrm>
+                        <a:prstGeom prst="rect">
+                          <a:avLst/>
+                        </a:prstGeom>
+                        <a:gradFill rotWithShape="1">
+                          <a:gsLst>
+                            <a:gs pos="0">
+                              <a:schemeClr val="tx2">
+                                <a:lumMod val="75000"/>
+                                <a:lumOff val="0"/>
+                              </a:schemeClr>
+                            </a:gs>
+                            <a:gs pos="100000">
+                              <a:srgbClr val="FFFFFF"/>
+                            </a:gs>
+                          </a:gsLst>
+                          <a:lin ang="0" scaled="1"/>
+                        </a:gradFill>
+                        <a:ln>
+                          <a:noFill/>
+                        </a:ln>
+                        <a:extLst>
+                          <a:ext uri="{91240B29-F687-4F45-9708-019B960494DF}">
+                            <a14:hiddenLine xmlns:a14="http://schemas.microsoft.com/office/drawing/2010/main" w="9525">
+                              <a:solidFill>
+                                <a:srgbClr val="000000"/>
+                              </a:solidFill>
+                              <a:miter lim="800000"/>
+                              <a:headEnd/>
+                              <a:tailEnd/>
+                            </a14:hiddenLine>
+                          </a:ext>
+                        </a:extLst>
+                      </wps:spPr>
+                      <wps:bodyPr rot="0" vert="horz" wrap="square" lIns="91440" tIns="45720" rIns="91440" bIns="45720" anchor="t" anchorCtr="0" upright="1">
+                        <a:noAutofit/>
+                      </wps:bodyPr>
+                    </wps:wsp>
+                  </a:graphicData>
+                </a:graphic>
+                <wp14:sizeRelH relativeFrom="page">
+                  <wp14:pctWidth>0</wp14:pctWidth>
+                </wp14:sizeRelH>
+                <wp14:sizeRelV relativeFrom="page">
+                  <wp14:pctHeight>0</wp14:pctHeight>
+                </wp14:sizeRelV>
+              </wp:anchor>
+            </w:drawing>
+          </mc:Choice>
+          <mc:Fallback>
+            <w:pict>
+              <v:rect w14:anchorId="7952DE97" id="Rectangle 23" o:spid="_x0000_s1026" style="position:absolute;margin-left:-17.85pt;margin-top:15.5pt;width:520.55pt;height:2.8pt;flip:y;z-index:251655680;visibility:visible;mso-wrap-style:square;mso-width-percent:0;mso-height-percent:0;mso-wrap-distance-left:9pt;mso-wrap-distance-top:0;mso-wrap-distance-right:9pt;mso-wrap-distance-bottom:0;mso-position-horizontal:absolute;mso-position-horizontal-relative:text;mso-position-vertical:absolute;mso-position-vertical-relative:text;mso-width-percent:0;mso-height-percent:0;mso-width-relative:page;mso-height-relative:page;v-text-anchor:top" o:gfxdata="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" fillcolor="#17365d [2415]" stroked="f">
+                <v:fill rotate="t" angle="90" focus="100%" type="gradient"/>
+                <v:path arrowok="t"/>
+              </v:rect>
+            </w:pict>
+          </mc:Fallback>
+        </mc:AlternateContent>
+      </w:r>
       <w:r>
         <w:rPr>
           <w:rFonts w:ascii="Garamond" w:hAnsi="Garamond"/>
@@ -510,47 +713,18 @@
           <w:szCs w:val="22"/>
           <w:lang w:val="en-IN"/>
         </w:rPr>
-        <w:t xml:space="preserve">  (</w:t>
+        <w:t xml:space="preserve">  </w:t>
       </w:r>
       <w:r>
         <w:rPr>
           <w:rFonts w:ascii="Garamond" w:hAnsi="Garamond"/>
           <w:smallCaps/>
           <w:color w:val="262626" w:themeColor="text1" w:themeTint="D9"/>
-          <w:sz w:val="20"/>
+          <w:sz w:val="22"/>
+          <w:szCs w:val="22"/>
           <w:lang w:val="en-IN"/>
         </w:rPr>
-        <w:t>2.2</w:t>
-      </w:r>
-      <w:r>
-        <w:rPr>
-          <w:rFonts w:ascii="Garamond" w:hAnsi="Garamond"/>
-          <w:smallCaps/>
-          <w:color w:val="262626" w:themeColor="text1" w:themeTint="D9"/>
-          <w:sz w:val="20"/>
-          <w:lang w:val="en-IN"/>
-        </w:rPr>
-        <w:t xml:space="preserve"> </w:t>
-      </w:r>
-      <w:r>
-        <w:rPr>
-          <w:rFonts w:ascii="Garamond" w:hAnsi="Garamond"/>
-          <w:smallCaps/>
-          <w:color w:val="262626" w:themeColor="text1" w:themeTint="D9"/>
-          <w:sz w:val="20"/>
-          <w:lang w:val="en-IN"/>
-        </w:rPr>
-        <w:t>Years</w:t>
-      </w:r>
-      <w:r>
-        <w:rPr>
-          <w:rFonts w:ascii="Garamond" w:hAnsi="Garamond"/>
-          <w:smallCaps/>
-          <w:color w:val="262626" w:themeColor="text1" w:themeTint="D9"/>
-          <w:sz w:val="20"/>
-          <w:lang w:val="en-IN"/>
-        </w:rPr>
-        <w:t>)</w:t>
+        <w:t xml:space="preserve">                 </w:t>
       </w:r>
     </w:p>
     <w:p>
@@ -563,28 +737,2047 @@
           <w:lang w:val="en-IN"/>
         </w:rPr>
       </w:pPr>
+    </w:p>
+    <w:tbl>
+      <w:tblPr>
+        <w:tblW w:w="11160" w:type="dxa"/>
+        <w:tblInd w:w="-363" w:type="dxa"/>
+        <w:tblLayout w:type="fixed"/>
+        <w:tblLook w:val="0000" w:firstRow="0" w:lastRow="0" w:firstColumn="0" w:lastColumn="0" w:noHBand="0" w:noVBand="0"/>
+      </w:tblPr>
+      <w:tblGrid>
+        <w:gridCol w:w="2172"/>
+        <w:gridCol w:w="1716"/>
+        <w:gridCol w:w="4238"/>
+        <w:gridCol w:w="3034"/>
+      </w:tblGrid>
+      <w:tr>
+        <w:tc>
+          <w:tcPr>
+            <w:tcW w:w="3888" w:type="dxa"/>
+            <w:gridSpan w:val="2"/>
+            <w:tcBorders>
+              <w:top w:val="single" w:sz="2" w:space="0" w:color="808080" w:themeColor="background1" w:themeShade="80"/>
+              <w:left w:val="single" w:sz="2" w:space="0" w:color="808080" w:themeColor="background1" w:themeShade="80"/>
+            </w:tcBorders>
+            <w:shd w:val="clear" w:color="auto" w:fill="F2F2F2" w:themeFill="background1" w:themeFillShade="F2"/>
+            <w:vAlign w:val="center"/>
+          </w:tcPr>
+          <w:p>
+            <w:pPr>
+              <w:rPr>
+                <w:rFonts w:ascii="Garamond" w:hAnsi="Garamond" w:cs="Arial"/>
+                <w:b/>
+                <w:bCs/>
+                <w:color w:val="262626" w:themeColor="text1" w:themeTint="D9"/>
+                <w:lang w:val="en-IN"/>
+              </w:rPr>
+            </w:pPr>
+            <w:r>
+              <w:rPr>
+                <w:rFonts w:ascii="Garamond" w:hAnsi="Garamond" w:cs="Arial"/>
+                <w:b/>
+                <w:bCs/>
+                <w:color w:val="262626" w:themeColor="text1" w:themeTint="D9"/>
+                <w:lang w:val="en-IN"/>
+              </w:rPr>
+              <w:t xml:space="preserve">Deloitte </w:t>
+            </w:r>
+            <w:r>
+              <w:rPr>
+                <w:rFonts w:ascii="Garamond" w:hAnsi="Garamond" w:cs="Arial"/>
+                <w:b/>
+                <w:bCs/>
+                <w:color w:val="262626" w:themeColor="text1" w:themeTint="D9"/>
+                <w:lang w:val="en-IN"/>
+              </w:rPr>
+              <w:t>Consulting</w:t>
+            </w:r>
+          </w:p>
+        </w:tc>
+        <w:tc>
+          <w:tcPr>
+            <w:tcW w:w="4238" w:type="dxa"/>
+            <w:tcBorders>
+              <w:top w:val="single" w:sz="2" w:space="0" w:color="808080" w:themeColor="background1" w:themeShade="80"/>
+            </w:tcBorders>
+            <w:shd w:val="clear" w:color="auto" w:fill="F2F2F2" w:themeFill="background1" w:themeFillShade="F2"/>
+            <w:vAlign w:val="center"/>
+          </w:tcPr>
+          <w:p>
+            <w:pPr>
+              <w:jc w:val="center"/>
+              <w:rPr>
+                <w:rFonts w:ascii="Garamond" w:hAnsi="Garamond" w:cs="Arial"/>
+                <w:b/>
+                <w:bCs/>
+                <w:color w:val="262626" w:themeColor="text1" w:themeTint="D9"/>
+                <w:lang w:val="en-IN"/>
+              </w:rPr>
+            </w:pPr>
+            <w:r>
+              <w:rPr>
+                <w:rFonts w:ascii="Garamond" w:hAnsi="Garamond" w:cs="Arial"/>
+                <w:b/>
+                <w:bCs/>
+                <w:color w:val="262626" w:themeColor="text1" w:themeTint="D9"/>
+                <w:lang w:val="en-IN"/>
+              </w:rPr>
+              <w:t>Analyst</w:t>
+            </w:r>
+          </w:p>
+        </w:tc>
+        <w:tc>
+          <w:tcPr>
+            <w:tcW w:w="3034" w:type="dxa"/>
+            <w:tcBorders>
+              <w:top w:val="single" w:sz="2" w:space="0" w:color="808080" w:themeColor="background1" w:themeShade="80"/>
+              <w:right w:val="single" w:sz="2" w:space="0" w:color="808080" w:themeColor="background1" w:themeShade="80"/>
+            </w:tcBorders>
+            <w:shd w:val="clear" w:color="auto" w:fill="F2F2F2" w:themeFill="background1" w:themeFillShade="F2"/>
+            <w:vAlign w:val="center"/>
+          </w:tcPr>
+          <w:p>
+            <w:pPr>
+              <w:jc w:val="right"/>
+              <w:rPr>
+                <w:rFonts w:ascii="Garamond" w:hAnsi="Garamond" w:cs="Arial"/>
+                <w:b/>
+                <w:bCs/>
+                <w:color w:val="262626" w:themeColor="text1" w:themeTint="D9"/>
+                <w:lang w:val="en-IN"/>
+              </w:rPr>
+            </w:pPr>
+            <w:r>
+              <w:rPr>
+                <w:rFonts w:ascii="Garamond" w:hAnsi="Garamond" w:cs="Arial"/>
+                <w:b/>
+                <w:bCs/>
+                <w:color w:val="262626" w:themeColor="text1" w:themeTint="D9"/>
+                <w:lang w:val="en-IN"/>
+              </w:rPr>
+              <w:t>Jan</w:t>
+            </w:r>
+            <w:r>
+              <w:rPr>
+                <w:rFonts w:ascii="Garamond" w:hAnsi="Garamond" w:cs="Arial"/>
+                <w:b/>
+                <w:bCs/>
+                <w:color w:val="262626" w:themeColor="text1" w:themeTint="D9"/>
+                <w:lang w:val="en-IN"/>
+              </w:rPr>
+              <w:t xml:space="preserve"> 2020</w:t>
+            </w:r>
+            <w:r>
+              <w:rPr>
+                <w:rFonts w:ascii="Garamond" w:hAnsi="Garamond" w:cs="Arial"/>
+                <w:b/>
+                <w:bCs/>
+                <w:color w:val="262626" w:themeColor="text1" w:themeTint="D9"/>
+                <w:lang w:val="en-IN"/>
+              </w:rPr>
+              <w:t xml:space="preserve"> – </w:t>
+            </w:r>
+            <w:r>
+              <w:rPr>
+                <w:rFonts w:ascii="Garamond" w:hAnsi="Garamond" w:cs="Arial"/>
+                <w:b/>
+                <w:bCs/>
+                <w:color w:val="262626" w:themeColor="text1" w:themeTint="D9"/>
+                <w:lang w:val="en-IN"/>
+              </w:rPr>
+              <w:t>Present</w:t>
+            </w:r>
+          </w:p>
+        </w:tc>
+      </w:tr>
+      <w:tr>
+        <w:trPr>
+          <w:trHeight w:val="328"/>
+        </w:trPr>
+        <w:tc>
+          <w:tcPr>
+            <w:tcW w:w="11160" w:type="dxa"/>
+            <w:gridSpan w:val="4"/>
+            <w:tcBorders>
+              <w:left w:val="single" w:sz="2" w:space="0" w:color="808080" w:themeColor="background1" w:themeShade="80"/>
+              <w:right w:val="single" w:sz="2" w:space="0" w:color="808080" w:themeColor="background1" w:themeShade="80"/>
+            </w:tcBorders>
+            <w:shd w:val="clear" w:color="auto" w:fill="F2F2F2" w:themeFill="background1" w:themeFillShade="F2"/>
+            <w:vAlign w:val="center"/>
+          </w:tcPr>
+          <w:p>
+            <w:pPr>
+              <w:rPr>
+                <w:rFonts w:ascii="Garamond" w:hAnsi="Garamond" w:cs="Arial"/>
+                <w:b/>
+                <w:bCs/>
+                <w:color w:val="262626" w:themeColor="text1" w:themeTint="D9"/>
+                <w:lang w:val="en-IN"/>
+              </w:rPr>
+            </w:pPr>
+            <w:r>
+              <w:rPr>
+                <w:rFonts w:ascii="Garamond" w:hAnsi="Garamond" w:cs="Arial"/>
+                <w:b/>
+                <w:bCs/>
+                <w:color w:val="262626" w:themeColor="text1" w:themeTint="D9"/>
+                <w:lang w:val="en-IN"/>
+              </w:rPr>
+              <w:t xml:space="preserve">Project Details: </w:t>
+            </w:r>
+            <w:r>
+              <w:rPr>
+                <w:rFonts w:ascii="Garamond" w:hAnsi="Garamond" w:cs="Arial"/>
+                <w:b/>
+                <w:bCs/>
+                <w:color w:val="262626" w:themeColor="text1" w:themeTint="D9"/>
+                <w:lang w:val="en-IN"/>
+              </w:rPr>
+              <w:t xml:space="preserve">PMO for </w:t>
+            </w:r>
+            <w:r>
+              <w:rPr>
+                <w:rFonts w:ascii="Garamond" w:hAnsi="Garamond" w:cs="Arial"/>
+                <w:b/>
+                <w:bCs/>
+                <w:color w:val="262626" w:themeColor="text1" w:themeTint="D9"/>
+                <w:lang w:val="en-IN"/>
+              </w:rPr>
+              <w:t>Asset Management Firm</w:t>
+            </w:r>
+          </w:p>
+        </w:tc>
+      </w:tr>
+      <w:tr>
+        <w:tc>
+          <w:tcPr>
+            <w:tcW w:w="2172" w:type="dxa"/>
+            <w:tcBorders>
+              <w:top w:val="single" w:sz="2" w:space="0" w:color="808080" w:themeColor="background1" w:themeShade="80"/>
+              <w:left w:val="single" w:sz="2" w:space="0" w:color="808080" w:themeColor="background1" w:themeShade="80"/>
+              <w:bottom w:val="single" w:sz="2" w:space="0" w:color="808080" w:themeColor="background1" w:themeShade="80"/>
+              <w:right w:val="single" w:sz="2" w:space="0" w:color="808080" w:themeColor="background1" w:themeShade="80"/>
+            </w:tcBorders>
+            <w:shd w:val="clear" w:color="auto" w:fill="F2F2F2" w:themeFill="background1" w:themeFillShade="F2"/>
+            <w:vAlign w:val="center"/>
+          </w:tcPr>
+          <w:p>
+            <w:pPr>
+              <w:jc w:val="center"/>
+              <w:rPr>
+                <w:rFonts w:ascii="Garamond" w:hAnsi="Garamond" w:cs="Arial"/>
+                <w:b/>
+                <w:bCs/>
+                <w:color w:val="262626" w:themeColor="text1" w:themeTint="D9"/>
+                <w:lang w:val="en-IN"/>
+              </w:rPr>
+            </w:pPr>
+            <w:r>
+              <w:rPr>
+                <w:rFonts w:ascii="Garamond" w:hAnsi="Garamond" w:cs="Arial"/>
+                <w:b/>
+                <w:bCs/>
+                <w:color w:val="262626" w:themeColor="text1" w:themeTint="D9"/>
+                <w:lang w:val="en-IN"/>
+              </w:rPr>
+              <w:t>Roles &amp; Responsibilities</w:t>
+            </w:r>
+          </w:p>
+        </w:tc>
+        <w:tc>
+          <w:tcPr>
+            <w:tcW w:w="8988" w:type="dxa"/>
+            <w:gridSpan w:val="3"/>
+            <w:tcBorders>
+              <w:top w:val="single" w:sz="2" w:space="0" w:color="808080" w:themeColor="background1" w:themeShade="80"/>
+              <w:left w:val="single" w:sz="2" w:space="0" w:color="808080" w:themeColor="background1" w:themeShade="80"/>
+              <w:bottom w:val="single" w:sz="2" w:space="0" w:color="808080" w:themeColor="background1" w:themeShade="80"/>
+              <w:right w:val="single" w:sz="2" w:space="0" w:color="808080" w:themeColor="background1" w:themeShade="80"/>
+            </w:tcBorders>
+            <w:vAlign w:val="center"/>
+          </w:tcPr>
+          <w:p>
+            <w:pPr>
+              <w:rPr>
+                <w:rFonts w:ascii="Garamond" w:eastAsia="Arial" w:hAnsi="Garamond" w:cs="Arial"/>
+                <w:bCs/>
+                <w:position w:val="1"/>
+                <w:lang w:val="en-IN"/>
+              </w:rPr>
+            </w:pPr>
+            <w:r>
+              <w:rPr>
+                <w:rFonts w:ascii="Garamond" w:eastAsia="Arial" w:hAnsi="Garamond" w:cs="Arial"/>
+                <w:bCs/>
+                <w:position w:val="1"/>
+                <w:lang w:val="en-IN"/>
+              </w:rPr>
+              <w:t>Consulted</w:t>
+            </w:r>
+            <w:r>
+              <w:rPr>
+                <w:rFonts w:ascii="Garamond" w:eastAsia="Arial" w:hAnsi="Garamond" w:cs="Arial"/>
+                <w:bCs/>
+                <w:position w:val="1"/>
+                <w:lang w:val="en-IN"/>
+              </w:rPr>
+              <w:t xml:space="preserve"> </w:t>
+            </w:r>
+            <w:r>
+              <w:rPr>
+                <w:rFonts w:ascii="Garamond" w:eastAsia="Arial" w:hAnsi="Garamond" w:cs="Arial"/>
+                <w:bCs/>
+                <w:position w:val="1"/>
+                <w:lang w:val="en-IN"/>
+              </w:rPr>
+              <w:t>Fortune 500</w:t>
+            </w:r>
+            <w:r>
+              <w:rPr>
+                <w:rFonts w:ascii="Garamond" w:eastAsia="Arial" w:hAnsi="Garamond" w:cs="Arial"/>
+                <w:bCs/>
+                <w:position w:val="1"/>
+                <w:lang w:val="en-IN"/>
+              </w:rPr>
+              <w:t xml:space="preserve"> </w:t>
+            </w:r>
+            <w:r>
+              <w:rPr>
+                <w:rFonts w:ascii="Garamond" w:eastAsia="Arial" w:hAnsi="Garamond" w:cs="Arial"/>
+                <w:bCs/>
+                <w:position w:val="1"/>
+                <w:lang w:val="en-IN"/>
+              </w:rPr>
+              <w:t xml:space="preserve">client &amp; solved </w:t>
+            </w:r>
+            <w:r>
+              <w:rPr>
+                <w:rFonts w:ascii="Garamond" w:eastAsia="Arial" w:hAnsi="Garamond" w:cs="Arial"/>
+                <w:b/>
+                <w:position w:val="1"/>
+                <w:lang w:val="en-IN"/>
+              </w:rPr>
+              <w:t>diverse business problems</w:t>
+            </w:r>
+            <w:r>
+              <w:rPr>
+                <w:rFonts w:ascii="Garamond" w:eastAsia="Arial" w:hAnsi="Garamond" w:cs="Arial"/>
+                <w:bCs/>
+                <w:position w:val="1"/>
+                <w:lang w:val="en-IN"/>
+              </w:rPr>
+              <w:t xml:space="preserve"> in resource management &amp; </w:t>
+            </w:r>
+            <w:r>
+              <w:rPr>
+                <w:rFonts w:ascii="Garamond" w:eastAsia="Arial" w:hAnsi="Garamond" w:cs="Arial"/>
+                <w:b/>
+                <w:position w:val="1"/>
+                <w:lang w:val="en-IN"/>
+              </w:rPr>
+              <w:t>reporting</w:t>
+            </w:r>
+          </w:p>
+          <w:p>
+            <w:pPr>
+              <w:rPr>
+                <w:rFonts w:ascii="Garamond" w:eastAsia="Arial" w:hAnsi="Garamond" w:cs="Arial"/>
+                <w:b/>
+                <w:position w:val="1"/>
+                <w:lang w:val="en-IN"/>
+              </w:rPr>
+            </w:pPr>
+          </w:p>
+          <w:p>
+            <w:pPr>
+              <w:rPr>
+                <w:rFonts w:ascii="Garamond" w:eastAsia="Arial" w:hAnsi="Garamond" w:cs="Arial"/>
+                <w:b/>
+                <w:position w:val="1"/>
+                <w:lang w:val="en-IN"/>
+              </w:rPr>
+            </w:pPr>
+            <w:r>
+              <w:rPr>
+                <w:rFonts w:ascii="Garamond" w:eastAsia="Arial" w:hAnsi="Garamond" w:cs="Arial"/>
+                <w:b/>
+                <w:position w:val="1"/>
+                <w:lang w:val="en-IN"/>
+              </w:rPr>
+              <w:t>Financial Lead</w:t>
+            </w:r>
+          </w:p>
+          <w:p>
+            <w:pPr>
+              <w:pStyle w:val="ListParagraph"/>
+              <w:numPr>
+                <w:ilvl w:val="0"/>
+                <w:numId w:val="38"/>
+              </w:numPr>
+              <w:jc w:val="both"/>
+              <w:rPr>
+                <w:rFonts w:ascii="Garamond" w:eastAsia="Arial" w:hAnsi="Garamond" w:cs="Arial"/>
+                <w:b/>
+                <w:position w:val="1"/>
+                <w:lang w:val="en-IN"/>
+              </w:rPr>
+            </w:pPr>
+            <w:r>
+              <w:rPr>
+                <w:rFonts w:ascii="Garamond" w:eastAsia="Arial" w:hAnsi="Garamond" w:cs="Arial"/>
+                <w:bCs/>
+                <w:position w:val="1"/>
+                <w:lang w:val="en-IN"/>
+              </w:rPr>
+              <w:t xml:space="preserve">Carried out EMEA Projects Financial Analysis and Non-Deloitte OPCs &amp; managed </w:t>
+            </w:r>
+            <w:r>
+              <w:rPr>
+                <w:rFonts w:ascii="Garamond" w:eastAsia="Arial" w:hAnsi="Garamond" w:cs="Arial"/>
+                <w:b/>
+                <w:position w:val="1"/>
+                <w:lang w:val="en-IN"/>
+              </w:rPr>
+              <w:t>3.29</w:t>
+            </w:r>
+            <w:r>
+              <w:rPr>
+                <w:rFonts w:ascii="Garamond" w:eastAsia="Arial" w:hAnsi="Garamond" w:cs="Arial"/>
+                <w:b/>
+                <w:position w:val="1"/>
+                <w:lang w:val="en-IN"/>
+              </w:rPr>
+              <w:t>M USD</w:t>
+            </w:r>
+            <w:r>
+              <w:rPr>
+                <w:rFonts w:ascii="Garamond" w:eastAsia="Arial" w:hAnsi="Garamond" w:cs="Arial"/>
+                <w:bCs/>
+                <w:position w:val="1"/>
+                <w:lang w:val="en-IN"/>
+              </w:rPr>
+              <w:t xml:space="preserve"> of proj</w:t>
+            </w:r>
+            <w:r>
+              <w:rPr>
+                <w:rFonts w:ascii="Garamond" w:eastAsia="Arial" w:hAnsi="Garamond" w:cs="Arial"/>
+                <w:bCs/>
+                <w:position w:val="1"/>
+                <w:lang w:val="en-IN"/>
+              </w:rPr>
+              <w:t>ect</w:t>
+            </w:r>
+            <w:r>
+              <w:rPr>
+                <w:rFonts w:ascii="Garamond" w:eastAsia="Arial" w:hAnsi="Garamond" w:cs="Arial"/>
+                <w:bCs/>
+                <w:position w:val="1"/>
+                <w:lang w:val="en-IN"/>
+              </w:rPr>
+              <w:t xml:space="preserve"> budget financials (7 projects)</w:t>
+            </w:r>
+          </w:p>
+          <w:p>
+            <w:pPr>
+              <w:pStyle w:val="ListParagraph"/>
+              <w:numPr>
+                <w:ilvl w:val="0"/>
+                <w:numId w:val="38"/>
+              </w:numPr>
+              <w:jc w:val="both"/>
+              <w:rPr>
+                <w:rFonts w:ascii="Garamond" w:eastAsia="Arial" w:hAnsi="Garamond" w:cs="Arial"/>
+                <w:bCs/>
+                <w:position w:val="1"/>
+                <w:lang w:val="en-IN"/>
+              </w:rPr>
+            </w:pPr>
+            <w:r>
+              <w:rPr>
+                <w:rFonts w:ascii="Garamond" w:eastAsia="Arial" w:hAnsi="Garamond" w:cs="Arial"/>
+                <w:bCs/>
+                <w:position w:val="1"/>
+                <w:lang w:val="en-IN"/>
+              </w:rPr>
+              <w:t>S</w:t>
+            </w:r>
+            <w:r>
+              <w:rPr>
+                <w:rFonts w:ascii="Garamond" w:eastAsia="Arial" w:hAnsi="Garamond" w:cs="Arial"/>
+                <w:bCs/>
+                <w:position w:val="1"/>
+                <w:lang w:val="en-IN"/>
+              </w:rPr>
+              <w:t xml:space="preserve">upported on </w:t>
+            </w:r>
+            <w:r>
+              <w:rPr>
+                <w:rFonts w:ascii="Garamond" w:eastAsia="Arial" w:hAnsi="Garamond" w:cs="Arial"/>
+                <w:bCs/>
+                <w:position w:val="1"/>
+                <w:lang w:val="en-IN"/>
+              </w:rPr>
+              <w:t>a global project of Aladdin implementation</w:t>
+            </w:r>
+            <w:r>
+              <w:rPr>
+                <w:rFonts w:ascii="Garamond" w:eastAsia="Arial" w:hAnsi="Garamond" w:cs="Arial"/>
+                <w:bCs/>
+                <w:position w:val="1"/>
+                <w:lang w:val="en-IN"/>
+              </w:rPr>
+              <w:t xml:space="preserve"> causing successful completion with </w:t>
+            </w:r>
+            <w:r>
+              <w:rPr>
+                <w:rFonts w:ascii="Garamond" w:eastAsia="Arial" w:hAnsi="Garamond" w:cs="Arial"/>
+                <w:b/>
+                <w:position w:val="1"/>
+                <w:lang w:val="en-IN"/>
+              </w:rPr>
+              <w:t>800</w:t>
+            </w:r>
+            <w:r>
+              <w:rPr>
+                <w:rFonts w:ascii="Garamond" w:eastAsia="Arial" w:hAnsi="Garamond" w:cs="Arial"/>
+                <w:b/>
+                <w:position w:val="1"/>
+                <w:lang w:val="en-IN"/>
+              </w:rPr>
+              <w:t>K USD</w:t>
+            </w:r>
+            <w:r>
+              <w:rPr>
+                <w:rFonts w:ascii="Garamond" w:eastAsia="Arial" w:hAnsi="Garamond" w:cs="Arial"/>
+                <w:bCs/>
+                <w:position w:val="1"/>
+                <w:lang w:val="en-IN"/>
+              </w:rPr>
+              <w:t xml:space="preserve"> positive variance of </w:t>
+            </w:r>
+            <w:r>
+              <w:rPr>
+                <w:rFonts w:ascii="Garamond" w:eastAsia="Arial" w:hAnsi="Garamond" w:cs="Arial"/>
+                <w:bCs/>
+                <w:position w:val="1"/>
+                <w:lang w:val="en-IN"/>
+              </w:rPr>
+              <w:t>project</w:t>
+            </w:r>
+            <w:r>
+              <w:rPr>
+                <w:rFonts w:ascii="Garamond" w:eastAsia="Arial" w:hAnsi="Garamond" w:cs="Arial"/>
+                <w:bCs/>
+                <w:position w:val="1"/>
+                <w:lang w:val="en-IN"/>
+              </w:rPr>
+              <w:t xml:space="preserve"> budget</w:t>
+            </w:r>
+          </w:p>
+          <w:p>
+            <w:pPr>
+              <w:rPr>
+                <w:rFonts w:ascii="Garamond" w:eastAsia="Arial" w:hAnsi="Garamond" w:cs="Arial"/>
+                <w:b/>
+                <w:position w:val="1"/>
+                <w:lang w:val="en-IN"/>
+              </w:rPr>
+            </w:pPr>
+            <w:r>
+              <w:rPr>
+                <w:rFonts w:ascii="Garamond" w:eastAsia="Arial" w:hAnsi="Garamond" w:cs="Arial"/>
+                <w:b/>
+                <w:position w:val="1"/>
+                <w:lang w:val="en-IN"/>
+              </w:rPr>
+              <w:t>Onboarding Lead</w:t>
+            </w:r>
+          </w:p>
+          <w:p>
+            <w:pPr>
+              <w:pStyle w:val="ListParagraph"/>
+              <w:numPr>
+                <w:ilvl w:val="0"/>
+                <w:numId w:val="38"/>
+              </w:numPr>
+              <w:jc w:val="both"/>
+              <w:rPr>
+                <w:rFonts w:ascii="Garamond" w:eastAsia="Arial" w:hAnsi="Garamond" w:cs="Arial"/>
+                <w:bCs/>
+                <w:position w:val="1"/>
+                <w:lang w:val="en-IN"/>
+              </w:rPr>
+            </w:pPr>
+            <w:r>
+              <w:rPr>
+                <w:rFonts w:ascii="Garamond" w:eastAsia="Arial" w:hAnsi="Garamond" w:cs="Arial"/>
+                <w:bCs/>
+                <w:position w:val="1"/>
+              </w:rPr>
+              <w:t xml:space="preserve">As the Onboarding lead for an IMRE </w:t>
+            </w:r>
+            <w:r>
+              <w:rPr>
+                <w:rFonts w:ascii="Garamond" w:eastAsia="Arial" w:hAnsi="Garamond" w:cs="Arial"/>
+                <w:bCs/>
+                <w:position w:val="1"/>
+              </w:rPr>
+              <w:t>client (</w:t>
+            </w:r>
+            <w:r>
+              <w:rPr>
+                <w:rFonts w:ascii="Garamond" w:eastAsia="Arial" w:hAnsi="Garamond" w:cs="Arial"/>
+                <w:bCs/>
+                <w:position w:val="1"/>
+              </w:rPr>
+              <w:t>$500B AUM), managed entire on/</w:t>
+            </w:r>
+            <w:r>
+              <w:rPr>
+                <w:rFonts w:ascii="Garamond" w:eastAsia="Arial" w:hAnsi="Garamond" w:cs="Arial"/>
+                <w:bCs/>
+                <w:position w:val="1"/>
+              </w:rPr>
+              <w:t>off boarding</w:t>
+            </w:r>
+            <w:r>
+              <w:rPr>
+                <w:rFonts w:ascii="Garamond" w:eastAsia="Arial" w:hAnsi="Garamond" w:cs="Arial"/>
+                <w:bCs/>
+                <w:position w:val="1"/>
+              </w:rPr>
+              <w:t xml:space="preserve"> lifecycle for </w:t>
+            </w:r>
+            <w:r>
+              <w:rPr>
+                <w:rFonts w:ascii="Garamond" w:eastAsia="Arial" w:hAnsi="Garamond" w:cs="Arial"/>
+                <w:b/>
+                <w:position w:val="1"/>
+              </w:rPr>
+              <w:t>1</w:t>
+            </w:r>
+            <w:r>
+              <w:rPr>
+                <w:rFonts w:ascii="Garamond" w:eastAsia="Arial" w:hAnsi="Garamond" w:cs="Arial"/>
+                <w:b/>
+                <w:position w:val="1"/>
+              </w:rPr>
+              <w:t>50+</w:t>
+            </w:r>
+            <w:r>
+              <w:rPr>
+                <w:rFonts w:ascii="Garamond" w:eastAsia="Arial" w:hAnsi="Garamond" w:cs="Arial"/>
+                <w:bCs/>
+                <w:position w:val="1"/>
+              </w:rPr>
+              <w:t xml:space="preserve"> practitioners across US, India &amp; UK increasing turnaround efficiency by </w:t>
+            </w:r>
+            <w:r>
+              <w:rPr>
+                <w:rFonts w:ascii="Garamond" w:eastAsia="Arial" w:hAnsi="Garamond" w:cs="Arial"/>
+                <w:b/>
+                <w:position w:val="1"/>
+              </w:rPr>
+              <w:t>60%</w:t>
+            </w:r>
+          </w:p>
+          <w:p>
+            <w:pPr>
+              <w:pStyle w:val="ListParagraph"/>
+              <w:numPr>
+                <w:ilvl w:val="0"/>
+                <w:numId w:val="38"/>
+              </w:numPr>
+              <w:jc w:val="both"/>
+              <w:rPr>
+                <w:rFonts w:ascii="Garamond" w:eastAsia="Arial" w:hAnsi="Garamond" w:cs="Arial"/>
+                <w:bCs/>
+                <w:position w:val="1"/>
+                <w:lang w:val="en-IN"/>
+              </w:rPr>
+            </w:pPr>
+            <w:r>
+              <w:rPr>
+                <w:rFonts w:ascii="Garamond" w:eastAsia="Arial" w:hAnsi="Garamond" w:cs="Arial"/>
+                <w:bCs/>
+                <w:position w:val="1"/>
+                <w:lang w:val="en-IN"/>
+              </w:rPr>
+              <w:t xml:space="preserve">Streamlined documentation </w:t>
+            </w:r>
+            <w:r>
+              <w:rPr>
+                <w:rFonts w:ascii="Garamond" w:eastAsia="Arial" w:hAnsi="Garamond" w:cs="Arial"/>
+                <w:bCs/>
+                <w:position w:val="1"/>
+                <w:lang w:val="en-IN"/>
+              </w:rPr>
+              <w:t xml:space="preserve">of </w:t>
+            </w:r>
+            <w:r>
+              <w:rPr>
+                <w:rFonts w:ascii="Garamond" w:eastAsia="Arial" w:hAnsi="Garamond" w:cs="Arial"/>
+                <w:b/>
+                <w:position w:val="1"/>
+                <w:lang w:val="en-IN"/>
+              </w:rPr>
+              <w:t>M&amp;A client</w:t>
+            </w:r>
+            <w:r>
+              <w:rPr>
+                <w:rFonts w:ascii="Garamond" w:eastAsia="Arial" w:hAnsi="Garamond" w:cs="Arial"/>
+                <w:bCs/>
+                <w:position w:val="1"/>
+                <w:lang w:val="en-IN"/>
+              </w:rPr>
+              <w:t xml:space="preserve"> to create a single source of truth &amp; </w:t>
+            </w:r>
+            <w:r>
+              <w:rPr>
+                <w:rFonts w:ascii="Garamond" w:eastAsia="Arial" w:hAnsi="Garamond" w:cs="Arial"/>
+                <w:bCs/>
+                <w:position w:val="1"/>
+                <w:lang w:val="en-IN"/>
+              </w:rPr>
+              <w:t>on boarded</w:t>
+            </w:r>
+            <w:r>
+              <w:rPr>
+                <w:rFonts w:ascii="Garamond" w:eastAsia="Arial" w:hAnsi="Garamond" w:cs="Arial"/>
+                <w:bCs/>
+                <w:position w:val="1"/>
+                <w:lang w:val="en-IN"/>
+              </w:rPr>
+              <w:t xml:space="preserve"> </w:t>
+            </w:r>
+            <w:r>
+              <w:rPr>
+                <w:rFonts w:ascii="Garamond" w:eastAsia="Arial" w:hAnsi="Garamond" w:cs="Arial"/>
+                <w:b/>
+                <w:position w:val="1"/>
+                <w:lang w:val="en-IN"/>
+              </w:rPr>
+              <w:t>5</w:t>
+            </w:r>
+            <w:r>
+              <w:rPr>
+                <w:rFonts w:ascii="Garamond" w:eastAsia="Arial" w:hAnsi="Garamond" w:cs="Arial"/>
+                <w:b/>
+                <w:position w:val="1"/>
+                <w:lang w:val="en-IN"/>
+              </w:rPr>
+              <w:t>0+</w:t>
+            </w:r>
+            <w:r>
+              <w:rPr>
+                <w:rFonts w:ascii="Garamond" w:eastAsia="Arial" w:hAnsi="Garamond" w:cs="Arial"/>
+                <w:b/>
+                <w:position w:val="1"/>
+                <w:lang w:val="en-IN"/>
+              </w:rPr>
+              <w:t xml:space="preserve"> </w:t>
+            </w:r>
+            <w:r>
+              <w:rPr>
+                <w:rFonts w:ascii="Garamond" w:eastAsia="Arial" w:hAnsi="Garamond" w:cs="Arial"/>
+                <w:b/>
+                <w:position w:val="1"/>
+                <w:lang w:val="en-IN"/>
+              </w:rPr>
+              <w:t>resources</w:t>
+            </w:r>
+          </w:p>
+          <w:p>
+            <w:pPr>
+              <w:pStyle w:val="ListParagraph"/>
+              <w:numPr>
+                <w:ilvl w:val="0"/>
+                <w:numId w:val="38"/>
+              </w:numPr>
+              <w:jc w:val="both"/>
+              <w:rPr>
+                <w:rFonts w:ascii="Garamond" w:eastAsia="Arial" w:hAnsi="Garamond" w:cs="Arial"/>
+                <w:bCs/>
+                <w:position w:val="1"/>
+                <w:lang w:val="en-IN"/>
+              </w:rPr>
+            </w:pPr>
+            <w:r>
+              <w:rPr>
+                <w:rFonts w:ascii="Garamond" w:eastAsia="Arial" w:hAnsi="Garamond" w:cs="Arial"/>
+                <w:bCs/>
+                <w:position w:val="1"/>
+                <w:lang w:val="en-IN"/>
+              </w:rPr>
+              <w:t>P</w:t>
+            </w:r>
+            <w:r>
+              <w:rPr>
+                <w:rFonts w:ascii="Garamond" w:eastAsia="Arial" w:hAnsi="Garamond" w:cs="Arial"/>
+                <w:bCs/>
+                <w:position w:val="1"/>
+                <w:lang w:val="en-IN"/>
+              </w:rPr>
+              <w:t xml:space="preserve">erformed invoice reconciliation for </w:t>
+            </w:r>
+            <w:r>
+              <w:rPr>
+                <w:rFonts w:ascii="Garamond" w:eastAsia="Arial" w:hAnsi="Garamond" w:cs="Arial"/>
+                <w:b/>
+                <w:position w:val="1"/>
+                <w:lang w:val="en-IN"/>
+              </w:rPr>
+              <w:t>117</w:t>
+            </w:r>
+            <w:r>
+              <w:rPr>
+                <w:rFonts w:ascii="Garamond" w:eastAsia="Arial" w:hAnsi="Garamond" w:cs="Arial"/>
+                <w:bCs/>
+                <w:position w:val="1"/>
+                <w:lang w:val="en-IN"/>
+              </w:rPr>
+              <w:t xml:space="preserve"> invoices worth </w:t>
+            </w:r>
+            <w:r>
+              <w:rPr>
+                <w:rFonts w:ascii="Garamond" w:eastAsia="Arial" w:hAnsi="Garamond" w:cs="Arial"/>
+                <w:b/>
+                <w:position w:val="1"/>
+                <w:lang w:val="en-IN"/>
+              </w:rPr>
+              <w:t>6.78</w:t>
+            </w:r>
+            <w:r>
+              <w:rPr>
+                <w:rFonts w:ascii="Garamond" w:eastAsia="Arial" w:hAnsi="Garamond" w:cs="Arial"/>
+                <w:b/>
+                <w:position w:val="1"/>
+                <w:lang w:val="en-IN"/>
+              </w:rPr>
+              <w:t>M USD</w:t>
+            </w:r>
+          </w:p>
+          <w:p>
+            <w:pPr>
+              <w:rPr>
+                <w:rFonts w:ascii="Garamond" w:eastAsia="Arial" w:hAnsi="Garamond" w:cs="Arial"/>
+                <w:b/>
+                <w:position w:val="1"/>
+                <w:lang w:val="en-IN"/>
+              </w:rPr>
+            </w:pPr>
+            <w:r>
+              <w:rPr>
+                <w:rFonts w:ascii="Garamond" w:eastAsia="Arial" w:hAnsi="Garamond" w:cs="Arial"/>
+                <w:b/>
+                <w:position w:val="1"/>
+                <w:lang w:val="en-IN"/>
+              </w:rPr>
+              <w:t>Reporting Lead</w:t>
+            </w:r>
+          </w:p>
+          <w:p>
+            <w:pPr>
+              <w:pStyle w:val="ListParagraph"/>
+              <w:numPr>
+                <w:ilvl w:val="0"/>
+                <w:numId w:val="38"/>
+              </w:numPr>
+              <w:jc w:val="both"/>
+              <w:rPr>
+                <w:rFonts w:ascii="Garamond" w:eastAsia="Arial" w:hAnsi="Garamond" w:cs="Arial"/>
+                <w:bCs/>
+                <w:position w:val="1"/>
+                <w:lang w:val="en-IN"/>
+              </w:rPr>
+            </w:pPr>
+            <w:r>
+              <w:rPr>
+                <w:rFonts w:ascii="Garamond" w:eastAsia="Arial" w:hAnsi="Garamond" w:cs="Arial"/>
+                <w:bCs/>
+                <w:position w:val="1"/>
+                <w:lang w:val="en-IN"/>
+              </w:rPr>
+              <w:t>As Reporting L</w:t>
+            </w:r>
+            <w:r>
+              <w:rPr>
+                <w:rFonts w:ascii="Garamond" w:eastAsia="Arial" w:hAnsi="Garamond" w:cs="Arial"/>
+                <w:bCs/>
+                <w:position w:val="1"/>
+                <w:lang w:val="en-IN"/>
+              </w:rPr>
+              <w:t xml:space="preserve">ead, coordinated with VPs/SVPs to create </w:t>
+            </w:r>
+            <w:r>
+              <w:rPr>
+                <w:rFonts w:ascii="Garamond" w:eastAsia="Arial" w:hAnsi="Garamond" w:cs="Arial"/>
+                <w:b/>
+                <w:position w:val="1"/>
+                <w:lang w:val="en-IN"/>
+              </w:rPr>
+              <w:t>15+</w:t>
+            </w:r>
+            <w:r>
+              <w:rPr>
+                <w:rFonts w:ascii="Garamond" w:eastAsia="Arial" w:hAnsi="Garamond" w:cs="Arial"/>
+                <w:bCs/>
+                <w:position w:val="1"/>
+                <w:lang w:val="en-IN"/>
+              </w:rPr>
+              <w:t xml:space="preserve"> monthly reports for tracking </w:t>
+            </w:r>
+            <w:r>
+              <w:rPr>
+                <w:rFonts w:ascii="Garamond" w:eastAsia="Arial" w:hAnsi="Garamond" w:cs="Arial"/>
+                <w:b/>
+                <w:position w:val="1"/>
+                <w:lang w:val="en-IN"/>
+              </w:rPr>
+              <w:t>29 projects</w:t>
+            </w:r>
+            <w:r>
+              <w:rPr>
+                <w:rFonts w:ascii="Garamond" w:eastAsia="Arial" w:hAnsi="Garamond" w:cs="Arial"/>
+                <w:bCs/>
+                <w:position w:val="1"/>
+                <w:lang w:val="en-IN"/>
+              </w:rPr>
+              <w:t xml:space="preserve"> that helped executives understand risk portfolio of program.</w:t>
+            </w:r>
+            <w:r>
+              <w:rPr>
+                <w:rFonts w:ascii="Garamond" w:eastAsia="Arial" w:hAnsi="Garamond" w:cs="Arial"/>
+                <w:bCs/>
+                <w:position w:val="1"/>
+                <w:lang w:val="en-IN"/>
+              </w:rPr>
+              <w:t xml:space="preserve"> </w:t>
+            </w:r>
+            <w:r>
+              <w:rPr>
+                <w:rFonts w:ascii="Garamond" w:eastAsia="Arial" w:hAnsi="Garamond" w:cs="Arial"/>
+                <w:bCs/>
+                <w:position w:val="1"/>
+                <w:lang w:val="en-IN"/>
+              </w:rPr>
+              <w:t>D</w:t>
+            </w:r>
+            <w:r>
+              <w:rPr>
+                <w:rFonts w:ascii="Garamond" w:eastAsia="Arial" w:hAnsi="Garamond" w:cs="Arial"/>
+                <w:bCs/>
+                <w:position w:val="1"/>
+                <w:lang w:val="en-IN"/>
+              </w:rPr>
+              <w:t>efined</w:t>
+            </w:r>
+            <w:r>
+              <w:rPr>
+                <w:rFonts w:ascii="Garamond" w:eastAsia="Arial" w:hAnsi="Garamond" w:cs="Arial"/>
+                <w:bCs/>
+                <w:position w:val="1"/>
+                <w:lang w:val="en-IN"/>
+              </w:rPr>
+              <w:t xml:space="preserve"> </w:t>
+            </w:r>
+            <w:r>
+              <w:rPr>
+                <w:rFonts w:ascii="Garamond" w:eastAsia="Arial" w:hAnsi="Garamond" w:cs="Arial"/>
+                <w:b/>
+                <w:position w:val="1"/>
+                <w:lang w:val="en-IN"/>
+              </w:rPr>
+              <w:t>KPIs/KRIs</w:t>
+            </w:r>
+            <w:r>
+              <w:rPr>
+                <w:rFonts w:ascii="Garamond" w:eastAsia="Arial" w:hAnsi="Garamond" w:cs="Arial"/>
+                <w:bCs/>
+                <w:position w:val="1"/>
+                <w:lang w:val="en-IN"/>
+              </w:rPr>
+              <w:t xml:space="preserve"> </w:t>
+            </w:r>
+            <w:r>
+              <w:rPr>
+                <w:rFonts w:ascii="Garamond" w:eastAsia="Arial" w:hAnsi="Garamond" w:cs="Arial"/>
+                <w:bCs/>
+                <w:position w:val="1"/>
+                <w:lang w:val="en-IN"/>
+              </w:rPr>
+              <w:t xml:space="preserve">related to </w:t>
+            </w:r>
+            <w:r>
+              <w:rPr>
+                <w:rFonts w:ascii="Garamond" w:eastAsia="Arial" w:hAnsi="Garamond" w:cs="Arial"/>
+                <w:b/>
+                <w:position w:val="1"/>
+                <w:lang w:val="en-IN"/>
+              </w:rPr>
+              <w:t>Risk, Issue &amp; Quality Management</w:t>
+            </w:r>
+            <w:r>
+              <w:rPr>
+                <w:rFonts w:ascii="Garamond" w:eastAsia="Arial" w:hAnsi="Garamond" w:cs="Arial"/>
+                <w:bCs/>
+                <w:position w:val="1"/>
+                <w:lang w:val="en-IN"/>
+              </w:rPr>
+              <w:t>,</w:t>
+            </w:r>
+            <w:r>
+              <w:rPr>
+                <w:rFonts w:ascii="Garamond" w:eastAsia="Arial" w:hAnsi="Garamond" w:cs="Arial"/>
+                <w:bCs/>
+                <w:position w:val="1"/>
+                <w:lang w:val="en-IN"/>
+              </w:rPr>
+              <w:t xml:space="preserve"> derived actionable insights</w:t>
+            </w:r>
+            <w:r>
+              <w:rPr>
+                <w:rFonts w:ascii="Garamond" w:eastAsia="Arial" w:hAnsi="Garamond" w:cs="Arial"/>
+                <w:bCs/>
+                <w:position w:val="1"/>
+                <w:lang w:val="en-IN"/>
+              </w:rPr>
+              <w:t xml:space="preserve"> for </w:t>
+            </w:r>
+            <w:r>
+              <w:rPr>
+                <w:rFonts w:ascii="Garamond" w:eastAsia="Arial" w:hAnsi="Garamond" w:cs="Arial"/>
+                <w:b/>
+                <w:position w:val="1"/>
+                <w:lang w:val="en-IN"/>
+              </w:rPr>
+              <w:t>30+ projects</w:t>
+            </w:r>
+            <w:r>
+              <w:rPr>
+                <w:rFonts w:ascii="Garamond" w:eastAsia="Arial" w:hAnsi="Garamond" w:cs="Arial"/>
+                <w:bCs/>
+                <w:position w:val="1"/>
+                <w:lang w:val="en-IN"/>
+              </w:rPr>
+              <w:t xml:space="preserve"> </w:t>
+            </w:r>
+            <w:r>
+              <w:rPr>
+                <w:rFonts w:ascii="Garamond" w:eastAsia="Arial" w:hAnsi="Garamond" w:cs="Arial"/>
+                <w:bCs/>
+                <w:position w:val="1"/>
+                <w:lang w:val="en-IN"/>
+              </w:rPr>
+              <w:t xml:space="preserve">&amp; reported </w:t>
+            </w:r>
+            <w:r>
+              <w:rPr>
+                <w:rFonts w:ascii="Garamond" w:eastAsia="Arial" w:hAnsi="Garamond" w:cs="Arial"/>
+                <w:bCs/>
+                <w:position w:val="1"/>
+                <w:lang w:val="en-IN"/>
+              </w:rPr>
+              <w:t>to CXOs &amp; regulatory committees monthly, enabling faster issue resolution.</w:t>
+            </w:r>
+          </w:p>
+          <w:p>
+            <w:pPr>
+              <w:pStyle w:val="ListParagraph"/>
+              <w:numPr>
+                <w:ilvl w:val="0"/>
+                <w:numId w:val="38"/>
+              </w:numPr>
+              <w:jc w:val="both"/>
+              <w:rPr>
+                <w:rFonts w:ascii="Garamond" w:eastAsia="Arial" w:hAnsi="Garamond" w:cs="Arial"/>
+                <w:bCs/>
+                <w:position w:val="1"/>
+                <w:lang w:val="en-IN"/>
+              </w:rPr>
+            </w:pPr>
+            <w:r>
+              <w:rPr>
+                <w:rFonts w:ascii="Garamond" w:eastAsia="Arial" w:hAnsi="Garamond" w:cs="Arial"/>
+                <w:color w:val="000000" w:themeColor="text1"/>
+                <w:lang w:val="en-IN"/>
+              </w:rPr>
+              <w:t xml:space="preserve">Created a </w:t>
+            </w:r>
+            <w:r>
+              <w:rPr>
+                <w:rFonts w:ascii="Garamond" w:eastAsia="Arial" w:hAnsi="Garamond" w:cs="Arial"/>
+                <w:b/>
+                <w:bCs/>
+                <w:color w:val="000000" w:themeColor="text1"/>
+                <w:lang w:val="en-IN"/>
+              </w:rPr>
+              <w:t>centralised</w:t>
+            </w:r>
+            <w:r>
+              <w:rPr>
+                <w:rFonts w:ascii="Garamond" w:eastAsia="Arial" w:hAnsi="Garamond" w:cs="Arial"/>
+                <w:color w:val="000000" w:themeColor="text1"/>
+                <w:lang w:val="en-IN"/>
+              </w:rPr>
+              <w:t xml:space="preserve"> </w:t>
+            </w:r>
+            <w:r>
+              <w:rPr>
+                <w:rFonts w:ascii="Garamond" w:eastAsia="Arial" w:hAnsi="Garamond" w:cs="Arial"/>
+                <w:color w:val="000000" w:themeColor="text1"/>
+                <w:lang w:val="en-IN"/>
+              </w:rPr>
+              <w:t>r</w:t>
+            </w:r>
+            <w:r>
+              <w:rPr>
+                <w:rFonts w:ascii="Garamond" w:eastAsia="Arial" w:hAnsi="Garamond" w:cs="Arial"/>
+                <w:color w:val="000000" w:themeColor="text1"/>
+                <w:lang w:val="en-IN"/>
+              </w:rPr>
+              <w:t xml:space="preserve">epository </w:t>
+            </w:r>
+            <w:r>
+              <w:rPr>
+                <w:rFonts w:ascii="Garamond" w:eastAsia="Arial" w:hAnsi="Garamond" w:cs="Arial"/>
+                <w:color w:val="000000" w:themeColor="text1"/>
+                <w:lang w:val="en-IN"/>
+              </w:rPr>
+              <w:t>with critical client doc</w:t>
+            </w:r>
+            <w:r>
+              <w:rPr>
+                <w:rFonts w:ascii="Garamond" w:eastAsia="Arial" w:hAnsi="Garamond" w:cs="Arial"/>
+                <w:color w:val="000000" w:themeColor="text1"/>
+                <w:lang w:val="en-IN"/>
+              </w:rPr>
+              <w:t>uments</w:t>
+            </w:r>
+            <w:r>
+              <w:rPr>
+                <w:rFonts w:ascii="Garamond" w:eastAsia="Arial" w:hAnsi="Garamond" w:cs="Arial"/>
+                <w:color w:val="000000" w:themeColor="text1"/>
+                <w:lang w:val="en-IN"/>
+              </w:rPr>
+              <w:t xml:space="preserve"> </w:t>
+            </w:r>
+            <w:r>
+              <w:rPr>
+                <w:rFonts w:ascii="Garamond" w:eastAsia="Arial" w:hAnsi="Garamond" w:cs="Arial"/>
+                <w:color w:val="000000" w:themeColor="text1"/>
+                <w:lang w:val="en-IN"/>
+              </w:rPr>
+              <w:t xml:space="preserve">and </w:t>
+            </w:r>
+            <w:r>
+              <w:rPr>
+                <w:rFonts w:ascii="Garamond" w:eastAsia="Arial" w:hAnsi="Garamond" w:cs="Arial"/>
+                <w:color w:val="000000" w:themeColor="text1"/>
+                <w:lang w:val="en-IN"/>
+              </w:rPr>
+              <w:t>reduce</w:t>
+            </w:r>
+            <w:r>
+              <w:rPr>
+                <w:rFonts w:ascii="Garamond" w:eastAsia="Arial" w:hAnsi="Garamond" w:cs="Arial"/>
+                <w:color w:val="000000" w:themeColor="text1"/>
+                <w:lang w:val="en-IN"/>
+              </w:rPr>
+              <w:t>d</w:t>
+            </w:r>
+            <w:r>
+              <w:rPr>
+                <w:rFonts w:ascii="Garamond" w:eastAsia="Arial" w:hAnsi="Garamond" w:cs="Arial"/>
+                <w:color w:val="000000" w:themeColor="text1"/>
+                <w:lang w:val="en-IN"/>
+              </w:rPr>
+              <w:t xml:space="preserve"> </w:t>
+            </w:r>
+            <w:r>
+              <w:rPr>
+                <w:rFonts w:ascii="Garamond" w:eastAsia="Arial" w:hAnsi="Garamond" w:cs="Arial"/>
+                <w:b/>
+                <w:bCs/>
+                <w:color w:val="000000" w:themeColor="text1"/>
+                <w:lang w:val="en-IN"/>
+              </w:rPr>
+              <w:t>reporting</w:t>
+            </w:r>
+            <w:r>
+              <w:rPr>
+                <w:rFonts w:ascii="Garamond" w:eastAsia="Arial" w:hAnsi="Garamond" w:cs="Arial"/>
+                <w:color w:val="000000" w:themeColor="text1"/>
+                <w:lang w:val="en-IN"/>
+              </w:rPr>
+              <w:t xml:space="preserve"> </w:t>
+            </w:r>
+            <w:r>
+              <w:rPr>
+                <w:rFonts w:ascii="Garamond" w:eastAsia="Arial" w:hAnsi="Garamond" w:cs="Arial"/>
+                <w:b/>
+                <w:bCs/>
+                <w:color w:val="000000" w:themeColor="text1"/>
+                <w:lang w:val="en-IN"/>
+              </w:rPr>
+              <w:t xml:space="preserve">turnaround </w:t>
+            </w:r>
+            <w:r>
+              <w:rPr>
+                <w:rFonts w:ascii="Garamond" w:eastAsia="Arial" w:hAnsi="Garamond" w:cs="Arial"/>
+                <w:color w:val="000000" w:themeColor="text1"/>
+                <w:lang w:val="en-IN"/>
+              </w:rPr>
+              <w:t xml:space="preserve">time by </w:t>
+            </w:r>
+            <w:r>
+              <w:rPr>
+                <w:rFonts w:ascii="Garamond" w:eastAsia="Arial" w:hAnsi="Garamond" w:cs="Arial"/>
+                <w:b/>
+                <w:bCs/>
+                <w:color w:val="000000" w:themeColor="text1"/>
+                <w:lang w:val="en-IN"/>
+              </w:rPr>
+              <w:t>45%</w:t>
+            </w:r>
+          </w:p>
+          <w:p>
+            <w:pPr>
+              <w:pStyle w:val="ListParagraph"/>
+              <w:numPr>
+                <w:ilvl w:val="0"/>
+                <w:numId w:val="38"/>
+              </w:numPr>
+              <w:jc w:val="both"/>
+              <w:rPr>
+                <w:rFonts w:ascii="Garamond" w:eastAsia="Arial" w:hAnsi="Garamond" w:cs="Arial"/>
+                <w:bCs/>
+                <w:position w:val="1"/>
+                <w:lang w:val="en-IN"/>
+              </w:rPr>
+            </w:pPr>
+            <w:r>
+              <w:rPr>
+                <w:rFonts w:ascii="Garamond" w:eastAsia="Arial" w:hAnsi="Garamond" w:cs="Arial"/>
+                <w:b/>
+                <w:position w:val="1"/>
+                <w:lang w:val="en-IN"/>
+              </w:rPr>
+              <w:t xml:space="preserve">Facilitated </w:t>
+            </w:r>
+            <w:r>
+              <w:rPr>
+                <w:rFonts w:ascii="Garamond" w:eastAsia="Arial" w:hAnsi="Garamond" w:cs="Arial"/>
+                <w:bCs/>
+                <w:position w:val="1"/>
+                <w:lang w:val="en-IN"/>
+              </w:rPr>
+              <w:t xml:space="preserve">resource </w:t>
+            </w:r>
+            <w:r>
+              <w:rPr>
+                <w:rFonts w:ascii="Garamond" w:eastAsia="Arial" w:hAnsi="Garamond" w:cs="Arial"/>
+                <w:b/>
+                <w:position w:val="1"/>
+                <w:lang w:val="en-IN"/>
+              </w:rPr>
+              <w:t>management</w:t>
+            </w:r>
+            <w:r>
+              <w:rPr>
+                <w:rFonts w:ascii="Garamond" w:eastAsia="Arial" w:hAnsi="Garamond" w:cs="Arial"/>
+                <w:bCs/>
+                <w:position w:val="1"/>
+                <w:lang w:val="en-IN"/>
+              </w:rPr>
+              <w:t xml:space="preserve"> through reporting for </w:t>
+            </w:r>
+            <w:r>
+              <w:rPr>
+                <w:rFonts w:ascii="Garamond" w:eastAsia="Arial" w:hAnsi="Garamond" w:cs="Arial"/>
+                <w:b/>
+                <w:position w:val="1"/>
+                <w:lang w:val="en-IN"/>
+              </w:rPr>
+              <w:t>150+ resources</w:t>
+            </w:r>
+            <w:r>
+              <w:rPr>
+                <w:rFonts w:ascii="Garamond" w:eastAsia="Arial" w:hAnsi="Garamond" w:cs="Arial"/>
+                <w:bCs/>
+                <w:position w:val="1"/>
+                <w:lang w:val="en-IN"/>
+              </w:rPr>
+              <w:t xml:space="preserve"> for a</w:t>
+            </w:r>
+            <w:r>
+              <w:rPr>
+                <w:rFonts w:ascii="Garamond" w:eastAsia="Arial" w:hAnsi="Garamond" w:cs="Arial"/>
+                <w:bCs/>
+                <w:position w:val="1"/>
+                <w:lang w:val="en-IN"/>
+              </w:rPr>
+              <w:t>n</w:t>
+            </w:r>
+            <w:r>
+              <w:rPr>
+                <w:rFonts w:ascii="Garamond" w:eastAsia="Arial" w:hAnsi="Garamond" w:cs="Arial"/>
+                <w:bCs/>
+                <w:position w:val="1"/>
+                <w:lang w:val="en-IN"/>
+              </w:rPr>
+              <w:t xml:space="preserve"> Asset Management client</w:t>
+            </w:r>
+          </w:p>
+          <w:p>
+            <w:pPr>
+              <w:pStyle w:val="ListParagraph"/>
+              <w:numPr>
+                <w:ilvl w:val="0"/>
+                <w:numId w:val="38"/>
+              </w:numPr>
+              <w:tabs>
+                <w:tab w:val="left" w:pos="317"/>
+              </w:tabs>
+              <w:spacing w:line="242" w:lineRule="exact"/>
+              <w:ind w:right="-20"/>
+              <w:jc w:val="both"/>
+              <w:rPr>
+                <w:rFonts w:ascii="Garamond" w:eastAsia="Arial" w:hAnsi="Garamond" w:cs="Arial"/>
+                <w:color w:val="000000" w:themeColor="text1"/>
+                <w:lang w:val="en-IN"/>
+              </w:rPr>
+            </w:pPr>
+            <w:r>
+              <w:rPr>
+                <w:rFonts w:ascii="Garamond" w:eastAsia="Arial" w:hAnsi="Garamond" w:cs="Arial"/>
+                <w:lang w:val="en-IN"/>
+              </w:rPr>
+              <w:t>Carried out</w:t>
+            </w:r>
+            <w:r>
+              <w:rPr>
+                <w:rFonts w:ascii="Garamond" w:eastAsia="Arial" w:hAnsi="Garamond" w:cs="Arial"/>
+                <w:lang w:val="en-IN"/>
+              </w:rPr>
+              <w:t xml:space="preserve"> timely </w:t>
+            </w:r>
+            <w:r>
+              <w:rPr>
+                <w:rFonts w:ascii="Garamond" w:eastAsia="Arial" w:hAnsi="Garamond" w:cs="Arial"/>
+                <w:b/>
+                <w:bCs/>
+                <w:lang w:val="en-IN"/>
+              </w:rPr>
+              <w:t>review meetings</w:t>
+            </w:r>
+            <w:r>
+              <w:rPr>
+                <w:rFonts w:ascii="Garamond" w:eastAsia="Arial" w:hAnsi="Garamond" w:cs="Arial"/>
+                <w:lang w:val="en-IN"/>
+              </w:rPr>
+              <w:t xml:space="preserve"> &amp; </w:t>
+            </w:r>
+            <w:r>
+              <w:rPr>
+                <w:rFonts w:ascii="Garamond" w:eastAsia="Arial" w:hAnsi="Garamond" w:cs="Arial"/>
+                <w:lang w:val="en-IN"/>
+              </w:rPr>
+              <w:t>periodic</w:t>
+            </w:r>
+            <w:r>
+              <w:rPr>
+                <w:rFonts w:ascii="Garamond" w:eastAsia="Arial" w:hAnsi="Garamond" w:cs="Arial"/>
+                <w:lang w:val="en-IN"/>
+              </w:rPr>
+              <w:t xml:space="preserve"> </w:t>
+            </w:r>
+            <w:r>
+              <w:rPr>
+                <w:rFonts w:ascii="Garamond" w:eastAsia="Arial" w:hAnsi="Garamond" w:cs="Arial"/>
+                <w:lang w:val="en-IN"/>
+              </w:rPr>
+              <w:t>dep</w:t>
+            </w:r>
+            <w:r>
+              <w:rPr>
+                <w:rFonts w:ascii="Garamond" w:eastAsia="Arial" w:hAnsi="Garamond" w:cs="Arial"/>
+                <w:lang w:val="en-IN"/>
+              </w:rPr>
+              <w:t>artment</w:t>
+            </w:r>
+            <w:r>
+              <w:rPr>
+                <w:rFonts w:ascii="Garamond" w:eastAsia="Arial" w:hAnsi="Garamond" w:cs="Arial"/>
+                <w:lang w:val="en-IN"/>
+              </w:rPr>
+              <w:t xml:space="preserve"> </w:t>
+            </w:r>
+            <w:r>
+              <w:rPr>
+                <w:rFonts w:ascii="Garamond" w:eastAsia="Arial" w:hAnsi="Garamond" w:cs="Arial"/>
+                <w:lang w:val="en-IN"/>
+              </w:rPr>
+              <w:t>maintenance</w:t>
+            </w:r>
+            <w:r>
+              <w:rPr>
+                <w:rFonts w:ascii="Garamond" w:eastAsia="Arial" w:hAnsi="Garamond" w:cs="Arial"/>
+                <w:lang w:val="en-IN"/>
+              </w:rPr>
+              <w:t xml:space="preserve"> activities</w:t>
+            </w:r>
+            <w:r>
+              <w:rPr>
+                <w:rFonts w:ascii="Garamond" w:eastAsia="Arial" w:hAnsi="Garamond" w:cs="Arial"/>
+                <w:lang w:val="en-IN"/>
+              </w:rPr>
+              <w:t xml:space="preserve"> to ensure smooth functioning</w:t>
+            </w:r>
+          </w:p>
+          <w:p>
+            <w:pPr>
+              <w:tabs>
+                <w:tab w:val="left" w:pos="317"/>
+              </w:tabs>
+              <w:spacing w:line="242" w:lineRule="exact"/>
+              <w:ind w:right="-20"/>
+              <w:rPr>
+                <w:rFonts w:ascii="Garamond" w:eastAsia="Arial" w:hAnsi="Garamond" w:cs="Arial"/>
+                <w:b/>
+                <w:bCs/>
+                <w:color w:val="000000" w:themeColor="text1"/>
+                <w:lang w:val="en-IN"/>
+              </w:rPr>
+            </w:pPr>
+            <w:r>
+              <w:rPr>
+                <w:rFonts w:ascii="Garamond" w:eastAsia="Arial" w:hAnsi="Garamond" w:cs="Arial"/>
+                <w:b/>
+                <w:bCs/>
+                <w:color w:val="000000" w:themeColor="text1"/>
+                <w:lang w:val="en-IN"/>
+              </w:rPr>
+              <w:t>Intelligent Automation</w:t>
+            </w:r>
+          </w:p>
+          <w:p>
+            <w:pPr>
+              <w:pStyle w:val="ListParagraph"/>
+              <w:numPr>
+                <w:ilvl w:val="0"/>
+                <w:numId w:val="38"/>
+              </w:numPr>
+              <w:tabs>
+                <w:tab w:val="left" w:pos="317"/>
+              </w:tabs>
+              <w:spacing w:line="242" w:lineRule="exact"/>
+              <w:ind w:right="-20"/>
+              <w:jc w:val="both"/>
+              <w:rPr>
+                <w:rFonts w:ascii="Garamond" w:eastAsia="Arial" w:hAnsi="Garamond" w:cs="Arial"/>
+                <w:lang w:val="en-IN"/>
+              </w:rPr>
+            </w:pPr>
+            <w:r>
+              <w:rPr>
+                <w:rFonts w:ascii="Garamond" w:eastAsia="Arial" w:hAnsi="Garamond" w:cs="Arial"/>
+                <w:bCs/>
+                <w:position w:val="1"/>
+                <w:lang w:val="en-IN"/>
+              </w:rPr>
+              <w:t xml:space="preserve">Automated RAIDQ Log to generate 5 weekly status reports for the projects funded by Investment Operations, increased efficiency by </w:t>
+            </w:r>
+            <w:r>
+              <w:rPr>
+                <w:rFonts w:ascii="Garamond" w:eastAsia="Arial" w:hAnsi="Garamond" w:cs="Arial"/>
+                <w:b/>
+                <w:position w:val="1"/>
+                <w:lang w:val="en-IN"/>
+              </w:rPr>
+              <w:t>90%</w:t>
+            </w:r>
+            <w:r>
+              <w:rPr>
+                <w:rFonts w:ascii="Garamond" w:eastAsia="Arial" w:hAnsi="Garamond" w:cs="Arial"/>
+                <w:bCs/>
+                <w:position w:val="1"/>
+                <w:lang w:val="en-IN"/>
+              </w:rPr>
+              <w:t xml:space="preserve"> </w:t>
+            </w:r>
+          </w:p>
+          <w:p>
+            <w:pPr>
+              <w:pStyle w:val="ListParagraph"/>
+              <w:numPr>
+                <w:ilvl w:val="0"/>
+                <w:numId w:val="38"/>
+              </w:numPr>
+              <w:tabs>
+                <w:tab w:val="left" w:pos="317"/>
+              </w:tabs>
+              <w:spacing w:line="242" w:lineRule="exact"/>
+              <w:ind w:right="-20"/>
+              <w:jc w:val="both"/>
+              <w:rPr>
+                <w:rFonts w:ascii="Garamond" w:eastAsia="Arial" w:hAnsi="Garamond" w:cs="Arial"/>
+                <w:lang w:val="en-IN"/>
+              </w:rPr>
+            </w:pPr>
+            <w:r>
+              <w:rPr>
+                <w:rFonts w:ascii="Garamond" w:eastAsia="Arial" w:hAnsi="Garamond" w:cs="Arial"/>
+                <w:lang w:val="en-IN"/>
+              </w:rPr>
+              <w:t>W</w:t>
+            </w:r>
+            <w:r>
+              <w:rPr>
+                <w:rFonts w:ascii="Garamond" w:eastAsia="Arial" w:hAnsi="Garamond" w:cs="Arial"/>
+                <w:lang w:val="en-IN"/>
+              </w:rPr>
+              <w:t>orked as user acceptance tester by</w:t>
+            </w:r>
+            <w:r>
+              <w:rPr>
+                <w:rFonts w:ascii="Garamond" w:eastAsia="Arial" w:hAnsi="Garamond" w:cs="Arial"/>
+                <w:lang w:val="en-IN"/>
+              </w:rPr>
+              <w:t xml:space="preserve"> managing</w:t>
+            </w:r>
+            <w:r>
+              <w:rPr>
+                <w:rFonts w:ascii="Garamond" w:eastAsia="Arial" w:hAnsi="Garamond" w:cs="Arial"/>
+                <w:lang w:val="en-IN"/>
+              </w:rPr>
+              <w:t xml:space="preserve"> </w:t>
+            </w:r>
+            <w:r>
+              <w:rPr>
+                <w:rFonts w:ascii="Garamond" w:eastAsia="Arial" w:hAnsi="Garamond" w:cs="Arial"/>
+                <w:b/>
+                <w:bCs/>
+                <w:lang w:val="en-IN"/>
+              </w:rPr>
+              <w:t>140 test cases</w:t>
+            </w:r>
+            <w:r>
+              <w:rPr>
+                <w:rFonts w:ascii="Garamond" w:eastAsia="Arial" w:hAnsi="Garamond" w:cs="Arial"/>
+                <w:lang w:val="en-IN"/>
+              </w:rPr>
+              <w:t xml:space="preserve"> approx. </w:t>
+            </w:r>
+            <w:r>
+              <w:rPr>
+                <w:rFonts w:ascii="Garamond" w:eastAsia="Arial" w:hAnsi="Garamond" w:cs="Arial"/>
+                <w:lang w:val="en-IN"/>
+              </w:rPr>
+              <w:t>to ensure compliance with overall timeline of milestones</w:t>
+            </w:r>
+            <w:r>
+              <w:rPr>
+                <w:rFonts w:ascii="Garamond" w:eastAsia="Arial" w:hAnsi="Garamond" w:cs="Arial"/>
+                <w:lang w:val="en-IN"/>
+              </w:rPr>
+              <w:t xml:space="preserve"> </w:t>
+            </w:r>
+          </w:p>
+        </w:tc>
+      </w:tr>
+      <w:tr>
+        <w:tc>
+          <w:tcPr>
+            <w:tcW w:w="2172" w:type="dxa"/>
+            <w:tcBorders>
+              <w:top w:val="single" w:sz="2" w:space="0" w:color="808080" w:themeColor="background1" w:themeShade="80"/>
+              <w:left w:val="single" w:sz="2" w:space="0" w:color="808080" w:themeColor="background1" w:themeShade="80"/>
+              <w:bottom w:val="single" w:sz="2" w:space="0" w:color="808080" w:themeColor="background1" w:themeShade="80"/>
+              <w:right w:val="single" w:sz="2" w:space="0" w:color="808080" w:themeColor="background1" w:themeShade="80"/>
+            </w:tcBorders>
+            <w:shd w:val="clear" w:color="auto" w:fill="F2F2F2" w:themeFill="background1" w:themeFillShade="F2"/>
+            <w:vAlign w:val="center"/>
+          </w:tcPr>
+          <w:p>
+            <w:pPr>
+              <w:jc w:val="center"/>
+              <w:rPr>
+                <w:rFonts w:ascii="Garamond" w:hAnsi="Garamond" w:cs="Arial"/>
+                <w:b/>
+                <w:bCs/>
+                <w:color w:val="262626" w:themeColor="text1" w:themeTint="D9"/>
+                <w:lang w:val="en-IN"/>
+              </w:rPr>
+            </w:pPr>
+            <w:r>
+              <w:rPr>
+                <w:rFonts w:ascii="Garamond" w:hAnsi="Garamond" w:cs="Arial"/>
+                <w:b/>
+                <w:bCs/>
+                <w:color w:val="262626" w:themeColor="text1" w:themeTint="D9"/>
+                <w:lang w:val="en-IN"/>
+              </w:rPr>
+              <w:t>Achievements</w:t>
+            </w:r>
+          </w:p>
+        </w:tc>
+        <w:tc>
+          <w:tcPr>
+            <w:tcW w:w="8988" w:type="dxa"/>
+            <w:gridSpan w:val="3"/>
+            <w:tcBorders>
+              <w:top w:val="single" w:sz="2" w:space="0" w:color="808080" w:themeColor="background1" w:themeShade="80"/>
+              <w:left w:val="single" w:sz="2" w:space="0" w:color="808080" w:themeColor="background1" w:themeShade="80"/>
+              <w:bottom w:val="single" w:sz="2" w:space="0" w:color="808080" w:themeColor="background1" w:themeShade="80"/>
+              <w:right w:val="single" w:sz="2" w:space="0" w:color="808080" w:themeColor="background1" w:themeShade="80"/>
+            </w:tcBorders>
+            <w:vAlign w:val="center"/>
+          </w:tcPr>
+          <w:p>
+            <w:pPr>
+              <w:pStyle w:val="ListParagraph"/>
+              <w:numPr>
+                <w:ilvl w:val="0"/>
+                <w:numId w:val="15"/>
+              </w:numPr>
+              <w:tabs>
+                <w:tab w:val="left" w:pos="317"/>
+              </w:tabs>
+              <w:spacing w:line="242" w:lineRule="exact"/>
+              <w:ind w:right="-20"/>
+              <w:jc w:val="both"/>
+              <w:rPr>
+                <w:rFonts w:ascii="Garamond" w:eastAsia="Arial" w:hAnsi="Garamond" w:cs="Arial"/>
+                <w:lang w:val="en-IN"/>
+              </w:rPr>
+            </w:pPr>
+            <w:r>
+              <w:rPr>
+                <w:rFonts w:ascii="Garamond" w:eastAsia="Arial" w:hAnsi="Garamond" w:cs="Arial"/>
+                <w:lang w:val="en-IN"/>
+              </w:rPr>
+              <w:t>Achieved</w:t>
+            </w:r>
+            <w:r>
+              <w:rPr>
+                <w:rFonts w:ascii="Garamond" w:eastAsia="Arial" w:hAnsi="Garamond" w:cs="Arial"/>
+                <w:lang w:val="en-IN"/>
+              </w:rPr>
+              <w:t xml:space="preserve"> </w:t>
+            </w:r>
+            <w:r>
+              <w:rPr>
+                <w:rFonts w:ascii="Garamond" w:eastAsia="Arial" w:hAnsi="Garamond" w:cs="Arial"/>
+                <w:b/>
+                <w:bCs/>
+                <w:lang w:val="en-IN"/>
+              </w:rPr>
+              <w:t>process</w:t>
+            </w:r>
+            <w:r>
+              <w:rPr>
+                <w:rFonts w:ascii="Garamond" w:eastAsia="Arial" w:hAnsi="Garamond" w:cs="Arial"/>
+                <w:lang w:val="en-IN"/>
+              </w:rPr>
+              <w:t xml:space="preserve"> </w:t>
+            </w:r>
+            <w:r>
+              <w:rPr>
+                <w:rFonts w:ascii="Garamond" w:eastAsia="Arial" w:hAnsi="Garamond" w:cs="Arial"/>
+                <w:b/>
+                <w:bCs/>
+                <w:lang w:val="en-IN"/>
+              </w:rPr>
+              <w:t>efficiency</w:t>
+            </w:r>
+            <w:r>
+              <w:rPr>
+                <w:rFonts w:ascii="Garamond" w:eastAsia="Arial" w:hAnsi="Garamond" w:cs="Arial"/>
+                <w:lang w:val="en-IN"/>
+              </w:rPr>
+              <w:t xml:space="preserve"> through reduction of </w:t>
+            </w:r>
+            <w:r>
+              <w:rPr>
+                <w:rFonts w:ascii="Garamond" w:eastAsia="Arial" w:hAnsi="Garamond" w:cs="Arial"/>
+                <w:b/>
+                <w:bCs/>
+                <w:lang w:val="en-IN"/>
+              </w:rPr>
+              <w:t xml:space="preserve">60% </w:t>
+            </w:r>
+            <w:r>
+              <w:rPr>
+                <w:rFonts w:ascii="Garamond" w:eastAsia="Arial" w:hAnsi="Garamond" w:cs="Arial"/>
+                <w:b/>
+                <w:bCs/>
+                <w:lang w:val="en-IN"/>
+              </w:rPr>
+              <w:t>turnaround time</w:t>
+            </w:r>
+            <w:r>
+              <w:rPr>
+                <w:rFonts w:ascii="Garamond" w:eastAsia="Arial" w:hAnsi="Garamond" w:cs="Arial"/>
+                <w:b/>
+                <w:bCs/>
+                <w:lang w:val="en-IN"/>
+              </w:rPr>
+              <w:t xml:space="preserve"> (TAT)</w:t>
+            </w:r>
+            <w:r>
+              <w:rPr>
+                <w:rFonts w:ascii="Garamond" w:eastAsia="Arial" w:hAnsi="Garamond" w:cs="Arial"/>
+                <w:lang w:val="en-IN"/>
+              </w:rPr>
+              <w:t xml:space="preserve"> </w:t>
+            </w:r>
+            <w:r>
+              <w:rPr>
+                <w:rFonts w:ascii="Garamond" w:eastAsia="Arial" w:hAnsi="Garamond" w:cs="Arial"/>
+                <w:lang w:val="en-IN"/>
+              </w:rPr>
+              <w:t>in resource on</w:t>
+            </w:r>
+            <w:r>
+              <w:rPr>
+                <w:rFonts w:ascii="Garamond" w:eastAsia="Arial" w:hAnsi="Garamond" w:cs="Arial"/>
+                <w:lang w:val="en-IN"/>
+              </w:rPr>
+              <w:t xml:space="preserve"> </w:t>
+            </w:r>
+            <w:r>
+              <w:rPr>
+                <w:rFonts w:ascii="Garamond" w:eastAsia="Arial" w:hAnsi="Garamond" w:cs="Arial"/>
+                <w:lang w:val="en-IN"/>
+              </w:rPr>
+              <w:t>boarding</w:t>
+            </w:r>
+          </w:p>
+          <w:p>
+            <w:pPr>
+              <w:pStyle w:val="ListParagraph"/>
+              <w:numPr>
+                <w:ilvl w:val="0"/>
+                <w:numId w:val="15"/>
+              </w:numPr>
+              <w:tabs>
+                <w:tab w:val="left" w:pos="317"/>
+              </w:tabs>
+              <w:spacing w:line="242" w:lineRule="exact"/>
+              <w:ind w:left="334" w:right="-20" w:hanging="334"/>
+              <w:jc w:val="both"/>
+              <w:rPr>
+                <w:rFonts w:ascii="Garamond" w:eastAsia="Arial" w:hAnsi="Garamond" w:cs="Arial"/>
+                <w:lang w:val="en-IN"/>
+              </w:rPr>
+            </w:pPr>
+            <w:r>
+              <w:rPr>
+                <w:rFonts w:ascii="Garamond" w:eastAsia="Arial" w:hAnsi="Garamond" w:cs="Arial"/>
+                <w:lang w:val="en-IN"/>
+              </w:rPr>
+              <w:t xml:space="preserve">Received </w:t>
+            </w:r>
+            <w:r>
+              <w:rPr>
+                <w:rFonts w:ascii="Garamond" w:eastAsia="Arial" w:hAnsi="Garamond" w:cs="Arial"/>
+                <w:b/>
+                <w:bCs/>
+                <w:color w:val="000000" w:themeColor="text1"/>
+                <w:lang w:val="en-IN"/>
+              </w:rPr>
+              <w:t>Applause award</w:t>
+            </w:r>
+            <w:r>
+              <w:rPr>
+                <w:rFonts w:ascii="Garamond" w:eastAsia="Arial" w:hAnsi="Garamond" w:cs="Arial"/>
+                <w:color w:val="000000" w:themeColor="text1"/>
+                <w:lang w:val="en-IN"/>
+              </w:rPr>
+              <w:t xml:space="preserve"> </w:t>
+            </w:r>
+            <w:r>
+              <w:rPr>
+                <w:rFonts w:ascii="Garamond" w:eastAsia="Arial" w:hAnsi="Garamond" w:cs="Arial"/>
+                <w:lang w:val="en-IN"/>
+              </w:rPr>
+              <w:t xml:space="preserve">of </w:t>
+            </w:r>
+            <w:r>
+              <w:rPr>
+                <w:rFonts w:ascii="Garamond" w:eastAsia="Arial" w:hAnsi="Garamond" w:cs="Arial"/>
+                <w:b/>
+                <w:bCs/>
+                <w:lang w:val="en-IN"/>
+              </w:rPr>
+              <w:t>10,000 INR</w:t>
+            </w:r>
+            <w:r>
+              <w:rPr>
+                <w:rFonts w:ascii="Garamond" w:eastAsia="Arial" w:hAnsi="Garamond" w:cs="Arial"/>
+                <w:lang w:val="en-IN"/>
+              </w:rPr>
+              <w:t xml:space="preserve"> </w:t>
+            </w:r>
+            <w:r>
+              <w:rPr>
+                <w:rFonts w:ascii="Garamond" w:eastAsia="Arial" w:hAnsi="Garamond" w:cs="Arial"/>
+                <w:lang w:val="en-IN"/>
+              </w:rPr>
+              <w:t>for dedication and oversight in ensuring that all the reports to our senior stakeholders are managed and delivered on time</w:t>
+            </w:r>
+            <w:r>
+              <w:rPr>
+                <w:rFonts w:ascii="Garamond" w:eastAsia="Arial" w:hAnsi="Garamond" w:cs="Arial"/>
+                <w:lang w:val="en-IN"/>
+              </w:rPr>
+              <w:t xml:space="preserve"> and</w:t>
+            </w:r>
+            <w:r>
+              <w:rPr>
+                <w:rFonts w:ascii="Garamond" w:eastAsia="Arial" w:hAnsi="Garamond" w:cs="Arial"/>
+                <w:lang w:val="en-IN"/>
+              </w:rPr>
+              <w:t xml:space="preserve"> ensur</w:t>
+            </w:r>
+            <w:r>
+              <w:rPr>
+                <w:rFonts w:ascii="Garamond" w:eastAsia="Arial" w:hAnsi="Garamond" w:cs="Arial"/>
+                <w:lang w:val="en-IN"/>
+              </w:rPr>
+              <w:t>ing</w:t>
+            </w:r>
+            <w:r>
+              <w:rPr>
+                <w:rFonts w:ascii="Garamond" w:eastAsia="Arial" w:hAnsi="Garamond" w:cs="Arial"/>
+                <w:lang w:val="en-IN"/>
+              </w:rPr>
+              <w:t xml:space="preserve"> that the on</w:t>
+            </w:r>
+            <w:r>
+              <w:rPr>
+                <w:rFonts w:ascii="Garamond" w:eastAsia="Arial" w:hAnsi="Garamond" w:cs="Arial"/>
+                <w:lang w:val="en-IN"/>
+              </w:rPr>
+              <w:t xml:space="preserve"> </w:t>
+            </w:r>
+            <w:r>
+              <w:rPr>
+                <w:rFonts w:ascii="Garamond" w:eastAsia="Arial" w:hAnsi="Garamond" w:cs="Arial"/>
+                <w:lang w:val="en-IN"/>
+              </w:rPr>
+              <w:t>boarding/off</w:t>
+            </w:r>
+            <w:r>
+              <w:rPr>
+                <w:rFonts w:ascii="Garamond" w:eastAsia="Arial" w:hAnsi="Garamond" w:cs="Arial"/>
+                <w:lang w:val="en-IN"/>
+              </w:rPr>
+              <w:t xml:space="preserve"> </w:t>
+            </w:r>
+            <w:r>
+              <w:rPr>
+                <w:rFonts w:ascii="Garamond" w:eastAsia="Arial" w:hAnsi="Garamond" w:cs="Arial"/>
+                <w:lang w:val="en-IN"/>
+              </w:rPr>
+              <w:t xml:space="preserve">boarding process </w:t>
+            </w:r>
+            <w:r>
+              <w:rPr>
+                <w:rFonts w:ascii="Garamond" w:eastAsia="Arial" w:hAnsi="Garamond" w:cs="Arial"/>
+                <w:lang w:val="en-IN"/>
+              </w:rPr>
+              <w:t xml:space="preserve">for 150+ practitioners </w:t>
+            </w:r>
+            <w:r>
+              <w:rPr>
+                <w:rFonts w:ascii="Garamond" w:eastAsia="Arial" w:hAnsi="Garamond" w:cs="Arial"/>
+                <w:lang w:val="en-IN"/>
+              </w:rPr>
+              <w:t>is seamless thereby enabling us to deliver high value to the client.</w:t>
+            </w:r>
+          </w:p>
+          <w:p>
+            <w:pPr>
+              <w:pStyle w:val="ListParagraph"/>
+              <w:numPr>
+                <w:ilvl w:val="0"/>
+                <w:numId w:val="15"/>
+              </w:numPr>
+              <w:tabs>
+                <w:tab w:val="left" w:pos="317"/>
+              </w:tabs>
+              <w:spacing w:line="242" w:lineRule="exact"/>
+              <w:ind w:right="-20"/>
+              <w:jc w:val="both"/>
+              <w:rPr>
+                <w:rFonts w:ascii="Garamond" w:eastAsia="Arial" w:hAnsi="Garamond" w:cs="Arial"/>
+                <w:lang w:val="en-IN"/>
+              </w:rPr>
+            </w:pPr>
+            <w:r>
+              <w:rPr>
+                <w:rFonts w:ascii="Garamond" w:eastAsia="Arial" w:hAnsi="Garamond" w:cs="Arial"/>
+                <w:lang w:val="en-IN"/>
+              </w:rPr>
+              <w:t>Achieved</w:t>
+            </w:r>
+            <w:r>
+              <w:rPr>
+                <w:rFonts w:ascii="Garamond" w:eastAsia="Arial" w:hAnsi="Garamond" w:cs="Arial"/>
+                <w:lang w:val="en-IN"/>
+              </w:rPr>
+              <w:t xml:space="preserve"> </w:t>
+            </w:r>
+            <w:r>
+              <w:rPr>
+                <w:rFonts w:ascii="Garamond" w:eastAsia="Arial" w:hAnsi="Garamond" w:cs="Arial"/>
+                <w:b/>
+                <w:bCs/>
+                <w:lang w:val="en-IN"/>
+              </w:rPr>
+              <w:t>66% reduction</w:t>
+            </w:r>
+            <w:r>
+              <w:rPr>
+                <w:rFonts w:ascii="Garamond" w:eastAsia="Arial" w:hAnsi="Garamond" w:cs="Arial"/>
+                <w:lang w:val="en-IN"/>
+              </w:rPr>
+              <w:t xml:space="preserve"> in </w:t>
+            </w:r>
+            <w:r>
+              <w:rPr>
+                <w:rFonts w:ascii="Garamond" w:eastAsia="Arial" w:hAnsi="Garamond" w:cs="Arial"/>
+                <w:b/>
+                <w:bCs/>
+                <w:lang w:val="en-IN"/>
+              </w:rPr>
+              <w:t>man</w:t>
+            </w:r>
+            <w:r>
+              <w:rPr>
+                <w:rFonts w:ascii="Garamond" w:eastAsia="Arial" w:hAnsi="Garamond" w:cs="Arial"/>
+                <w:b/>
+                <w:bCs/>
+                <w:lang w:val="en-IN"/>
+              </w:rPr>
+              <w:t xml:space="preserve"> </w:t>
+            </w:r>
+            <w:r>
+              <w:rPr>
+                <w:rFonts w:ascii="Garamond" w:eastAsia="Arial" w:hAnsi="Garamond" w:cs="Arial"/>
+                <w:b/>
+                <w:bCs/>
+                <w:lang w:val="en-IN"/>
+              </w:rPr>
+              <w:t>hours</w:t>
+            </w:r>
+            <w:r>
+              <w:rPr>
+                <w:rFonts w:ascii="Garamond" w:eastAsia="Arial" w:hAnsi="Garamond" w:cs="Arial"/>
+                <w:lang w:val="en-IN"/>
+              </w:rPr>
+              <w:t xml:space="preserve"> requirement by </w:t>
+            </w:r>
+            <w:r>
+              <w:rPr>
+                <w:rFonts w:ascii="Garamond" w:eastAsia="Arial" w:hAnsi="Garamond" w:cs="Arial"/>
+                <w:b/>
+                <w:bCs/>
+                <w:lang w:val="en-IN"/>
+              </w:rPr>
+              <w:t>streamlining</w:t>
+            </w:r>
+            <w:r>
+              <w:rPr>
+                <w:rFonts w:ascii="Garamond" w:eastAsia="Arial" w:hAnsi="Garamond" w:cs="Arial"/>
+                <w:lang w:val="en-IN"/>
+              </w:rPr>
+              <w:t xml:space="preserve"> Business </w:t>
+            </w:r>
+            <w:r>
+              <w:rPr>
+                <w:rFonts w:ascii="Garamond" w:eastAsia="Arial" w:hAnsi="Garamond" w:cs="Arial"/>
+                <w:lang w:val="en-IN"/>
+              </w:rPr>
+              <w:t>R</w:t>
+            </w:r>
+            <w:r>
+              <w:rPr>
+                <w:rFonts w:ascii="Garamond" w:eastAsia="Arial" w:hAnsi="Garamond" w:cs="Arial"/>
+                <w:lang w:val="en-IN"/>
+              </w:rPr>
+              <w:t xml:space="preserve">eporting </w:t>
+            </w:r>
+            <w:r>
+              <w:rPr>
+                <w:rFonts w:ascii="Garamond" w:eastAsia="Arial" w:hAnsi="Garamond" w:cs="Arial"/>
+                <w:lang w:val="en-IN"/>
+              </w:rPr>
+              <w:t>O</w:t>
+            </w:r>
+            <w:r>
+              <w:rPr>
+                <w:rFonts w:ascii="Garamond" w:eastAsia="Arial" w:hAnsi="Garamond" w:cs="Arial"/>
+                <w:lang w:val="en-IN"/>
+              </w:rPr>
+              <w:t>perations</w:t>
+            </w:r>
+          </w:p>
+        </w:tc>
+      </w:tr>
+    </w:tbl>
+    <w:p>
+      <w:pPr>
+        <w:pStyle w:val="Heading8"/>
+        <w:spacing w:before="60"/>
+        <w:ind w:left="-142" w:right="-754"/>
+        <w:rPr>
+          <w:rFonts w:ascii="Garamond" w:hAnsi="Garamond"/>
+          <w:smallCaps/>
+          <w:color w:val="262626" w:themeColor="text1" w:themeTint="D9"/>
+          <w:sz w:val="10"/>
+          <w:szCs w:val="10"/>
+          <w:lang w:val="en-IN"/>
+        </w:rPr>
+      </w:pPr>
+    </w:p>
+    <w:p>
+      <w:pPr>
+        <w:pStyle w:val="Heading8"/>
+        <w:spacing w:before="60"/>
+        <w:ind w:left="-450" w:right="-754" w:firstLine="90"/>
+        <w:rPr>
+          <w:rFonts w:ascii="Garamond" w:hAnsi="Garamond"/>
+          <w:smallCaps/>
+          <w:color w:val="262626" w:themeColor="text1" w:themeTint="D9"/>
+          <w:sz w:val="8"/>
+          <w:szCs w:val="8"/>
+          <w:lang w:val="en-IN"/>
+        </w:rPr>
+      </w:pPr>
       <w:r>
         <w:rPr>
-          <w:rFonts w:ascii="Garamond" w:hAnsi="Garamond" w:cs="Arial"/>
           <w:noProof/>
-          <w:color w:val="262626" w:themeColor="text1" w:themeTint="D9"/>
-          <w:lang w:val="en-IN" w:eastAsia="en-IN"/>
+          <w:lang w:eastAsia="zh-CN" w:bidi="hi-IN"/>
         </w:rPr>
         <mc:AlternateContent>
           <mc:Choice Requires="wps">
             <w:drawing>
-              <wp:anchor distT="0" distB="0" distL="114300" distR="114300" simplePos="0" relativeHeight="251655680" behindDoc="0" locked="0" layoutInCell="1" allowOverlap="1" wp14:anchorId="0278FCB2" wp14:editId="713FB0F7">
+              <wp:anchor distT="0" distB="0" distL="114300" distR="114300" simplePos="0" relativeHeight="251664896" behindDoc="0" locked="0" layoutInCell="1" allowOverlap="1" wp14:anchorId="67F27E69" wp14:editId="1B836E66">
                 <wp:simplePos x="0" y="0"/>
                 <wp:positionH relativeFrom="column">
-                  <wp:posOffset>-110490</wp:posOffset>
+                  <wp:posOffset>-224636</wp:posOffset>
                 </wp:positionH>
                 <wp:positionV relativeFrom="paragraph">
-                  <wp:posOffset>3175</wp:posOffset>
+                  <wp:posOffset>171539</wp:posOffset>
                 </wp:positionV>
-                <wp:extent cx="6610985" cy="35560"/>
+                <wp:extent cx="6714791" cy="45719"/>
                 <wp:effectExtent l="0" t="0" r="0" b="0"/>
                 <wp:wrapNone/>
-                <wp:docPr id="8" name="Rectangle 23"/>
+                <wp:docPr id="7" name="Rectangle 23"/>
                 <wp:cNvGraphicFramePr>
                   <a:graphicFrameLocks xmlns:a="http://schemas.openxmlformats.org/drawingml/2006/main"/>
                 </wp:cNvGraphicFramePr>
@@ -597,7 +2790,2379 @@
                       <wps:spPr bwMode="auto">
                         <a:xfrm flipV="1">
                           <a:off x="0" y="0"/>
-                          <a:ext cx="6610985" cy="35560"/>
+                          <a:ext cx="6714791" cy="45719"/>
+                        </a:xfrm>
+                        <a:prstGeom prst="rect">
+                          <a:avLst/>
+                        </a:prstGeom>
+                        <a:gradFill rotWithShape="1">
+                          <a:gsLst>
+                            <a:gs pos="0">
+                              <a:schemeClr val="tx2">
+                                <a:lumMod val="75000"/>
+                              </a:schemeClr>
+                            </a:gs>
+                            <a:gs pos="100000">
+                              <a:srgbClr val="FFFFFF"/>
+                            </a:gs>
+                          </a:gsLst>
+                          <a:lin ang="0" scaled="1"/>
+                        </a:gradFill>
+                        <a:ln>
+                          <a:noFill/>
+                        </a:ln>
+                      </wps:spPr>
+                      <wps:bodyPr rot="0" vert="horz" wrap="square" lIns="91440" tIns="45720" rIns="91440" bIns="45720" anchor="t" anchorCtr="0" upright="1">
+                        <a:noAutofit/>
+                      </wps:bodyPr>
+                    </wps:wsp>
+                  </a:graphicData>
+                </a:graphic>
+                <wp14:sizeRelH relativeFrom="page">
+                  <wp14:pctWidth>0</wp14:pctWidth>
+                </wp14:sizeRelH>
+                <wp14:sizeRelV relativeFrom="page">
+                  <wp14:pctHeight>0</wp14:pctHeight>
+                </wp14:sizeRelV>
+              </wp:anchor>
+            </w:drawing>
+          </mc:Choice>
+          <mc:Fallback>
+            <w:pict>
+              <v:rect w14:anchorId="4D4BE568" id="Rectangle 23" o:spid="_x0000_s1026" style="position:absolute;margin-left:-17.7pt;margin-top:13.5pt;width:528.7pt;height:3.6pt;flip:y;z-index:251664896;visibility:visible;mso-wrap-style:square;mso-width-percent:0;mso-height-percent:0;mso-wrap-distance-left:9pt;mso-wrap-distance-top:0;mso-wrap-distance-right:9pt;mso-wrap-distance-bottom:0;mso-position-horizontal:absolute;mso-position-horizontal-relative:text;mso-position-vertical:absolute;mso-position-vertical-relative:text;mso-width-percent:0;mso-height-percent:0;mso-width-relative:page;mso-height-relative:page;v-text-anchor:top" o:gfxdata="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" fillcolor="#17365d [2415]" stroked="f">
+                <v:fill rotate="t" angle="90" focus="100%" type="gradient"/>
+                <v:path arrowok="t"/>
+              </v:rect>
+            </w:pict>
+          </mc:Fallback>
+        </mc:AlternateContent>
+      </w:r>
+      <w:r>
+        <w:rPr>
+          <w:rFonts w:ascii="Garamond" w:hAnsi="Garamond"/>
+          <w:smallCaps/>
+          <w:color w:val="262626" w:themeColor="text1" w:themeTint="D9"/>
+          <w:sz w:val="20"/>
+          <w:lang w:val="en-IN"/>
+        </w:rPr>
+        <w:t>Tools and Technologies</w:t>
+      </w:r>
+    </w:p>
+    <w:p>
+      <w:pPr>
+        <w:pStyle w:val="Heading8"/>
+        <w:spacing w:line="360" w:lineRule="auto"/>
+        <w:ind w:right="-755"/>
+        <w:rPr>
+          <w:rFonts w:ascii="Garamond" w:hAnsi="Garamond"/>
+          <w:smallCaps/>
+          <w:color w:val="262626" w:themeColor="text1" w:themeTint="D9"/>
+          <w:sz w:val="6"/>
+          <w:szCs w:val="6"/>
+          <w:lang w:val="en-IN"/>
+        </w:rPr>
+      </w:pPr>
+    </w:p>
+    <w:tbl>
+      <w:tblPr>
+        <w:tblW w:w="11160" w:type="dxa"/>
+        <w:tblInd w:w="-365" w:type="dxa"/>
+        <w:tblLayout w:type="fixed"/>
+        <w:tblLook w:val="04A0" w:firstRow="1" w:lastRow="0" w:firstColumn="1" w:lastColumn="0" w:noHBand="0" w:noVBand="1"/>
+      </w:tblPr>
+      <w:tblGrid>
+        <w:gridCol w:w="2970"/>
+        <w:gridCol w:w="8190"/>
+      </w:tblGrid>
+      <w:tr>
+        <w:trPr>
+          <w:trHeight w:val="432"/>
+        </w:trPr>
+        <w:tc>
+          <w:tcPr>
+            <w:tcW w:w="2970" w:type="dxa"/>
+            <w:tcBorders>
+              <w:top w:val="single" w:sz="2" w:space="0" w:color="808080" w:themeColor="background1" w:themeShade="80"/>
+              <w:left w:val="single" w:sz="4" w:space="0" w:color="A6A6A6" w:themeColor="background1" w:themeShade="A6"/>
+              <w:bottom w:val="single" w:sz="2" w:space="0" w:color="808080" w:themeColor="background1" w:themeShade="80"/>
+              <w:right w:val="single" w:sz="4" w:space="0" w:color="808080" w:themeColor="background1" w:themeShade="80"/>
+            </w:tcBorders>
+            <w:shd w:val="clear" w:color="auto" w:fill="F2F2F2" w:themeFill="background1" w:themeFillShade="F2"/>
+            <w:vAlign w:val="center"/>
+            <w:hideMark/>
+          </w:tcPr>
+          <w:p>
+            <w:pPr>
+              <w:jc w:val="center"/>
+              <w:rPr>
+                <w:rFonts w:ascii="Garamond" w:hAnsi="Garamond" w:cs="Arial"/>
+                <w:b/>
+                <w:bCs/>
+                <w:color w:val="262626" w:themeColor="text1" w:themeTint="D9"/>
+                <w:lang w:val="en-IN"/>
+              </w:rPr>
+            </w:pPr>
+            <w:r>
+              <w:rPr>
+                <w:rFonts w:ascii="Garamond" w:hAnsi="Garamond" w:cs="Arial"/>
+                <w:b/>
+                <w:bCs/>
+                <w:color w:val="262626" w:themeColor="text1" w:themeTint="D9"/>
+                <w:lang w:val="en-IN"/>
+              </w:rPr>
+              <w:t>Project Tools Experience</w:t>
+            </w:r>
+          </w:p>
+        </w:tc>
+        <w:tc>
+          <w:tcPr>
+            <w:tcW w:w="8190" w:type="dxa"/>
+            <w:tcBorders>
+              <w:top w:val="single" w:sz="2" w:space="0" w:color="808080" w:themeColor="background1" w:themeShade="80"/>
+              <w:left w:val="single" w:sz="4" w:space="0" w:color="808080" w:themeColor="background1" w:themeShade="80"/>
+              <w:bottom w:val="single" w:sz="2" w:space="0" w:color="808080" w:themeColor="background1" w:themeShade="80"/>
+              <w:right w:val="single" w:sz="2" w:space="0" w:color="808080" w:themeColor="background1" w:themeShade="80"/>
+            </w:tcBorders>
+            <w:vAlign w:val="center"/>
+          </w:tcPr>
+          <w:p>
+            <w:pPr>
+              <w:jc w:val="both"/>
+              <w:rPr>
+                <w:rFonts w:ascii="Garamond" w:eastAsia="Arial" w:hAnsi="Garamond" w:cs="Arial"/>
+                <w:bCs/>
+                <w:position w:val="1"/>
+                <w:lang w:val="en-IN"/>
+              </w:rPr>
+            </w:pPr>
+            <w:r>
+              <w:rPr>
+                <w:rFonts w:ascii="Garamond" w:eastAsia="Arial" w:hAnsi="Garamond" w:cs="Arial"/>
+                <w:bCs/>
+                <w:position w:val="1"/>
+                <w:lang w:val="en-IN"/>
+              </w:rPr>
+              <w:t>MS Excel, MS Power Point, MS Visio, MS Project, Tableau, SharePoint, Teams, ServiceNow, JIRA, Quality Center</w:t>
+            </w:r>
+            <w:r>
+              <w:rPr>
+                <w:rFonts w:ascii="Garamond" w:eastAsia="Arial" w:hAnsi="Garamond" w:cs="Arial"/>
+                <w:bCs/>
+                <w:position w:val="1"/>
+                <w:lang w:val="en-IN"/>
+              </w:rPr>
+              <w:t xml:space="preserve">, </w:t>
+            </w:r>
+            <w:r>
+              <w:rPr>
+                <w:rFonts w:ascii="Garamond" w:eastAsia="Arial" w:hAnsi="Garamond" w:cs="Arial"/>
+                <w:bCs/>
+                <w:position w:val="1"/>
+                <w:lang w:val="en-IN"/>
+              </w:rPr>
+              <w:t>Scilab, PSPICE, V</w:t>
+            </w:r>
+            <w:r>
+              <w:rPr>
+                <w:rFonts w:ascii="Garamond" w:eastAsia="Arial" w:hAnsi="Garamond" w:cs="Arial"/>
+                <w:bCs/>
+                <w:position w:val="1"/>
+                <w:lang w:val="en-IN"/>
+              </w:rPr>
+              <w:t>erilog</w:t>
+            </w:r>
+            <w:r>
+              <w:rPr>
+                <w:rFonts w:ascii="Garamond" w:eastAsia="Arial" w:hAnsi="Garamond" w:cs="Arial"/>
+                <w:bCs/>
+                <w:position w:val="1"/>
+                <w:lang w:val="en-IN"/>
+              </w:rPr>
+              <w:t>,</w:t>
+            </w:r>
+            <w:r>
+              <w:rPr>
+                <w:rFonts w:ascii="Garamond" w:eastAsia="Arial" w:hAnsi="Garamond" w:cs="Arial"/>
+                <w:bCs/>
+                <w:position w:val="1"/>
+                <w:lang w:val="en-IN"/>
+              </w:rPr>
+              <w:t xml:space="preserve"> </w:t>
+            </w:r>
+            <w:r>
+              <w:rPr>
+                <w:rFonts w:ascii="Garamond" w:eastAsia="Arial" w:hAnsi="Garamond" w:cs="Arial"/>
+                <w:bCs/>
+                <w:position w:val="1"/>
+                <w:lang w:val="en-IN"/>
+              </w:rPr>
+              <w:t>CST studio</w:t>
+            </w:r>
+          </w:p>
+        </w:tc>
+      </w:tr>
+      <w:tr>
+        <w:trPr>
+          <w:trHeight w:val="432"/>
+        </w:trPr>
+        <w:tc>
+          <w:tcPr>
+            <w:tcW w:w="2970" w:type="dxa"/>
+            <w:tcBorders>
+              <w:top w:val="single" w:sz="2" w:space="0" w:color="808080" w:themeColor="background1" w:themeShade="80"/>
+              <w:left w:val="single" w:sz="4" w:space="0" w:color="A6A6A6" w:themeColor="background1" w:themeShade="A6"/>
+              <w:bottom w:val="single" w:sz="2" w:space="0" w:color="808080" w:themeColor="background1" w:themeShade="80"/>
+              <w:right w:val="single" w:sz="4" w:space="0" w:color="808080" w:themeColor="background1" w:themeShade="80"/>
+            </w:tcBorders>
+            <w:shd w:val="clear" w:color="auto" w:fill="F2F2F2" w:themeFill="background1" w:themeFillShade="F2"/>
+            <w:vAlign w:val="center"/>
+          </w:tcPr>
+          <w:p>
+            <w:pPr>
+              <w:jc w:val="center"/>
+              <w:rPr>
+                <w:rFonts w:ascii="Garamond" w:hAnsi="Garamond" w:cs="Arial"/>
+                <w:b/>
+                <w:bCs/>
+                <w:color w:val="262626" w:themeColor="text1" w:themeTint="D9"/>
+                <w:lang w:val="en-IN"/>
+              </w:rPr>
+            </w:pPr>
+            <w:r>
+              <w:rPr>
+                <w:rFonts w:ascii="Garamond" w:hAnsi="Garamond" w:cs="Arial"/>
+                <w:b/>
+                <w:bCs/>
+                <w:color w:val="262626" w:themeColor="text1" w:themeTint="D9"/>
+                <w:lang w:val="en-IN"/>
+              </w:rPr>
+              <w:t>Environment</w:t>
+            </w:r>
+            <w:r>
+              <w:rPr>
+                <w:rFonts w:ascii="Garamond" w:hAnsi="Garamond" w:cs="Arial"/>
+                <w:b/>
+                <w:bCs/>
+                <w:color w:val="262626" w:themeColor="text1" w:themeTint="D9"/>
+                <w:lang w:val="en-IN"/>
+              </w:rPr>
+              <w:t>/Operating System</w:t>
+            </w:r>
+          </w:p>
+        </w:tc>
+        <w:tc>
+          <w:tcPr>
+            <w:tcW w:w="8190" w:type="dxa"/>
+            <w:tcBorders>
+              <w:top w:val="single" w:sz="2" w:space="0" w:color="808080" w:themeColor="background1" w:themeShade="80"/>
+              <w:left w:val="single" w:sz="4" w:space="0" w:color="808080" w:themeColor="background1" w:themeShade="80"/>
+              <w:bottom w:val="single" w:sz="2" w:space="0" w:color="808080" w:themeColor="background1" w:themeShade="80"/>
+              <w:right w:val="single" w:sz="2" w:space="0" w:color="808080" w:themeColor="background1" w:themeShade="80"/>
+            </w:tcBorders>
+            <w:vAlign w:val="center"/>
+          </w:tcPr>
+          <w:p>
+            <w:pPr>
+              <w:jc w:val="both"/>
+              <w:rPr>
+                <w:rFonts w:ascii="Garamond" w:eastAsia="Arial" w:hAnsi="Garamond" w:cs="Arial"/>
+                <w:bCs/>
+                <w:position w:val="1"/>
+                <w:lang w:val="en-IN"/>
+              </w:rPr>
+            </w:pPr>
+            <w:r>
+              <w:rPr>
+                <w:rFonts w:ascii="Garamond" w:eastAsia="Arial" w:hAnsi="Garamond" w:cs="Arial"/>
+                <w:bCs/>
+                <w:position w:val="1"/>
+                <w:lang w:val="en-IN"/>
+              </w:rPr>
+              <w:t>Windows 10, Citrix</w:t>
+            </w:r>
+          </w:p>
+        </w:tc>
+      </w:tr>
+    </w:tbl>
+    <w:p>
+      <w:pPr>
+        <w:pStyle w:val="Heading8"/>
+        <w:spacing w:before="60"/>
+        <w:ind w:left="-142" w:right="-754"/>
+        <w:rPr>
+          <w:rFonts w:ascii="Garamond" w:hAnsi="Garamond"/>
+          <w:smallCaps/>
+          <w:color w:val="262626" w:themeColor="text1" w:themeTint="D9"/>
+          <w:sz w:val="10"/>
+          <w:szCs w:val="10"/>
+          <w:lang w:val="en-IN"/>
+        </w:rPr>
+      </w:pPr>
+    </w:p>
+    <w:p>
+      <w:pPr>
+        <w:pStyle w:val="Heading8"/>
+        <w:spacing w:before="60"/>
+        <w:ind w:left="-142" w:right="-754" w:hanging="218"/>
+        <w:rPr>
+          <w:rFonts w:ascii="Garamond" w:hAnsi="Garamond"/>
+          <w:smallCaps/>
+          <w:color w:val="262626" w:themeColor="text1" w:themeTint="D9"/>
+          <w:sz w:val="20"/>
+          <w:lang w:val="en-IN"/>
+        </w:rPr>
+      </w:pPr>
+      <w:r>
+        <w:rPr>
+          <w:rFonts w:ascii="Garamond" w:hAnsi="Garamond"/>
+          <w:noProof/>
+          <w:color w:val="262626" w:themeColor="text1" w:themeTint="D9"/>
+          <w:sz w:val="20"/>
+          <w:lang w:eastAsia="zh-CN" w:bidi="hi-IN"/>
+        </w:rPr>
+        <mc:AlternateContent>
+          <mc:Choice Requires="wps">
+            <w:drawing>
+              <wp:anchor distT="0" distB="0" distL="114300" distR="114300" simplePos="0" relativeHeight="251654656" behindDoc="0" locked="0" layoutInCell="1" allowOverlap="1" wp14:anchorId="118325A9" wp14:editId="3278F0E5">
+                <wp:simplePos x="0" y="0"/>
+                <wp:positionH relativeFrom="column">
+                  <wp:posOffset>-224155</wp:posOffset>
+                </wp:positionH>
+                <wp:positionV relativeFrom="paragraph">
+                  <wp:posOffset>177905</wp:posOffset>
+                </wp:positionV>
+                <wp:extent cx="6715426" cy="45719"/>
+                <wp:effectExtent l="0" t="0" r="9525" b="0"/>
+                <wp:wrapNone/>
+                <wp:docPr id="10" name="Rectangle 22"/>
+                <wp:cNvGraphicFramePr>
+                  <a:graphicFrameLocks xmlns:a="http://schemas.openxmlformats.org/drawingml/2006/main"/>
+                </wp:cNvGraphicFramePr>
+                <a:graphic xmlns:a="http://schemas.openxmlformats.org/drawingml/2006/main">
+                  <a:graphicData uri="http://schemas.microsoft.com/office/word/2010/wordprocessingShape">
+                    <wps:wsp>
+                      <wps:cNvSpPr>
+                        <a:spLocks/>
+                      </wps:cNvSpPr>
+                      <wps:spPr bwMode="auto">
+                        <a:xfrm flipV="1">
+                          <a:off x="0" y="0"/>
+                          <a:ext cx="6715426" cy="45719"/>
+                        </a:xfrm>
+                        <a:prstGeom prst="rect">
+                          <a:avLst/>
+                        </a:prstGeom>
+                        <a:gradFill rotWithShape="1">
+                          <a:gsLst>
+                            <a:gs pos="0">
+                              <a:schemeClr val="tx2">
+                                <a:lumMod val="75000"/>
+                              </a:schemeClr>
+                            </a:gs>
+                            <a:gs pos="100000">
+                              <a:srgbClr val="FFFFFF"/>
+                            </a:gs>
+                          </a:gsLst>
+                          <a:lin ang="0" scaled="1"/>
+                        </a:gradFill>
+                        <a:ln>
+                          <a:noFill/>
+                        </a:ln>
+                      </wps:spPr>
+                      <wps:bodyPr rot="0" vert="horz" wrap="square" lIns="91440" tIns="45720" rIns="91440" bIns="45720" anchor="t" anchorCtr="0" upright="1">
+                        <a:noAutofit/>
+                      </wps:bodyPr>
+                    </wps:wsp>
+                  </a:graphicData>
+                </a:graphic>
+                <wp14:sizeRelH relativeFrom="page">
+                  <wp14:pctWidth>0</wp14:pctWidth>
+                </wp14:sizeRelH>
+                <wp14:sizeRelV relativeFrom="page">
+                  <wp14:pctHeight>0</wp14:pctHeight>
+                </wp14:sizeRelV>
+              </wp:anchor>
+            </w:drawing>
+          </mc:Choice>
+          <mc:Fallback>
+            <w:pict>
+              <v:rect w14:anchorId="4C125882" id="Rectangle 22" o:spid="_x0000_s1026" style="position:absolute;margin-left:-17.65pt;margin-top:14pt;width:528.75pt;height:3.6pt;flip:y;z-index:251654656;visibility:visible;mso-wrap-style:square;mso-width-percent:0;mso-height-percent:0;mso-wrap-distance-left:9pt;mso-wrap-distance-top:0;mso-wrap-distance-right:9pt;mso-wrap-distance-bottom:0;mso-position-horizontal:absolute;mso-position-horizontal-relative:text;mso-position-vertical:absolute;mso-position-vertical-relative:text;mso-width-percent:0;mso-height-percent:0;mso-width-relative:page;mso-height-relative:page;v-text-anchor:top" o:gfxdata="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" fillcolor="#17365d [2415]" stroked="f">
+                <v:fill rotate="t" angle="90" focus="100%" type="gradient"/>
+                <v:path arrowok="t"/>
+              </v:rect>
+            </w:pict>
+          </mc:Fallback>
+        </mc:AlternateContent>
+      </w:r>
+      <w:r>
+        <w:rPr>
+          <w:rFonts w:ascii="Garamond" w:hAnsi="Garamond"/>
+          <w:smallCaps/>
+          <w:color w:val="262626" w:themeColor="text1" w:themeTint="D9"/>
+          <w:sz w:val="20"/>
+          <w:lang w:val="en-IN"/>
+        </w:rPr>
+        <w:t>Scholastic Record</w:t>
+      </w:r>
+    </w:p>
+    <w:p>
+      <w:pPr>
+        <w:rPr>
+          <w:sz w:val="10"/>
+          <w:szCs w:val="10"/>
+          <w:lang w:val="en-IN"/>
+        </w:rPr>
+      </w:pPr>
+    </w:p>
+    <w:tbl>
+      <w:tblPr>
+        <w:tblW w:w="11160" w:type="dxa"/>
+        <w:tblInd w:w="-363" w:type="dxa"/>
+        <w:tblLayout w:type="fixed"/>
+        <w:tblLook w:val="04A0" w:firstRow="1" w:lastRow="0" w:firstColumn="1" w:lastColumn="0" w:noHBand="0" w:noVBand="1"/>
+      </w:tblPr>
+      <w:tblGrid>
+        <w:gridCol w:w="990"/>
+        <w:gridCol w:w="3870"/>
+        <w:gridCol w:w="5185"/>
+        <w:gridCol w:w="1115"/>
+      </w:tblGrid>
+      <w:tr>
+        <w:trPr>
+          <w:trHeight w:val="258"/>
+        </w:trPr>
+        <w:tc>
+          <w:tcPr>
+            <w:tcW w:w="990" w:type="dxa"/>
+            <w:tcBorders>
+              <w:top w:val="single" w:sz="2" w:space="0" w:color="808080" w:themeColor="background1" w:themeShade="80"/>
+              <w:left w:val="single" w:sz="2" w:space="0" w:color="808080" w:themeColor="background1" w:themeShade="80"/>
+              <w:bottom w:val="single" w:sz="2" w:space="0" w:color="808080" w:themeColor="background1" w:themeShade="80"/>
+              <w:right w:val="single" w:sz="2" w:space="0" w:color="808080" w:themeColor="background1" w:themeShade="80"/>
+            </w:tcBorders>
+            <w:shd w:val="clear" w:color="auto" w:fill="F2F2F2" w:themeFill="background1" w:themeFillShade="F2"/>
+            <w:vAlign w:val="center"/>
+            <w:hideMark/>
+          </w:tcPr>
+          <w:p>
+            <w:pPr>
+              <w:spacing w:line="249" w:lineRule="auto"/>
+              <w:jc w:val="center"/>
+              <w:rPr>
+                <w:rFonts w:ascii="Garamond" w:hAnsi="Garamond" w:cs="Arial"/>
+                <w:b/>
+                <w:color w:val="262626" w:themeColor="text1" w:themeTint="D9"/>
+                <w:lang w:val="en-IN"/>
+              </w:rPr>
+            </w:pPr>
+            <w:r>
+              <w:rPr>
+                <w:rFonts w:ascii="Garamond" w:hAnsi="Garamond" w:cs="Arial"/>
+                <w:b/>
+                <w:color w:val="262626" w:themeColor="text1" w:themeTint="D9"/>
+                <w:lang w:val="en-IN"/>
+              </w:rPr>
+              <w:t>Degree</w:t>
+            </w:r>
+          </w:p>
+        </w:tc>
+        <w:tc>
+          <w:tcPr>
+            <w:tcW w:w="3870" w:type="dxa"/>
+            <w:tcBorders>
+              <w:top w:val="single" w:sz="2" w:space="0" w:color="808080" w:themeColor="background1" w:themeShade="80"/>
+              <w:left w:val="single" w:sz="2" w:space="0" w:color="808080" w:themeColor="background1" w:themeShade="80"/>
+              <w:bottom w:val="single" w:sz="2" w:space="0" w:color="808080" w:themeColor="background1" w:themeShade="80"/>
+              <w:right w:val="single" w:sz="2" w:space="0" w:color="808080" w:themeColor="background1" w:themeShade="80"/>
+            </w:tcBorders>
+            <w:shd w:val="clear" w:color="auto" w:fill="F2F2F2" w:themeFill="background1" w:themeFillShade="F2"/>
+          </w:tcPr>
+          <w:p>
+            <w:pPr>
+              <w:spacing w:line="249" w:lineRule="auto"/>
+              <w:jc w:val="center"/>
+              <w:rPr>
+                <w:rFonts w:ascii="Garamond" w:hAnsi="Garamond" w:cs="Arial"/>
+                <w:b/>
+                <w:color w:val="262626" w:themeColor="text1" w:themeTint="D9"/>
+                <w:lang w:val="en-IN"/>
+              </w:rPr>
+            </w:pPr>
+            <w:r>
+              <w:rPr>
+                <w:rFonts w:ascii="Garamond" w:hAnsi="Garamond" w:cs="Arial"/>
+                <w:b/>
+                <w:color w:val="262626" w:themeColor="text1" w:themeTint="D9"/>
+                <w:lang w:val="en-IN"/>
+              </w:rPr>
+              <w:t>Branch/Board</w:t>
+            </w:r>
+          </w:p>
+        </w:tc>
+        <w:tc>
+          <w:tcPr>
+            <w:tcW w:w="5185" w:type="dxa"/>
+            <w:tcBorders>
+              <w:top w:val="single" w:sz="2" w:space="0" w:color="808080" w:themeColor="background1" w:themeShade="80"/>
+              <w:left w:val="single" w:sz="2" w:space="0" w:color="808080" w:themeColor="background1" w:themeShade="80"/>
+              <w:bottom w:val="single" w:sz="2" w:space="0" w:color="808080" w:themeColor="background1" w:themeShade="80"/>
+              <w:right w:val="single" w:sz="2" w:space="0" w:color="808080" w:themeColor="background1" w:themeShade="80"/>
+            </w:tcBorders>
+            <w:shd w:val="clear" w:color="auto" w:fill="F2F2F2" w:themeFill="background1" w:themeFillShade="F2"/>
+            <w:vAlign w:val="center"/>
+            <w:hideMark/>
+          </w:tcPr>
+          <w:p>
+            <w:pPr>
+              <w:spacing w:line="249" w:lineRule="auto"/>
+              <w:jc w:val="center"/>
+              <w:rPr>
+                <w:rFonts w:ascii="Garamond" w:hAnsi="Garamond" w:cs="Arial"/>
+                <w:b/>
+                <w:color w:val="262626" w:themeColor="text1" w:themeTint="D9"/>
+                <w:lang w:val="en-IN"/>
+              </w:rPr>
+            </w:pPr>
+            <w:r>
+              <w:rPr>
+                <w:rFonts w:ascii="Garamond" w:hAnsi="Garamond" w:cs="Arial"/>
+                <w:b/>
+                <w:color w:val="262626" w:themeColor="text1" w:themeTint="D9"/>
+                <w:lang w:val="en-IN"/>
+              </w:rPr>
+              <w:t>Institute</w:t>
+            </w:r>
+          </w:p>
+        </w:tc>
+        <w:tc>
+          <w:tcPr>
+            <w:tcW w:w="1115" w:type="dxa"/>
+            <w:tcBorders>
+              <w:top w:val="single" w:sz="2" w:space="0" w:color="808080" w:themeColor="background1" w:themeShade="80"/>
+              <w:left w:val="single" w:sz="2" w:space="0" w:color="808080" w:themeColor="background1" w:themeShade="80"/>
+              <w:bottom w:val="single" w:sz="2" w:space="0" w:color="808080" w:themeColor="background1" w:themeShade="80"/>
+              <w:right w:val="single" w:sz="2" w:space="0" w:color="808080" w:themeColor="background1" w:themeShade="80"/>
+            </w:tcBorders>
+            <w:shd w:val="clear" w:color="auto" w:fill="F2F2F2" w:themeFill="background1" w:themeFillShade="F2"/>
+            <w:vAlign w:val="center"/>
+            <w:hideMark/>
+          </w:tcPr>
+          <w:p>
+            <w:pPr>
+              <w:spacing w:line="249" w:lineRule="auto"/>
+              <w:jc w:val="center"/>
+              <w:rPr>
+                <w:rFonts w:ascii="Garamond" w:hAnsi="Garamond" w:cs="Arial"/>
+                <w:b/>
+                <w:color w:val="262626" w:themeColor="text1" w:themeTint="D9"/>
+                <w:lang w:val="en-IN"/>
+              </w:rPr>
+            </w:pPr>
+            <w:r>
+              <w:rPr>
+                <w:rFonts w:ascii="Garamond" w:hAnsi="Garamond" w:cs="Arial"/>
+                <w:b/>
+                <w:color w:val="262626" w:themeColor="text1" w:themeTint="D9"/>
+                <w:lang w:val="en-IN"/>
+              </w:rPr>
+              <w:t>CGPA/%</w:t>
+            </w:r>
+          </w:p>
+        </w:tc>
+      </w:tr>
+      <w:tr>
+        <w:trPr>
+          <w:trHeight w:val="246"/>
+        </w:trPr>
+        <w:tc>
+          <w:tcPr>
+            <w:tcW w:w="990" w:type="dxa"/>
+            <w:tcBorders>
+              <w:top w:val="single" w:sz="2" w:space="0" w:color="808080" w:themeColor="background1" w:themeShade="80"/>
+              <w:left w:val="single" w:sz="2" w:space="0" w:color="808080" w:themeColor="background1" w:themeShade="80"/>
+              <w:bottom w:val="single" w:sz="2" w:space="0" w:color="808080" w:themeColor="background1" w:themeShade="80"/>
+              <w:right w:val="single" w:sz="2" w:space="0" w:color="808080" w:themeColor="background1" w:themeShade="80"/>
+            </w:tcBorders>
+            <w:vAlign w:val="center"/>
+          </w:tcPr>
+          <w:p>
+            <w:pPr>
+              <w:jc w:val="center"/>
+              <w:rPr>
+                <w:rFonts w:ascii="Garamond" w:hAnsi="Garamond" w:cs="Arial"/>
+                <w:color w:val="262626" w:themeColor="text1" w:themeTint="D9"/>
+                <w:lang w:val="en-IN"/>
+              </w:rPr>
+            </w:pPr>
+            <w:r>
+              <w:rPr>
+                <w:rFonts w:ascii="Garamond" w:hAnsi="Garamond" w:cs="Arial"/>
+                <w:color w:val="262626" w:themeColor="text1" w:themeTint="D9"/>
+                <w:lang w:val="en-IN"/>
+              </w:rPr>
+              <w:t>B. Tech</w:t>
+            </w:r>
+          </w:p>
+        </w:tc>
+        <w:tc>
+          <w:tcPr>
+            <w:tcW w:w="3870" w:type="dxa"/>
+            <w:tcBorders>
+              <w:top w:val="single" w:sz="2" w:space="0" w:color="808080" w:themeColor="background1" w:themeShade="80"/>
+              <w:left w:val="single" w:sz="2" w:space="0" w:color="808080" w:themeColor="background1" w:themeShade="80"/>
+              <w:bottom w:val="single" w:sz="2" w:space="0" w:color="808080" w:themeColor="background1" w:themeShade="80"/>
+              <w:right w:val="single" w:sz="2" w:space="0" w:color="808080" w:themeColor="background1" w:themeShade="80"/>
+            </w:tcBorders>
+          </w:tcPr>
+          <w:p>
+            <w:pPr>
+              <w:rPr>
+                <w:rFonts w:ascii="Garamond" w:hAnsi="Garamond" w:cs="Arial"/>
+                <w:color w:val="262626" w:themeColor="text1" w:themeTint="D9"/>
+                <w:lang w:val="en-IN"/>
+              </w:rPr>
+            </w:pPr>
+            <w:r>
+              <w:rPr>
+                <w:rFonts w:ascii="Garamond" w:hAnsi="Garamond" w:cs="Arial"/>
+                <w:color w:val="262626" w:themeColor="text1" w:themeTint="D9"/>
+                <w:lang w:val="en-IN"/>
+              </w:rPr>
+              <w:t>Electronics &amp; Communication Engineering</w:t>
+            </w:r>
+          </w:p>
+        </w:tc>
+        <w:tc>
+          <w:tcPr>
+            <w:tcW w:w="5185" w:type="dxa"/>
+            <w:tcBorders>
+              <w:top w:val="single" w:sz="2" w:space="0" w:color="808080" w:themeColor="background1" w:themeShade="80"/>
+              <w:left w:val="single" w:sz="2" w:space="0" w:color="808080" w:themeColor="background1" w:themeShade="80"/>
+              <w:bottom w:val="single" w:sz="2" w:space="0" w:color="808080" w:themeColor="background1" w:themeShade="80"/>
+              <w:right w:val="single" w:sz="2" w:space="0" w:color="808080" w:themeColor="background1" w:themeShade="80"/>
+            </w:tcBorders>
+            <w:vAlign w:val="center"/>
+          </w:tcPr>
+          <w:p>
+            <w:pPr>
+              <w:rPr>
+                <w:rFonts w:ascii="Garamond" w:hAnsi="Garamond" w:cs="Arial"/>
+                <w:color w:val="262626" w:themeColor="text1" w:themeTint="D9"/>
+                <w:lang w:val="en-IN"/>
+              </w:rPr>
+            </w:pPr>
+            <w:r>
+              <w:rPr>
+                <w:rFonts w:ascii="Garamond" w:hAnsi="Garamond" w:cs="Arial"/>
+                <w:color w:val="262626" w:themeColor="text1" w:themeTint="D9"/>
+                <w:lang w:val="en-IN"/>
+              </w:rPr>
+              <w:t>SRM Institute of Science &amp; Technology, Chennai</w:t>
+            </w:r>
+            <w:r>
+              <w:rPr>
+                <w:rFonts w:ascii="Garamond" w:hAnsi="Garamond" w:cs="Arial"/>
+                <w:color w:val="262626" w:themeColor="text1" w:themeTint="D9"/>
+                <w:lang w:val="en-IN"/>
+              </w:rPr>
+              <w:t>, Tamil Nadu</w:t>
+            </w:r>
+          </w:p>
+        </w:tc>
+        <w:tc>
+          <w:tcPr>
+            <w:tcW w:w="1115" w:type="dxa"/>
+            <w:tcBorders>
+              <w:top w:val="single" w:sz="2" w:space="0" w:color="808080" w:themeColor="background1" w:themeShade="80"/>
+              <w:left w:val="single" w:sz="2" w:space="0" w:color="808080" w:themeColor="background1" w:themeShade="80"/>
+              <w:bottom w:val="single" w:sz="2" w:space="0" w:color="808080" w:themeColor="background1" w:themeShade="80"/>
+              <w:right w:val="single" w:sz="2" w:space="0" w:color="808080" w:themeColor="background1" w:themeShade="80"/>
+            </w:tcBorders>
+            <w:vAlign w:val="center"/>
+          </w:tcPr>
+          <w:p>
+            <w:pPr>
+              <w:jc w:val="center"/>
+              <w:rPr>
+                <w:rFonts w:ascii="Garamond" w:hAnsi="Garamond" w:cs="Arial"/>
+                <w:color w:val="262626" w:themeColor="text1" w:themeTint="D9"/>
+                <w:lang w:val="en-IN"/>
+              </w:rPr>
+            </w:pPr>
+            <w:r>
+              <w:rPr>
+                <w:rFonts w:ascii="Garamond" w:hAnsi="Garamond" w:cs="Arial"/>
+                <w:color w:val="262626" w:themeColor="text1" w:themeTint="D9"/>
+                <w:lang w:val="en-IN"/>
+              </w:rPr>
+              <w:t>9.38</w:t>
+            </w:r>
+          </w:p>
+        </w:tc>
+      </w:tr>
+      <w:tr>
+        <w:trPr>
+          <w:trHeight w:val="246"/>
+        </w:trPr>
+        <w:tc>
+          <w:tcPr>
+            <w:tcW w:w="990" w:type="dxa"/>
+            <w:tcBorders>
+              <w:top w:val="single" w:sz="2" w:space="0" w:color="808080" w:themeColor="background1" w:themeShade="80"/>
+              <w:left w:val="single" w:sz="2" w:space="0" w:color="808080" w:themeColor="background1" w:themeShade="80"/>
+              <w:bottom w:val="single" w:sz="2" w:space="0" w:color="808080" w:themeColor="background1" w:themeShade="80"/>
+              <w:right w:val="single" w:sz="2" w:space="0" w:color="808080" w:themeColor="background1" w:themeShade="80"/>
+            </w:tcBorders>
+            <w:vAlign w:val="center"/>
+          </w:tcPr>
+          <w:p>
+            <w:pPr>
+              <w:jc w:val="center"/>
+              <w:rPr>
+                <w:rFonts w:ascii="Garamond" w:hAnsi="Garamond" w:cs="Arial"/>
+                <w:color w:val="262626" w:themeColor="text1" w:themeTint="D9"/>
+                <w:lang w:val="en-IN"/>
+              </w:rPr>
+            </w:pPr>
+            <w:r>
+              <w:rPr>
+                <w:rFonts w:ascii="Garamond" w:hAnsi="Garamond" w:cs="Arial"/>
+                <w:color w:val="262626" w:themeColor="text1" w:themeTint="D9"/>
+                <w:lang w:val="en-IN"/>
+              </w:rPr>
+              <w:t>XII</w:t>
+            </w:r>
+          </w:p>
+        </w:tc>
+        <w:tc>
+          <w:tcPr>
+            <w:tcW w:w="3870" w:type="dxa"/>
+            <w:tcBorders>
+              <w:top w:val="single" w:sz="2" w:space="0" w:color="808080" w:themeColor="background1" w:themeShade="80"/>
+              <w:left w:val="single" w:sz="2" w:space="0" w:color="808080" w:themeColor="background1" w:themeShade="80"/>
+              <w:bottom w:val="single" w:sz="2" w:space="0" w:color="808080" w:themeColor="background1" w:themeShade="80"/>
+              <w:right w:val="single" w:sz="2" w:space="0" w:color="808080" w:themeColor="background1" w:themeShade="80"/>
+            </w:tcBorders>
+          </w:tcPr>
+          <w:p>
+            <w:pPr>
+              <w:rPr>
+                <w:rFonts w:ascii="Garamond" w:hAnsi="Garamond" w:cs="Arial"/>
+                <w:color w:val="262626" w:themeColor="text1" w:themeTint="D9"/>
+                <w:lang w:val="en-IN"/>
+              </w:rPr>
+            </w:pPr>
+            <w:r>
+              <w:rPr>
+                <w:rFonts w:ascii="Garamond" w:hAnsi="Garamond" w:cs="Arial"/>
+                <w:color w:val="262626" w:themeColor="text1" w:themeTint="D9"/>
+                <w:lang w:val="en-IN"/>
+              </w:rPr>
+              <w:t>Central Board of Secondary Education</w:t>
+            </w:r>
+          </w:p>
+        </w:tc>
+        <w:tc>
+          <w:tcPr>
+            <w:tcW w:w="5185" w:type="dxa"/>
+            <w:tcBorders>
+              <w:top w:val="single" w:sz="2" w:space="0" w:color="808080" w:themeColor="background1" w:themeShade="80"/>
+              <w:left w:val="single" w:sz="2" w:space="0" w:color="808080" w:themeColor="background1" w:themeShade="80"/>
+              <w:bottom w:val="single" w:sz="2" w:space="0" w:color="808080" w:themeColor="background1" w:themeShade="80"/>
+              <w:right w:val="single" w:sz="2" w:space="0" w:color="808080" w:themeColor="background1" w:themeShade="80"/>
+            </w:tcBorders>
+            <w:vAlign w:val="center"/>
+            <w:hideMark/>
+          </w:tcPr>
+          <w:p>
+            <w:pPr>
+              <w:rPr>
+                <w:rFonts w:ascii="Garamond" w:hAnsi="Garamond" w:cs="Arial"/>
+                <w:color w:val="262626" w:themeColor="text1" w:themeTint="D9"/>
+                <w:lang w:val="en-IN"/>
+              </w:rPr>
+            </w:pPr>
+            <w:r>
+              <w:rPr>
+                <w:rFonts w:ascii="Garamond" w:hAnsi="Garamond" w:cs="Arial"/>
+                <w:color w:val="262626" w:themeColor="text1" w:themeTint="D9"/>
+                <w:lang w:val="en-IN"/>
+              </w:rPr>
+              <w:t>D.A.V. Public School, Kota</w:t>
+            </w:r>
+            <w:r>
+              <w:rPr>
+                <w:rFonts w:ascii="Garamond" w:hAnsi="Garamond" w:cs="Arial"/>
+                <w:color w:val="262626" w:themeColor="text1" w:themeTint="D9"/>
+                <w:lang w:val="en-IN"/>
+              </w:rPr>
+              <w:t>, Rajasthan</w:t>
+            </w:r>
+          </w:p>
+        </w:tc>
+        <w:tc>
+          <w:tcPr>
+            <w:tcW w:w="1115" w:type="dxa"/>
+            <w:tcBorders>
+              <w:top w:val="single" w:sz="2" w:space="0" w:color="808080" w:themeColor="background1" w:themeShade="80"/>
+              <w:left w:val="single" w:sz="2" w:space="0" w:color="808080" w:themeColor="background1" w:themeShade="80"/>
+              <w:bottom w:val="single" w:sz="2" w:space="0" w:color="808080" w:themeColor="background1" w:themeShade="80"/>
+              <w:right w:val="single" w:sz="2" w:space="0" w:color="808080" w:themeColor="background1" w:themeShade="80"/>
+            </w:tcBorders>
+            <w:vAlign w:val="center"/>
+          </w:tcPr>
+          <w:p>
+            <w:pPr>
+              <w:jc w:val="center"/>
+              <w:rPr>
+                <w:rFonts w:ascii="Garamond" w:hAnsi="Garamond" w:cs="Arial"/>
+                <w:color w:val="262626" w:themeColor="text1" w:themeTint="D9"/>
+                <w:lang w:val="en-IN"/>
+              </w:rPr>
+            </w:pPr>
+            <w:r>
+              <w:rPr>
+                <w:rFonts w:ascii="Garamond" w:hAnsi="Garamond" w:cs="Arial"/>
+                <w:color w:val="262626" w:themeColor="text1" w:themeTint="D9"/>
+                <w:lang w:val="en-IN"/>
+              </w:rPr>
+              <w:t>87.4%</w:t>
+            </w:r>
+          </w:p>
+        </w:tc>
+      </w:tr>
+      <w:tr>
+        <w:trPr>
+          <w:trHeight w:val="235"/>
+        </w:trPr>
+        <w:tc>
+          <w:tcPr>
+            <w:tcW w:w="990" w:type="dxa"/>
+            <w:tcBorders>
+              <w:top w:val="single" w:sz="2" w:space="0" w:color="808080" w:themeColor="background1" w:themeShade="80"/>
+              <w:left w:val="single" w:sz="2" w:space="0" w:color="808080" w:themeColor="background1" w:themeShade="80"/>
+              <w:bottom w:val="single" w:sz="2" w:space="0" w:color="808080" w:themeColor="background1" w:themeShade="80"/>
+              <w:right w:val="single" w:sz="2" w:space="0" w:color="808080" w:themeColor="background1" w:themeShade="80"/>
+            </w:tcBorders>
+            <w:vAlign w:val="center"/>
+            <w:hideMark/>
+          </w:tcPr>
+          <w:p>
+            <w:pPr>
+              <w:jc w:val="center"/>
+              <w:rPr>
+                <w:rFonts w:ascii="Garamond" w:hAnsi="Garamond" w:cs="Arial"/>
+                <w:color w:val="262626" w:themeColor="text1" w:themeTint="D9"/>
+                <w:lang w:val="en-IN"/>
+              </w:rPr>
+            </w:pPr>
+            <w:r>
+              <w:rPr>
+                <w:rFonts w:ascii="Garamond" w:hAnsi="Garamond" w:cs="Arial"/>
+                <w:color w:val="262626" w:themeColor="text1" w:themeTint="D9"/>
+                <w:lang w:val="en-IN"/>
+              </w:rPr>
+              <w:t>X</w:t>
+            </w:r>
+          </w:p>
+        </w:tc>
+        <w:tc>
+          <w:tcPr>
+            <w:tcW w:w="3870" w:type="dxa"/>
+            <w:tcBorders>
+              <w:top w:val="single" w:sz="2" w:space="0" w:color="808080" w:themeColor="background1" w:themeShade="80"/>
+              <w:left w:val="single" w:sz="2" w:space="0" w:color="808080" w:themeColor="background1" w:themeShade="80"/>
+              <w:bottom w:val="single" w:sz="2" w:space="0" w:color="808080" w:themeColor="background1" w:themeShade="80"/>
+              <w:right w:val="single" w:sz="2" w:space="0" w:color="808080" w:themeColor="background1" w:themeShade="80"/>
+            </w:tcBorders>
+          </w:tcPr>
+          <w:p>
+            <w:pPr>
+              <w:rPr>
+                <w:rFonts w:ascii="Garamond" w:hAnsi="Garamond" w:cs="Arial"/>
+                <w:color w:val="262626" w:themeColor="text1" w:themeTint="D9"/>
+                <w:lang w:val="en-IN"/>
+              </w:rPr>
+            </w:pPr>
+            <w:r>
+              <w:rPr>
+                <w:rFonts w:ascii="Garamond" w:hAnsi="Garamond" w:cs="Arial"/>
+                <w:color w:val="262626" w:themeColor="text1" w:themeTint="D9"/>
+                <w:lang w:val="en-IN"/>
+              </w:rPr>
+              <w:t>Central Board of Secondary Education</w:t>
+            </w:r>
+          </w:p>
+        </w:tc>
+        <w:tc>
+          <w:tcPr>
+            <w:tcW w:w="5185" w:type="dxa"/>
+            <w:tcBorders>
+              <w:top w:val="single" w:sz="2" w:space="0" w:color="808080" w:themeColor="background1" w:themeShade="80"/>
+              <w:left w:val="single" w:sz="2" w:space="0" w:color="808080" w:themeColor="background1" w:themeShade="80"/>
+              <w:bottom w:val="single" w:sz="2" w:space="0" w:color="808080" w:themeColor="background1" w:themeShade="80"/>
+              <w:right w:val="single" w:sz="2" w:space="0" w:color="808080" w:themeColor="background1" w:themeShade="80"/>
+            </w:tcBorders>
+            <w:vAlign w:val="center"/>
+            <w:hideMark/>
+          </w:tcPr>
+          <w:p>
+            <w:pPr>
+              <w:rPr>
+                <w:rFonts w:ascii="Garamond" w:hAnsi="Garamond" w:cs="Arial"/>
+                <w:color w:val="262626" w:themeColor="text1" w:themeTint="D9"/>
+                <w:lang w:val="en-IN"/>
+              </w:rPr>
+            </w:pPr>
+            <w:r>
+              <w:rPr>
+                <w:rFonts w:ascii="Garamond" w:hAnsi="Garamond" w:cs="Arial"/>
+                <w:color w:val="262626" w:themeColor="text1" w:themeTint="D9"/>
+                <w:lang w:val="en-IN"/>
+              </w:rPr>
+              <w:t>Atomic Energy Central School No.4, Rawatbhata</w:t>
+            </w:r>
+            <w:r>
+              <w:rPr>
+                <w:rFonts w:ascii="Garamond" w:hAnsi="Garamond" w:cs="Arial"/>
+                <w:color w:val="262626" w:themeColor="text1" w:themeTint="D9"/>
+                <w:lang w:val="en-IN"/>
+              </w:rPr>
+              <w:t>, Rajasthan</w:t>
+            </w:r>
+          </w:p>
+        </w:tc>
+        <w:tc>
+          <w:tcPr>
+            <w:tcW w:w="1115" w:type="dxa"/>
+            <w:tcBorders>
+              <w:top w:val="single" w:sz="2" w:space="0" w:color="808080" w:themeColor="background1" w:themeShade="80"/>
+              <w:left w:val="single" w:sz="2" w:space="0" w:color="808080" w:themeColor="background1" w:themeShade="80"/>
+              <w:bottom w:val="single" w:sz="2" w:space="0" w:color="808080" w:themeColor="background1" w:themeShade="80"/>
+              <w:right w:val="single" w:sz="2" w:space="0" w:color="808080" w:themeColor="background1" w:themeShade="80"/>
+            </w:tcBorders>
+            <w:vAlign w:val="center"/>
+          </w:tcPr>
+          <w:p>
+            <w:pPr>
+              <w:jc w:val="center"/>
+              <w:rPr>
+                <w:rFonts w:ascii="Garamond" w:hAnsi="Garamond" w:cs="Arial"/>
+                <w:color w:val="262626" w:themeColor="text1" w:themeTint="D9"/>
+                <w:lang w:val="en-IN"/>
+              </w:rPr>
+            </w:pPr>
+            <w:r>
+              <w:rPr>
+                <w:rFonts w:ascii="Garamond" w:hAnsi="Garamond" w:cs="Arial"/>
+                <w:color w:val="262626" w:themeColor="text1" w:themeTint="D9"/>
+                <w:lang w:val="en-IN"/>
+              </w:rPr>
+              <w:t>10.0</w:t>
+            </w:r>
+          </w:p>
+        </w:tc>
+      </w:tr>
+    </w:tbl>
+    <w:p>
+      <w:pPr>
+        <w:pStyle w:val="Heading8"/>
+        <w:spacing w:before="60"/>
+        <w:ind w:right="-754"/>
+        <w:rPr>
+          <w:rFonts w:ascii="Garamond" w:hAnsi="Garamond"/>
+          <w:smallCaps/>
+          <w:color w:val="262626" w:themeColor="text1" w:themeTint="D9"/>
+          <w:sz w:val="10"/>
+          <w:szCs w:val="10"/>
+          <w:lang w:val="en-IN"/>
+        </w:rPr>
+      </w:pPr>
+    </w:p>
+    <w:p>
+      <w:pPr>
+        <w:pStyle w:val="Heading8"/>
+        <w:spacing w:before="60"/>
+        <w:ind w:right="-754" w:hanging="360"/>
+        <w:rPr>
+          <w:rFonts w:ascii="Garamond" w:hAnsi="Garamond"/>
+          <w:smallCaps/>
+          <w:color w:val="262626" w:themeColor="text1" w:themeTint="D9"/>
+          <w:sz w:val="8"/>
+          <w:szCs w:val="8"/>
+          <w:lang w:val="en-IN"/>
+        </w:rPr>
+      </w:pPr>
+      <w:r>
+        <w:rPr>
+          <w:noProof/>
+          <w:lang w:eastAsia="zh-CN" w:bidi="hi-IN"/>
+        </w:rPr>
+        <mc:AlternateContent>
+          <mc:Choice Requires="wps">
+            <w:drawing>
+              <wp:anchor distT="0" distB="0" distL="114300" distR="114300" simplePos="0" relativeHeight="251662848" behindDoc="0" locked="0" layoutInCell="1" allowOverlap="1" wp14:anchorId="1F62E0D7" wp14:editId="4AF44A2A">
+                <wp:simplePos x="0" y="0"/>
+                <wp:positionH relativeFrom="column">
+                  <wp:posOffset>-224637</wp:posOffset>
+                </wp:positionH>
+                <wp:positionV relativeFrom="paragraph">
+                  <wp:posOffset>179463</wp:posOffset>
+                </wp:positionV>
+                <wp:extent cx="6714527" cy="45719"/>
+                <wp:effectExtent l="0" t="0" r="0" b="0"/>
+                <wp:wrapNone/>
+                <wp:docPr id="6" name="Rectangle 23"/>
+                <wp:cNvGraphicFramePr>
+                  <a:graphicFrameLocks xmlns:a="http://schemas.openxmlformats.org/drawingml/2006/main"/>
+                </wp:cNvGraphicFramePr>
+                <a:graphic xmlns:a="http://schemas.openxmlformats.org/drawingml/2006/main">
+                  <a:graphicData uri="http://schemas.microsoft.com/office/word/2010/wordprocessingShape">
+                    <wps:wsp>
+                      <wps:cNvSpPr>
+                        <a:spLocks/>
+                      </wps:cNvSpPr>
+                      <wps:spPr bwMode="auto">
+                        <a:xfrm flipV="1">
+                          <a:off x="0" y="0"/>
+                          <a:ext cx="6714527" cy="45719"/>
+                        </a:xfrm>
+                        <a:prstGeom prst="rect">
+                          <a:avLst/>
+                        </a:prstGeom>
+                        <a:gradFill rotWithShape="1">
+                          <a:gsLst>
+                            <a:gs pos="0">
+                              <a:schemeClr val="tx2">
+                                <a:lumMod val="75000"/>
+                              </a:schemeClr>
+                            </a:gs>
+                            <a:gs pos="100000">
+                              <a:srgbClr val="FFFFFF"/>
+                            </a:gs>
+                          </a:gsLst>
+                          <a:lin ang="0" scaled="1"/>
+                        </a:gradFill>
+                        <a:ln>
+                          <a:noFill/>
+                        </a:ln>
+                      </wps:spPr>
+                      <wps:bodyPr rot="0" vert="horz" wrap="square" lIns="91440" tIns="45720" rIns="91440" bIns="45720" anchor="t" anchorCtr="0" upright="1">
+                        <a:noAutofit/>
+                      </wps:bodyPr>
+                    </wps:wsp>
+                  </a:graphicData>
+                </a:graphic>
+                <wp14:sizeRelH relativeFrom="page">
+                  <wp14:pctWidth>0</wp14:pctWidth>
+                </wp14:sizeRelH>
+                <wp14:sizeRelV relativeFrom="page">
+                  <wp14:pctHeight>0</wp14:pctHeight>
+                </wp14:sizeRelV>
+              </wp:anchor>
+            </w:drawing>
+          </mc:Choice>
+          <mc:Fallback>
+            <w:pict>
+              <v:rect w14:anchorId="3C38F8AB" id="Rectangle 23" o:spid="_x0000_s1026" style="position:absolute;margin-left:-17.7pt;margin-top:14.15pt;width:528.7pt;height:3.6pt;flip:y;z-index:251662848;visibility:visible;mso-wrap-style:square;mso-width-percent:0;mso-height-percent:0;mso-wrap-distance-left:9pt;mso-wrap-distance-top:0;mso-wrap-distance-right:9pt;mso-wrap-distance-bottom:0;mso-position-horizontal:absolute;mso-position-horizontal-relative:text;mso-position-vertical:absolute;mso-position-vertical-relative:text;mso-width-percent:0;mso-height-percent:0;mso-width-relative:page;mso-height-relative:page;v-text-anchor:top" o:gfxdata="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" fillcolor="#17365d [2415]" stroked="f">
+                <v:fill rotate="t" angle="90" focus="100%" type="gradient"/>
+                <v:path arrowok="t"/>
+              </v:rect>
+            </w:pict>
+          </mc:Fallback>
+        </mc:AlternateContent>
+      </w:r>
+      <w:r>
+        <w:rPr>
+          <w:rFonts w:ascii="Garamond" w:hAnsi="Garamond"/>
+          <w:smallCaps/>
+          <w:color w:val="262626" w:themeColor="text1" w:themeTint="D9"/>
+          <w:sz w:val="20"/>
+          <w:lang w:val="en-IN"/>
+        </w:rPr>
+        <w:t>Projects</w:t>
+      </w:r>
+    </w:p>
+    <w:p>
+      <w:pPr>
+        <w:pStyle w:val="Heading8"/>
+        <w:spacing w:line="360" w:lineRule="auto"/>
+        <w:ind w:right="-755"/>
+        <w:rPr>
+          <w:rFonts w:ascii="Garamond" w:hAnsi="Garamond"/>
+          <w:smallCaps/>
+          <w:color w:val="262626" w:themeColor="text1" w:themeTint="D9"/>
+          <w:sz w:val="8"/>
+          <w:szCs w:val="8"/>
+          <w:lang w:val="en-IN"/>
+        </w:rPr>
+      </w:pPr>
+    </w:p>
+    <w:tbl>
+      <w:tblPr>
+        <w:tblW w:w="11160" w:type="dxa"/>
+        <w:tblInd w:w="-365" w:type="dxa"/>
+        <w:tblLayout w:type="fixed"/>
+        <w:tblLook w:val="04A0" w:firstRow="1" w:lastRow="0" w:firstColumn="1" w:lastColumn="0" w:noHBand="0" w:noVBand="1"/>
+      </w:tblPr>
+      <w:tblGrid>
+        <w:gridCol w:w="2205"/>
+        <w:gridCol w:w="8955"/>
+      </w:tblGrid>
+      <w:tr>
+        <w:trPr>
+          <w:trHeight w:val="408"/>
+        </w:trPr>
+        <w:tc>
+          <w:tcPr>
+            <w:tcW w:w="11160" w:type="dxa"/>
+            <w:gridSpan w:val="2"/>
+            <w:tcBorders>
+              <w:top w:val="single" w:sz="4" w:space="0" w:color="auto"/>
+              <w:left w:val="single" w:sz="4" w:space="0" w:color="A6A6A6" w:themeColor="background1" w:themeShade="A6"/>
+              <w:bottom w:val="single" w:sz="2" w:space="0" w:color="808080" w:themeColor="background1" w:themeShade="80"/>
+              <w:right w:val="single" w:sz="4" w:space="0" w:color="808080" w:themeColor="background1" w:themeShade="80"/>
+            </w:tcBorders>
+            <w:shd w:val="clear" w:color="auto" w:fill="F2F2F2" w:themeFill="background1" w:themeFillShade="F2"/>
+            <w:vAlign w:val="center"/>
+          </w:tcPr>
+          <w:p>
+            <w:pPr>
+              <w:rPr>
+                <w:rFonts w:ascii="Garamond" w:hAnsi="Garamond" w:cs="Arial"/>
+                <w:b/>
+                <w:bCs/>
+                <w:color w:val="262626" w:themeColor="text1" w:themeTint="D9"/>
+                <w:lang w:val="en-IN"/>
+              </w:rPr>
+            </w:pPr>
+            <w:r>
+              <w:rPr>
+                <w:rFonts w:ascii="Garamond" w:hAnsi="Garamond" w:cs="Arial"/>
+                <w:b/>
+                <w:bCs/>
+                <w:color w:val="262626" w:themeColor="text1" w:themeTint="D9"/>
+                <w:lang w:val="en-IN"/>
+              </w:rPr>
+              <w:t>IOT BASED WASTE MANAGEMENT</w:t>
+            </w:r>
+          </w:p>
+        </w:tc>
+      </w:tr>
+      <w:tr>
+        <w:trPr>
+          <w:trHeight w:val="809"/>
+        </w:trPr>
+        <w:tc>
+          <w:tcPr>
+            <w:tcW w:w="2205" w:type="dxa"/>
+            <w:tcBorders>
+              <w:top w:val="single" w:sz="2" w:space="0" w:color="808080" w:themeColor="background1" w:themeShade="80"/>
+              <w:left w:val="single" w:sz="4" w:space="0" w:color="A6A6A6" w:themeColor="background1" w:themeShade="A6"/>
+              <w:bottom w:val="single" w:sz="2" w:space="0" w:color="808080" w:themeColor="background1" w:themeShade="80"/>
+              <w:right w:val="single" w:sz="4" w:space="0" w:color="808080" w:themeColor="background1" w:themeShade="80"/>
+            </w:tcBorders>
+            <w:shd w:val="clear" w:color="auto" w:fill="F2F2F2" w:themeFill="background1" w:themeFillShade="F2"/>
+            <w:vAlign w:val="center"/>
+            <w:hideMark/>
+          </w:tcPr>
+          <w:p>
+            <w:pPr>
+              <w:jc w:val="both"/>
+              <w:rPr>
+                <w:rFonts w:ascii="Garamond" w:hAnsi="Garamond" w:cs="Arial"/>
+                <w:b/>
+                <w:bCs/>
+                <w:color w:val="262626" w:themeColor="text1" w:themeTint="D9"/>
+                <w:lang w:val="en-IN"/>
+              </w:rPr>
+            </w:pPr>
+            <w:r>
+              <w:rPr>
+                <w:rFonts w:ascii="Garamond" w:hAnsi="Garamond" w:cs="Arial"/>
+                <w:b/>
+                <w:bCs/>
+                <w:color w:val="262626" w:themeColor="text1" w:themeTint="D9"/>
+                <w:lang w:val="en-IN"/>
+              </w:rPr>
+              <w:t>Project Details</w:t>
+            </w:r>
+          </w:p>
+        </w:tc>
+        <w:tc>
+          <w:tcPr>
+            <w:tcW w:w="8955" w:type="dxa"/>
+            <w:tcBorders>
+              <w:top w:val="single" w:sz="2" w:space="0" w:color="808080" w:themeColor="background1" w:themeShade="80"/>
+              <w:left w:val="single" w:sz="4" w:space="0" w:color="808080" w:themeColor="background1" w:themeShade="80"/>
+              <w:bottom w:val="single" w:sz="2" w:space="0" w:color="808080" w:themeColor="background1" w:themeShade="80"/>
+              <w:right w:val="single" w:sz="2" w:space="0" w:color="808080" w:themeColor="background1" w:themeShade="80"/>
+            </w:tcBorders>
+            <w:vAlign w:val="center"/>
+          </w:tcPr>
+          <w:p>
+            <w:pPr>
+              <w:jc w:val="both"/>
+              <w:rPr>
+                <w:rFonts w:ascii="Garamond" w:hAnsi="Garamond" w:cs="Arial"/>
+                <w:color w:val="000000"/>
+                <w:lang w:val="en-IN"/>
+              </w:rPr>
+            </w:pPr>
+            <w:r>
+              <w:rPr>
+                <w:rFonts w:ascii="Garamond" w:hAnsi="Garamond" w:cs="Arial"/>
+                <w:color w:val="000000"/>
+                <w:lang w:val="en-IN"/>
+              </w:rPr>
+              <w:t>Developed a working model that segregates the waste into separate dedicated garbage bins, based on dry and wet wastes and provides real time info about the garbage bin status. Email notification will be automatically sent to the concerned authorities, updating the status of the waste bins.</w:t>
+            </w:r>
+          </w:p>
+        </w:tc>
+      </w:tr>
+      <w:tr>
+        <w:trPr>
+          <w:trHeight w:val="719"/>
+        </w:trPr>
+        <w:tc>
+          <w:tcPr>
+            <w:tcW w:w="2205" w:type="dxa"/>
+            <w:tcBorders>
+              <w:top w:val="single" w:sz="2" w:space="0" w:color="808080" w:themeColor="background1" w:themeShade="80"/>
+              <w:left w:val="single" w:sz="4" w:space="0" w:color="A6A6A6" w:themeColor="background1" w:themeShade="A6"/>
+              <w:bottom w:val="single" w:sz="4" w:space="0" w:color="808080" w:themeColor="background1" w:themeShade="80"/>
+              <w:right w:val="single" w:sz="4" w:space="0" w:color="808080" w:themeColor="background1" w:themeShade="80"/>
+            </w:tcBorders>
+            <w:shd w:val="clear" w:color="auto" w:fill="F2F2F2" w:themeFill="background1" w:themeFillShade="F2"/>
+            <w:vAlign w:val="center"/>
+          </w:tcPr>
+          <w:p>
+            <w:pPr>
+              <w:jc w:val="both"/>
+              <w:rPr>
+                <w:rFonts w:ascii="Garamond" w:hAnsi="Garamond" w:cs="Arial"/>
+                <w:b/>
+                <w:bCs/>
+                <w:color w:val="262626" w:themeColor="text1" w:themeTint="D9"/>
+                <w:lang w:val="en-IN"/>
+              </w:rPr>
+            </w:pPr>
+            <w:r>
+              <w:rPr>
+                <w:rFonts w:ascii="Garamond" w:hAnsi="Garamond" w:cs="Arial"/>
+                <w:b/>
+                <w:bCs/>
+                <w:color w:val="262626" w:themeColor="text1" w:themeTint="D9"/>
+                <w:lang w:val="en-IN"/>
+              </w:rPr>
+              <w:t>Achievements</w:t>
+            </w:r>
+          </w:p>
+        </w:tc>
+        <w:tc>
+          <w:tcPr>
+            <w:tcW w:w="8955" w:type="dxa"/>
+            <w:tcBorders>
+              <w:top w:val="single" w:sz="2" w:space="0" w:color="808080" w:themeColor="background1" w:themeShade="80"/>
+              <w:left w:val="single" w:sz="4" w:space="0" w:color="808080" w:themeColor="background1" w:themeShade="80"/>
+              <w:bottom w:val="single" w:sz="4" w:space="0" w:color="808080" w:themeColor="background1" w:themeShade="80"/>
+              <w:right w:val="single" w:sz="2" w:space="0" w:color="808080" w:themeColor="background1" w:themeShade="80"/>
+            </w:tcBorders>
+            <w:vAlign w:val="center"/>
+          </w:tcPr>
+          <w:p>
+            <w:pPr>
+              <w:tabs>
+                <w:tab w:val="left" w:pos="317"/>
+              </w:tabs>
+              <w:spacing w:line="242" w:lineRule="exact"/>
+              <w:ind w:right="-20"/>
+              <w:jc w:val="both"/>
+              <w:rPr>
+                <w:rFonts w:ascii="Garamond" w:hAnsi="Garamond" w:cs="Arial"/>
+                <w:color w:val="000000"/>
+                <w:lang w:val="en-IN"/>
+              </w:rPr>
+            </w:pPr>
+            <w:r>
+              <w:rPr>
+                <w:rFonts w:ascii="Garamond" w:hAnsi="Garamond" w:cs="Arial"/>
+                <w:b/>
+                <w:bCs/>
+                <w:color w:val="000000"/>
+                <w:lang w:val="en-IN"/>
+              </w:rPr>
+              <w:t>P</w:t>
+            </w:r>
+            <w:r>
+              <w:rPr>
+                <w:rFonts w:ascii="Garamond" w:hAnsi="Garamond" w:cs="Arial"/>
+                <w:b/>
+                <w:bCs/>
+                <w:color w:val="000000"/>
+                <w:lang w:val="en-IN"/>
+              </w:rPr>
+              <w:t>resented</w:t>
+            </w:r>
+            <w:r>
+              <w:rPr>
+                <w:rFonts w:ascii="Garamond" w:hAnsi="Garamond" w:cs="Arial"/>
+                <w:color w:val="000000"/>
+                <w:lang w:val="en-IN"/>
+              </w:rPr>
+              <w:t xml:space="preserve"> </w:t>
+            </w:r>
+            <w:r>
+              <w:rPr>
+                <w:rFonts w:ascii="Garamond" w:hAnsi="Garamond" w:cs="Arial"/>
+                <w:color w:val="000000"/>
+                <w:lang w:val="en-IN"/>
+              </w:rPr>
+              <w:t xml:space="preserve">a </w:t>
+            </w:r>
+            <w:r>
+              <w:rPr>
+                <w:rFonts w:ascii="Garamond" w:hAnsi="Garamond" w:cs="Arial"/>
+                <w:color w:val="000000"/>
+                <w:lang w:val="en-IN"/>
+              </w:rPr>
+              <w:t>research article</w:t>
+            </w:r>
+            <w:r>
+              <w:rPr>
+                <w:rFonts w:ascii="Garamond" w:hAnsi="Garamond" w:cs="Arial"/>
+                <w:color w:val="000000"/>
+                <w:lang w:val="en-IN"/>
+              </w:rPr>
+              <w:t xml:space="preserve"> </w:t>
+            </w:r>
+            <w:r>
+              <w:rPr>
+                <w:rFonts w:ascii="Garamond" w:hAnsi="Garamond" w:cs="Arial"/>
+                <w:color w:val="000000"/>
+                <w:lang w:val="en-IN"/>
+              </w:rPr>
+              <w:t>in</w:t>
+            </w:r>
+            <w:r>
+              <w:rPr>
+                <w:rFonts w:ascii="Garamond" w:hAnsi="Garamond" w:cs="Arial"/>
+                <w:color w:val="000000"/>
+                <w:lang w:val="en-IN"/>
+              </w:rPr>
+              <w:t xml:space="preserve"> “</w:t>
+            </w:r>
+            <w:r>
+              <w:rPr>
+                <w:rFonts w:ascii="Garamond" w:hAnsi="Garamond" w:cs="Arial"/>
+                <w:b/>
+                <w:bCs/>
+                <w:color w:val="000000"/>
+                <w:sz w:val="18"/>
+                <w:szCs w:val="18"/>
+                <w:lang w:val="en-IN"/>
+              </w:rPr>
+              <w:t>INTERNATIONAL CONFERENCE ON ELECTRONICS, COMPUTING AND COMMUNICATION ENGINEERING</w:t>
+            </w:r>
+            <w:r>
+              <w:rPr>
+                <w:rFonts w:ascii="Garamond" w:hAnsi="Garamond" w:cs="Arial"/>
+                <w:b/>
+                <w:bCs/>
+                <w:color w:val="000000"/>
+                <w:lang w:val="en-IN"/>
+              </w:rPr>
+              <w:t>”</w:t>
+            </w:r>
+            <w:r>
+              <w:rPr>
+                <w:rFonts w:ascii="Garamond" w:hAnsi="Garamond" w:cs="Arial"/>
+                <w:color w:val="000000"/>
+                <w:lang w:val="en-IN"/>
+              </w:rPr>
+              <w:t xml:space="preserve"> </w:t>
+            </w:r>
+          </w:p>
+        </w:tc>
+      </w:tr>
+      <w:tr>
+        <w:trPr>
+          <w:trHeight w:val="534"/>
+        </w:trPr>
+        <w:tc>
+          <w:tcPr>
+            <w:tcW w:w="11160" w:type="dxa"/>
+            <w:gridSpan w:val="2"/>
+            <w:tcBorders>
+              <w:top w:val="single" w:sz="4" w:space="0" w:color="auto"/>
+              <w:left w:val="single" w:sz="4" w:space="0" w:color="auto"/>
+              <w:bottom w:val="single" w:sz="4" w:space="0" w:color="auto"/>
+              <w:right w:val="single" w:sz="4" w:space="0" w:color="auto"/>
+            </w:tcBorders>
+            <w:shd w:val="clear" w:color="auto" w:fill="F2F2F2" w:themeFill="background1" w:themeFillShade="F2"/>
+            <w:vAlign w:val="center"/>
+          </w:tcPr>
+          <w:p>
+            <w:pPr>
+              <w:ind w:right="400"/>
+              <w:rPr>
+                <w:rFonts w:ascii="Garamond" w:hAnsi="Garamond" w:cs="Arial"/>
+                <w:b/>
+                <w:bCs/>
+                <w:color w:val="262626" w:themeColor="text1" w:themeTint="D9"/>
+                <w:lang w:val="en-IN"/>
+              </w:rPr>
+            </w:pPr>
+            <w:r>
+              <w:rPr>
+                <w:rFonts w:ascii="Garamond" w:hAnsi="Garamond" w:cs="Arial"/>
+                <w:b/>
+                <w:bCs/>
+                <w:color w:val="262626" w:themeColor="text1" w:themeTint="D9"/>
+                <w:lang w:val="en-IN"/>
+              </w:rPr>
+              <w:lastRenderedPageBreak/>
+              <w:t>High Speed Data transmission using VLC</w:t>
+            </w:r>
+          </w:p>
+        </w:tc>
+      </w:tr>
+      <w:tr>
+        <w:trPr>
+          <w:trHeight w:val="894"/>
+        </w:trPr>
+        <w:tc>
+          <w:tcPr>
+            <w:tcW w:w="2205" w:type="dxa"/>
+            <w:tcBorders>
+              <w:top w:val="single" w:sz="2" w:space="0" w:color="808080" w:themeColor="background1" w:themeShade="80"/>
+              <w:left w:val="single" w:sz="4" w:space="0" w:color="A6A6A6" w:themeColor="background1" w:themeShade="A6"/>
+              <w:bottom w:val="single" w:sz="2" w:space="0" w:color="808080" w:themeColor="background1" w:themeShade="80"/>
+              <w:right w:val="single" w:sz="4" w:space="0" w:color="808080" w:themeColor="background1" w:themeShade="80"/>
+            </w:tcBorders>
+            <w:shd w:val="clear" w:color="auto" w:fill="F2F2F2" w:themeFill="background1" w:themeFillShade="F2"/>
+            <w:vAlign w:val="center"/>
+            <w:hideMark/>
+          </w:tcPr>
+          <w:p>
+            <w:pPr>
+              <w:jc w:val="center"/>
+              <w:rPr>
+                <w:rFonts w:ascii="Garamond" w:hAnsi="Garamond" w:cs="Arial"/>
+                <w:b/>
+                <w:bCs/>
+                <w:color w:val="262626" w:themeColor="text1" w:themeTint="D9"/>
+                <w:lang w:val="en-IN"/>
+              </w:rPr>
+            </w:pPr>
+            <w:r>
+              <w:rPr>
+                <w:rFonts w:ascii="Garamond" w:hAnsi="Garamond" w:cs="Arial"/>
+                <w:b/>
+                <w:bCs/>
+                <w:color w:val="262626" w:themeColor="text1" w:themeTint="D9"/>
+                <w:lang w:val="en-IN"/>
+              </w:rPr>
+              <w:t>Project Details</w:t>
+            </w:r>
+          </w:p>
+        </w:tc>
+        <w:tc>
+          <w:tcPr>
+            <w:tcW w:w="8955" w:type="dxa"/>
+            <w:tcBorders>
+              <w:top w:val="single" w:sz="2" w:space="0" w:color="808080" w:themeColor="background1" w:themeShade="80"/>
+              <w:left w:val="single" w:sz="4" w:space="0" w:color="808080" w:themeColor="background1" w:themeShade="80"/>
+              <w:bottom w:val="single" w:sz="2" w:space="0" w:color="808080" w:themeColor="background1" w:themeShade="80"/>
+              <w:right w:val="single" w:sz="2" w:space="0" w:color="808080" w:themeColor="background1" w:themeShade="80"/>
+            </w:tcBorders>
+            <w:vAlign w:val="center"/>
+          </w:tcPr>
+          <w:p>
+            <w:pPr>
+              <w:tabs>
+                <w:tab w:val="left" w:pos="317"/>
+              </w:tabs>
+              <w:spacing w:line="242" w:lineRule="exact"/>
+              <w:ind w:right="-20"/>
+              <w:jc w:val="both"/>
+              <w:rPr>
+                <w:rFonts w:ascii="Garamond" w:hAnsi="Garamond" w:cs="Arial"/>
+                <w:color w:val="000000"/>
+                <w:lang w:val="en-IN"/>
+              </w:rPr>
+            </w:pPr>
+            <w:r>
+              <w:rPr>
+                <w:rFonts w:ascii="Garamond" w:hAnsi="Garamond" w:cs="Arial"/>
+                <w:color w:val="000000"/>
+                <w:lang w:val="en-IN"/>
+              </w:rPr>
+              <w:t>For high-speed data transmission, VLC has enough potential to complement conventional RF communication. Developed a model using transmitter and receiver circuit using air as a medium. OFDM has been considered for VLC which has ability to boost data rates and combat ISI</w:t>
+            </w:r>
+          </w:p>
+        </w:tc>
+      </w:tr>
+      <w:tr>
+        <w:trPr>
+          <w:trHeight w:val="980"/>
+        </w:trPr>
+        <w:tc>
+          <w:tcPr>
+            <w:tcW w:w="2205" w:type="dxa"/>
+            <w:tcBorders>
+              <w:top w:val="single" w:sz="2" w:space="0" w:color="808080" w:themeColor="background1" w:themeShade="80"/>
+              <w:left w:val="single" w:sz="4" w:space="0" w:color="A6A6A6" w:themeColor="background1" w:themeShade="A6"/>
+              <w:bottom w:val="single" w:sz="4" w:space="0" w:color="808080" w:themeColor="background1" w:themeShade="80"/>
+              <w:right w:val="single" w:sz="4" w:space="0" w:color="808080" w:themeColor="background1" w:themeShade="80"/>
+            </w:tcBorders>
+            <w:shd w:val="clear" w:color="auto" w:fill="F2F2F2" w:themeFill="background1" w:themeFillShade="F2"/>
+            <w:vAlign w:val="center"/>
+          </w:tcPr>
+          <w:p>
+            <w:pPr>
+              <w:jc w:val="center"/>
+              <w:rPr>
+                <w:rFonts w:ascii="Garamond" w:hAnsi="Garamond" w:cs="Arial"/>
+                <w:b/>
+                <w:bCs/>
+                <w:color w:val="262626" w:themeColor="text1" w:themeTint="D9"/>
+                <w:lang w:val="en-IN"/>
+              </w:rPr>
+            </w:pPr>
+            <w:r>
+              <w:rPr>
+                <w:rFonts w:ascii="Garamond" w:hAnsi="Garamond" w:cs="Arial"/>
+                <w:b/>
+                <w:bCs/>
+                <w:color w:val="262626" w:themeColor="text1" w:themeTint="D9"/>
+                <w:lang w:val="en-IN"/>
+              </w:rPr>
+              <w:t>Achievements</w:t>
+            </w:r>
+          </w:p>
+        </w:tc>
+        <w:tc>
+          <w:tcPr>
+            <w:tcW w:w="8955" w:type="dxa"/>
+            <w:tcBorders>
+              <w:top w:val="single" w:sz="2" w:space="0" w:color="808080" w:themeColor="background1" w:themeShade="80"/>
+              <w:left w:val="single" w:sz="4" w:space="0" w:color="808080" w:themeColor="background1" w:themeShade="80"/>
+              <w:bottom w:val="single" w:sz="4" w:space="0" w:color="808080" w:themeColor="background1" w:themeShade="80"/>
+              <w:right w:val="single" w:sz="2" w:space="0" w:color="808080" w:themeColor="background1" w:themeShade="80"/>
+            </w:tcBorders>
+            <w:vAlign w:val="center"/>
+          </w:tcPr>
+          <w:p>
+            <w:pPr>
+              <w:tabs>
+                <w:tab w:val="left" w:pos="317"/>
+              </w:tabs>
+              <w:spacing w:line="242" w:lineRule="exact"/>
+              <w:ind w:right="-20"/>
+              <w:jc w:val="both"/>
+              <w:rPr>
+                <w:rFonts w:ascii="Garamond" w:hAnsi="Garamond" w:cs="Arial"/>
+                <w:color w:val="000000"/>
+                <w:lang w:val="en-IN"/>
+              </w:rPr>
+            </w:pPr>
+            <w:r>
+              <w:rPr>
+                <w:rFonts w:ascii="Garamond" w:hAnsi="Garamond" w:cs="Arial"/>
+                <w:color w:val="000000"/>
+                <w:lang w:val="en-IN"/>
+              </w:rPr>
+              <w:t>Funded by</w:t>
+            </w:r>
+            <w:r>
+              <w:rPr>
+                <w:rFonts w:ascii="Garamond" w:hAnsi="Garamond" w:cs="Arial"/>
+                <w:color w:val="000000"/>
+                <w:lang w:val="en-IN"/>
+              </w:rPr>
+              <w:t xml:space="preserve"> </w:t>
+            </w:r>
+            <w:r>
+              <w:rPr>
+                <w:rFonts w:ascii="Garamond" w:hAnsi="Garamond" w:cs="Arial"/>
+                <w:b/>
+                <w:bCs/>
+                <w:color w:val="000000"/>
+                <w:lang w:val="en-IN"/>
+              </w:rPr>
+              <w:t>Tamil Nadu State Council for Science and Technology</w:t>
+            </w:r>
+            <w:r>
+              <w:rPr>
+                <w:rFonts w:ascii="Garamond" w:hAnsi="Garamond" w:cs="Arial"/>
+                <w:b/>
+                <w:bCs/>
+                <w:color w:val="000000"/>
+                <w:lang w:val="en-IN"/>
+              </w:rPr>
+              <w:t xml:space="preserve"> </w:t>
+            </w:r>
+            <w:r>
+              <w:rPr>
+                <w:rFonts w:ascii="Garamond" w:hAnsi="Garamond" w:cs="Arial"/>
+                <w:b/>
+                <w:bCs/>
+                <w:color w:val="000000"/>
+                <w:lang w:val="en-IN"/>
+              </w:rPr>
+              <w:t>- student project scheme</w:t>
+            </w:r>
+            <w:r>
+              <w:rPr>
+                <w:rFonts w:ascii="Garamond" w:hAnsi="Garamond" w:cs="Arial"/>
+                <w:color w:val="000000"/>
+                <w:lang w:val="en-IN"/>
+              </w:rPr>
+              <w:t xml:space="preserve"> 2018-19.</w:t>
+            </w:r>
+          </w:p>
+          <w:p>
+            <w:pPr>
+              <w:tabs>
+                <w:tab w:val="left" w:pos="317"/>
+              </w:tabs>
+              <w:spacing w:line="242" w:lineRule="exact"/>
+              <w:ind w:right="-20"/>
+              <w:jc w:val="both"/>
+              <w:rPr>
+                <w:rFonts w:ascii="Garamond" w:hAnsi="Garamond" w:cs="Arial"/>
+                <w:color w:val="000000"/>
+                <w:lang w:val="en-IN"/>
+              </w:rPr>
+            </w:pPr>
+            <w:r>
+              <w:rPr>
+                <w:rFonts w:ascii="Garamond" w:hAnsi="Garamond" w:cs="Arial"/>
+                <w:color w:val="000000"/>
+                <w:lang w:val="en-IN"/>
+              </w:rPr>
+              <w:t xml:space="preserve">Project was selected for exhibition in </w:t>
+            </w:r>
+            <w:r>
+              <w:rPr>
+                <w:rFonts w:ascii="Garamond" w:hAnsi="Garamond" w:cs="Arial"/>
+                <w:b/>
+                <w:bCs/>
+                <w:color w:val="000000"/>
+                <w:lang w:val="en-IN"/>
+              </w:rPr>
+              <w:t>IEEE Proto Storm 2019</w:t>
+            </w:r>
+            <w:r>
+              <w:rPr>
+                <w:rFonts w:ascii="Garamond" w:hAnsi="Garamond" w:cs="Arial"/>
+                <w:color w:val="000000"/>
+                <w:lang w:val="en-IN"/>
+              </w:rPr>
+              <w:t>(One Day National Level Projects Expo organised in association with IEEE EMBS Madras Chapter)</w:t>
+            </w:r>
+          </w:p>
+        </w:tc>
+      </w:tr>
+    </w:tbl>
+    <w:p>
+      <w:pPr>
+        <w:rPr>
+          <w:rFonts w:ascii="Garamond" w:hAnsi="Garamond"/>
+          <w:sz w:val="12"/>
+          <w:szCs w:val="12"/>
+          <w:lang w:val="en-IN"/>
+        </w:rPr>
+      </w:pPr>
+    </w:p>
+    <w:p>
+      <w:pPr>
+        <w:pStyle w:val="Heading8"/>
+        <w:spacing w:before="80"/>
+        <w:ind w:left="-144" w:hanging="216"/>
+        <w:rPr>
+          <w:rFonts w:ascii="Garamond" w:hAnsi="Garamond"/>
+          <w:smallCaps/>
+          <w:color w:val="262626" w:themeColor="text1" w:themeTint="D9"/>
+          <w:sz w:val="20"/>
+          <w:lang w:val="en-IN"/>
+        </w:rPr>
+      </w:pPr>
+      <w:r>
+        <w:rPr>
+          <w:rFonts w:ascii="Garamond" w:hAnsi="Garamond" w:cs="Arial"/>
+          <w:noProof/>
+          <w:color w:val="262626" w:themeColor="text1" w:themeTint="D9"/>
+          <w:sz w:val="20"/>
+          <w:lang w:eastAsia="zh-CN" w:bidi="hi-IN"/>
+        </w:rPr>
+        <mc:AlternateContent>
+          <mc:Choice Requires="wps">
+            <w:drawing>
+              <wp:anchor distT="0" distB="0" distL="114300" distR="114300" simplePos="0" relativeHeight="251659776" behindDoc="0" locked="0" layoutInCell="1" allowOverlap="1" wp14:anchorId="675D7303" wp14:editId="20F7F6C2">
+                <wp:simplePos x="0" y="0"/>
+                <wp:positionH relativeFrom="column">
+                  <wp:posOffset>-219350</wp:posOffset>
+                </wp:positionH>
+                <wp:positionV relativeFrom="paragraph">
+                  <wp:posOffset>191138</wp:posOffset>
+                </wp:positionV>
+                <wp:extent cx="6709505" cy="45719"/>
+                <wp:effectExtent l="0" t="0" r="0" b="0"/>
+                <wp:wrapNone/>
+                <wp:docPr id="13" name="Rectangle 23"/>
+                <wp:cNvGraphicFramePr>
+                  <a:graphicFrameLocks xmlns:a="http://schemas.openxmlformats.org/drawingml/2006/main"/>
+                </wp:cNvGraphicFramePr>
+                <a:graphic xmlns:a="http://schemas.openxmlformats.org/drawingml/2006/main">
+                  <a:graphicData uri="http://schemas.microsoft.com/office/word/2010/wordprocessingShape">
+                    <wps:wsp>
+                      <wps:cNvSpPr>
+                        <a:spLocks/>
+                      </wps:cNvSpPr>
+                      <wps:spPr bwMode="auto">
+                        <a:xfrm flipV="1">
+                          <a:off x="0" y="0"/>
+                          <a:ext cx="6709505" cy="45719"/>
+                        </a:xfrm>
+                        <a:prstGeom prst="rect">
+                          <a:avLst/>
+                        </a:prstGeom>
+                        <a:gradFill rotWithShape="1">
+                          <a:gsLst>
+                            <a:gs pos="0">
+                              <a:schemeClr val="tx2">
+                                <a:lumMod val="75000"/>
+                              </a:schemeClr>
+                            </a:gs>
+                            <a:gs pos="100000">
+                              <a:srgbClr val="FFFFFF"/>
+                            </a:gs>
+                          </a:gsLst>
+                          <a:lin ang="0" scaled="1"/>
+                        </a:gradFill>
+                        <a:ln>
+                          <a:noFill/>
+                        </a:ln>
+                      </wps:spPr>
+                      <wps:bodyPr rot="0" vert="horz" wrap="square" lIns="91440" tIns="45720" rIns="91440" bIns="45720" anchor="t" anchorCtr="0" upright="1">
+                        <a:noAutofit/>
+                      </wps:bodyPr>
+                    </wps:wsp>
+                  </a:graphicData>
+                </a:graphic>
+                <wp14:sizeRelH relativeFrom="page">
+                  <wp14:pctWidth>0</wp14:pctWidth>
+                </wp14:sizeRelH>
+                <wp14:sizeRelV relativeFrom="page">
+                  <wp14:pctHeight>0</wp14:pctHeight>
+                </wp14:sizeRelV>
+              </wp:anchor>
+            </w:drawing>
+          </mc:Choice>
+          <mc:Fallback>
+            <w:pict>
+              <v:rect w14:anchorId="1978319A" id="Rectangle 23" o:spid="_x0000_s1026" style="position:absolute;margin-left:-17.25pt;margin-top:15.05pt;width:528.3pt;height:3.6pt;flip:y;z-index:251659776;visibility:visible;mso-wrap-style:square;mso-width-percent:0;mso-height-percent:0;mso-wrap-distance-left:9pt;mso-wrap-distance-top:0;mso-wrap-distance-right:9pt;mso-wrap-distance-bottom:0;mso-position-horizontal:absolute;mso-position-horizontal-relative:text;mso-position-vertical:absolute;mso-position-vertical-relative:text;mso-width-percent:0;mso-height-percent:0;mso-width-relative:page;mso-height-relative:page;v-text-anchor:top" o:gfxdata="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" fillcolor="#17365d [2415]" stroked="f">
+                <v:fill rotate="t" angle="90" focus="100%" type="gradient"/>
+                <v:path arrowok="t"/>
+              </v:rect>
+            </w:pict>
+          </mc:Fallback>
+        </mc:AlternateContent>
+      </w:r>
+      <w:r>
+        <w:rPr>
+          <w:rFonts w:ascii="Garamond" w:hAnsi="Garamond"/>
+          <w:smallCaps/>
+          <w:color w:val="262626" w:themeColor="text1" w:themeTint="D9"/>
+          <w:sz w:val="20"/>
+          <w:lang w:val="en-IN"/>
+        </w:rPr>
+        <w:t xml:space="preserve">Awards &amp; </w:t>
+      </w:r>
+      <w:r>
+        <w:rPr>
+          <w:rFonts w:ascii="Garamond" w:hAnsi="Garamond"/>
+          <w:smallCaps/>
+          <w:color w:val="262626" w:themeColor="text1" w:themeTint="D9"/>
+          <w:sz w:val="20"/>
+          <w:lang w:val="en-IN"/>
+        </w:rPr>
+        <w:t xml:space="preserve">Achievements                                                                                                                           </w:t>
+      </w:r>
+    </w:p>
+    <w:p>
+      <w:pPr>
+        <w:rPr>
+          <w:rFonts w:ascii="Garamond" w:hAnsi="Garamond"/>
+          <w:sz w:val="12"/>
+          <w:lang w:val="en-IN"/>
+        </w:rPr>
+      </w:pPr>
+    </w:p>
+    <w:tbl>
+      <w:tblPr>
+        <w:tblW w:w="11160" w:type="dxa"/>
+        <w:tblInd w:w="-365" w:type="dxa"/>
+        <w:tblBorders>
+          <w:top w:val="single" w:sz="2" w:space="0" w:color="000000"/>
+          <w:left w:val="single" w:sz="2" w:space="0" w:color="000000"/>
+          <w:bottom w:val="single" w:sz="2" w:space="0" w:color="000000"/>
+          <w:right w:val="single" w:sz="2" w:space="0" w:color="000000"/>
+          <w:insideH w:val="single" w:sz="2" w:space="0" w:color="000000"/>
+          <w:insideV w:val="single" w:sz="2" w:space="0" w:color="000000"/>
+        </w:tblBorders>
+        <w:tblLayout w:type="fixed"/>
+        <w:tblLook w:val="04A0" w:firstRow="1" w:lastRow="0" w:firstColumn="1" w:lastColumn="0" w:noHBand="0" w:noVBand="1"/>
+      </w:tblPr>
+      <w:tblGrid>
+        <w:gridCol w:w="2160"/>
+        <w:gridCol w:w="9000"/>
+      </w:tblGrid>
+      <w:tr>
+        <w:trPr>
+          <w:trHeight w:val="1110"/>
+        </w:trPr>
+        <w:tc>
+          <w:tcPr>
+            <w:tcW w:w="2160" w:type="dxa"/>
+            <w:tcBorders>
+              <w:top w:val="single" w:sz="4" w:space="0" w:color="808080" w:themeColor="background1" w:themeShade="80"/>
+              <w:left w:val="single" w:sz="4" w:space="0" w:color="808080" w:themeColor="background1" w:themeShade="80"/>
+              <w:right w:val="single" w:sz="4" w:space="0" w:color="auto"/>
+            </w:tcBorders>
+            <w:shd w:val="clear" w:color="auto" w:fill="F2F2F2" w:themeFill="background1" w:themeFillShade="F2"/>
+            <w:vAlign w:val="center"/>
+          </w:tcPr>
+          <w:p>
+            <w:pPr>
+              <w:jc w:val="center"/>
+              <w:rPr>
+                <w:rFonts w:ascii="Garamond" w:hAnsi="Garamond" w:cs="Arial"/>
+                <w:b/>
+                <w:bCs/>
+                <w:color w:val="262626" w:themeColor="text1" w:themeTint="D9"/>
+                <w:lang w:val="en-IN"/>
+              </w:rPr>
+            </w:pPr>
+            <w:r>
+              <w:rPr>
+                <w:rFonts w:ascii="Garamond" w:hAnsi="Garamond" w:cs="Arial"/>
+                <w:b/>
+                <w:bCs/>
+                <w:color w:val="262626" w:themeColor="text1" w:themeTint="D9"/>
+                <w:lang w:val="en-IN"/>
+              </w:rPr>
+              <w:t>Academic</w:t>
+            </w:r>
+          </w:p>
+        </w:tc>
+        <w:tc>
+          <w:tcPr>
+            <w:tcW w:w="9000" w:type="dxa"/>
+            <w:tcBorders>
+              <w:top w:val="single" w:sz="4" w:space="0" w:color="808080" w:themeColor="background1" w:themeShade="80"/>
+              <w:left w:val="single" w:sz="4" w:space="0" w:color="auto"/>
+              <w:bottom w:val="nil"/>
+              <w:right w:val="single" w:sz="4" w:space="0" w:color="auto"/>
+            </w:tcBorders>
+          </w:tcPr>
+          <w:p>
+            <w:pPr>
+              <w:pStyle w:val="ListParagraph"/>
+              <w:numPr>
+                <w:ilvl w:val="0"/>
+                <w:numId w:val="24"/>
+              </w:numPr>
+              <w:tabs>
+                <w:tab w:val="left" w:pos="317"/>
+              </w:tabs>
+              <w:spacing w:line="242" w:lineRule="exact"/>
+              <w:ind w:left="318" w:right="-96" w:hanging="318"/>
+              <w:jc w:val="both"/>
+              <w:rPr>
+                <w:rFonts w:ascii="Garamond" w:hAnsi="Garamond" w:cs="Arial"/>
+                <w:color w:val="000000"/>
+                <w:lang w:val="en-IN"/>
+              </w:rPr>
+            </w:pPr>
+            <w:r>
+              <w:rPr>
+                <w:rFonts w:ascii="Garamond" w:eastAsia="Arial" w:hAnsi="Garamond" w:cs="Arial"/>
+                <w:lang w:val="en-IN"/>
+              </w:rPr>
+              <w:t xml:space="preserve">Received Merit based scholarship of </w:t>
+            </w:r>
+            <w:r>
+              <w:rPr>
+                <w:rFonts w:ascii="Garamond" w:eastAsia="Arial" w:hAnsi="Garamond" w:cs="Arial"/>
+                <w:b/>
+                <w:bCs/>
+                <w:lang w:val="en-IN"/>
+              </w:rPr>
+              <w:t>25,000 INR</w:t>
+            </w:r>
+            <w:r>
+              <w:rPr>
+                <w:rFonts w:ascii="Garamond" w:eastAsia="Arial" w:hAnsi="Garamond" w:cs="Arial"/>
+                <w:b/>
+                <w:bCs/>
+                <w:lang w:val="en-IN"/>
+              </w:rPr>
+              <w:t xml:space="preserve"> </w:t>
+            </w:r>
+            <w:r>
+              <w:rPr>
+                <w:rFonts w:ascii="Garamond" w:eastAsia="Arial" w:hAnsi="Garamond" w:cs="Arial"/>
+                <w:lang w:val="en-IN"/>
+              </w:rPr>
+              <w:t>for 2 consecutive years</w:t>
+            </w:r>
+            <w:r>
+              <w:rPr>
+                <w:rFonts w:ascii="Garamond" w:eastAsia="Arial" w:hAnsi="Garamond" w:cs="Arial"/>
+                <w:lang w:val="en-IN"/>
+              </w:rPr>
+              <w:t xml:space="preserve"> for showcasing exemplary </w:t>
+            </w:r>
+            <w:r>
+              <w:rPr>
+                <w:rFonts w:ascii="Garamond" w:eastAsia="Arial" w:hAnsi="Garamond" w:cs="Arial"/>
+                <w:lang w:val="en-IN"/>
+              </w:rPr>
+              <w:t>academic performance</w:t>
+            </w:r>
+            <w:r>
+              <w:rPr>
+                <w:rFonts w:ascii="Garamond" w:eastAsia="Arial" w:hAnsi="Garamond" w:cs="Arial"/>
+                <w:lang w:val="en-IN"/>
+              </w:rPr>
+              <w:t xml:space="preserve"> during 2017-19</w:t>
+            </w:r>
+          </w:p>
+          <w:p>
+            <w:pPr>
+              <w:pStyle w:val="ListParagraph"/>
+              <w:numPr>
+                <w:ilvl w:val="0"/>
+                <w:numId w:val="24"/>
+              </w:numPr>
+              <w:tabs>
+                <w:tab w:val="left" w:pos="318"/>
+              </w:tabs>
+              <w:spacing w:line="242" w:lineRule="exact"/>
+              <w:ind w:left="318" w:right="-96" w:hanging="330"/>
+              <w:jc w:val="both"/>
+              <w:rPr>
+                <w:rFonts w:ascii="Garamond" w:hAnsi="Garamond" w:cs="Arial"/>
+                <w:color w:val="000000"/>
+                <w:lang w:val="en-IN"/>
+              </w:rPr>
+            </w:pPr>
+            <w:r>
+              <w:rPr>
+                <w:rFonts w:ascii="Garamond" w:hAnsi="Garamond" w:cs="Arial"/>
+                <w:color w:val="000000"/>
+                <w:lang w:val="en-IN"/>
+              </w:rPr>
+              <w:t>Awarded</w:t>
+            </w:r>
+            <w:r>
+              <w:rPr>
+                <w:rFonts w:ascii="Garamond" w:hAnsi="Garamond" w:cs="Arial"/>
+                <w:color w:val="000000"/>
+                <w:lang w:val="en-IN"/>
+              </w:rPr>
+              <w:t xml:space="preserve"> First</w:t>
+            </w:r>
+            <w:r>
+              <w:rPr>
+                <w:rFonts w:ascii="Garamond" w:hAnsi="Garamond" w:cs="Arial"/>
+                <w:color w:val="000000"/>
+                <w:lang w:val="en-IN"/>
+              </w:rPr>
+              <w:t xml:space="preserve"> prize</w:t>
+            </w:r>
+            <w:r>
+              <w:rPr>
+                <w:rFonts w:ascii="Garamond" w:hAnsi="Garamond" w:cs="Arial"/>
+                <w:color w:val="000000"/>
+                <w:lang w:val="en-IN"/>
+              </w:rPr>
+              <w:t xml:space="preserve"> </w:t>
+            </w:r>
+            <w:r>
+              <w:rPr>
+                <w:rFonts w:ascii="Garamond" w:hAnsi="Garamond" w:cs="Arial"/>
+                <w:color w:val="000000"/>
+                <w:lang w:val="en-IN"/>
+              </w:rPr>
+              <w:t>on project development and demonstration of ‘Tesla Coil’</w:t>
+            </w:r>
+            <w:r>
+              <w:rPr>
+                <w:rFonts w:ascii="Garamond" w:hAnsi="Garamond" w:cs="Arial"/>
+                <w:color w:val="000000"/>
+                <w:lang w:val="en-IN"/>
+              </w:rPr>
+              <w:t xml:space="preserve"> </w:t>
+            </w:r>
+            <w:r>
+              <w:rPr>
+                <w:rFonts w:ascii="Garamond" w:hAnsi="Garamond" w:cs="Arial"/>
+                <w:color w:val="000000"/>
+                <w:lang w:val="en-IN"/>
+              </w:rPr>
+              <w:t>in “TechKnow-2015” organised</w:t>
+            </w:r>
+            <w:r>
+              <w:rPr>
+                <w:rFonts w:ascii="Garamond" w:hAnsi="Garamond" w:cs="Arial"/>
+                <w:color w:val="000000"/>
+                <w:lang w:val="en-IN"/>
+              </w:rPr>
+              <w:t xml:space="preserve"> by </w:t>
+            </w:r>
+            <w:r>
+              <w:rPr>
+                <w:rFonts w:ascii="Garamond" w:hAnsi="Garamond" w:cs="Arial"/>
+                <w:color w:val="000000"/>
+                <w:lang w:val="en-IN"/>
+              </w:rPr>
+              <w:t>the Department of Physics and Nanotechnology, SRM-IST</w:t>
+            </w:r>
+          </w:p>
+        </w:tc>
+      </w:tr>
+      <w:tr>
+        <w:trPr>
+          <w:trHeight w:val="489"/>
+        </w:trPr>
+        <w:tc>
+          <w:tcPr>
+            <w:tcW w:w="2160" w:type="dxa"/>
+            <w:vMerge w:val="restart"/>
+            <w:tcBorders>
+              <w:top w:val="single" w:sz="4" w:space="0" w:color="808080" w:themeColor="background1" w:themeShade="80"/>
+              <w:left w:val="single" w:sz="4" w:space="0" w:color="808080" w:themeColor="background1" w:themeShade="80"/>
+              <w:right w:val="single" w:sz="4" w:space="0" w:color="auto"/>
+            </w:tcBorders>
+            <w:shd w:val="clear" w:color="auto" w:fill="F2F2F2" w:themeFill="background1" w:themeFillShade="F2"/>
+            <w:vAlign w:val="center"/>
+          </w:tcPr>
+          <w:p>
+            <w:pPr>
+              <w:jc w:val="center"/>
+              <w:rPr>
+                <w:rFonts w:ascii="Garamond" w:hAnsi="Garamond" w:cs="Arial"/>
+                <w:b/>
+                <w:bCs/>
+                <w:color w:val="262626" w:themeColor="text1" w:themeTint="D9"/>
+                <w:lang w:val="en-IN"/>
+              </w:rPr>
+            </w:pPr>
+            <w:r>
+              <w:rPr>
+                <w:rFonts w:ascii="Garamond" w:hAnsi="Garamond" w:cs="Arial"/>
+                <w:b/>
+                <w:bCs/>
+                <w:color w:val="262626" w:themeColor="text1" w:themeTint="D9"/>
+                <w:lang w:val="en-IN"/>
+              </w:rPr>
+              <w:t>Extra-Curricular</w:t>
+            </w:r>
+          </w:p>
+        </w:tc>
+        <w:tc>
+          <w:tcPr>
+            <w:tcW w:w="9000" w:type="dxa"/>
+            <w:tcBorders>
+              <w:top w:val="single" w:sz="4" w:space="0" w:color="808080" w:themeColor="background1" w:themeShade="80"/>
+              <w:left w:val="single" w:sz="4" w:space="0" w:color="auto"/>
+              <w:bottom w:val="nil"/>
+              <w:right w:val="single" w:sz="4" w:space="0" w:color="auto"/>
+            </w:tcBorders>
+          </w:tcPr>
+          <w:p>
+            <w:pPr>
+              <w:pStyle w:val="ListParagraph"/>
+              <w:numPr>
+                <w:ilvl w:val="0"/>
+                <w:numId w:val="24"/>
+              </w:numPr>
+              <w:tabs>
+                <w:tab w:val="left" w:pos="317"/>
+              </w:tabs>
+              <w:spacing w:line="242" w:lineRule="exact"/>
+              <w:ind w:left="318" w:right="-20" w:hanging="318"/>
+              <w:jc w:val="both"/>
+              <w:rPr>
+                <w:rFonts w:ascii="Garamond" w:eastAsia="Arial" w:hAnsi="Garamond" w:cs="Arial"/>
+                <w:lang w:val="en-IN"/>
+              </w:rPr>
+            </w:pPr>
+            <w:r>
+              <w:rPr>
+                <w:rFonts w:ascii="Garamond" w:eastAsia="Arial" w:hAnsi="Garamond" w:cs="Arial"/>
+                <w:lang w:val="en-IN"/>
+              </w:rPr>
+              <w:t xml:space="preserve">Conducted Wellness Olympics </w:t>
+            </w:r>
+            <w:r>
+              <w:rPr>
+                <w:rFonts w:ascii="Garamond" w:eastAsia="Arial" w:hAnsi="Garamond" w:cs="Arial"/>
+                <w:lang w:val="en-IN"/>
+              </w:rPr>
+              <w:t xml:space="preserve">as a part of </w:t>
+            </w:r>
+            <w:r>
+              <w:rPr>
+                <w:rFonts w:ascii="Garamond" w:eastAsia="Arial" w:hAnsi="Garamond" w:cs="Arial"/>
+                <w:b/>
+                <w:bCs/>
+                <w:lang w:val="en-IN"/>
+              </w:rPr>
+              <w:t>Firm Initiative</w:t>
+            </w:r>
+            <w:r>
+              <w:rPr>
+                <w:rFonts w:ascii="Garamond" w:eastAsia="Arial" w:hAnsi="Garamond" w:cs="Arial"/>
+                <w:lang w:val="en-IN"/>
+              </w:rPr>
+              <w:t xml:space="preserve"> </w:t>
+            </w:r>
+            <w:r>
+              <w:rPr>
+                <w:rFonts w:ascii="Garamond" w:eastAsia="Arial" w:hAnsi="Garamond" w:cs="Arial"/>
+                <w:lang w:val="en-IN"/>
+              </w:rPr>
+              <w:t>by working in close collaboration with te</w:t>
+            </w:r>
+            <w:r>
+              <w:rPr>
+                <w:rFonts w:ascii="Garamond" w:eastAsia="Arial" w:hAnsi="Garamond" w:cs="Arial"/>
+                <w:lang w:val="en-IN"/>
+              </w:rPr>
+              <w:t xml:space="preserve">ammates thus demonstrating team </w:t>
+            </w:r>
+            <w:r>
+              <w:rPr>
+                <w:rFonts w:ascii="Garamond" w:eastAsia="Arial" w:hAnsi="Garamond" w:cs="Arial"/>
+                <w:lang w:val="en-IN"/>
+              </w:rPr>
+              <w:t>spirit &amp; zealous peer to peer interaction. This initiative was laid out across a period of 4 weeks and received active participation from around 77 colleagues across the 4 teams in numerous fun activities with wellness components ranging from physical health, mental health to intellectual health. The events also talked about Environmental issues in the form of fun activities like quizzes &amp; crossword puzzles on topics such as Water awareness.</w:t>
+            </w:r>
+          </w:p>
+        </w:tc>
+      </w:tr>
+      <w:tr>
+        <w:trPr>
+          <w:trHeight w:val="638"/>
+        </w:trPr>
+        <w:tc>
+          <w:tcPr>
+            <w:tcW w:w="2160" w:type="dxa"/>
+            <w:vMerge/>
+            <w:tcBorders>
+              <w:left w:val="single" w:sz="4" w:space="0" w:color="808080" w:themeColor="background1" w:themeShade="80"/>
+              <w:bottom w:val="single" w:sz="4" w:space="0" w:color="808080" w:themeColor="background1" w:themeShade="80"/>
+              <w:right w:val="single" w:sz="4" w:space="0" w:color="808080" w:themeColor="background1" w:themeShade="80"/>
+            </w:tcBorders>
+            <w:vAlign w:val="center"/>
+            <w:hideMark/>
+          </w:tcPr>
+          <w:p>
+            <w:pPr>
+              <w:rPr>
+                <w:rFonts w:ascii="Garamond" w:hAnsi="Garamond" w:cs="Arial"/>
+                <w:b/>
+                <w:bCs/>
+                <w:color w:val="262626" w:themeColor="text1" w:themeTint="D9"/>
+                <w:lang w:val="en-IN"/>
+              </w:rPr>
+            </w:pPr>
+          </w:p>
+        </w:tc>
+        <w:tc>
+          <w:tcPr>
+            <w:tcW w:w="9000" w:type="dxa"/>
+            <w:tcBorders>
+              <w:top w:val="nil"/>
+              <w:left w:val="single" w:sz="4" w:space="0" w:color="808080" w:themeColor="background1" w:themeShade="80"/>
+              <w:bottom w:val="single" w:sz="4" w:space="0" w:color="808080" w:themeColor="background1" w:themeShade="80"/>
+              <w:right w:val="single" w:sz="4" w:space="0" w:color="auto"/>
+            </w:tcBorders>
+          </w:tcPr>
+          <w:p>
+            <w:pPr>
+              <w:pStyle w:val="ListParagraph"/>
+              <w:numPr>
+                <w:ilvl w:val="0"/>
+                <w:numId w:val="24"/>
+              </w:numPr>
+              <w:ind w:left="318" w:hanging="318"/>
+              <w:jc w:val="both"/>
+              <w:rPr>
+                <w:rFonts w:ascii="Garamond" w:eastAsia="Arial" w:hAnsi="Garamond" w:cs="Arial"/>
+                <w:bCs/>
+                <w:lang w:val="en-IN"/>
+              </w:rPr>
+            </w:pPr>
+            <w:r>
+              <w:rPr>
+                <w:rFonts w:ascii="Garamond" w:eastAsia="Arial" w:hAnsi="Garamond" w:cs="Arial"/>
+                <w:bCs/>
+                <w:lang w:val="en-IN"/>
+              </w:rPr>
+              <w:t xml:space="preserve">Actively worked aa a volunteer for Corporate Strategy and Implementation </w:t>
+            </w:r>
+            <w:r>
+              <w:rPr>
+                <w:rFonts w:ascii="Garamond" w:eastAsia="Arial" w:hAnsi="Garamond" w:cs="Arial"/>
+                <w:bCs/>
+                <w:lang w:val="en-IN"/>
+              </w:rPr>
+              <w:t>team (</w:t>
+            </w:r>
+            <w:r>
+              <w:rPr>
+                <w:rFonts w:ascii="Garamond" w:eastAsia="Arial" w:hAnsi="Garamond" w:cs="Arial"/>
+                <w:bCs/>
+                <w:lang w:val="en-IN"/>
+              </w:rPr>
+              <w:t>CSI), AARUSH 2015 - a National Level Techno Management Fest of SRMIST</w:t>
+            </w:r>
+          </w:p>
+          <w:p>
+            <w:pPr>
+              <w:pStyle w:val="ListParagraph"/>
+              <w:numPr>
+                <w:ilvl w:val="0"/>
+                <w:numId w:val="24"/>
+              </w:numPr>
+              <w:ind w:left="318" w:hanging="318"/>
+              <w:jc w:val="both"/>
+              <w:rPr>
+                <w:rFonts w:ascii="Garamond" w:eastAsia="Arial" w:hAnsi="Garamond" w:cs="Arial"/>
+                <w:bCs/>
+                <w:lang w:val="en-IN"/>
+              </w:rPr>
+            </w:pPr>
+            <w:r>
+              <w:rPr>
+                <w:rFonts w:ascii="Garamond" w:eastAsia="Arial" w:hAnsi="Garamond" w:cs="Arial"/>
+                <w:bCs/>
+                <w:lang w:val="en-IN"/>
+              </w:rPr>
+              <w:t>Trained in Hindustani Classical vocal music from Akhil Bhartiya Gandharv Mahavidyalaya Mandal, Mumbai (All India Music University Board)</w:t>
+            </w:r>
+          </w:p>
+          <w:p>
+            <w:pPr>
+              <w:pStyle w:val="ListParagraph"/>
+              <w:numPr>
+                <w:ilvl w:val="0"/>
+                <w:numId w:val="24"/>
+              </w:numPr>
+              <w:ind w:left="318" w:hanging="318"/>
+              <w:jc w:val="both"/>
+              <w:rPr>
+                <w:rFonts w:ascii="Garamond" w:eastAsia="Arial" w:hAnsi="Garamond" w:cs="Arial"/>
+                <w:bCs/>
+                <w:lang w:val="en-IN"/>
+              </w:rPr>
+            </w:pPr>
+            <w:r>
+              <w:rPr>
+                <w:rFonts w:ascii="Garamond" w:eastAsia="Arial" w:hAnsi="Garamond" w:cs="Arial"/>
+                <w:bCs/>
+                <w:lang w:val="en-IN"/>
+              </w:rPr>
+              <w:t xml:space="preserve">Awarded second position </w:t>
+            </w:r>
+            <w:r>
+              <w:rPr>
+                <w:rFonts w:ascii="Garamond" w:eastAsia="Arial" w:hAnsi="Garamond" w:cs="Arial"/>
+                <w:bCs/>
+                <w:lang w:val="en-IN"/>
+              </w:rPr>
+              <w:t xml:space="preserve">for group </w:t>
+            </w:r>
+            <w:r>
+              <w:rPr>
+                <w:rFonts w:ascii="Garamond" w:eastAsia="Arial" w:hAnsi="Garamond" w:cs="Arial"/>
+                <w:bCs/>
+                <w:lang w:val="en-IN"/>
+              </w:rPr>
+              <w:t xml:space="preserve">folk </w:t>
+            </w:r>
+            <w:r>
+              <w:rPr>
+                <w:rFonts w:ascii="Garamond" w:eastAsia="Arial" w:hAnsi="Garamond" w:cs="Arial"/>
+                <w:bCs/>
+                <w:lang w:val="en-IN"/>
+              </w:rPr>
+              <w:t xml:space="preserve">dance </w:t>
+            </w:r>
+            <w:r>
+              <w:rPr>
+                <w:rFonts w:ascii="Garamond" w:eastAsia="Arial" w:hAnsi="Garamond" w:cs="Arial"/>
+                <w:bCs/>
+                <w:lang w:val="en-IN"/>
+              </w:rPr>
+              <w:t>competition in All India Inter AECS Cultural Meet hosted by Department of Atomic Energy.</w:t>
+            </w:r>
+          </w:p>
+        </w:tc>
+      </w:tr>
+    </w:tbl>
+    <w:p>
+      <w:pPr>
+        <w:pStyle w:val="Heading8"/>
+        <w:spacing w:before="80"/>
+        <w:ind w:left="-144" w:hanging="216"/>
+        <w:rPr>
+          <w:rFonts w:ascii="Garamond" w:hAnsi="Garamond"/>
+          <w:smallCaps/>
+          <w:color w:val="262626" w:themeColor="text1" w:themeTint="D9"/>
+          <w:sz w:val="20"/>
+          <w:lang w:val="en-IN"/>
+        </w:rPr>
+      </w:pPr>
+      <w:r>
+        <w:rPr>
+          <w:noProof/>
+          <w:lang w:eastAsia="zh-CN" w:bidi="hi-IN"/>
+        </w:rPr>
+        <mc:AlternateContent>
+          <mc:Choice Requires="wps">
+            <w:drawing>
+              <wp:anchor distT="0" distB="0" distL="114300" distR="114300" simplePos="0" relativeHeight="251661824" behindDoc="0" locked="0" layoutInCell="1" allowOverlap="1" wp14:anchorId="2A8FC02E" wp14:editId="483803E6">
+                <wp:simplePos x="0" y="0"/>
+                <wp:positionH relativeFrom="column">
+                  <wp:posOffset>-219350</wp:posOffset>
+                </wp:positionH>
+                <wp:positionV relativeFrom="paragraph">
+                  <wp:posOffset>193802</wp:posOffset>
+                </wp:positionV>
+                <wp:extent cx="6709505" cy="45719"/>
+                <wp:effectExtent l="0" t="0" r="0" b="0"/>
+                <wp:wrapNone/>
+                <wp:docPr id="4" name="Rectangle 36"/>
+                <wp:cNvGraphicFramePr>
+                  <a:graphicFrameLocks xmlns:a="http://schemas.openxmlformats.org/drawingml/2006/main"/>
+                </wp:cNvGraphicFramePr>
+                <a:graphic xmlns:a="http://schemas.openxmlformats.org/drawingml/2006/main">
+                  <a:graphicData uri="http://schemas.microsoft.com/office/word/2010/wordprocessingShape">
+                    <wps:wsp>
+                      <wps:cNvSpPr>
+                        <a:spLocks/>
+                      </wps:cNvSpPr>
+                      <wps:spPr bwMode="auto">
+                        <a:xfrm flipV="1">
+                          <a:off x="0" y="0"/>
+                          <a:ext cx="6709505" cy="45719"/>
                         </a:xfrm>
                         <a:prstGeom prst="rect">
                           <a:avLst/>
@@ -649,4295 +5214,7 @@
           </mc:Choice>
           <mc:Fallback>
             <w:pict>
-              <v:rect w14:anchorId="7AD703E6" id="Rectangle 23" o:spid="_x0000_s1026" style="position:absolute;margin-left:-8.7pt;margin-top:.25pt;width:520.55pt;height:2.8pt;flip:y;z-index:251655680;visibility:visible;mso-wrap-style:square;mso-width-percent:0;mso-height-percent:0;mso-wrap-distance-left:9pt;mso-wrap-distance-top:0;mso-wrap-distance-right:9pt;mso-wrap-distance-bottom:0;mso-position-horizontal:absolute;mso-position-horizontal-relative:text;mso-position-vertical:absolute;mso-position-vertical-relative:text;mso-width-percent:0;mso-height-percent:0;mso-width-relative:page;mso-height-relative:page;v-text-anchor:top" o:gfxdata="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" fillcolor="#17365d [2415]" stroked="f">
-                <v:fill rotate="t" angle="90" focus="100%" type="gradient"/>
-                <v:path arrowok="t"/>
-              </v:rect>
-            </w:pict>
-          </mc:Fallback>
-        </mc:AlternateContent>
-      </w:r>
-    </w:p>
-    <w:tbl>
-      <w:tblPr>
-        <w:tblW w:w="10677" w:type="dxa"/>
-        <w:tblInd w:w="-34" w:type="dxa"/>
-        <w:tblLayout w:type="fixed"/>
-        <w:tblLook w:val="0000" w:firstRow="0" w:lastRow="0" w:firstColumn="0" w:lastColumn="0" w:noHBand="0" w:noVBand="0"/>
-      </w:tblPr>
-      <w:tblGrid>
-        <w:gridCol w:w="1843"/>
-        <w:gridCol w:w="1716"/>
-        <w:gridCol w:w="4238"/>
-        <w:gridCol w:w="2880"/>
-      </w:tblGrid>
-      <w:tr>
-        <w:tc>
-          <w:tcPr>
-            <w:tcW w:w="3559" w:type="dxa"/>
-            <w:gridSpan w:val="2"/>
-            <w:tcBorders>
-              <w:top w:val="single" w:sz="2" w:space="0" w:color="808080" w:themeColor="background1" w:themeShade="80"/>
-              <w:left w:val="single" w:sz="2" w:space="0" w:color="808080" w:themeColor="background1" w:themeShade="80"/>
-            </w:tcBorders>
-            <w:shd w:val="clear" w:color="auto" w:fill="F2F2F2" w:themeFill="background1" w:themeFillShade="F2"/>
-            <w:vAlign w:val="center"/>
-          </w:tcPr>
-          <w:p>
-            <w:pPr>
-              <w:rPr>
-                <w:rFonts w:ascii="Garamond" w:hAnsi="Garamond" w:cs="Arial"/>
-                <w:b/>
-                <w:bCs/>
-                <w:color w:val="262626" w:themeColor="text1" w:themeTint="D9"/>
-                <w:lang w:val="en-IN"/>
-              </w:rPr>
-            </w:pPr>
-            <w:r>
-              <w:rPr>
-                <w:rFonts w:ascii="Garamond" w:hAnsi="Garamond" w:cs="Arial"/>
-                <w:b/>
-                <w:bCs/>
-                <w:color w:val="262626" w:themeColor="text1" w:themeTint="D9"/>
-                <w:lang w:val="en-IN"/>
-              </w:rPr>
-              <w:t>Deloitte USI</w:t>
-            </w:r>
-          </w:p>
-        </w:tc>
-        <w:tc>
-          <w:tcPr>
-            <w:tcW w:w="4238" w:type="dxa"/>
-            <w:tcBorders>
-              <w:top w:val="single" w:sz="2" w:space="0" w:color="808080" w:themeColor="background1" w:themeShade="80"/>
-            </w:tcBorders>
-            <w:shd w:val="clear" w:color="auto" w:fill="F2F2F2" w:themeFill="background1" w:themeFillShade="F2"/>
-            <w:vAlign w:val="center"/>
-          </w:tcPr>
-          <w:p>
-            <w:pPr>
-              <w:jc w:val="center"/>
-              <w:rPr>
-                <w:rFonts w:ascii="Garamond" w:hAnsi="Garamond" w:cs="Arial"/>
-                <w:b/>
-                <w:bCs/>
-                <w:color w:val="262626" w:themeColor="text1" w:themeTint="D9"/>
-                <w:lang w:val="en-IN"/>
-              </w:rPr>
-            </w:pPr>
-            <w:r>
-              <w:rPr>
-                <w:rFonts w:ascii="Garamond" w:hAnsi="Garamond" w:cs="Arial"/>
-                <w:b/>
-                <w:bCs/>
-                <w:color w:val="262626" w:themeColor="text1" w:themeTint="D9"/>
-                <w:lang w:val="en-IN"/>
-              </w:rPr>
-              <w:t>Analyst</w:t>
-            </w:r>
-          </w:p>
-        </w:tc>
-        <w:tc>
-          <w:tcPr>
-            <w:tcW w:w="2880" w:type="dxa"/>
-            <w:tcBorders>
-              <w:top w:val="single" w:sz="2" w:space="0" w:color="808080" w:themeColor="background1" w:themeShade="80"/>
-              <w:right w:val="single" w:sz="2" w:space="0" w:color="808080" w:themeColor="background1" w:themeShade="80"/>
-            </w:tcBorders>
-            <w:shd w:val="clear" w:color="auto" w:fill="F2F2F2" w:themeFill="background1" w:themeFillShade="F2"/>
-            <w:vAlign w:val="center"/>
-          </w:tcPr>
-          <w:p>
-            <w:pPr>
-              <w:jc w:val="right"/>
-              <w:rPr>
-                <w:rFonts w:ascii="Garamond" w:hAnsi="Garamond" w:cs="Arial"/>
-                <w:b/>
-                <w:bCs/>
-                <w:color w:val="262626" w:themeColor="text1" w:themeTint="D9"/>
-                <w:lang w:val="en-IN"/>
-              </w:rPr>
-            </w:pPr>
-            <w:r>
-              <w:rPr>
-                <w:rFonts w:ascii="Garamond" w:hAnsi="Garamond" w:cs="Arial"/>
-                <w:b/>
-                <w:bCs/>
-                <w:color w:val="262626" w:themeColor="text1" w:themeTint="D9"/>
-                <w:lang w:val="en-IN"/>
-              </w:rPr>
-              <w:t>Jan</w:t>
-            </w:r>
-            <w:r>
-              <w:rPr>
-                <w:rFonts w:ascii="Garamond" w:hAnsi="Garamond" w:cs="Arial"/>
-                <w:b/>
-                <w:bCs/>
-                <w:color w:val="262626" w:themeColor="text1" w:themeTint="D9"/>
-                <w:lang w:val="en-IN"/>
-              </w:rPr>
-              <w:t xml:space="preserve"> 2020</w:t>
-            </w:r>
-            <w:r>
-              <w:rPr>
-                <w:rFonts w:ascii="Garamond" w:hAnsi="Garamond" w:cs="Arial"/>
-                <w:b/>
-                <w:bCs/>
-                <w:color w:val="262626" w:themeColor="text1" w:themeTint="D9"/>
-                <w:lang w:val="en-IN"/>
-              </w:rPr>
-              <w:t xml:space="preserve"> – </w:t>
-            </w:r>
-            <w:r>
-              <w:rPr>
-                <w:rFonts w:ascii="Garamond" w:hAnsi="Garamond" w:cs="Arial"/>
-                <w:b/>
-                <w:bCs/>
-                <w:color w:val="262626" w:themeColor="text1" w:themeTint="D9"/>
-                <w:lang w:val="en-IN"/>
-              </w:rPr>
-              <w:t>Present</w:t>
-            </w:r>
-          </w:p>
-        </w:tc>
-      </w:tr>
-      <w:tr>
-        <w:tc>
-          <w:tcPr>
-            <w:tcW w:w="10677" w:type="dxa"/>
-            <w:gridSpan w:val="4"/>
-            <w:tcBorders>
-              <w:left w:val="single" w:sz="2" w:space="0" w:color="808080" w:themeColor="background1" w:themeShade="80"/>
-              <w:right w:val="single" w:sz="2" w:space="0" w:color="808080" w:themeColor="background1" w:themeShade="80"/>
-            </w:tcBorders>
-            <w:shd w:val="clear" w:color="auto" w:fill="F2F2F2" w:themeFill="background1" w:themeFillShade="F2"/>
-            <w:vAlign w:val="center"/>
-          </w:tcPr>
-          <w:p>
-            <w:pPr>
-              <w:rPr>
-                <w:rFonts w:ascii="Garamond" w:hAnsi="Garamond" w:cs="Arial"/>
-                <w:b/>
-                <w:bCs/>
-                <w:color w:val="262626" w:themeColor="text1" w:themeTint="D9"/>
-                <w:lang w:val="en-IN"/>
-              </w:rPr>
-            </w:pPr>
-            <w:r>
-              <w:rPr>
-                <w:rFonts w:ascii="Garamond" w:hAnsi="Garamond" w:cs="Arial"/>
-                <w:b/>
-                <w:bCs/>
-                <w:color w:val="262626" w:themeColor="text1" w:themeTint="D9"/>
-                <w:lang w:val="en-IN"/>
-              </w:rPr>
-              <w:t xml:space="preserve">Project Details: </w:t>
-            </w:r>
-            <w:r>
-              <w:rPr>
-                <w:rFonts w:ascii="Garamond" w:hAnsi="Garamond" w:cs="Arial"/>
-                <w:b/>
-                <w:bCs/>
-                <w:color w:val="262626" w:themeColor="text1" w:themeTint="D9"/>
-                <w:lang w:val="en-IN"/>
-              </w:rPr>
-              <w:t xml:space="preserve">PMO for </w:t>
-            </w:r>
-            <w:r>
-              <w:rPr>
-                <w:rFonts w:ascii="Garamond" w:hAnsi="Garamond" w:cs="Arial"/>
-                <w:b/>
-                <w:bCs/>
-                <w:color w:val="262626" w:themeColor="text1" w:themeTint="D9"/>
-                <w:lang w:val="en-IN"/>
-              </w:rPr>
-              <w:t>Asset Management Firm</w:t>
-            </w:r>
-          </w:p>
-        </w:tc>
-      </w:tr>
-      <w:tr>
-        <w:tc>
-          <w:tcPr>
-            <w:tcW w:w="1843" w:type="dxa"/>
-            <w:tcBorders>
-              <w:top w:val="single" w:sz="2" w:space="0" w:color="808080" w:themeColor="background1" w:themeShade="80"/>
-              <w:left w:val="single" w:sz="2" w:space="0" w:color="808080" w:themeColor="background1" w:themeShade="80"/>
-              <w:bottom w:val="single" w:sz="2" w:space="0" w:color="808080" w:themeColor="background1" w:themeShade="80"/>
-              <w:right w:val="single" w:sz="2" w:space="0" w:color="808080" w:themeColor="background1" w:themeShade="80"/>
-            </w:tcBorders>
-            <w:shd w:val="clear" w:color="auto" w:fill="F2F2F2" w:themeFill="background1" w:themeFillShade="F2"/>
-            <w:vAlign w:val="center"/>
-          </w:tcPr>
-          <w:p>
-            <w:pPr>
-              <w:jc w:val="center"/>
-              <w:rPr>
-                <w:rFonts w:ascii="Garamond" w:hAnsi="Garamond" w:cs="Arial"/>
-                <w:b/>
-                <w:bCs/>
-                <w:color w:val="262626" w:themeColor="text1" w:themeTint="D9"/>
-                <w:lang w:val="en-IN"/>
-              </w:rPr>
-            </w:pPr>
-            <w:r>
-              <w:rPr>
-                <w:rFonts w:ascii="Garamond" w:hAnsi="Garamond" w:cs="Arial"/>
-                <w:b/>
-                <w:bCs/>
-                <w:color w:val="262626" w:themeColor="text1" w:themeTint="D9"/>
-                <w:lang w:val="en-IN"/>
-              </w:rPr>
-              <w:t>Roles &amp; Responsibilities</w:t>
-            </w:r>
-          </w:p>
-        </w:tc>
-        <w:tc>
-          <w:tcPr>
-            <w:tcW w:w="8834" w:type="dxa"/>
-            <w:gridSpan w:val="3"/>
-            <w:tcBorders>
-              <w:top w:val="single" w:sz="2" w:space="0" w:color="808080" w:themeColor="background1" w:themeShade="80"/>
-              <w:left w:val="single" w:sz="2" w:space="0" w:color="808080" w:themeColor="background1" w:themeShade="80"/>
-              <w:bottom w:val="single" w:sz="2" w:space="0" w:color="808080" w:themeColor="background1" w:themeShade="80"/>
-              <w:right w:val="single" w:sz="2" w:space="0" w:color="808080" w:themeColor="background1" w:themeShade="80"/>
-            </w:tcBorders>
-            <w:vAlign w:val="center"/>
-          </w:tcPr>
-          <w:p>
-            <w:pPr>
-              <w:pStyle w:val="ListParagraph"/>
-              <w:numPr>
-                <w:ilvl w:val="0"/>
-                <w:numId w:val="38"/>
-              </w:numPr>
-              <w:rPr>
-                <w:rFonts w:ascii="Garamond" w:eastAsia="Arial" w:hAnsi="Garamond" w:cs="Arial"/>
-                <w:bCs/>
-                <w:position w:val="1"/>
-                <w:lang w:val="en-IN"/>
-              </w:rPr>
-            </w:pPr>
-            <w:r>
-              <w:rPr>
-                <w:rFonts w:ascii="Garamond" w:eastAsia="Arial" w:hAnsi="Garamond" w:cs="Arial"/>
-                <w:bCs/>
-                <w:position w:val="1"/>
-                <w:lang w:val="en-IN"/>
-              </w:rPr>
-              <w:t>Consulted</w:t>
-            </w:r>
-            <w:r>
-              <w:rPr>
-                <w:rFonts w:ascii="Garamond" w:eastAsia="Arial" w:hAnsi="Garamond" w:cs="Arial"/>
-                <w:bCs/>
-                <w:position w:val="1"/>
-                <w:lang w:val="en-IN"/>
-              </w:rPr>
-              <w:t xml:space="preserve"> </w:t>
-            </w:r>
-            <w:r>
-              <w:rPr>
-                <w:rFonts w:ascii="Garamond" w:eastAsia="Arial" w:hAnsi="Garamond" w:cs="Arial"/>
-                <w:bCs/>
-                <w:position w:val="1"/>
-                <w:lang w:val="en-IN"/>
-              </w:rPr>
-              <w:t>Fortune 500</w:t>
-            </w:r>
-            <w:r>
-              <w:rPr>
-                <w:rFonts w:ascii="Garamond" w:eastAsia="Arial" w:hAnsi="Garamond" w:cs="Arial"/>
-                <w:bCs/>
-                <w:position w:val="1"/>
-                <w:lang w:val="en-IN"/>
-              </w:rPr>
-              <w:t xml:space="preserve"> </w:t>
-            </w:r>
-            <w:r>
-              <w:rPr>
-                <w:rFonts w:ascii="Garamond" w:eastAsia="Arial" w:hAnsi="Garamond" w:cs="Arial"/>
-                <w:bCs/>
-                <w:position w:val="1"/>
-                <w:lang w:val="en-IN"/>
-              </w:rPr>
-              <w:t xml:space="preserve">client &amp; </w:t>
-            </w:r>
-            <w:r>
-              <w:rPr>
-                <w:rFonts w:ascii="Garamond" w:eastAsia="Arial" w:hAnsi="Garamond" w:cs="Arial"/>
-                <w:bCs/>
-                <w:position w:val="1"/>
-                <w:lang w:val="en-IN"/>
-              </w:rPr>
-              <w:t xml:space="preserve">solved </w:t>
-            </w:r>
-            <w:r>
-              <w:rPr>
-                <w:rFonts w:ascii="Garamond" w:eastAsia="Arial" w:hAnsi="Garamond" w:cs="Arial"/>
-                <w:b/>
-                <w:position w:val="1"/>
-                <w:lang w:val="en-IN"/>
-              </w:rPr>
-              <w:t>diverse business problems</w:t>
-            </w:r>
-            <w:r>
-              <w:rPr>
-                <w:rFonts w:ascii="Garamond" w:eastAsia="Arial" w:hAnsi="Garamond" w:cs="Arial"/>
-                <w:bCs/>
-                <w:position w:val="1"/>
-                <w:lang w:val="en-IN"/>
-              </w:rPr>
-              <w:t xml:space="preserve"> </w:t>
-            </w:r>
-            <w:r>
-              <w:rPr>
-                <w:rFonts w:ascii="Garamond" w:eastAsia="Arial" w:hAnsi="Garamond" w:cs="Arial"/>
-                <w:bCs/>
-                <w:position w:val="1"/>
-                <w:lang w:val="en-IN"/>
-              </w:rPr>
-              <w:t xml:space="preserve">in resource management &amp; </w:t>
-            </w:r>
-            <w:r>
-              <w:rPr>
-                <w:rFonts w:ascii="Garamond" w:eastAsia="Arial" w:hAnsi="Garamond" w:cs="Arial"/>
-                <w:b/>
-                <w:position w:val="1"/>
-                <w:lang w:val="en-IN"/>
-              </w:rPr>
-              <w:t>reporting</w:t>
-            </w:r>
-          </w:p>
-          <w:p>
-            <w:pPr>
-              <w:rPr>
-                <w:rFonts w:ascii="Garamond" w:eastAsia="Arial" w:hAnsi="Garamond" w:cs="Arial"/>
-                <w:b/>
-                <w:position w:val="1"/>
-                <w:lang w:val="en-IN"/>
-              </w:rPr>
-            </w:pPr>
-            <w:r>
-              <w:rPr>
-                <w:rFonts w:ascii="Garamond" w:eastAsia="Arial" w:hAnsi="Garamond" w:cs="Arial"/>
-                <w:b/>
-                <w:position w:val="1"/>
-                <w:lang w:val="en-IN"/>
-              </w:rPr>
-              <w:t>Financial Lead</w:t>
-            </w:r>
-          </w:p>
-          <w:p>
-            <w:pPr>
-              <w:pStyle w:val="ListParagraph"/>
-              <w:numPr>
-                <w:ilvl w:val="0"/>
-                <w:numId w:val="38"/>
-              </w:numPr>
-              <w:ind w:left="240"/>
-              <w:rPr>
-                <w:rFonts w:ascii="Garamond" w:eastAsia="Arial" w:hAnsi="Garamond" w:cs="Arial"/>
-                <w:bCs/>
-                <w:position w:val="1"/>
-                <w:lang w:val="en-IN"/>
-              </w:rPr>
-            </w:pPr>
-            <w:r>
-              <w:rPr>
-                <w:rFonts w:ascii="Garamond" w:eastAsia="Arial" w:hAnsi="Garamond" w:cs="Arial"/>
-                <w:bCs/>
-                <w:position w:val="1"/>
-                <w:lang w:val="en-IN"/>
-              </w:rPr>
-              <w:t>C</w:t>
-            </w:r>
-            <w:r>
-              <w:rPr>
-                <w:rFonts w:ascii="Garamond" w:eastAsia="Arial" w:hAnsi="Garamond" w:cs="Arial"/>
-                <w:bCs/>
-                <w:position w:val="1"/>
-                <w:lang w:val="en-IN"/>
-              </w:rPr>
-              <w:t xml:space="preserve">arried out EMEA Projects Financial Analysis and Non-Deloitte OPCs &amp; managed </w:t>
-            </w:r>
-            <w:r>
-              <w:rPr>
-                <w:rFonts w:ascii="Garamond" w:eastAsia="Arial" w:hAnsi="Garamond" w:cs="Arial"/>
-                <w:b/>
-                <w:position w:val="1"/>
-                <w:lang w:val="en-IN"/>
-              </w:rPr>
-              <w:t>$3.29m</w:t>
-            </w:r>
-            <w:r>
-              <w:rPr>
-                <w:rFonts w:ascii="Garamond" w:eastAsia="Arial" w:hAnsi="Garamond" w:cs="Arial"/>
-                <w:bCs/>
-                <w:position w:val="1"/>
-                <w:lang w:val="en-IN"/>
-              </w:rPr>
-              <w:t xml:space="preserve"> of proj budget </w:t>
-            </w:r>
-            <w:r>
-              <w:rPr>
-                <w:rFonts w:ascii="Garamond" w:eastAsia="Arial" w:hAnsi="Garamond" w:cs="Arial"/>
-                <w:bCs/>
-                <w:position w:val="1"/>
-                <w:lang w:val="en-IN"/>
-              </w:rPr>
-              <w:t>financials (</w:t>
-            </w:r>
-            <w:r>
-              <w:rPr>
-                <w:rFonts w:ascii="Garamond" w:eastAsia="Arial" w:hAnsi="Garamond" w:cs="Arial"/>
-                <w:bCs/>
-                <w:position w:val="1"/>
-                <w:lang w:val="en-IN"/>
-              </w:rPr>
-              <w:t>7 projects)</w:t>
-            </w:r>
-          </w:p>
-          <w:p>
-            <w:pPr>
-              <w:pStyle w:val="ListParagraph"/>
-              <w:numPr>
-                <w:ilvl w:val="0"/>
-                <w:numId w:val="38"/>
-              </w:numPr>
-              <w:rPr>
-                <w:rFonts w:ascii="Garamond" w:eastAsia="Arial" w:hAnsi="Garamond" w:cs="Arial"/>
-                <w:bCs/>
-                <w:position w:val="1"/>
-                <w:lang w:val="en-IN"/>
-              </w:rPr>
-            </w:pPr>
-            <w:r>
-              <w:rPr>
-                <w:rFonts w:ascii="Garamond" w:eastAsia="Arial" w:hAnsi="Garamond" w:cs="Arial"/>
-                <w:bCs/>
-                <w:position w:val="1"/>
-                <w:lang w:val="en-IN"/>
-              </w:rPr>
-              <w:t>S</w:t>
-            </w:r>
-            <w:r>
-              <w:rPr>
-                <w:rFonts w:ascii="Garamond" w:eastAsia="Arial" w:hAnsi="Garamond" w:cs="Arial"/>
-                <w:bCs/>
-                <w:position w:val="1"/>
-                <w:lang w:val="en-IN"/>
-              </w:rPr>
-              <w:t xml:space="preserve">upported on </w:t>
-            </w:r>
-            <w:r>
-              <w:rPr>
-                <w:rFonts w:ascii="Garamond" w:eastAsia="Arial" w:hAnsi="Garamond" w:cs="Arial"/>
-                <w:bCs/>
-                <w:position w:val="1"/>
-                <w:lang w:val="en-IN"/>
-              </w:rPr>
-              <w:t>a global project of Aladdin implementation</w:t>
-            </w:r>
-            <w:r>
-              <w:rPr>
-                <w:rFonts w:ascii="Garamond" w:eastAsia="Arial" w:hAnsi="Garamond" w:cs="Arial"/>
-                <w:bCs/>
-                <w:position w:val="1"/>
-                <w:lang w:val="en-IN"/>
-              </w:rPr>
-              <w:t xml:space="preserve"> causing successful completion with </w:t>
-            </w:r>
-            <w:r>
-              <w:rPr>
-                <w:rFonts w:ascii="Garamond" w:eastAsia="Arial" w:hAnsi="Garamond" w:cs="Arial"/>
-                <w:b/>
-                <w:position w:val="1"/>
-                <w:lang w:val="en-IN"/>
-              </w:rPr>
-              <w:t>$800k</w:t>
-            </w:r>
-            <w:r>
-              <w:rPr>
-                <w:rFonts w:ascii="Garamond" w:eastAsia="Arial" w:hAnsi="Garamond" w:cs="Arial"/>
-                <w:bCs/>
-                <w:position w:val="1"/>
-                <w:lang w:val="en-IN"/>
-              </w:rPr>
-              <w:t xml:space="preserve"> positive variance of proj. budget</w:t>
-            </w:r>
-          </w:p>
-          <w:p>
-            <w:pPr>
-              <w:rPr>
-                <w:rFonts w:ascii="Garamond" w:eastAsia="Arial" w:hAnsi="Garamond" w:cs="Arial"/>
-                <w:b/>
-                <w:position w:val="1"/>
-                <w:lang w:val="en-IN"/>
-              </w:rPr>
-            </w:pPr>
-            <w:r>
-              <w:rPr>
-                <w:rFonts w:ascii="Garamond" w:eastAsia="Arial" w:hAnsi="Garamond" w:cs="Arial"/>
-                <w:b/>
-                <w:position w:val="1"/>
-                <w:lang w:val="en-IN"/>
-              </w:rPr>
-              <w:t>Onboarding Lead</w:t>
-            </w:r>
-          </w:p>
-          <w:p>
-            <w:pPr>
-              <w:pStyle w:val="ListParagraph"/>
-              <w:numPr>
-                <w:ilvl w:val="0"/>
-                <w:numId w:val="38"/>
-              </w:numPr>
-              <w:rPr>
-                <w:rFonts w:ascii="Garamond" w:eastAsia="Arial" w:hAnsi="Garamond" w:cs="Arial"/>
-                <w:bCs/>
-                <w:position w:val="1"/>
-                <w:lang w:val="en-IN"/>
-              </w:rPr>
-            </w:pPr>
-            <w:r>
-              <w:rPr>
-                <w:rFonts w:ascii="Garamond" w:eastAsia="Arial" w:hAnsi="Garamond" w:cs="Arial"/>
-                <w:bCs/>
-                <w:position w:val="1"/>
-              </w:rPr>
-              <w:t xml:space="preserve">As the Onboarding lead for an IMRE </w:t>
-            </w:r>
-            <w:r>
-              <w:rPr>
-                <w:rFonts w:ascii="Garamond" w:eastAsia="Arial" w:hAnsi="Garamond" w:cs="Arial"/>
-                <w:bCs/>
-                <w:position w:val="1"/>
-              </w:rPr>
-              <w:t>client (</w:t>
-            </w:r>
-            <w:r>
-              <w:rPr>
-                <w:rFonts w:ascii="Garamond" w:eastAsia="Arial" w:hAnsi="Garamond" w:cs="Arial"/>
-                <w:bCs/>
-                <w:position w:val="1"/>
-              </w:rPr>
-              <w:t xml:space="preserve">$500B AUM), managed entire on/offboarding lifecycle for </w:t>
-            </w:r>
-            <w:r>
-              <w:rPr>
-                <w:rFonts w:ascii="Garamond" w:eastAsia="Arial" w:hAnsi="Garamond" w:cs="Arial"/>
-                <w:b/>
-                <w:position w:val="1"/>
-              </w:rPr>
-              <w:t>1</w:t>
-            </w:r>
-            <w:r>
-              <w:rPr>
-                <w:rFonts w:ascii="Garamond" w:eastAsia="Arial" w:hAnsi="Garamond" w:cs="Arial"/>
-                <w:b/>
-                <w:position w:val="1"/>
-              </w:rPr>
-              <w:t>50+</w:t>
-            </w:r>
-            <w:r>
-              <w:rPr>
-                <w:rFonts w:ascii="Garamond" w:eastAsia="Arial" w:hAnsi="Garamond" w:cs="Arial"/>
-                <w:bCs/>
-                <w:position w:val="1"/>
-              </w:rPr>
-              <w:t xml:space="preserve"> practitioners across US, India &amp; UK increasing turnaround efficiency by </w:t>
-            </w:r>
-            <w:r>
-              <w:rPr>
-                <w:rFonts w:ascii="Garamond" w:eastAsia="Arial" w:hAnsi="Garamond" w:cs="Arial"/>
-                <w:b/>
-                <w:position w:val="1"/>
-              </w:rPr>
-              <w:t>6</w:t>
-            </w:r>
-            <w:r>
-              <w:rPr>
-                <w:rFonts w:ascii="Garamond" w:eastAsia="Arial" w:hAnsi="Garamond" w:cs="Arial"/>
-                <w:b/>
-                <w:position w:val="1"/>
-              </w:rPr>
-              <w:t>0%</w:t>
-            </w:r>
-          </w:p>
-          <w:p>
-            <w:pPr>
-              <w:pStyle w:val="ListParagraph"/>
-              <w:numPr>
-                <w:ilvl w:val="0"/>
-                <w:numId w:val="38"/>
-              </w:numPr>
-              <w:rPr>
-                <w:rFonts w:ascii="Garamond" w:eastAsia="Arial" w:hAnsi="Garamond" w:cs="Arial"/>
-                <w:bCs/>
-                <w:position w:val="1"/>
-                <w:lang w:val="en-IN"/>
-              </w:rPr>
-            </w:pPr>
-            <w:r>
-              <w:rPr>
-                <w:rFonts w:ascii="Garamond" w:eastAsia="Arial" w:hAnsi="Garamond" w:cs="Arial"/>
-                <w:bCs/>
-                <w:position w:val="1"/>
-                <w:lang w:val="en-IN"/>
-              </w:rPr>
-              <w:t xml:space="preserve">Streamlined documentation </w:t>
-            </w:r>
-            <w:r>
-              <w:rPr>
-                <w:rFonts w:ascii="Garamond" w:eastAsia="Arial" w:hAnsi="Garamond" w:cs="Arial"/>
-                <w:bCs/>
-                <w:position w:val="1"/>
-                <w:lang w:val="en-IN"/>
-              </w:rPr>
-              <w:t xml:space="preserve">of </w:t>
-            </w:r>
-            <w:r>
-              <w:rPr>
-                <w:rFonts w:ascii="Garamond" w:eastAsia="Arial" w:hAnsi="Garamond" w:cs="Arial"/>
-                <w:b/>
-                <w:position w:val="1"/>
-                <w:lang w:val="en-IN"/>
-              </w:rPr>
-              <w:t>M&amp;A client</w:t>
-            </w:r>
-            <w:r>
-              <w:rPr>
-                <w:rFonts w:ascii="Garamond" w:eastAsia="Arial" w:hAnsi="Garamond" w:cs="Arial"/>
-                <w:bCs/>
-                <w:position w:val="1"/>
-                <w:lang w:val="en-IN"/>
-              </w:rPr>
-              <w:t xml:space="preserve"> to create a single source of truth &amp; onboarded </w:t>
-            </w:r>
-            <w:r>
-              <w:rPr>
-                <w:rFonts w:ascii="Garamond" w:eastAsia="Arial" w:hAnsi="Garamond" w:cs="Arial"/>
-                <w:b/>
-                <w:position w:val="1"/>
-                <w:lang w:val="en-IN"/>
-              </w:rPr>
-              <w:t>5</w:t>
-            </w:r>
-            <w:r>
-              <w:rPr>
-                <w:rFonts w:ascii="Garamond" w:eastAsia="Arial" w:hAnsi="Garamond" w:cs="Arial"/>
-                <w:b/>
-                <w:position w:val="1"/>
-                <w:lang w:val="en-IN"/>
-              </w:rPr>
-              <w:t>0+</w:t>
-            </w:r>
-            <w:r>
-              <w:rPr>
-                <w:rFonts w:ascii="Garamond" w:eastAsia="Arial" w:hAnsi="Garamond" w:cs="Arial"/>
-                <w:b/>
-                <w:position w:val="1"/>
-                <w:lang w:val="en-IN"/>
-              </w:rPr>
-              <w:t xml:space="preserve"> </w:t>
-            </w:r>
-            <w:r>
-              <w:rPr>
-                <w:rFonts w:ascii="Garamond" w:eastAsia="Arial" w:hAnsi="Garamond" w:cs="Arial"/>
-                <w:b/>
-                <w:position w:val="1"/>
-                <w:lang w:val="en-IN"/>
-              </w:rPr>
-              <w:t>resources</w:t>
-            </w:r>
-          </w:p>
-          <w:p>
-            <w:pPr>
-              <w:pStyle w:val="ListParagraph"/>
-              <w:numPr>
-                <w:ilvl w:val="0"/>
-                <w:numId w:val="38"/>
-              </w:numPr>
-              <w:rPr>
-                <w:rFonts w:ascii="Garamond" w:eastAsia="Arial" w:hAnsi="Garamond" w:cs="Arial"/>
-                <w:bCs/>
-                <w:position w:val="1"/>
-                <w:lang w:val="en-IN"/>
-              </w:rPr>
-            </w:pPr>
-            <w:r>
-              <w:rPr>
-                <w:rFonts w:ascii="Garamond" w:eastAsia="Arial" w:hAnsi="Garamond" w:cs="Arial"/>
-                <w:bCs/>
-                <w:position w:val="1"/>
-                <w:lang w:val="en-IN"/>
-              </w:rPr>
-              <w:t>P</w:t>
-            </w:r>
-            <w:r>
-              <w:rPr>
-                <w:rFonts w:ascii="Garamond" w:eastAsia="Arial" w:hAnsi="Garamond" w:cs="Arial"/>
-                <w:bCs/>
-                <w:position w:val="1"/>
-                <w:lang w:val="en-IN"/>
-              </w:rPr>
-              <w:t xml:space="preserve">erformed invoice reconciliation for </w:t>
-            </w:r>
-            <w:r>
-              <w:rPr>
-                <w:rFonts w:ascii="Garamond" w:eastAsia="Arial" w:hAnsi="Garamond" w:cs="Arial"/>
-                <w:b/>
-                <w:position w:val="1"/>
-                <w:lang w:val="en-IN"/>
-              </w:rPr>
-              <w:t>117</w:t>
-            </w:r>
-            <w:r>
-              <w:rPr>
-                <w:rFonts w:ascii="Garamond" w:eastAsia="Arial" w:hAnsi="Garamond" w:cs="Arial"/>
-                <w:bCs/>
-                <w:position w:val="1"/>
-                <w:lang w:val="en-IN"/>
-              </w:rPr>
-              <w:t xml:space="preserve"> invoices worth </w:t>
-            </w:r>
-            <w:r>
-              <w:rPr>
-                <w:rFonts w:ascii="Garamond" w:eastAsia="Arial" w:hAnsi="Garamond" w:cs="Arial"/>
-                <w:b/>
-                <w:position w:val="1"/>
-                <w:lang w:val="en-IN"/>
-              </w:rPr>
-              <w:t>$ 6.78m</w:t>
-            </w:r>
-          </w:p>
-          <w:p>
-            <w:pPr>
-              <w:rPr>
-                <w:rFonts w:ascii="Garamond" w:eastAsia="Arial" w:hAnsi="Garamond" w:cs="Arial"/>
-                <w:b/>
-                <w:position w:val="1"/>
-                <w:lang w:val="en-IN"/>
-              </w:rPr>
-            </w:pPr>
-            <w:r>
-              <w:rPr>
-                <w:rFonts w:ascii="Garamond" w:eastAsia="Arial" w:hAnsi="Garamond" w:cs="Arial"/>
-                <w:b/>
-                <w:position w:val="1"/>
-                <w:lang w:val="en-IN"/>
-              </w:rPr>
-              <w:t>Reporting Lead</w:t>
-            </w:r>
-          </w:p>
-          <w:p>
-            <w:pPr>
-              <w:pStyle w:val="ListParagraph"/>
-              <w:numPr>
-                <w:ilvl w:val="0"/>
-                <w:numId w:val="38"/>
-              </w:numPr>
-              <w:rPr>
-                <w:rFonts w:ascii="Garamond" w:eastAsia="Arial" w:hAnsi="Garamond" w:cs="Arial"/>
-                <w:bCs/>
-                <w:position w:val="1"/>
-                <w:lang w:val="en-IN"/>
-              </w:rPr>
-            </w:pPr>
-            <w:r>
-              <w:rPr>
-                <w:rFonts w:ascii="Garamond" w:eastAsia="Arial" w:hAnsi="Garamond" w:cs="Arial"/>
-                <w:bCs/>
-                <w:position w:val="1"/>
-                <w:lang w:val="en-IN"/>
-              </w:rPr>
-              <w:t xml:space="preserve">As Reporting lead, coordinated with VPs/SVPs to create </w:t>
-            </w:r>
-            <w:r>
-              <w:rPr>
-                <w:rFonts w:ascii="Garamond" w:eastAsia="Arial" w:hAnsi="Garamond" w:cs="Arial"/>
-                <w:b/>
-                <w:position w:val="1"/>
-                <w:lang w:val="en-IN"/>
-              </w:rPr>
-              <w:t>15+</w:t>
-            </w:r>
-            <w:r>
-              <w:rPr>
-                <w:rFonts w:ascii="Garamond" w:eastAsia="Arial" w:hAnsi="Garamond" w:cs="Arial"/>
-                <w:bCs/>
-                <w:position w:val="1"/>
-                <w:lang w:val="en-IN"/>
-              </w:rPr>
-              <w:t xml:space="preserve"> monthly reports for tracking </w:t>
-            </w:r>
-            <w:r>
-              <w:rPr>
-                <w:rFonts w:ascii="Garamond" w:eastAsia="Arial" w:hAnsi="Garamond" w:cs="Arial"/>
-                <w:b/>
-                <w:position w:val="1"/>
-                <w:lang w:val="en-IN"/>
-              </w:rPr>
-              <w:t>29 projects</w:t>
-            </w:r>
-            <w:r>
-              <w:rPr>
-                <w:rFonts w:ascii="Garamond" w:eastAsia="Arial" w:hAnsi="Garamond" w:cs="Arial"/>
-                <w:bCs/>
-                <w:position w:val="1"/>
-                <w:lang w:val="en-IN"/>
-              </w:rPr>
-              <w:t xml:space="preserve"> that helped executives understand risk portfolio of program.</w:t>
-            </w:r>
-            <w:r>
-              <w:rPr>
-                <w:rFonts w:ascii="Garamond" w:eastAsia="Arial" w:hAnsi="Garamond" w:cs="Arial"/>
-                <w:bCs/>
-                <w:position w:val="1"/>
-                <w:lang w:val="en-IN"/>
-              </w:rPr>
-              <w:t xml:space="preserve"> </w:t>
-            </w:r>
-            <w:r>
-              <w:rPr>
-                <w:rFonts w:ascii="Garamond" w:eastAsia="Arial" w:hAnsi="Garamond" w:cs="Arial"/>
-                <w:bCs/>
-                <w:position w:val="1"/>
-                <w:lang w:val="en-IN"/>
-              </w:rPr>
-              <w:t>D</w:t>
-            </w:r>
-            <w:r>
-              <w:rPr>
-                <w:rFonts w:ascii="Garamond" w:eastAsia="Arial" w:hAnsi="Garamond" w:cs="Arial"/>
-                <w:bCs/>
-                <w:position w:val="1"/>
-                <w:lang w:val="en-IN"/>
-              </w:rPr>
-              <w:t>efined</w:t>
-            </w:r>
-            <w:r>
-              <w:rPr>
-                <w:rFonts w:ascii="Garamond" w:eastAsia="Arial" w:hAnsi="Garamond" w:cs="Arial"/>
-                <w:bCs/>
-                <w:position w:val="1"/>
-                <w:lang w:val="en-IN"/>
-              </w:rPr>
-              <w:t xml:space="preserve"> </w:t>
-            </w:r>
-            <w:r>
-              <w:rPr>
-                <w:rFonts w:ascii="Garamond" w:eastAsia="Arial" w:hAnsi="Garamond" w:cs="Arial"/>
-                <w:b/>
-                <w:position w:val="1"/>
-                <w:lang w:val="en-IN"/>
-              </w:rPr>
-              <w:t>KPIs/KRIs</w:t>
-            </w:r>
-            <w:r>
-              <w:rPr>
-                <w:rFonts w:ascii="Garamond" w:eastAsia="Arial" w:hAnsi="Garamond" w:cs="Arial"/>
-                <w:bCs/>
-                <w:position w:val="1"/>
-                <w:lang w:val="en-IN"/>
-              </w:rPr>
-              <w:t xml:space="preserve"> </w:t>
-            </w:r>
-            <w:r>
-              <w:rPr>
-                <w:rFonts w:ascii="Garamond" w:eastAsia="Arial" w:hAnsi="Garamond" w:cs="Arial"/>
-                <w:bCs/>
-                <w:position w:val="1"/>
-                <w:lang w:val="en-IN"/>
-              </w:rPr>
-              <w:t xml:space="preserve">related to </w:t>
-            </w:r>
-            <w:r>
-              <w:rPr>
-                <w:rFonts w:ascii="Garamond" w:eastAsia="Arial" w:hAnsi="Garamond" w:cs="Arial"/>
-                <w:b/>
-                <w:position w:val="1"/>
-                <w:lang w:val="en-IN"/>
-              </w:rPr>
-              <w:t xml:space="preserve">Risk, Issue &amp; Quality </w:t>
-            </w:r>
-            <w:r>
-              <w:rPr>
-                <w:rFonts w:ascii="Garamond" w:eastAsia="Arial" w:hAnsi="Garamond" w:cs="Arial"/>
-                <w:b/>
-                <w:position w:val="1"/>
-                <w:lang w:val="en-IN"/>
-              </w:rPr>
-              <w:t>Mgmt.</w:t>
-            </w:r>
-            <w:r>
-              <w:rPr>
-                <w:rFonts w:ascii="Garamond" w:eastAsia="Arial" w:hAnsi="Garamond" w:cs="Arial"/>
-                <w:bCs/>
-                <w:position w:val="1"/>
-                <w:lang w:val="en-IN"/>
-              </w:rPr>
-              <w:t>,</w:t>
-            </w:r>
-            <w:r>
-              <w:rPr>
-                <w:rFonts w:ascii="Garamond" w:eastAsia="Arial" w:hAnsi="Garamond" w:cs="Arial"/>
-                <w:bCs/>
-                <w:position w:val="1"/>
-                <w:lang w:val="en-IN"/>
-              </w:rPr>
-              <w:t xml:space="preserve"> derived actionable insights</w:t>
-            </w:r>
-            <w:r>
-              <w:rPr>
-                <w:rFonts w:ascii="Garamond" w:eastAsia="Arial" w:hAnsi="Garamond" w:cs="Arial"/>
-                <w:bCs/>
-                <w:position w:val="1"/>
-                <w:lang w:val="en-IN"/>
-              </w:rPr>
-              <w:t xml:space="preserve"> for </w:t>
-            </w:r>
-            <w:r>
-              <w:rPr>
-                <w:rFonts w:ascii="Garamond" w:eastAsia="Arial" w:hAnsi="Garamond" w:cs="Arial"/>
-                <w:b/>
-                <w:position w:val="1"/>
-                <w:lang w:val="en-IN"/>
-              </w:rPr>
-              <w:t>30+ projects</w:t>
-            </w:r>
-            <w:r>
-              <w:rPr>
-                <w:rFonts w:ascii="Garamond" w:eastAsia="Arial" w:hAnsi="Garamond" w:cs="Arial"/>
-                <w:bCs/>
-                <w:position w:val="1"/>
-                <w:lang w:val="en-IN"/>
-              </w:rPr>
-              <w:t xml:space="preserve"> </w:t>
-            </w:r>
-            <w:r>
-              <w:rPr>
-                <w:rFonts w:ascii="Garamond" w:eastAsia="Arial" w:hAnsi="Garamond" w:cs="Arial"/>
-                <w:bCs/>
-                <w:position w:val="1"/>
-                <w:lang w:val="en-IN"/>
-              </w:rPr>
-              <w:t xml:space="preserve">&amp; reported </w:t>
-            </w:r>
-            <w:r>
-              <w:rPr>
-                <w:rFonts w:ascii="Garamond" w:eastAsia="Arial" w:hAnsi="Garamond" w:cs="Arial"/>
-                <w:bCs/>
-                <w:position w:val="1"/>
-                <w:lang w:val="en-IN"/>
-              </w:rPr>
-              <w:t>to CXOs &amp; regulatory committees monthly, enabling faster issue resolution.</w:t>
-            </w:r>
-          </w:p>
-          <w:p>
-            <w:pPr>
-              <w:pStyle w:val="ListParagraph"/>
-              <w:numPr>
-                <w:ilvl w:val="0"/>
-                <w:numId w:val="38"/>
-              </w:numPr>
-              <w:rPr>
-                <w:rFonts w:ascii="Garamond" w:eastAsia="Arial" w:hAnsi="Garamond" w:cs="Arial"/>
-                <w:bCs/>
-                <w:position w:val="1"/>
-                <w:lang w:val="en-IN"/>
-              </w:rPr>
-            </w:pPr>
-            <w:r>
-              <w:rPr>
-                <w:rFonts w:ascii="Garamond" w:eastAsia="Arial" w:hAnsi="Garamond" w:cs="Arial"/>
-                <w:color w:val="000000" w:themeColor="text1"/>
-                <w:lang w:val="en-IN"/>
-              </w:rPr>
-              <w:t xml:space="preserve">Created a </w:t>
-            </w:r>
-            <w:r>
-              <w:rPr>
-                <w:rFonts w:ascii="Garamond" w:eastAsia="Arial" w:hAnsi="Garamond" w:cs="Arial"/>
-                <w:b/>
-                <w:bCs/>
-                <w:color w:val="000000" w:themeColor="text1"/>
-                <w:lang w:val="en-IN"/>
-              </w:rPr>
-              <w:t>centralised</w:t>
-            </w:r>
-            <w:r>
-              <w:rPr>
-                <w:rFonts w:ascii="Garamond" w:eastAsia="Arial" w:hAnsi="Garamond" w:cs="Arial"/>
-                <w:color w:val="000000" w:themeColor="text1"/>
-                <w:lang w:val="en-IN"/>
-              </w:rPr>
-              <w:t xml:space="preserve"> </w:t>
-            </w:r>
-            <w:r>
-              <w:rPr>
-                <w:rFonts w:ascii="Garamond" w:eastAsia="Arial" w:hAnsi="Garamond" w:cs="Arial"/>
-                <w:color w:val="000000" w:themeColor="text1"/>
-                <w:lang w:val="en-IN"/>
-              </w:rPr>
-              <w:t>r</w:t>
-            </w:r>
-            <w:r>
-              <w:rPr>
-                <w:rFonts w:ascii="Garamond" w:eastAsia="Arial" w:hAnsi="Garamond" w:cs="Arial"/>
-                <w:color w:val="000000" w:themeColor="text1"/>
-                <w:lang w:val="en-IN"/>
-              </w:rPr>
-              <w:t xml:space="preserve">epository </w:t>
-            </w:r>
-            <w:r>
-              <w:rPr>
-                <w:rFonts w:ascii="Garamond" w:eastAsia="Arial" w:hAnsi="Garamond" w:cs="Arial"/>
-                <w:color w:val="000000" w:themeColor="text1"/>
-                <w:lang w:val="en-IN"/>
-              </w:rPr>
-              <w:t>with critical client docs</w:t>
-            </w:r>
-            <w:r>
-              <w:rPr>
-                <w:rFonts w:ascii="Garamond" w:eastAsia="Arial" w:hAnsi="Garamond" w:cs="Arial"/>
-                <w:color w:val="000000" w:themeColor="text1"/>
-                <w:lang w:val="en-IN"/>
-              </w:rPr>
-              <w:t xml:space="preserve"> </w:t>
-            </w:r>
-            <w:r>
-              <w:rPr>
-                <w:rFonts w:ascii="Garamond" w:eastAsia="Arial" w:hAnsi="Garamond" w:cs="Arial"/>
-                <w:color w:val="000000" w:themeColor="text1"/>
-                <w:lang w:val="en-IN"/>
-              </w:rPr>
-              <w:t xml:space="preserve">and </w:t>
-            </w:r>
-            <w:r>
-              <w:rPr>
-                <w:rFonts w:ascii="Garamond" w:eastAsia="Arial" w:hAnsi="Garamond" w:cs="Arial"/>
-                <w:color w:val="000000" w:themeColor="text1"/>
-                <w:lang w:val="en-IN"/>
-              </w:rPr>
-              <w:t>reduce</w:t>
-            </w:r>
-            <w:r>
-              <w:rPr>
-                <w:rFonts w:ascii="Garamond" w:eastAsia="Arial" w:hAnsi="Garamond" w:cs="Arial"/>
-                <w:color w:val="000000" w:themeColor="text1"/>
-                <w:lang w:val="en-IN"/>
-              </w:rPr>
-              <w:t>d</w:t>
-            </w:r>
-            <w:r>
-              <w:rPr>
-                <w:rFonts w:ascii="Garamond" w:eastAsia="Arial" w:hAnsi="Garamond" w:cs="Arial"/>
-                <w:color w:val="000000" w:themeColor="text1"/>
-                <w:lang w:val="en-IN"/>
-              </w:rPr>
-              <w:t xml:space="preserve"> </w:t>
-            </w:r>
-            <w:r>
-              <w:rPr>
-                <w:rFonts w:ascii="Garamond" w:eastAsia="Arial" w:hAnsi="Garamond" w:cs="Arial"/>
-                <w:b/>
-                <w:bCs/>
-                <w:color w:val="000000" w:themeColor="text1"/>
-                <w:lang w:val="en-IN"/>
-              </w:rPr>
-              <w:t>reporting</w:t>
-            </w:r>
-            <w:r>
-              <w:rPr>
-                <w:rFonts w:ascii="Garamond" w:eastAsia="Arial" w:hAnsi="Garamond" w:cs="Arial"/>
-                <w:color w:val="000000" w:themeColor="text1"/>
-                <w:lang w:val="en-IN"/>
-              </w:rPr>
-              <w:t xml:space="preserve"> </w:t>
-            </w:r>
-            <w:r>
-              <w:rPr>
-                <w:rFonts w:ascii="Garamond" w:eastAsia="Arial" w:hAnsi="Garamond" w:cs="Arial"/>
-                <w:b/>
-                <w:bCs/>
-                <w:color w:val="000000" w:themeColor="text1"/>
-                <w:lang w:val="en-IN"/>
-              </w:rPr>
-              <w:t xml:space="preserve">turnaround </w:t>
-            </w:r>
-            <w:r>
-              <w:rPr>
-                <w:rFonts w:ascii="Garamond" w:eastAsia="Arial" w:hAnsi="Garamond" w:cs="Arial"/>
-                <w:color w:val="000000" w:themeColor="text1"/>
-                <w:lang w:val="en-IN"/>
-              </w:rPr>
-              <w:t xml:space="preserve">time by </w:t>
-            </w:r>
-            <w:r>
-              <w:rPr>
-                <w:rFonts w:ascii="Garamond" w:eastAsia="Arial" w:hAnsi="Garamond" w:cs="Arial"/>
-                <w:b/>
-                <w:bCs/>
-                <w:color w:val="000000" w:themeColor="text1"/>
-                <w:lang w:val="en-IN"/>
-              </w:rPr>
-              <w:t>45%</w:t>
-            </w:r>
-          </w:p>
-          <w:p>
-            <w:pPr>
-              <w:pStyle w:val="ListParagraph"/>
-              <w:numPr>
-                <w:ilvl w:val="0"/>
-                <w:numId w:val="38"/>
-              </w:numPr>
-              <w:rPr>
-                <w:rFonts w:ascii="Garamond" w:eastAsia="Arial" w:hAnsi="Garamond" w:cs="Arial"/>
-                <w:bCs/>
-                <w:position w:val="1"/>
-                <w:lang w:val="en-IN"/>
-              </w:rPr>
-            </w:pPr>
-            <w:r>
-              <w:rPr>
-                <w:rFonts w:ascii="Garamond" w:eastAsia="Arial" w:hAnsi="Garamond" w:cs="Arial"/>
-                <w:b/>
-                <w:position w:val="1"/>
-                <w:lang w:val="en-IN"/>
-              </w:rPr>
-              <w:t xml:space="preserve">Facilitated </w:t>
-            </w:r>
-            <w:r>
-              <w:rPr>
-                <w:rFonts w:ascii="Garamond" w:eastAsia="Arial" w:hAnsi="Garamond" w:cs="Arial"/>
-                <w:bCs/>
-                <w:position w:val="1"/>
-                <w:lang w:val="en-IN"/>
-              </w:rPr>
-              <w:t xml:space="preserve">resource </w:t>
-            </w:r>
-            <w:r>
-              <w:rPr>
-                <w:rFonts w:ascii="Garamond" w:eastAsia="Arial" w:hAnsi="Garamond" w:cs="Arial"/>
-                <w:b/>
-                <w:position w:val="1"/>
-                <w:lang w:val="en-IN"/>
-              </w:rPr>
-              <w:t>management</w:t>
-            </w:r>
-            <w:r>
-              <w:rPr>
-                <w:rFonts w:ascii="Garamond" w:eastAsia="Arial" w:hAnsi="Garamond" w:cs="Arial"/>
-                <w:bCs/>
-                <w:position w:val="1"/>
-                <w:lang w:val="en-IN"/>
-              </w:rPr>
-              <w:t xml:space="preserve"> through reporting for </w:t>
-            </w:r>
-            <w:r>
-              <w:rPr>
-                <w:rFonts w:ascii="Garamond" w:eastAsia="Arial" w:hAnsi="Garamond" w:cs="Arial"/>
-                <w:b/>
-                <w:position w:val="1"/>
-                <w:lang w:val="en-IN"/>
-              </w:rPr>
-              <w:t>150+ resources</w:t>
-            </w:r>
-            <w:r>
-              <w:rPr>
-                <w:rFonts w:ascii="Garamond" w:eastAsia="Arial" w:hAnsi="Garamond" w:cs="Arial"/>
-                <w:bCs/>
-                <w:position w:val="1"/>
-                <w:lang w:val="en-IN"/>
-              </w:rPr>
-              <w:t xml:space="preserve"> for a</w:t>
-            </w:r>
-            <w:r>
-              <w:rPr>
-                <w:rFonts w:ascii="Garamond" w:eastAsia="Arial" w:hAnsi="Garamond" w:cs="Arial"/>
-                <w:bCs/>
-                <w:position w:val="1"/>
-                <w:lang w:val="en-IN"/>
-              </w:rPr>
-              <w:t>n</w:t>
-            </w:r>
-            <w:r>
-              <w:rPr>
-                <w:rFonts w:ascii="Garamond" w:eastAsia="Arial" w:hAnsi="Garamond" w:cs="Arial"/>
-                <w:bCs/>
-                <w:position w:val="1"/>
-                <w:lang w:val="en-IN"/>
-              </w:rPr>
-              <w:t xml:space="preserve"> Asset Management client</w:t>
-            </w:r>
-          </w:p>
-          <w:p>
-            <w:pPr>
-              <w:pStyle w:val="ListParagraph"/>
-              <w:numPr>
-                <w:ilvl w:val="0"/>
-                <w:numId w:val="38"/>
-              </w:numPr>
-              <w:tabs>
-                <w:tab w:val="left" w:pos="317"/>
-              </w:tabs>
-              <w:spacing w:line="242" w:lineRule="exact"/>
-              <w:ind w:right="-20"/>
-              <w:rPr>
-                <w:rFonts w:ascii="Garamond" w:eastAsia="Arial" w:hAnsi="Garamond" w:cs="Arial"/>
-                <w:color w:val="000000" w:themeColor="text1"/>
-                <w:lang w:val="en-IN"/>
-              </w:rPr>
-            </w:pPr>
-            <w:r>
-              <w:rPr>
-                <w:rFonts w:ascii="Garamond" w:eastAsia="Arial" w:hAnsi="Garamond" w:cs="Arial"/>
-                <w:lang w:val="en-IN"/>
-              </w:rPr>
-              <w:t>Carried out</w:t>
-            </w:r>
-            <w:r>
-              <w:rPr>
-                <w:rFonts w:ascii="Garamond" w:eastAsia="Arial" w:hAnsi="Garamond" w:cs="Arial"/>
-                <w:lang w:val="en-IN"/>
-              </w:rPr>
-              <w:t xml:space="preserve"> timely </w:t>
-            </w:r>
-            <w:r>
-              <w:rPr>
-                <w:rFonts w:ascii="Garamond" w:eastAsia="Arial" w:hAnsi="Garamond" w:cs="Arial"/>
-                <w:b/>
-                <w:bCs/>
-                <w:lang w:val="en-IN"/>
-              </w:rPr>
-              <w:t>review meetings</w:t>
-            </w:r>
-            <w:r>
-              <w:rPr>
-                <w:rFonts w:ascii="Garamond" w:eastAsia="Arial" w:hAnsi="Garamond" w:cs="Arial"/>
-                <w:lang w:val="en-IN"/>
-              </w:rPr>
-              <w:t xml:space="preserve"> &amp; </w:t>
-            </w:r>
-            <w:r>
-              <w:rPr>
-                <w:rFonts w:ascii="Garamond" w:eastAsia="Arial" w:hAnsi="Garamond" w:cs="Arial"/>
-                <w:lang w:val="en-IN"/>
-              </w:rPr>
-              <w:t>periodic</w:t>
-            </w:r>
-            <w:r>
-              <w:rPr>
-                <w:rFonts w:ascii="Garamond" w:eastAsia="Arial" w:hAnsi="Garamond" w:cs="Arial"/>
-                <w:lang w:val="en-IN"/>
-              </w:rPr>
-              <w:t xml:space="preserve"> </w:t>
-            </w:r>
-            <w:r>
-              <w:rPr>
-                <w:rFonts w:ascii="Garamond" w:eastAsia="Arial" w:hAnsi="Garamond" w:cs="Arial"/>
-                <w:lang w:val="en-IN"/>
-              </w:rPr>
-              <w:t xml:space="preserve">dept </w:t>
-            </w:r>
-            <w:r>
-              <w:rPr>
-                <w:rFonts w:ascii="Garamond" w:eastAsia="Arial" w:hAnsi="Garamond" w:cs="Arial"/>
-                <w:b/>
-                <w:bCs/>
-                <w:lang w:val="en-IN"/>
-              </w:rPr>
-              <w:t>maintenance</w:t>
-            </w:r>
-            <w:r>
-              <w:rPr>
-                <w:rFonts w:ascii="Garamond" w:eastAsia="Arial" w:hAnsi="Garamond" w:cs="Arial"/>
-                <w:lang w:val="en-IN"/>
-              </w:rPr>
-              <w:t xml:space="preserve"> activities</w:t>
-            </w:r>
-            <w:r>
-              <w:rPr>
-                <w:rFonts w:ascii="Garamond" w:eastAsia="Arial" w:hAnsi="Garamond" w:cs="Arial"/>
-                <w:lang w:val="en-IN"/>
-              </w:rPr>
-              <w:t xml:space="preserve"> to ensure smooth functioning</w:t>
-            </w:r>
-          </w:p>
-          <w:p>
-            <w:pPr>
-              <w:tabs>
-                <w:tab w:val="left" w:pos="317"/>
-              </w:tabs>
-              <w:spacing w:line="242" w:lineRule="exact"/>
-              <w:ind w:right="-20"/>
-              <w:rPr>
-                <w:rFonts w:ascii="Garamond" w:eastAsia="Arial" w:hAnsi="Garamond" w:cs="Arial"/>
-                <w:b/>
-                <w:bCs/>
-                <w:color w:val="000000" w:themeColor="text1"/>
-                <w:lang w:val="en-IN"/>
-              </w:rPr>
-            </w:pPr>
-            <w:r>
-              <w:rPr>
-                <w:rFonts w:ascii="Garamond" w:eastAsia="Arial" w:hAnsi="Garamond" w:cs="Arial"/>
-                <w:b/>
-                <w:bCs/>
-                <w:color w:val="000000" w:themeColor="text1"/>
-                <w:lang w:val="en-IN"/>
-              </w:rPr>
-              <w:t>Intelligent Automation</w:t>
-            </w:r>
-          </w:p>
-          <w:p>
-            <w:pPr>
-              <w:pStyle w:val="ListParagraph"/>
-              <w:numPr>
-                <w:ilvl w:val="0"/>
-                <w:numId w:val="38"/>
-              </w:numPr>
-              <w:tabs>
-                <w:tab w:val="left" w:pos="317"/>
-              </w:tabs>
-              <w:spacing w:line="242" w:lineRule="exact"/>
-              <w:ind w:right="-20"/>
-              <w:rPr>
-                <w:rFonts w:ascii="Garamond" w:eastAsia="Arial" w:hAnsi="Garamond" w:cs="Arial"/>
-                <w:lang w:val="en-IN"/>
-              </w:rPr>
-            </w:pPr>
-            <w:r>
-              <w:rPr>
-                <w:rFonts w:ascii="Garamond" w:eastAsia="Arial" w:hAnsi="Garamond" w:cs="Arial"/>
-                <w:bCs/>
-                <w:position w:val="1"/>
-                <w:lang w:val="en-IN"/>
-              </w:rPr>
-              <w:t xml:space="preserve">Automated RAIDQ Log to generate 5 weekly status reports for the projects funded by Investment Operations, increased efficiency by </w:t>
-            </w:r>
-            <w:r>
-              <w:rPr>
-                <w:rFonts w:ascii="Garamond" w:eastAsia="Arial" w:hAnsi="Garamond" w:cs="Arial"/>
-                <w:b/>
-                <w:position w:val="1"/>
-                <w:lang w:val="en-IN"/>
-              </w:rPr>
-              <w:t>90%</w:t>
-            </w:r>
-            <w:r>
-              <w:rPr>
-                <w:rFonts w:ascii="Garamond" w:eastAsia="Arial" w:hAnsi="Garamond" w:cs="Arial"/>
-                <w:bCs/>
-                <w:position w:val="1"/>
-                <w:lang w:val="en-IN"/>
-              </w:rPr>
-              <w:t xml:space="preserve"> </w:t>
-            </w:r>
-          </w:p>
-          <w:p>
-            <w:pPr>
-              <w:pStyle w:val="ListParagraph"/>
-              <w:numPr>
-                <w:ilvl w:val="0"/>
-                <w:numId w:val="38"/>
-              </w:numPr>
-              <w:tabs>
-                <w:tab w:val="left" w:pos="317"/>
-              </w:tabs>
-              <w:spacing w:line="242" w:lineRule="exact"/>
-              <w:ind w:right="-20"/>
-              <w:rPr>
-                <w:rFonts w:ascii="Garamond" w:eastAsia="Arial" w:hAnsi="Garamond" w:cs="Arial"/>
-                <w:lang w:val="en-IN"/>
-              </w:rPr>
-            </w:pPr>
-            <w:r>
-              <w:rPr>
-                <w:rFonts w:ascii="Garamond" w:eastAsia="Arial" w:hAnsi="Garamond" w:cs="Arial"/>
-                <w:lang w:val="en-IN"/>
-              </w:rPr>
-              <w:t>W</w:t>
-            </w:r>
-            <w:r>
-              <w:rPr>
-                <w:rFonts w:ascii="Garamond" w:eastAsia="Arial" w:hAnsi="Garamond" w:cs="Arial"/>
-                <w:lang w:val="en-IN"/>
-              </w:rPr>
-              <w:t>orked as user acceptance tester by ~</w:t>
-            </w:r>
-            <w:r>
-              <w:rPr>
-                <w:rFonts w:ascii="Garamond" w:eastAsia="Arial" w:hAnsi="Garamond" w:cs="Arial"/>
-                <w:b/>
-                <w:bCs/>
-                <w:lang w:val="en-IN"/>
-              </w:rPr>
-              <w:t>140 test cases</w:t>
-            </w:r>
-            <w:r>
-              <w:rPr>
-                <w:rFonts w:ascii="Garamond" w:eastAsia="Arial" w:hAnsi="Garamond" w:cs="Arial"/>
-                <w:lang w:val="en-IN"/>
-              </w:rPr>
-              <w:t xml:space="preserve"> mgmt. to ensure compliance with overall timeline of milestones</w:t>
-            </w:r>
-            <w:r>
-              <w:rPr>
-                <w:rFonts w:ascii="Garamond" w:eastAsia="Arial" w:hAnsi="Garamond" w:cs="Arial"/>
-                <w:lang w:val="en-IN"/>
-              </w:rPr>
-              <w:t xml:space="preserve"> </w:t>
-            </w:r>
-          </w:p>
-        </w:tc>
-      </w:tr>
-      <w:tr>
-        <w:tc>
-          <w:tcPr>
-            <w:tcW w:w="1843" w:type="dxa"/>
-            <w:tcBorders>
-              <w:top w:val="single" w:sz="2" w:space="0" w:color="808080" w:themeColor="background1" w:themeShade="80"/>
-              <w:left w:val="single" w:sz="2" w:space="0" w:color="808080" w:themeColor="background1" w:themeShade="80"/>
-              <w:bottom w:val="single" w:sz="2" w:space="0" w:color="808080" w:themeColor="background1" w:themeShade="80"/>
-              <w:right w:val="single" w:sz="2" w:space="0" w:color="808080" w:themeColor="background1" w:themeShade="80"/>
-            </w:tcBorders>
-            <w:shd w:val="clear" w:color="auto" w:fill="F2F2F2" w:themeFill="background1" w:themeFillShade="F2"/>
-            <w:vAlign w:val="center"/>
-          </w:tcPr>
-          <w:p>
-            <w:pPr>
-              <w:jc w:val="center"/>
-              <w:rPr>
-                <w:rFonts w:ascii="Garamond" w:hAnsi="Garamond" w:cs="Arial"/>
-                <w:b/>
-                <w:bCs/>
-                <w:color w:val="262626" w:themeColor="text1" w:themeTint="D9"/>
-                <w:lang w:val="en-IN"/>
-              </w:rPr>
-            </w:pPr>
-            <w:r>
-              <w:rPr>
-                <w:rFonts w:ascii="Garamond" w:hAnsi="Garamond" w:cs="Arial"/>
-                <w:b/>
-                <w:bCs/>
-                <w:color w:val="262626" w:themeColor="text1" w:themeTint="D9"/>
-                <w:lang w:val="en-IN"/>
-              </w:rPr>
-              <w:t>Achievements</w:t>
-            </w:r>
-          </w:p>
-        </w:tc>
-        <w:tc>
-          <w:tcPr>
-            <w:tcW w:w="8834" w:type="dxa"/>
-            <w:gridSpan w:val="3"/>
-            <w:tcBorders>
-              <w:top w:val="single" w:sz="2" w:space="0" w:color="808080" w:themeColor="background1" w:themeShade="80"/>
-              <w:left w:val="single" w:sz="2" w:space="0" w:color="808080" w:themeColor="background1" w:themeShade="80"/>
-              <w:bottom w:val="single" w:sz="2" w:space="0" w:color="808080" w:themeColor="background1" w:themeShade="80"/>
-              <w:right w:val="single" w:sz="2" w:space="0" w:color="808080" w:themeColor="background1" w:themeShade="80"/>
-            </w:tcBorders>
-            <w:vAlign w:val="center"/>
-          </w:tcPr>
-          <w:p>
-            <w:pPr>
-              <w:pStyle w:val="ListParagraph"/>
-              <w:numPr>
-                <w:ilvl w:val="0"/>
-                <w:numId w:val="15"/>
-              </w:numPr>
-              <w:tabs>
-                <w:tab w:val="left" w:pos="317"/>
-              </w:tabs>
-              <w:spacing w:line="242" w:lineRule="exact"/>
-              <w:ind w:right="-20"/>
-              <w:rPr>
-                <w:rFonts w:ascii="Garamond" w:eastAsia="Arial" w:hAnsi="Garamond" w:cs="Arial"/>
-                <w:lang w:val="en-IN"/>
-              </w:rPr>
-            </w:pPr>
-            <w:r>
-              <w:rPr>
-                <w:rFonts w:ascii="Garamond" w:eastAsia="Arial" w:hAnsi="Garamond" w:cs="Arial"/>
-                <w:lang w:val="en-IN"/>
-              </w:rPr>
-              <w:t>Achieved</w:t>
-            </w:r>
-            <w:r>
-              <w:rPr>
-                <w:rFonts w:ascii="Garamond" w:eastAsia="Arial" w:hAnsi="Garamond" w:cs="Arial"/>
-                <w:lang w:val="en-IN"/>
-              </w:rPr>
-              <w:t xml:space="preserve"> </w:t>
-            </w:r>
-            <w:r>
-              <w:rPr>
-                <w:rFonts w:ascii="Garamond" w:eastAsia="Arial" w:hAnsi="Garamond" w:cs="Arial"/>
-                <w:b/>
-                <w:bCs/>
-                <w:lang w:val="en-IN"/>
-              </w:rPr>
-              <w:t>process</w:t>
-            </w:r>
-            <w:r>
-              <w:rPr>
-                <w:rFonts w:ascii="Garamond" w:eastAsia="Arial" w:hAnsi="Garamond" w:cs="Arial"/>
-                <w:lang w:val="en-IN"/>
-              </w:rPr>
-              <w:t xml:space="preserve"> </w:t>
-            </w:r>
-            <w:r>
-              <w:rPr>
-                <w:rFonts w:ascii="Garamond" w:eastAsia="Arial" w:hAnsi="Garamond" w:cs="Arial"/>
-                <w:b/>
-                <w:bCs/>
-                <w:lang w:val="en-IN"/>
-              </w:rPr>
-              <w:t>efficiency</w:t>
-            </w:r>
-            <w:r>
-              <w:rPr>
-                <w:rFonts w:ascii="Garamond" w:eastAsia="Arial" w:hAnsi="Garamond" w:cs="Arial"/>
-                <w:lang w:val="en-IN"/>
-              </w:rPr>
-              <w:t xml:space="preserve"> through reduction of </w:t>
-            </w:r>
-            <w:r>
-              <w:rPr>
-                <w:rFonts w:ascii="Garamond" w:eastAsia="Arial" w:hAnsi="Garamond" w:cs="Arial"/>
-                <w:b/>
-                <w:bCs/>
-                <w:lang w:val="en-IN"/>
-              </w:rPr>
-              <w:t xml:space="preserve">60% </w:t>
-            </w:r>
-            <w:r>
-              <w:rPr>
-                <w:rFonts w:ascii="Garamond" w:eastAsia="Arial" w:hAnsi="Garamond" w:cs="Arial"/>
-                <w:b/>
-                <w:bCs/>
-                <w:lang w:val="en-IN"/>
-              </w:rPr>
-              <w:t>turnaround time</w:t>
-            </w:r>
-            <w:r>
-              <w:rPr>
-                <w:rFonts w:ascii="Garamond" w:eastAsia="Arial" w:hAnsi="Garamond" w:cs="Arial"/>
-                <w:b/>
-                <w:bCs/>
-                <w:lang w:val="en-IN"/>
-              </w:rPr>
-              <w:t xml:space="preserve"> (TAT)</w:t>
-            </w:r>
-            <w:r>
-              <w:rPr>
-                <w:rFonts w:ascii="Garamond" w:eastAsia="Arial" w:hAnsi="Garamond" w:cs="Arial"/>
-                <w:lang w:val="en-IN"/>
-              </w:rPr>
-              <w:t xml:space="preserve"> </w:t>
-            </w:r>
-            <w:r>
-              <w:rPr>
-                <w:rFonts w:ascii="Garamond" w:eastAsia="Arial" w:hAnsi="Garamond" w:cs="Arial"/>
-                <w:lang w:val="en-IN"/>
-              </w:rPr>
-              <w:t>in resource onboarding</w:t>
-            </w:r>
-          </w:p>
-          <w:p>
-            <w:pPr>
-              <w:pStyle w:val="ListParagraph"/>
-              <w:numPr>
-                <w:ilvl w:val="0"/>
-                <w:numId w:val="15"/>
-              </w:numPr>
-              <w:tabs>
-                <w:tab w:val="left" w:pos="317"/>
-              </w:tabs>
-              <w:spacing w:line="242" w:lineRule="exact"/>
-              <w:ind w:right="-20"/>
-              <w:rPr>
-                <w:rFonts w:ascii="Garamond" w:eastAsia="Arial" w:hAnsi="Garamond" w:cs="Arial"/>
-                <w:lang w:val="en-IN"/>
-              </w:rPr>
-            </w:pPr>
-            <w:r>
-              <w:rPr>
-                <w:rFonts w:ascii="Garamond" w:eastAsia="Arial" w:hAnsi="Garamond" w:cs="Arial"/>
-                <w:lang w:val="en-IN"/>
-              </w:rPr>
-              <w:t xml:space="preserve">Received </w:t>
-            </w:r>
-            <w:r>
-              <w:rPr>
-                <w:rFonts w:ascii="Garamond" w:eastAsia="Arial" w:hAnsi="Garamond" w:cs="Arial"/>
-                <w:b/>
-                <w:bCs/>
-                <w:color w:val="000000" w:themeColor="text1"/>
-                <w:lang w:val="en-IN"/>
-              </w:rPr>
-              <w:t>Applause award</w:t>
-            </w:r>
-            <w:r>
-              <w:rPr>
-                <w:rFonts w:ascii="Garamond" w:eastAsia="Arial" w:hAnsi="Garamond" w:cs="Arial"/>
-                <w:color w:val="000000" w:themeColor="text1"/>
-                <w:lang w:val="en-IN"/>
-              </w:rPr>
-              <w:t xml:space="preserve"> </w:t>
-            </w:r>
-            <w:r>
-              <w:rPr>
-                <w:rFonts w:ascii="Garamond" w:eastAsia="Arial" w:hAnsi="Garamond" w:cs="Arial"/>
-                <w:lang w:val="en-IN"/>
-              </w:rPr>
-              <w:t xml:space="preserve">of </w:t>
-            </w:r>
-            <w:r>
-              <w:rPr>
-                <w:rFonts w:ascii="Garamond" w:eastAsia="Arial" w:hAnsi="Garamond" w:cs="Arial"/>
-                <w:b/>
-                <w:bCs/>
-                <w:lang w:val="en-IN"/>
-              </w:rPr>
-              <w:t>10,000 INR</w:t>
-            </w:r>
-            <w:r>
-              <w:rPr>
-                <w:rFonts w:ascii="Garamond" w:eastAsia="Arial" w:hAnsi="Garamond" w:cs="Arial"/>
-                <w:lang w:val="en-IN"/>
-              </w:rPr>
-              <w:t xml:space="preserve"> </w:t>
-            </w:r>
-            <w:r>
-              <w:rPr>
-                <w:rFonts w:ascii="Garamond" w:eastAsia="Arial" w:hAnsi="Garamond" w:cs="Arial"/>
-                <w:lang w:val="en-IN"/>
-              </w:rPr>
-              <w:t xml:space="preserve">for </w:t>
-            </w:r>
-            <w:r>
-              <w:rPr>
-                <w:rFonts w:ascii="Garamond" w:eastAsia="Arial" w:hAnsi="Garamond" w:cs="Arial"/>
-                <w:lang w:val="en-IN"/>
-              </w:rPr>
-              <w:t>dedication and oversight in ensuring that all the reports to our</w:t>
-            </w:r>
-            <w:r>
-              <w:rPr>
-                <w:rFonts w:ascii="Garamond" w:eastAsia="Arial" w:hAnsi="Garamond" w:cs="Arial"/>
-                <w:lang w:val="en-IN"/>
-              </w:rPr>
-              <w:t xml:space="preserve"> </w:t>
-            </w:r>
-            <w:r>
-              <w:rPr>
-                <w:rFonts w:ascii="Garamond" w:eastAsia="Arial" w:hAnsi="Garamond" w:cs="Arial"/>
-                <w:lang w:val="en-IN"/>
-              </w:rPr>
-              <w:t>senior stakeholders are managed and delivered on time</w:t>
-            </w:r>
-            <w:r>
-              <w:rPr>
-                <w:rFonts w:ascii="Garamond" w:eastAsia="Arial" w:hAnsi="Garamond" w:cs="Arial"/>
-                <w:lang w:val="en-IN"/>
-              </w:rPr>
-              <w:t xml:space="preserve"> and</w:t>
-            </w:r>
-            <w:r>
-              <w:rPr>
-                <w:rFonts w:ascii="Garamond" w:eastAsia="Arial" w:hAnsi="Garamond" w:cs="Arial"/>
-                <w:lang w:val="en-IN"/>
-              </w:rPr>
-              <w:t xml:space="preserve"> ensur</w:t>
-            </w:r>
-            <w:r>
-              <w:rPr>
-                <w:rFonts w:ascii="Garamond" w:eastAsia="Arial" w:hAnsi="Garamond" w:cs="Arial"/>
-                <w:lang w:val="en-IN"/>
-              </w:rPr>
-              <w:t>ing</w:t>
-            </w:r>
-            <w:r>
-              <w:rPr>
-                <w:rFonts w:ascii="Garamond" w:eastAsia="Arial" w:hAnsi="Garamond" w:cs="Arial"/>
-                <w:lang w:val="en-IN"/>
-              </w:rPr>
-              <w:t xml:space="preserve"> that the onboarding/offboarding process </w:t>
-            </w:r>
-            <w:r>
-              <w:rPr>
-                <w:rFonts w:ascii="Garamond" w:eastAsia="Arial" w:hAnsi="Garamond" w:cs="Arial"/>
-                <w:lang w:val="en-IN"/>
-              </w:rPr>
-              <w:t xml:space="preserve">for 150+ practitioners </w:t>
-            </w:r>
-            <w:r>
-              <w:rPr>
-                <w:rFonts w:ascii="Garamond" w:eastAsia="Arial" w:hAnsi="Garamond" w:cs="Arial"/>
-                <w:lang w:val="en-IN"/>
-              </w:rPr>
-              <w:t>is seamless thereby enabling us to deliver high value to the client.</w:t>
-            </w:r>
-          </w:p>
-          <w:p>
-            <w:pPr>
-              <w:pStyle w:val="ListParagraph"/>
-              <w:numPr>
-                <w:ilvl w:val="0"/>
-                <w:numId w:val="15"/>
-              </w:numPr>
-              <w:tabs>
-                <w:tab w:val="left" w:pos="317"/>
-              </w:tabs>
-              <w:spacing w:line="242" w:lineRule="exact"/>
-              <w:ind w:right="-20"/>
-              <w:rPr>
-                <w:rFonts w:ascii="Garamond" w:eastAsia="Arial" w:hAnsi="Garamond" w:cs="Arial"/>
-                <w:lang w:val="en-IN"/>
-              </w:rPr>
-            </w:pPr>
-            <w:r>
-              <w:rPr>
-                <w:rFonts w:ascii="Garamond" w:eastAsia="Arial" w:hAnsi="Garamond" w:cs="Arial"/>
-                <w:lang w:val="en-IN"/>
-              </w:rPr>
-              <w:t>Achieved</w:t>
-            </w:r>
-            <w:r>
-              <w:rPr>
-                <w:rFonts w:ascii="Garamond" w:eastAsia="Arial" w:hAnsi="Garamond" w:cs="Arial"/>
-                <w:lang w:val="en-IN"/>
-              </w:rPr>
-              <w:t xml:space="preserve"> </w:t>
-            </w:r>
-            <w:r>
-              <w:rPr>
-                <w:rFonts w:ascii="Garamond" w:eastAsia="Arial" w:hAnsi="Garamond" w:cs="Arial"/>
-                <w:b/>
-                <w:bCs/>
-                <w:lang w:val="en-IN"/>
-              </w:rPr>
-              <w:t>66% reduction</w:t>
-            </w:r>
-            <w:r>
-              <w:rPr>
-                <w:rFonts w:ascii="Garamond" w:eastAsia="Arial" w:hAnsi="Garamond" w:cs="Arial"/>
-                <w:lang w:val="en-IN"/>
-              </w:rPr>
-              <w:t xml:space="preserve"> in </w:t>
-            </w:r>
-            <w:r>
-              <w:rPr>
-                <w:rFonts w:ascii="Garamond" w:eastAsia="Arial" w:hAnsi="Garamond" w:cs="Arial"/>
-                <w:b/>
-                <w:bCs/>
-                <w:lang w:val="en-IN"/>
-              </w:rPr>
-              <w:t>manhours</w:t>
-            </w:r>
-            <w:r>
-              <w:rPr>
-                <w:rFonts w:ascii="Garamond" w:eastAsia="Arial" w:hAnsi="Garamond" w:cs="Arial"/>
-                <w:lang w:val="en-IN"/>
-              </w:rPr>
-              <w:t xml:space="preserve"> requirement by </w:t>
-            </w:r>
-            <w:r>
-              <w:rPr>
-                <w:rFonts w:ascii="Garamond" w:eastAsia="Arial" w:hAnsi="Garamond" w:cs="Arial"/>
-                <w:b/>
-                <w:bCs/>
-                <w:lang w:val="en-IN"/>
-              </w:rPr>
-              <w:t>streamlining</w:t>
-            </w:r>
-            <w:r>
-              <w:rPr>
-                <w:rFonts w:ascii="Garamond" w:eastAsia="Arial" w:hAnsi="Garamond" w:cs="Arial"/>
-                <w:lang w:val="en-IN"/>
-              </w:rPr>
-              <w:t xml:space="preserve"> Business </w:t>
-            </w:r>
-            <w:r>
-              <w:rPr>
-                <w:rFonts w:ascii="Garamond" w:eastAsia="Arial" w:hAnsi="Garamond" w:cs="Arial"/>
-                <w:lang w:val="en-IN"/>
-              </w:rPr>
-              <w:t>R</w:t>
-            </w:r>
-            <w:r>
-              <w:rPr>
-                <w:rFonts w:ascii="Garamond" w:eastAsia="Arial" w:hAnsi="Garamond" w:cs="Arial"/>
-                <w:lang w:val="en-IN"/>
-              </w:rPr>
-              <w:t xml:space="preserve">eporting </w:t>
-            </w:r>
-            <w:r>
-              <w:rPr>
-                <w:rFonts w:ascii="Garamond" w:eastAsia="Arial" w:hAnsi="Garamond" w:cs="Arial"/>
-                <w:lang w:val="en-IN"/>
-              </w:rPr>
-              <w:t>O</w:t>
-            </w:r>
-            <w:r>
-              <w:rPr>
-                <w:rFonts w:ascii="Garamond" w:eastAsia="Arial" w:hAnsi="Garamond" w:cs="Arial"/>
-                <w:lang w:val="en-IN"/>
-              </w:rPr>
-              <w:t>perations</w:t>
-            </w:r>
-          </w:p>
-        </w:tc>
-      </w:tr>
-    </w:tbl>
-    <w:p>
-      <w:pPr>
-        <w:pStyle w:val="Heading8"/>
-        <w:spacing w:before="60"/>
-        <w:ind w:left="-142" w:right="-754"/>
-        <w:rPr>
-          <w:rFonts w:ascii="Garamond" w:hAnsi="Garamond"/>
-          <w:smallCaps/>
-          <w:color w:val="262626" w:themeColor="text1" w:themeTint="D9"/>
-          <w:sz w:val="20"/>
-          <w:lang w:val="en-IN"/>
-        </w:rPr>
-      </w:pPr>
-    </w:p>
-    <w:p>
-      <w:pPr>
-        <w:pStyle w:val="Heading8"/>
-        <w:spacing w:before="60"/>
-        <w:ind w:left="-142" w:right="-754"/>
-        <w:rPr>
-          <w:rFonts w:ascii="Garamond" w:hAnsi="Garamond"/>
-          <w:smallCaps/>
-          <w:color w:val="262626" w:themeColor="text1" w:themeTint="D9"/>
-          <w:sz w:val="8"/>
-          <w:szCs w:val="8"/>
-          <w:lang w:val="en-IN"/>
-        </w:rPr>
-      </w:pPr>
-      <w:r>
-        <w:rPr>
-          <w:rFonts w:ascii="Garamond" w:hAnsi="Garamond"/>
-          <w:smallCaps/>
-          <w:color w:val="262626" w:themeColor="text1" w:themeTint="D9"/>
-          <w:sz w:val="20"/>
-          <w:lang w:val="en-IN"/>
-        </w:rPr>
-        <w:t>Tools and Technologies</w:t>
-      </w:r>
-    </w:p>
-    <w:p>
-      <w:pPr>
-        <w:pStyle w:val="Heading8"/>
-        <w:spacing w:line="360" w:lineRule="auto"/>
-        <w:ind w:right="-755"/>
-        <w:rPr>
-          <w:rFonts w:ascii="Garamond" w:hAnsi="Garamond"/>
-          <w:smallCaps/>
-          <w:color w:val="262626" w:themeColor="text1" w:themeTint="D9"/>
-          <w:sz w:val="8"/>
-          <w:szCs w:val="8"/>
-          <w:lang w:val="en-IN"/>
-        </w:rPr>
-      </w:pPr>
-      <w:r>
-        <w:rPr>
-          <w:noProof/>
-        </w:rPr>
-        <mc:AlternateContent>
-          <mc:Choice Requires="wps">
-            <w:drawing>
-              <wp:anchor distT="0" distB="0" distL="114300" distR="114300" simplePos="0" relativeHeight="251664896" behindDoc="0" locked="0" layoutInCell="1" allowOverlap="1" wp14:anchorId="67F27E69" wp14:editId="3FB63505">
-                <wp:simplePos x="0" y="0"/>
-                <wp:positionH relativeFrom="column">
-                  <wp:posOffset>-120650</wp:posOffset>
-                </wp:positionH>
-                <wp:positionV relativeFrom="paragraph">
-                  <wp:posOffset>0</wp:posOffset>
-                </wp:positionV>
-                <wp:extent cx="6609080" cy="35560"/>
-                <wp:effectExtent l="0" t="0" r="0" b="0"/>
-                <wp:wrapNone/>
-                <wp:docPr id="7" name="Rectangle 23"/>
-                <wp:cNvGraphicFramePr>
-                  <a:graphicFrameLocks xmlns:a="http://schemas.openxmlformats.org/drawingml/2006/main"/>
-                </wp:cNvGraphicFramePr>
-                <a:graphic xmlns:a="http://schemas.openxmlformats.org/drawingml/2006/main">
-                  <a:graphicData uri="http://schemas.microsoft.com/office/word/2010/wordprocessingShape">
-                    <wps:wsp>
-                      <wps:cNvSpPr>
-                        <a:spLocks/>
-                      </wps:cNvSpPr>
-                      <wps:spPr bwMode="auto">
-                        <a:xfrm flipV="1">
-                          <a:off x="0" y="0"/>
-                          <a:ext cx="6609080" cy="35560"/>
-                        </a:xfrm>
-                        <a:prstGeom prst="rect">
-                          <a:avLst/>
-                        </a:prstGeom>
-                        <a:gradFill rotWithShape="1">
-                          <a:gsLst>
-                            <a:gs pos="0">
-                              <a:schemeClr val="tx2">
-                                <a:lumMod val="75000"/>
-                              </a:schemeClr>
-                            </a:gs>
-                            <a:gs pos="100000">
-                              <a:srgbClr val="FFFFFF"/>
-                            </a:gs>
-                          </a:gsLst>
-                          <a:lin ang="0" scaled="1"/>
-                        </a:gradFill>
-                        <a:ln>
-                          <a:noFill/>
-                        </a:ln>
-                      </wps:spPr>
-                      <wps:bodyPr rot="0" vert="horz" wrap="square" lIns="91440" tIns="45720" rIns="91440" bIns="45720" anchor="t" anchorCtr="0" upright="1">
-                        <a:noAutofit/>
-                      </wps:bodyPr>
-                    </wps:wsp>
-                  </a:graphicData>
-                </a:graphic>
-                <wp14:sizeRelH relativeFrom="page">
-                  <wp14:pctWidth>0</wp14:pctWidth>
-                </wp14:sizeRelH>
-                <wp14:sizeRelV relativeFrom="page">
-                  <wp14:pctHeight>0</wp14:pctHeight>
-                </wp14:sizeRelV>
-              </wp:anchor>
-            </w:drawing>
-          </mc:Choice>
-          <mc:Fallback>
-            <w:pict>
-              <v:rect w14:anchorId="5570FA26" id="Rectangle 23" o:spid="_x0000_s1026" style="position:absolute;margin-left:-9.5pt;margin-top:0;width:520.4pt;height:2.8pt;flip:y;z-index:251664896;visibility:visible;mso-wrap-style:square;mso-width-percent:0;mso-height-percent:0;mso-wrap-distance-left:9pt;mso-wrap-distance-top:0;mso-wrap-distance-right:9pt;mso-wrap-distance-bottom:0;mso-position-horizontal:absolute;mso-position-horizontal-relative:text;mso-position-vertical:absolute;mso-position-vertical-relative:text;mso-width-percent:0;mso-height-percent:0;mso-width-relative:page;mso-height-relative:page;v-text-anchor:top" o:gfxdata="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" fillcolor="#17365d [2415]" stroked="f">
-                <v:fill rotate="t" angle="90" focus="100%" type="gradient"/>
-              </v:rect>
-            </w:pict>
-          </mc:Fallback>
-        </mc:AlternateContent>
-      </w:r>
-    </w:p>
-    <w:tbl>
-      <w:tblPr>
-        <w:tblW w:w="10669" w:type="dxa"/>
-        <w:tblInd w:w="-34" w:type="dxa"/>
-        <w:tblLayout w:type="fixed"/>
-        <w:tblLook w:val="04A0" w:firstRow="1" w:lastRow="0" w:firstColumn="1" w:lastColumn="0" w:noHBand="0" w:noVBand="1"/>
-      </w:tblPr>
-      <w:tblGrid>
-        <w:gridCol w:w="1874"/>
-        <w:gridCol w:w="8795"/>
-      </w:tblGrid>
-      <w:tr>
-        <w:trPr>
-          <w:trHeight w:val="432"/>
-        </w:trPr>
-        <w:tc>
-          <w:tcPr>
-            <w:tcW w:w="1874" w:type="dxa"/>
-            <w:tcBorders>
-              <w:top w:val="single" w:sz="2" w:space="0" w:color="808080" w:themeColor="background1" w:themeShade="80"/>
-              <w:left w:val="single" w:sz="4" w:space="0" w:color="A6A6A6" w:themeColor="background1" w:themeShade="A6"/>
-              <w:bottom w:val="single" w:sz="2" w:space="0" w:color="808080" w:themeColor="background1" w:themeShade="80"/>
-              <w:right w:val="single" w:sz="4" w:space="0" w:color="808080" w:themeColor="background1" w:themeShade="80"/>
-            </w:tcBorders>
-            <w:shd w:val="clear" w:color="auto" w:fill="F2F2F2" w:themeFill="background1" w:themeFillShade="F2"/>
-            <w:vAlign w:val="center"/>
-            <w:hideMark/>
-          </w:tcPr>
-          <w:p>
-            <w:pPr>
-              <w:jc w:val="center"/>
-              <w:rPr>
-                <w:rFonts w:ascii="Garamond" w:hAnsi="Garamond" w:cs="Arial"/>
-                <w:b/>
-                <w:bCs/>
-                <w:color w:val="262626" w:themeColor="text1" w:themeTint="D9"/>
-                <w:lang w:val="en-IN"/>
-              </w:rPr>
-            </w:pPr>
-            <w:r>
-              <w:rPr>
-                <w:rFonts w:ascii="Garamond" w:hAnsi="Garamond" w:cs="Arial"/>
-                <w:b/>
-                <w:bCs/>
-                <w:color w:val="262626" w:themeColor="text1" w:themeTint="D9"/>
-                <w:lang w:val="en-IN"/>
-              </w:rPr>
-              <w:t>Project Tools Experience</w:t>
-            </w:r>
-          </w:p>
-        </w:tc>
-        <w:tc>
-          <w:tcPr>
-            <w:tcW w:w="8795" w:type="dxa"/>
-            <w:tcBorders>
-              <w:top w:val="single" w:sz="2" w:space="0" w:color="808080" w:themeColor="background1" w:themeShade="80"/>
-              <w:left w:val="single" w:sz="4" w:space="0" w:color="808080" w:themeColor="background1" w:themeShade="80"/>
-              <w:bottom w:val="single" w:sz="2" w:space="0" w:color="808080" w:themeColor="background1" w:themeShade="80"/>
-              <w:right w:val="single" w:sz="2" w:space="0" w:color="808080" w:themeColor="background1" w:themeShade="80"/>
-            </w:tcBorders>
-            <w:vAlign w:val="center"/>
-          </w:tcPr>
-          <w:p>
-            <w:pPr>
-              <w:rPr>
-                <w:rFonts w:ascii="Garamond" w:eastAsia="Arial" w:hAnsi="Garamond" w:cs="Arial"/>
-                <w:bCs/>
-                <w:position w:val="1"/>
-                <w:lang w:val="en-IN"/>
-              </w:rPr>
-            </w:pPr>
-            <w:r>
-              <w:rPr>
-                <w:rFonts w:ascii="Garamond" w:eastAsia="Arial" w:hAnsi="Garamond" w:cs="Arial"/>
-                <w:bCs/>
-                <w:position w:val="1"/>
-                <w:lang w:val="en-IN"/>
-              </w:rPr>
-              <w:t>MS Excel, MS Power Point, MS Visio, MS Project, Tableau, SharePoint, Teams, ServiceNow, JIRA, Quality Center</w:t>
-            </w:r>
-            <w:r>
-              <w:rPr>
-                <w:rFonts w:ascii="Garamond" w:eastAsia="Arial" w:hAnsi="Garamond" w:cs="Arial"/>
-                <w:bCs/>
-                <w:position w:val="1"/>
-                <w:lang w:val="en-IN"/>
-              </w:rPr>
-              <w:t xml:space="preserve">, </w:t>
-            </w:r>
-            <w:r>
-              <w:rPr>
-                <w:rFonts w:ascii="Garamond" w:eastAsia="Arial" w:hAnsi="Garamond" w:cs="Arial"/>
-                <w:bCs/>
-                <w:position w:val="1"/>
-                <w:lang w:val="en-IN"/>
-              </w:rPr>
-              <w:t>Scilab, PSPICE, V</w:t>
-            </w:r>
-            <w:r>
-              <w:rPr>
-                <w:rFonts w:ascii="Garamond" w:eastAsia="Arial" w:hAnsi="Garamond" w:cs="Arial"/>
-                <w:bCs/>
-                <w:position w:val="1"/>
-                <w:lang w:val="en-IN"/>
-              </w:rPr>
-              <w:t>erilog</w:t>
-            </w:r>
-            <w:r>
-              <w:rPr>
-                <w:rFonts w:ascii="Garamond" w:eastAsia="Arial" w:hAnsi="Garamond" w:cs="Arial"/>
-                <w:bCs/>
-                <w:position w:val="1"/>
-                <w:lang w:val="en-IN"/>
-              </w:rPr>
-              <w:t>,</w:t>
-            </w:r>
-            <w:r>
-              <w:rPr>
-                <w:rFonts w:ascii="Garamond" w:eastAsia="Arial" w:hAnsi="Garamond" w:cs="Arial"/>
-                <w:bCs/>
-                <w:position w:val="1"/>
-                <w:lang w:val="en-IN"/>
-              </w:rPr>
-              <w:t xml:space="preserve"> </w:t>
-            </w:r>
-            <w:r>
-              <w:rPr>
-                <w:rFonts w:ascii="Garamond" w:eastAsia="Arial" w:hAnsi="Garamond" w:cs="Arial"/>
-                <w:bCs/>
-                <w:position w:val="1"/>
-                <w:lang w:val="en-IN"/>
-              </w:rPr>
-              <w:t>CST studio</w:t>
-            </w:r>
-          </w:p>
-        </w:tc>
-      </w:tr>
-      <w:tr>
-        <w:trPr>
-          <w:trHeight w:val="432"/>
-        </w:trPr>
-        <w:tc>
-          <w:tcPr>
-            <w:tcW w:w="1874" w:type="dxa"/>
-            <w:tcBorders>
-              <w:top w:val="single" w:sz="2" w:space="0" w:color="808080" w:themeColor="background1" w:themeShade="80"/>
-              <w:left w:val="single" w:sz="4" w:space="0" w:color="A6A6A6" w:themeColor="background1" w:themeShade="A6"/>
-              <w:bottom w:val="single" w:sz="2" w:space="0" w:color="808080" w:themeColor="background1" w:themeShade="80"/>
-              <w:right w:val="single" w:sz="4" w:space="0" w:color="808080" w:themeColor="background1" w:themeShade="80"/>
-            </w:tcBorders>
-            <w:shd w:val="clear" w:color="auto" w:fill="F2F2F2" w:themeFill="background1" w:themeFillShade="F2"/>
-            <w:vAlign w:val="center"/>
-          </w:tcPr>
-          <w:p>
-            <w:pPr>
-              <w:jc w:val="center"/>
-              <w:rPr>
-                <w:rFonts w:ascii="Garamond" w:hAnsi="Garamond" w:cs="Arial"/>
-                <w:b/>
-                <w:bCs/>
-                <w:color w:val="262626" w:themeColor="text1" w:themeTint="D9"/>
-                <w:lang w:val="en-IN"/>
-              </w:rPr>
-            </w:pPr>
-            <w:r>
-              <w:rPr>
-                <w:rFonts w:ascii="Garamond" w:hAnsi="Garamond" w:cs="Arial"/>
-                <w:b/>
-                <w:bCs/>
-                <w:color w:val="262626" w:themeColor="text1" w:themeTint="D9"/>
-                <w:lang w:val="en-IN"/>
-              </w:rPr>
-              <w:t>Environment</w:t>
-            </w:r>
-          </w:p>
-        </w:tc>
-        <w:tc>
-          <w:tcPr>
-            <w:tcW w:w="8795" w:type="dxa"/>
-            <w:tcBorders>
-              <w:top w:val="single" w:sz="2" w:space="0" w:color="808080" w:themeColor="background1" w:themeShade="80"/>
-              <w:left w:val="single" w:sz="4" w:space="0" w:color="808080" w:themeColor="background1" w:themeShade="80"/>
-              <w:bottom w:val="single" w:sz="2" w:space="0" w:color="808080" w:themeColor="background1" w:themeShade="80"/>
-              <w:right w:val="single" w:sz="2" w:space="0" w:color="808080" w:themeColor="background1" w:themeShade="80"/>
-            </w:tcBorders>
-            <w:vAlign w:val="center"/>
-          </w:tcPr>
-          <w:p>
-            <w:pPr>
-              <w:rPr>
-                <w:rFonts w:ascii="Garamond" w:eastAsia="Arial" w:hAnsi="Garamond" w:cs="Arial"/>
-                <w:bCs/>
-                <w:position w:val="1"/>
-                <w:lang w:val="en-IN"/>
-              </w:rPr>
-            </w:pPr>
-            <w:r>
-              <w:rPr>
-                <w:rFonts w:ascii="Garamond" w:eastAsia="Arial" w:hAnsi="Garamond" w:cs="Arial"/>
-                <w:bCs/>
-                <w:position w:val="1"/>
-                <w:lang w:val="en-IN"/>
-              </w:rPr>
-              <w:t>Windows 10, Citrix</w:t>
-            </w:r>
-          </w:p>
-        </w:tc>
-      </w:tr>
-    </w:tbl>
-    <w:p>
-      <w:pPr>
-        <w:pStyle w:val="Heading8"/>
-        <w:spacing w:before="60"/>
-        <w:ind w:left="-142" w:right="-754"/>
-        <w:rPr>
-          <w:rFonts w:ascii="Garamond" w:hAnsi="Garamond"/>
-          <w:smallCaps/>
-          <w:color w:val="262626" w:themeColor="text1" w:themeTint="D9"/>
-          <w:sz w:val="20"/>
-          <w:lang w:val="en-IN"/>
-        </w:rPr>
-      </w:pPr>
-    </w:p>
-    <w:p>
-      <w:pPr>
-        <w:pStyle w:val="Heading8"/>
-        <w:spacing w:before="60"/>
-        <w:ind w:left="-142" w:right="-754"/>
-        <w:rPr>
-          <w:rFonts w:ascii="Garamond" w:hAnsi="Garamond"/>
-          <w:smallCaps/>
-          <w:color w:val="262626" w:themeColor="text1" w:themeTint="D9"/>
-          <w:sz w:val="20"/>
-          <w:lang w:val="en-IN"/>
-        </w:rPr>
-      </w:pPr>
-      <w:r>
-        <w:rPr>
-          <w:rFonts w:ascii="Garamond" w:hAnsi="Garamond"/>
-          <w:noProof/>
-          <w:color w:val="262626" w:themeColor="text1" w:themeTint="D9"/>
-          <w:sz w:val="20"/>
-          <w:lang w:val="en-IN" w:eastAsia="en-IN"/>
-        </w:rPr>
-        <mc:AlternateContent>
-          <mc:Choice Requires="wps">
-            <w:drawing>
-              <wp:anchor distT="0" distB="0" distL="114300" distR="114300" simplePos="0" relativeHeight="251654656" behindDoc="0" locked="0" layoutInCell="1" allowOverlap="1" wp14:anchorId="118325A9" wp14:editId="490A61E6">
-                <wp:simplePos x="0" y="0"/>
-                <wp:positionH relativeFrom="column">
-                  <wp:posOffset>-117475</wp:posOffset>
-                </wp:positionH>
-                <wp:positionV relativeFrom="paragraph">
-                  <wp:posOffset>194359</wp:posOffset>
-                </wp:positionV>
-                <wp:extent cx="6609715" cy="36195"/>
-                <wp:effectExtent l="0" t="0" r="635" b="1905"/>
-                <wp:wrapNone/>
-                <wp:docPr id="10" name="Rectangle 22"/>
-                <wp:cNvGraphicFramePr>
-                  <a:graphicFrameLocks xmlns:a="http://schemas.openxmlformats.org/drawingml/2006/main"/>
-                </wp:cNvGraphicFramePr>
-                <a:graphic xmlns:a="http://schemas.openxmlformats.org/drawingml/2006/main">
-                  <a:graphicData uri="http://schemas.microsoft.com/office/word/2010/wordprocessingShape">
-                    <wps:wsp>
-                      <wps:cNvSpPr>
-                        <a:spLocks/>
-                      </wps:cNvSpPr>
-                      <wps:spPr bwMode="auto">
-                        <a:xfrm flipV="1">
-                          <a:off x="0" y="0"/>
-                          <a:ext cx="6609715" cy="36195"/>
-                        </a:xfrm>
-                        <a:prstGeom prst="rect">
-                          <a:avLst/>
-                        </a:prstGeom>
-                        <a:gradFill rotWithShape="1">
-                          <a:gsLst>
-                            <a:gs pos="0">
-                              <a:schemeClr val="tx2">
-                                <a:lumMod val="75000"/>
-                              </a:schemeClr>
-                            </a:gs>
-                            <a:gs pos="100000">
-                              <a:srgbClr val="FFFFFF"/>
-                            </a:gs>
-                          </a:gsLst>
-                          <a:lin ang="0" scaled="1"/>
-                        </a:gradFill>
-                        <a:ln>
-                          <a:noFill/>
-                        </a:ln>
-                      </wps:spPr>
-                      <wps:bodyPr rot="0" vert="horz" wrap="square" lIns="91440" tIns="45720" rIns="91440" bIns="45720" anchor="t" anchorCtr="0" upright="1">
-                        <a:noAutofit/>
-                      </wps:bodyPr>
-                    </wps:wsp>
-                  </a:graphicData>
-                </a:graphic>
-                <wp14:sizeRelH relativeFrom="page">
-                  <wp14:pctWidth>0</wp14:pctWidth>
-                </wp14:sizeRelH>
-                <wp14:sizeRelV relativeFrom="page">
-                  <wp14:pctHeight>0</wp14:pctHeight>
-                </wp14:sizeRelV>
-              </wp:anchor>
-            </w:drawing>
-          </mc:Choice>
-          <mc:Fallback>
-            <w:pict>
-              <v:rect w14:anchorId="2A768C25" id="Rectangle 22" o:spid="_x0000_s1026" style="position:absolute;margin-left:-9.25pt;margin-top:15.3pt;width:520.45pt;height:2.85pt;flip:y;z-index:251654656;visibility:visible;mso-wrap-style:square;mso-width-percent:0;mso-height-percent:0;mso-wrap-distance-left:9pt;mso-wrap-distance-top:0;mso-wrap-distance-right:9pt;mso-wrap-distance-bottom:0;mso-position-horizontal:absolute;mso-position-horizontal-relative:text;mso-position-vertical:absolute;mso-position-vertical-relative:text;mso-width-percent:0;mso-height-percent:0;mso-width-relative:page;mso-height-relative:page;v-text-anchor:top" o:gfxdata="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" fillcolor="#17365d [2415]" stroked="f">
-                <v:fill rotate="t" angle="90" focus="100%" type="gradient"/>
-              </v:rect>
-            </w:pict>
-          </mc:Fallback>
-        </mc:AlternateContent>
-      </w:r>
-      <w:r>
-        <w:rPr>
-          <w:rFonts w:ascii="Garamond" w:hAnsi="Garamond"/>
-          <w:smallCaps/>
-          <w:color w:val="262626" w:themeColor="text1" w:themeTint="D9"/>
-          <w:sz w:val="20"/>
-          <w:lang w:val="en-IN"/>
-        </w:rPr>
-        <w:t>Scholastic Record</w:t>
-      </w:r>
-    </w:p>
-    <w:p>
-      <w:pPr>
-        <w:pStyle w:val="Heading8"/>
-        <w:spacing w:before="60"/>
-        <w:ind w:left="-142" w:right="-754"/>
-        <w:rPr>
-          <w:rFonts w:ascii="Garamond" w:hAnsi="Garamond"/>
-          <w:smallCaps/>
-          <w:color w:val="262626" w:themeColor="text1" w:themeTint="D9"/>
-          <w:sz w:val="20"/>
-          <w:lang w:val="en-IN"/>
-        </w:rPr>
-      </w:pPr>
-    </w:p>
-    <w:tbl>
-      <w:tblPr>
-        <w:tblW w:w="10683" w:type="dxa"/>
-        <w:tblInd w:w="-34" w:type="dxa"/>
-        <w:tblLayout w:type="fixed"/>
-        <w:tblLook w:val="04A0" w:firstRow="1" w:lastRow="0" w:firstColumn="1" w:lastColumn="0" w:noHBand="0" w:noVBand="1"/>
-      </w:tblPr>
-      <w:tblGrid>
-        <w:gridCol w:w="1107"/>
-        <w:gridCol w:w="4102"/>
-        <w:gridCol w:w="4507"/>
-        <w:gridCol w:w="967"/>
-      </w:tblGrid>
-      <w:tr>
-        <w:trPr>
-          <w:trHeight w:val="258"/>
-        </w:trPr>
-        <w:tc>
-          <w:tcPr>
-            <w:tcW w:w="1107" w:type="dxa"/>
-            <w:tcBorders>
-              <w:top w:val="single" w:sz="2" w:space="0" w:color="808080" w:themeColor="background1" w:themeShade="80"/>
-              <w:left w:val="single" w:sz="2" w:space="0" w:color="808080" w:themeColor="background1" w:themeShade="80"/>
-              <w:bottom w:val="single" w:sz="2" w:space="0" w:color="808080" w:themeColor="background1" w:themeShade="80"/>
-              <w:right w:val="single" w:sz="2" w:space="0" w:color="808080" w:themeColor="background1" w:themeShade="80"/>
-            </w:tcBorders>
-            <w:shd w:val="clear" w:color="auto" w:fill="F2F2F2" w:themeFill="background1" w:themeFillShade="F2"/>
-            <w:vAlign w:val="center"/>
-            <w:hideMark/>
-          </w:tcPr>
-          <w:p>
-            <w:pPr>
-              <w:spacing w:line="249" w:lineRule="auto"/>
-              <w:jc w:val="center"/>
-              <w:rPr>
-                <w:rFonts w:ascii="Garamond" w:hAnsi="Garamond" w:cs="Arial"/>
-                <w:b/>
-                <w:color w:val="262626" w:themeColor="text1" w:themeTint="D9"/>
-                <w:lang w:val="en-IN"/>
-              </w:rPr>
-            </w:pPr>
-            <w:r>
-              <w:rPr>
-                <w:rFonts w:ascii="Garamond" w:hAnsi="Garamond" w:cs="Arial"/>
-                <w:b/>
-                <w:color w:val="262626" w:themeColor="text1" w:themeTint="D9"/>
-                <w:lang w:val="en-IN"/>
-              </w:rPr>
-              <w:t>Degree</w:t>
-            </w:r>
-          </w:p>
-        </w:tc>
-        <w:tc>
-          <w:tcPr>
-            <w:tcW w:w="4102" w:type="dxa"/>
-            <w:tcBorders>
-              <w:top w:val="single" w:sz="2" w:space="0" w:color="808080" w:themeColor="background1" w:themeShade="80"/>
-              <w:left w:val="single" w:sz="2" w:space="0" w:color="808080" w:themeColor="background1" w:themeShade="80"/>
-              <w:bottom w:val="single" w:sz="2" w:space="0" w:color="808080" w:themeColor="background1" w:themeShade="80"/>
-              <w:right w:val="single" w:sz="2" w:space="0" w:color="808080" w:themeColor="background1" w:themeShade="80"/>
-            </w:tcBorders>
-            <w:shd w:val="clear" w:color="auto" w:fill="F2F2F2" w:themeFill="background1" w:themeFillShade="F2"/>
-          </w:tcPr>
-          <w:p>
-            <w:pPr>
-              <w:spacing w:line="249" w:lineRule="auto"/>
-              <w:jc w:val="center"/>
-              <w:rPr>
-                <w:rFonts w:ascii="Garamond" w:hAnsi="Garamond" w:cs="Arial"/>
-                <w:b/>
-                <w:color w:val="262626" w:themeColor="text1" w:themeTint="D9"/>
-                <w:lang w:val="en-IN"/>
-              </w:rPr>
-            </w:pPr>
-            <w:r>
-              <w:rPr>
-                <w:rFonts w:ascii="Garamond" w:hAnsi="Garamond" w:cs="Arial"/>
-                <w:b/>
-                <w:color w:val="262626" w:themeColor="text1" w:themeTint="D9"/>
-                <w:lang w:val="en-IN"/>
-              </w:rPr>
-              <w:t>Branch/Board</w:t>
-            </w:r>
-          </w:p>
-        </w:tc>
-        <w:tc>
-          <w:tcPr>
-            <w:tcW w:w="4507" w:type="dxa"/>
-            <w:tcBorders>
-              <w:top w:val="single" w:sz="2" w:space="0" w:color="808080" w:themeColor="background1" w:themeShade="80"/>
-              <w:left w:val="single" w:sz="2" w:space="0" w:color="808080" w:themeColor="background1" w:themeShade="80"/>
-              <w:bottom w:val="single" w:sz="2" w:space="0" w:color="808080" w:themeColor="background1" w:themeShade="80"/>
-              <w:right w:val="single" w:sz="2" w:space="0" w:color="808080" w:themeColor="background1" w:themeShade="80"/>
-            </w:tcBorders>
-            <w:shd w:val="clear" w:color="auto" w:fill="F2F2F2" w:themeFill="background1" w:themeFillShade="F2"/>
-            <w:vAlign w:val="center"/>
-            <w:hideMark/>
-          </w:tcPr>
-          <w:p>
-            <w:pPr>
-              <w:spacing w:line="249" w:lineRule="auto"/>
-              <w:jc w:val="center"/>
-              <w:rPr>
-                <w:rFonts w:ascii="Garamond" w:hAnsi="Garamond" w:cs="Arial"/>
-                <w:b/>
-                <w:color w:val="262626" w:themeColor="text1" w:themeTint="D9"/>
-                <w:lang w:val="en-IN"/>
-              </w:rPr>
-            </w:pPr>
-            <w:r>
-              <w:rPr>
-                <w:rFonts w:ascii="Garamond" w:hAnsi="Garamond" w:cs="Arial"/>
-                <w:b/>
-                <w:color w:val="262626" w:themeColor="text1" w:themeTint="D9"/>
-                <w:lang w:val="en-IN"/>
-              </w:rPr>
-              <w:t>Institute</w:t>
-            </w:r>
-          </w:p>
-        </w:tc>
-        <w:tc>
-          <w:tcPr>
-            <w:tcW w:w="967" w:type="dxa"/>
-            <w:tcBorders>
-              <w:top w:val="single" w:sz="2" w:space="0" w:color="808080" w:themeColor="background1" w:themeShade="80"/>
-              <w:left w:val="single" w:sz="2" w:space="0" w:color="808080" w:themeColor="background1" w:themeShade="80"/>
-              <w:bottom w:val="single" w:sz="2" w:space="0" w:color="808080" w:themeColor="background1" w:themeShade="80"/>
-              <w:right w:val="single" w:sz="2" w:space="0" w:color="808080" w:themeColor="background1" w:themeShade="80"/>
-            </w:tcBorders>
-            <w:shd w:val="clear" w:color="auto" w:fill="F2F2F2" w:themeFill="background1" w:themeFillShade="F2"/>
-            <w:vAlign w:val="center"/>
-            <w:hideMark/>
-          </w:tcPr>
-          <w:p>
-            <w:pPr>
-              <w:spacing w:line="249" w:lineRule="auto"/>
-              <w:jc w:val="center"/>
-              <w:rPr>
-                <w:rFonts w:ascii="Garamond" w:hAnsi="Garamond" w:cs="Arial"/>
-                <w:b/>
-                <w:color w:val="262626" w:themeColor="text1" w:themeTint="D9"/>
-                <w:lang w:val="en-IN"/>
-              </w:rPr>
-            </w:pPr>
-            <w:r>
-              <w:rPr>
-                <w:rFonts w:ascii="Garamond" w:hAnsi="Garamond" w:cs="Arial"/>
-                <w:b/>
-                <w:color w:val="262626" w:themeColor="text1" w:themeTint="D9"/>
-                <w:lang w:val="en-IN"/>
-              </w:rPr>
-              <w:t>CGPA/%</w:t>
-            </w:r>
-          </w:p>
-        </w:tc>
-      </w:tr>
-      <w:tr>
-        <w:trPr>
-          <w:trHeight w:val="246"/>
-        </w:trPr>
-        <w:tc>
-          <w:tcPr>
-            <w:tcW w:w="1107" w:type="dxa"/>
-            <w:tcBorders>
-              <w:top w:val="single" w:sz="2" w:space="0" w:color="808080" w:themeColor="background1" w:themeShade="80"/>
-              <w:left w:val="single" w:sz="2" w:space="0" w:color="808080" w:themeColor="background1" w:themeShade="80"/>
-              <w:bottom w:val="single" w:sz="2" w:space="0" w:color="808080" w:themeColor="background1" w:themeShade="80"/>
-              <w:right w:val="single" w:sz="2" w:space="0" w:color="808080" w:themeColor="background1" w:themeShade="80"/>
-            </w:tcBorders>
-            <w:vAlign w:val="center"/>
-          </w:tcPr>
-          <w:p>
-            <w:pPr>
-              <w:jc w:val="center"/>
-              <w:rPr>
-                <w:rFonts w:ascii="Garamond" w:hAnsi="Garamond" w:cs="Arial"/>
-                <w:color w:val="262626" w:themeColor="text1" w:themeTint="D9"/>
-                <w:lang w:val="en-IN"/>
-              </w:rPr>
-            </w:pPr>
-            <w:r>
-              <w:rPr>
-                <w:rFonts w:ascii="Garamond" w:hAnsi="Garamond" w:cs="Arial"/>
-                <w:color w:val="262626" w:themeColor="text1" w:themeTint="D9"/>
-                <w:lang w:val="en-IN"/>
-              </w:rPr>
-              <w:t>B. Tech</w:t>
-            </w:r>
-          </w:p>
-        </w:tc>
-        <w:tc>
-          <w:tcPr>
-            <w:tcW w:w="4102" w:type="dxa"/>
-            <w:tcBorders>
-              <w:top w:val="single" w:sz="2" w:space="0" w:color="808080" w:themeColor="background1" w:themeShade="80"/>
-              <w:left w:val="single" w:sz="2" w:space="0" w:color="808080" w:themeColor="background1" w:themeShade="80"/>
-              <w:bottom w:val="single" w:sz="2" w:space="0" w:color="808080" w:themeColor="background1" w:themeShade="80"/>
-              <w:right w:val="single" w:sz="2" w:space="0" w:color="808080" w:themeColor="background1" w:themeShade="80"/>
-            </w:tcBorders>
-          </w:tcPr>
-          <w:p>
-            <w:pPr>
-              <w:jc w:val="center"/>
-              <w:rPr>
-                <w:rFonts w:ascii="Garamond" w:hAnsi="Garamond" w:cs="Arial"/>
-                <w:color w:val="262626" w:themeColor="text1" w:themeTint="D9"/>
-                <w:lang w:val="en-IN"/>
-              </w:rPr>
-            </w:pPr>
-            <w:r>
-              <w:rPr>
-                <w:rFonts w:ascii="Garamond" w:hAnsi="Garamond" w:cs="Arial"/>
-                <w:color w:val="262626" w:themeColor="text1" w:themeTint="D9"/>
-                <w:lang w:val="en-IN"/>
-              </w:rPr>
-              <w:t>Electronics &amp; Communication Engineering</w:t>
-            </w:r>
-          </w:p>
-        </w:tc>
-        <w:tc>
-          <w:tcPr>
-            <w:tcW w:w="4507" w:type="dxa"/>
-            <w:tcBorders>
-              <w:top w:val="single" w:sz="2" w:space="0" w:color="808080" w:themeColor="background1" w:themeShade="80"/>
-              <w:left w:val="single" w:sz="2" w:space="0" w:color="808080" w:themeColor="background1" w:themeShade="80"/>
-              <w:bottom w:val="single" w:sz="2" w:space="0" w:color="808080" w:themeColor="background1" w:themeShade="80"/>
-              <w:right w:val="single" w:sz="2" w:space="0" w:color="808080" w:themeColor="background1" w:themeShade="80"/>
-            </w:tcBorders>
-            <w:vAlign w:val="center"/>
-          </w:tcPr>
-          <w:p>
-            <w:pPr>
-              <w:jc w:val="center"/>
-              <w:rPr>
-                <w:rFonts w:ascii="Garamond" w:hAnsi="Garamond" w:cs="Arial"/>
-                <w:color w:val="262626" w:themeColor="text1" w:themeTint="D9"/>
-                <w:lang w:val="en-IN"/>
-              </w:rPr>
-            </w:pPr>
-            <w:r>
-              <w:rPr>
-                <w:rFonts w:ascii="Garamond" w:hAnsi="Garamond" w:cs="Arial"/>
-                <w:color w:val="262626" w:themeColor="text1" w:themeTint="D9"/>
-                <w:lang w:val="en-IN"/>
-              </w:rPr>
-              <w:t>SRM Institute of Science &amp; Technology, Chennai</w:t>
-            </w:r>
-          </w:p>
-        </w:tc>
-        <w:tc>
-          <w:tcPr>
-            <w:tcW w:w="967" w:type="dxa"/>
-            <w:tcBorders>
-              <w:top w:val="single" w:sz="2" w:space="0" w:color="808080" w:themeColor="background1" w:themeShade="80"/>
-              <w:left w:val="single" w:sz="2" w:space="0" w:color="808080" w:themeColor="background1" w:themeShade="80"/>
-              <w:bottom w:val="single" w:sz="2" w:space="0" w:color="808080" w:themeColor="background1" w:themeShade="80"/>
-              <w:right w:val="single" w:sz="2" w:space="0" w:color="808080" w:themeColor="background1" w:themeShade="80"/>
-            </w:tcBorders>
-            <w:vAlign w:val="center"/>
-          </w:tcPr>
-          <w:p>
-            <w:pPr>
-              <w:jc w:val="center"/>
-              <w:rPr>
-                <w:rFonts w:ascii="Garamond" w:hAnsi="Garamond" w:cs="Arial"/>
-                <w:color w:val="262626" w:themeColor="text1" w:themeTint="D9"/>
-                <w:lang w:val="en-IN"/>
-              </w:rPr>
-            </w:pPr>
-            <w:r>
-              <w:rPr>
-                <w:rFonts w:ascii="Garamond" w:hAnsi="Garamond" w:cs="Arial"/>
-                <w:color w:val="262626" w:themeColor="text1" w:themeTint="D9"/>
-                <w:lang w:val="en-IN"/>
-              </w:rPr>
-              <w:t>9.38</w:t>
-            </w:r>
-          </w:p>
-        </w:tc>
-      </w:tr>
-      <w:tr>
-        <w:trPr>
-          <w:trHeight w:val="246"/>
-        </w:trPr>
-        <w:tc>
-          <w:tcPr>
-            <w:tcW w:w="1107" w:type="dxa"/>
-            <w:tcBorders>
-              <w:top w:val="single" w:sz="2" w:space="0" w:color="808080" w:themeColor="background1" w:themeShade="80"/>
-              <w:left w:val="single" w:sz="2" w:space="0" w:color="808080" w:themeColor="background1" w:themeShade="80"/>
-              <w:bottom w:val="single" w:sz="2" w:space="0" w:color="808080" w:themeColor="background1" w:themeShade="80"/>
-              <w:right w:val="single" w:sz="2" w:space="0" w:color="808080" w:themeColor="background1" w:themeShade="80"/>
-            </w:tcBorders>
-            <w:vAlign w:val="center"/>
-          </w:tcPr>
-          <w:p>
-            <w:pPr>
-              <w:jc w:val="center"/>
-              <w:rPr>
-                <w:rFonts w:ascii="Garamond" w:hAnsi="Garamond" w:cs="Arial"/>
-                <w:color w:val="262626" w:themeColor="text1" w:themeTint="D9"/>
-                <w:lang w:val="en-IN"/>
-              </w:rPr>
-            </w:pPr>
-            <w:r>
-              <w:rPr>
-                <w:rFonts w:ascii="Garamond" w:hAnsi="Garamond" w:cs="Arial"/>
-                <w:color w:val="262626" w:themeColor="text1" w:themeTint="D9"/>
-                <w:lang w:val="en-IN"/>
-              </w:rPr>
-              <w:t>12</w:t>
-            </w:r>
-            <w:r>
-              <w:rPr>
-                <w:rFonts w:ascii="Garamond" w:hAnsi="Garamond" w:cs="Arial"/>
-                <w:color w:val="262626" w:themeColor="text1" w:themeTint="D9"/>
-                <w:vertAlign w:val="superscript"/>
-                <w:lang w:val="en-IN"/>
-              </w:rPr>
-              <w:t>th</w:t>
-            </w:r>
-          </w:p>
-        </w:tc>
-        <w:tc>
-          <w:tcPr>
-            <w:tcW w:w="4102" w:type="dxa"/>
-            <w:tcBorders>
-              <w:top w:val="single" w:sz="2" w:space="0" w:color="808080" w:themeColor="background1" w:themeShade="80"/>
-              <w:left w:val="single" w:sz="2" w:space="0" w:color="808080" w:themeColor="background1" w:themeShade="80"/>
-              <w:bottom w:val="single" w:sz="2" w:space="0" w:color="808080" w:themeColor="background1" w:themeShade="80"/>
-              <w:right w:val="single" w:sz="2" w:space="0" w:color="808080" w:themeColor="background1" w:themeShade="80"/>
-            </w:tcBorders>
-          </w:tcPr>
-          <w:p>
-            <w:pPr>
-              <w:jc w:val="center"/>
-              <w:rPr>
-                <w:rFonts w:ascii="Garamond" w:hAnsi="Garamond" w:cs="Arial"/>
-                <w:color w:val="262626" w:themeColor="text1" w:themeTint="D9"/>
-                <w:lang w:val="en-IN"/>
-              </w:rPr>
-            </w:pPr>
-            <w:r>
-              <w:rPr>
-                <w:rFonts w:ascii="Garamond" w:hAnsi="Garamond" w:cs="Arial"/>
-                <w:color w:val="262626" w:themeColor="text1" w:themeTint="D9"/>
-                <w:lang w:val="en-IN"/>
-              </w:rPr>
-              <w:t>Central Board of Secondary Education</w:t>
-            </w:r>
-          </w:p>
-        </w:tc>
-        <w:tc>
-          <w:tcPr>
-            <w:tcW w:w="4507" w:type="dxa"/>
-            <w:tcBorders>
-              <w:top w:val="single" w:sz="2" w:space="0" w:color="808080" w:themeColor="background1" w:themeShade="80"/>
-              <w:left w:val="single" w:sz="2" w:space="0" w:color="808080" w:themeColor="background1" w:themeShade="80"/>
-              <w:bottom w:val="single" w:sz="2" w:space="0" w:color="808080" w:themeColor="background1" w:themeShade="80"/>
-              <w:right w:val="single" w:sz="2" w:space="0" w:color="808080" w:themeColor="background1" w:themeShade="80"/>
-            </w:tcBorders>
-            <w:vAlign w:val="center"/>
-            <w:hideMark/>
-          </w:tcPr>
-          <w:p>
-            <w:pPr>
-              <w:jc w:val="center"/>
-              <w:rPr>
-                <w:rFonts w:ascii="Garamond" w:hAnsi="Garamond" w:cs="Arial"/>
-                <w:color w:val="262626" w:themeColor="text1" w:themeTint="D9"/>
-                <w:lang w:val="en-IN"/>
-              </w:rPr>
-            </w:pPr>
-            <w:r>
-              <w:rPr>
-                <w:rFonts w:ascii="Garamond" w:hAnsi="Garamond" w:cs="Arial"/>
-                <w:color w:val="262626" w:themeColor="text1" w:themeTint="D9"/>
-                <w:lang w:val="en-IN"/>
-              </w:rPr>
-              <w:t>D.A.V. Public School, Kota</w:t>
-            </w:r>
-          </w:p>
-        </w:tc>
-        <w:tc>
-          <w:tcPr>
-            <w:tcW w:w="967" w:type="dxa"/>
-            <w:tcBorders>
-              <w:top w:val="single" w:sz="2" w:space="0" w:color="808080" w:themeColor="background1" w:themeShade="80"/>
-              <w:left w:val="single" w:sz="2" w:space="0" w:color="808080" w:themeColor="background1" w:themeShade="80"/>
-              <w:bottom w:val="single" w:sz="2" w:space="0" w:color="808080" w:themeColor="background1" w:themeShade="80"/>
-              <w:right w:val="single" w:sz="2" w:space="0" w:color="808080" w:themeColor="background1" w:themeShade="80"/>
-            </w:tcBorders>
-            <w:vAlign w:val="center"/>
-          </w:tcPr>
-          <w:p>
-            <w:pPr>
-              <w:jc w:val="center"/>
-              <w:rPr>
-                <w:rFonts w:ascii="Garamond" w:hAnsi="Garamond" w:cs="Arial"/>
-                <w:color w:val="262626" w:themeColor="text1" w:themeTint="D9"/>
-                <w:lang w:val="en-IN"/>
-              </w:rPr>
-            </w:pPr>
-            <w:r>
-              <w:rPr>
-                <w:rFonts w:ascii="Garamond" w:hAnsi="Garamond" w:cs="Arial"/>
-                <w:color w:val="262626" w:themeColor="text1" w:themeTint="D9"/>
-                <w:lang w:val="en-IN"/>
-              </w:rPr>
-              <w:t>87.4%</w:t>
-            </w:r>
-          </w:p>
-        </w:tc>
-      </w:tr>
-      <w:tr>
-        <w:trPr>
-          <w:trHeight w:val="235"/>
-        </w:trPr>
-        <w:tc>
-          <w:tcPr>
-            <w:tcW w:w="1107" w:type="dxa"/>
-            <w:tcBorders>
-              <w:top w:val="single" w:sz="2" w:space="0" w:color="808080" w:themeColor="background1" w:themeShade="80"/>
-              <w:left w:val="single" w:sz="2" w:space="0" w:color="808080" w:themeColor="background1" w:themeShade="80"/>
-              <w:bottom w:val="single" w:sz="2" w:space="0" w:color="808080" w:themeColor="background1" w:themeShade="80"/>
-              <w:right w:val="single" w:sz="2" w:space="0" w:color="808080" w:themeColor="background1" w:themeShade="80"/>
-            </w:tcBorders>
-            <w:vAlign w:val="center"/>
-            <w:hideMark/>
-          </w:tcPr>
-          <w:p>
-            <w:pPr>
-              <w:jc w:val="center"/>
-              <w:rPr>
-                <w:rFonts w:ascii="Garamond" w:hAnsi="Garamond" w:cs="Arial"/>
-                <w:color w:val="262626" w:themeColor="text1" w:themeTint="D9"/>
-                <w:lang w:val="en-IN"/>
-              </w:rPr>
-            </w:pPr>
-            <w:r>
-              <w:rPr>
-                <w:rFonts w:ascii="Garamond" w:hAnsi="Garamond" w:cs="Arial"/>
-                <w:color w:val="262626" w:themeColor="text1" w:themeTint="D9"/>
-                <w:lang w:val="en-IN"/>
-              </w:rPr>
-              <w:t>10</w:t>
-            </w:r>
-            <w:r>
-              <w:rPr>
-                <w:rFonts w:ascii="Garamond" w:hAnsi="Garamond" w:cs="Arial"/>
-                <w:color w:val="262626" w:themeColor="text1" w:themeTint="D9"/>
-                <w:vertAlign w:val="superscript"/>
-                <w:lang w:val="en-IN"/>
-              </w:rPr>
-              <w:t>th</w:t>
-            </w:r>
-            <w:r>
-              <w:rPr>
-                <w:rFonts w:ascii="Garamond" w:hAnsi="Garamond" w:cs="Arial"/>
-                <w:color w:val="262626" w:themeColor="text1" w:themeTint="D9"/>
-                <w:lang w:val="en-IN"/>
-              </w:rPr>
-              <w:t xml:space="preserve"> </w:t>
-            </w:r>
-          </w:p>
-        </w:tc>
-        <w:tc>
-          <w:tcPr>
-            <w:tcW w:w="4102" w:type="dxa"/>
-            <w:tcBorders>
-              <w:top w:val="single" w:sz="2" w:space="0" w:color="808080" w:themeColor="background1" w:themeShade="80"/>
-              <w:left w:val="single" w:sz="2" w:space="0" w:color="808080" w:themeColor="background1" w:themeShade="80"/>
-              <w:bottom w:val="single" w:sz="2" w:space="0" w:color="808080" w:themeColor="background1" w:themeShade="80"/>
-              <w:right w:val="single" w:sz="2" w:space="0" w:color="808080" w:themeColor="background1" w:themeShade="80"/>
-            </w:tcBorders>
-          </w:tcPr>
-          <w:p>
-            <w:pPr>
-              <w:jc w:val="center"/>
-              <w:rPr>
-                <w:rFonts w:ascii="Garamond" w:hAnsi="Garamond" w:cs="Arial"/>
-                <w:color w:val="262626" w:themeColor="text1" w:themeTint="D9"/>
-                <w:lang w:val="en-IN"/>
-              </w:rPr>
-            </w:pPr>
-            <w:r>
-              <w:rPr>
-                <w:rFonts w:ascii="Garamond" w:hAnsi="Garamond" w:cs="Arial"/>
-                <w:color w:val="262626" w:themeColor="text1" w:themeTint="D9"/>
-                <w:lang w:val="en-IN"/>
-              </w:rPr>
-              <w:t>Central Board of Secondary Education</w:t>
-            </w:r>
-          </w:p>
-        </w:tc>
-        <w:tc>
-          <w:tcPr>
-            <w:tcW w:w="4507" w:type="dxa"/>
-            <w:tcBorders>
-              <w:top w:val="single" w:sz="2" w:space="0" w:color="808080" w:themeColor="background1" w:themeShade="80"/>
-              <w:left w:val="single" w:sz="2" w:space="0" w:color="808080" w:themeColor="background1" w:themeShade="80"/>
-              <w:bottom w:val="single" w:sz="2" w:space="0" w:color="808080" w:themeColor="background1" w:themeShade="80"/>
-              <w:right w:val="single" w:sz="2" w:space="0" w:color="808080" w:themeColor="background1" w:themeShade="80"/>
-            </w:tcBorders>
-            <w:vAlign w:val="center"/>
-            <w:hideMark/>
-          </w:tcPr>
-          <w:p>
-            <w:pPr>
-              <w:jc w:val="center"/>
-              <w:rPr>
-                <w:rFonts w:ascii="Garamond" w:hAnsi="Garamond" w:cs="Arial"/>
-                <w:color w:val="262626" w:themeColor="text1" w:themeTint="D9"/>
-                <w:lang w:val="en-IN"/>
-              </w:rPr>
-            </w:pPr>
-            <w:r>
-              <w:rPr>
-                <w:rFonts w:ascii="Garamond" w:hAnsi="Garamond" w:cs="Arial"/>
-                <w:color w:val="262626" w:themeColor="text1" w:themeTint="D9"/>
-                <w:lang w:val="en-IN"/>
-              </w:rPr>
-              <w:t>Atomic Energy Central School No.4, Rawatbhata</w:t>
-            </w:r>
-          </w:p>
-        </w:tc>
-        <w:tc>
-          <w:tcPr>
-            <w:tcW w:w="967" w:type="dxa"/>
-            <w:tcBorders>
-              <w:top w:val="single" w:sz="2" w:space="0" w:color="808080" w:themeColor="background1" w:themeShade="80"/>
-              <w:left w:val="single" w:sz="2" w:space="0" w:color="808080" w:themeColor="background1" w:themeShade="80"/>
-              <w:bottom w:val="single" w:sz="2" w:space="0" w:color="808080" w:themeColor="background1" w:themeShade="80"/>
-              <w:right w:val="single" w:sz="2" w:space="0" w:color="808080" w:themeColor="background1" w:themeShade="80"/>
-            </w:tcBorders>
-            <w:vAlign w:val="center"/>
-          </w:tcPr>
-          <w:p>
-            <w:pPr>
-              <w:jc w:val="center"/>
-              <w:rPr>
-                <w:rFonts w:ascii="Garamond" w:hAnsi="Garamond" w:cs="Arial"/>
-                <w:color w:val="262626" w:themeColor="text1" w:themeTint="D9"/>
-                <w:lang w:val="en-IN"/>
-              </w:rPr>
-            </w:pPr>
-            <w:r>
-              <w:rPr>
-                <w:rFonts w:ascii="Garamond" w:hAnsi="Garamond" w:cs="Arial"/>
-                <w:color w:val="262626" w:themeColor="text1" w:themeTint="D9"/>
-                <w:lang w:val="en-IN"/>
-              </w:rPr>
-              <w:t>10.0</w:t>
-            </w:r>
-          </w:p>
-        </w:tc>
-      </w:tr>
-    </w:tbl>
-    <w:p>
-      <w:pPr>
-        <w:pStyle w:val="Heading8"/>
-        <w:spacing w:before="60"/>
-        <w:ind w:left="-180" w:right="-754"/>
-        <w:rPr>
-          <w:rFonts w:ascii="Garamond" w:hAnsi="Garamond"/>
-          <w:smallCaps/>
-          <w:color w:val="262626" w:themeColor="text1" w:themeTint="D9"/>
-          <w:sz w:val="20"/>
-          <w:lang w:val="en-IN"/>
-        </w:rPr>
-      </w:pPr>
-    </w:p>
-    <w:p>
-      <w:pPr>
-        <w:pStyle w:val="Heading8"/>
-        <w:spacing w:before="60"/>
-        <w:ind w:left="-180" w:right="-754"/>
-        <w:rPr>
-          <w:rFonts w:ascii="Garamond" w:hAnsi="Garamond"/>
-          <w:smallCaps/>
-          <w:color w:val="262626" w:themeColor="text1" w:themeTint="D9"/>
-          <w:sz w:val="8"/>
-          <w:szCs w:val="8"/>
-          <w:lang w:val="en-IN"/>
-        </w:rPr>
-      </w:pPr>
-      <w:r>
-        <w:rPr>
-          <w:rFonts w:ascii="Garamond" w:hAnsi="Garamond"/>
-          <w:smallCaps/>
-          <w:color w:val="262626" w:themeColor="text1" w:themeTint="D9"/>
-          <w:sz w:val="20"/>
-          <w:lang w:val="en-IN"/>
-        </w:rPr>
-        <w:t>Projects</w:t>
-      </w:r>
-    </w:p>
-    <w:p>
-      <w:pPr>
-        <w:pStyle w:val="Heading8"/>
-        <w:spacing w:line="360" w:lineRule="auto"/>
-        <w:ind w:right="-755"/>
-        <w:rPr>
-          <w:rFonts w:ascii="Garamond" w:hAnsi="Garamond"/>
-          <w:smallCaps/>
-          <w:color w:val="262626" w:themeColor="text1" w:themeTint="D9"/>
-          <w:sz w:val="8"/>
-          <w:szCs w:val="8"/>
-          <w:lang w:val="en-IN"/>
-        </w:rPr>
-      </w:pPr>
-      <w:r>
-        <w:rPr>
-          <w:noProof/>
-        </w:rPr>
-        <mc:AlternateContent>
-          <mc:Choice Requires="wps">
-            <w:drawing>
-              <wp:anchor distT="0" distB="0" distL="114300" distR="114300" simplePos="0" relativeHeight="251662848" behindDoc="0" locked="0" layoutInCell="1" allowOverlap="1" wp14:anchorId="1F62E0D7" wp14:editId="50BF7AE8">
-                <wp:simplePos x="0" y="0"/>
-                <wp:positionH relativeFrom="column">
-                  <wp:posOffset>-120650</wp:posOffset>
-                </wp:positionH>
-                <wp:positionV relativeFrom="paragraph">
-                  <wp:posOffset>0</wp:posOffset>
-                </wp:positionV>
-                <wp:extent cx="6609080" cy="35560"/>
-                <wp:effectExtent l="0" t="0" r="0" b="0"/>
-                <wp:wrapNone/>
-                <wp:docPr id="6" name="Rectangle 23"/>
-                <wp:cNvGraphicFramePr>
-                  <a:graphicFrameLocks xmlns:a="http://schemas.openxmlformats.org/drawingml/2006/main"/>
-                </wp:cNvGraphicFramePr>
-                <a:graphic xmlns:a="http://schemas.openxmlformats.org/drawingml/2006/main">
-                  <a:graphicData uri="http://schemas.microsoft.com/office/word/2010/wordprocessingShape">
-                    <wps:wsp>
-                      <wps:cNvSpPr>
-                        <a:spLocks/>
-                      </wps:cNvSpPr>
-                      <wps:spPr bwMode="auto">
-                        <a:xfrm flipV="1">
-                          <a:off x="0" y="0"/>
-                          <a:ext cx="6609080" cy="35560"/>
-                        </a:xfrm>
-                        <a:prstGeom prst="rect">
-                          <a:avLst/>
-                        </a:prstGeom>
-                        <a:gradFill rotWithShape="1">
-                          <a:gsLst>
-                            <a:gs pos="0">
-                              <a:schemeClr val="tx2">
-                                <a:lumMod val="75000"/>
-                              </a:schemeClr>
-                            </a:gs>
-                            <a:gs pos="100000">
-                              <a:srgbClr val="FFFFFF"/>
-                            </a:gs>
-                          </a:gsLst>
-                          <a:lin ang="0" scaled="1"/>
-                        </a:gradFill>
-                        <a:ln>
-                          <a:noFill/>
-                        </a:ln>
-                      </wps:spPr>
-                      <wps:bodyPr rot="0" vert="horz" wrap="square" lIns="91440" tIns="45720" rIns="91440" bIns="45720" anchor="t" anchorCtr="0" upright="1">
-                        <a:noAutofit/>
-                      </wps:bodyPr>
-                    </wps:wsp>
-                  </a:graphicData>
-                </a:graphic>
-                <wp14:sizeRelH relativeFrom="page">
-                  <wp14:pctWidth>0</wp14:pctWidth>
-                </wp14:sizeRelH>
-                <wp14:sizeRelV relativeFrom="page">
-                  <wp14:pctHeight>0</wp14:pctHeight>
-                </wp14:sizeRelV>
-              </wp:anchor>
-            </w:drawing>
-          </mc:Choice>
-          <mc:Fallback xmlns:w16sdtdh="http://schemas.microsoft.com/office/word/2020/wordml/sdtdatahash">
-            <w:pict>
-              <v:rect w14:anchorId="428EDA87" id="Rectangle 23" o:spid="_x0000_s1026" style="position:absolute;margin-left:-9.5pt;margin-top:0;width:520.4pt;height:2.8pt;flip:y;z-index:251662848;visibility:visible;mso-wrap-style:square;mso-width-percent:0;mso-height-percent:0;mso-wrap-distance-left:9pt;mso-wrap-distance-top:0;mso-wrap-distance-right:9pt;mso-wrap-distance-bottom:0;mso-position-horizontal:absolute;mso-position-horizontal-relative:text;mso-position-vertical:absolute;mso-position-vertical-relative:text;mso-width-percent:0;mso-height-percent:0;mso-width-relative:page;mso-height-relative:page;v-text-anchor:top" o:gfxdata="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" fillcolor="#17365d [2415]" stroked="f">
-                <v:fill rotate="t" angle="90" focus="100%" type="gradient"/>
-              </v:rect>
-            </w:pict>
-          </mc:Fallback>
-        </mc:AlternateContent>
-      </w:r>
-    </w:p>
-    <w:tbl>
-      <w:tblPr>
-        <w:tblW w:w="10669" w:type="dxa"/>
-        <w:tblInd w:w="-34" w:type="dxa"/>
-        <w:tblLayout w:type="fixed"/>
-        <w:tblLook w:val="04A0" w:firstRow="1" w:lastRow="0" w:firstColumn="1" w:lastColumn="0" w:noHBand="0" w:noVBand="1"/>
-      </w:tblPr>
-      <w:tblGrid>
-        <w:gridCol w:w="1874"/>
-        <w:gridCol w:w="6802"/>
-        <w:gridCol w:w="1993"/>
-      </w:tblGrid>
-      <w:tr>
-        <w:trPr>
-          <w:trHeight w:val="60"/>
-        </w:trPr>
-        <w:tc>
-          <w:tcPr>
-            <w:tcW w:w="10669" w:type="dxa"/>
-            <w:gridSpan w:val="3"/>
-            <w:tcBorders>
-              <w:top w:val="single" w:sz="4" w:space="0" w:color="auto"/>
-              <w:left w:val="single" w:sz="4" w:space="0" w:color="A6A6A6" w:themeColor="background1" w:themeShade="A6"/>
-              <w:bottom w:val="single" w:sz="2" w:space="0" w:color="808080" w:themeColor="background1" w:themeShade="80"/>
-              <w:right w:val="single" w:sz="4" w:space="0" w:color="808080" w:themeColor="background1" w:themeShade="80"/>
-            </w:tcBorders>
-            <w:shd w:val="clear" w:color="auto" w:fill="F2F2F2" w:themeFill="background1" w:themeFillShade="F2"/>
-            <w:vAlign w:val="center"/>
-          </w:tcPr>
-          <w:p>
-            <w:pPr>
-              <w:rPr>
-                <w:rFonts w:ascii="Garamond" w:hAnsi="Garamond" w:cs="Arial"/>
-                <w:b/>
-                <w:bCs/>
-                <w:color w:val="262626" w:themeColor="text1" w:themeTint="D9"/>
-                <w:lang w:val="en-IN"/>
-              </w:rPr>
-            </w:pPr>
-            <w:r>
-              <w:rPr>
-                <w:rFonts w:ascii="Garamond" w:hAnsi="Garamond" w:cs="Arial"/>
-                <w:b/>
-                <w:bCs/>
-                <w:color w:val="262626" w:themeColor="text1" w:themeTint="D9"/>
-                <w:lang w:val="en-IN"/>
-              </w:rPr>
-              <w:t>IOT BASED WASTE MANAGEMENT</w:t>
-            </w:r>
-          </w:p>
-        </w:tc>
-      </w:tr>
-      <w:tr>
-        <w:trPr>
-          <w:trHeight w:val="432"/>
-        </w:trPr>
-        <w:tc>
-          <w:tcPr>
-            <w:tcW w:w="1874" w:type="dxa"/>
-            <w:tcBorders>
-              <w:top w:val="single" w:sz="2" w:space="0" w:color="808080" w:themeColor="background1" w:themeShade="80"/>
-              <w:left w:val="single" w:sz="4" w:space="0" w:color="A6A6A6" w:themeColor="background1" w:themeShade="A6"/>
-              <w:bottom w:val="single" w:sz="2" w:space="0" w:color="808080" w:themeColor="background1" w:themeShade="80"/>
-              <w:right w:val="single" w:sz="4" w:space="0" w:color="808080" w:themeColor="background1" w:themeShade="80"/>
-            </w:tcBorders>
-            <w:shd w:val="clear" w:color="auto" w:fill="F2F2F2" w:themeFill="background1" w:themeFillShade="F2"/>
-            <w:vAlign w:val="center"/>
-            <w:hideMark/>
-          </w:tcPr>
-          <w:p>
-            <w:pPr>
-              <w:jc w:val="center"/>
-              <w:rPr>
-                <w:rFonts w:ascii="Garamond" w:hAnsi="Garamond" w:cs="Arial"/>
-                <w:b/>
-                <w:bCs/>
-                <w:color w:val="262626" w:themeColor="text1" w:themeTint="D9"/>
-                <w:lang w:val="en-IN"/>
-              </w:rPr>
-            </w:pPr>
-            <w:r>
-              <w:rPr>
-                <w:rFonts w:ascii="Garamond" w:hAnsi="Garamond" w:cs="Arial"/>
-                <w:b/>
-                <w:bCs/>
-                <w:color w:val="262626" w:themeColor="text1" w:themeTint="D9"/>
-                <w:lang w:val="en-IN"/>
-              </w:rPr>
-              <w:t>Project Details</w:t>
-            </w:r>
-          </w:p>
-        </w:tc>
-        <w:tc>
-          <w:tcPr>
-            <w:tcW w:w="8795" w:type="dxa"/>
-            <w:gridSpan w:val="2"/>
-            <w:tcBorders>
-              <w:top w:val="single" w:sz="2" w:space="0" w:color="808080" w:themeColor="background1" w:themeShade="80"/>
-              <w:left w:val="single" w:sz="4" w:space="0" w:color="808080" w:themeColor="background1" w:themeShade="80"/>
-              <w:bottom w:val="single" w:sz="2" w:space="0" w:color="808080" w:themeColor="background1" w:themeShade="80"/>
-              <w:right w:val="single" w:sz="2" w:space="0" w:color="808080" w:themeColor="background1" w:themeShade="80"/>
-            </w:tcBorders>
-            <w:vAlign w:val="center"/>
-          </w:tcPr>
-          <w:p>
-            <w:pPr>
-              <w:rPr>
-                <w:rFonts w:ascii="Garamond" w:hAnsi="Garamond" w:cs="Arial"/>
-                <w:color w:val="000000"/>
-                <w:lang w:val="en-IN"/>
-              </w:rPr>
-            </w:pPr>
-            <w:r>
-              <w:rPr>
-                <w:rFonts w:ascii="Garamond" w:hAnsi="Garamond" w:cs="Arial"/>
-                <w:color w:val="000000"/>
-                <w:lang w:val="en-IN"/>
-              </w:rPr>
-              <w:t xml:space="preserve">Developed a working model that segregates the waste into separate dedicated garbage bins, based on dry and wet wastes and provides real time info about the garbage bin status. Email notification will be automatically sent to the concerned authorities, updating the </w:t>
-            </w:r>
-            <w:r>
-              <w:rPr>
-                <w:rFonts w:ascii="Garamond" w:hAnsi="Garamond" w:cs="Arial"/>
-                <w:color w:val="000000"/>
-                <w:lang w:val="en-IN"/>
-              </w:rPr>
-              <w:t>status</w:t>
-            </w:r>
-            <w:r>
-              <w:rPr>
-                <w:rFonts w:ascii="Garamond" w:hAnsi="Garamond" w:cs="Arial"/>
-                <w:color w:val="000000"/>
-                <w:lang w:val="en-IN"/>
-              </w:rPr>
-              <w:t xml:space="preserve"> of the waste bins.</w:t>
-            </w:r>
-          </w:p>
-        </w:tc>
-      </w:tr>
-      <w:tr>
-        <w:trPr>
-          <w:trHeight w:val="432"/>
-        </w:trPr>
-        <w:tc>
-          <w:tcPr>
-            <w:tcW w:w="1874" w:type="dxa"/>
-            <w:tcBorders>
-              <w:top w:val="single" w:sz="2" w:space="0" w:color="808080" w:themeColor="background1" w:themeShade="80"/>
-              <w:left w:val="single" w:sz="4" w:space="0" w:color="A6A6A6" w:themeColor="background1" w:themeShade="A6"/>
-              <w:bottom w:val="single" w:sz="4" w:space="0" w:color="808080" w:themeColor="background1" w:themeShade="80"/>
-              <w:right w:val="single" w:sz="4" w:space="0" w:color="808080" w:themeColor="background1" w:themeShade="80"/>
-            </w:tcBorders>
-            <w:shd w:val="clear" w:color="auto" w:fill="F2F2F2" w:themeFill="background1" w:themeFillShade="F2"/>
-            <w:vAlign w:val="center"/>
-          </w:tcPr>
-          <w:p>
-            <w:pPr>
-              <w:jc w:val="center"/>
-              <w:rPr>
-                <w:rFonts w:ascii="Garamond" w:hAnsi="Garamond" w:cs="Arial"/>
-                <w:b/>
-                <w:bCs/>
-                <w:color w:val="262626" w:themeColor="text1" w:themeTint="D9"/>
-                <w:lang w:val="en-IN"/>
-              </w:rPr>
-            </w:pPr>
-            <w:r>
-              <w:rPr>
-                <w:rFonts w:ascii="Garamond" w:hAnsi="Garamond" w:cs="Arial"/>
-                <w:b/>
-                <w:bCs/>
-                <w:color w:val="262626" w:themeColor="text1" w:themeTint="D9"/>
-                <w:lang w:val="en-IN"/>
-              </w:rPr>
-              <w:t>Achievements</w:t>
-            </w:r>
-          </w:p>
-        </w:tc>
-        <w:tc>
-          <w:tcPr>
-            <w:tcW w:w="8795" w:type="dxa"/>
-            <w:gridSpan w:val="2"/>
-            <w:tcBorders>
-              <w:top w:val="single" w:sz="2" w:space="0" w:color="808080" w:themeColor="background1" w:themeShade="80"/>
-              <w:left w:val="single" w:sz="4" w:space="0" w:color="808080" w:themeColor="background1" w:themeShade="80"/>
-              <w:bottom w:val="single" w:sz="4" w:space="0" w:color="808080" w:themeColor="background1" w:themeShade="80"/>
-              <w:right w:val="single" w:sz="2" w:space="0" w:color="808080" w:themeColor="background1" w:themeShade="80"/>
-            </w:tcBorders>
-            <w:vAlign w:val="center"/>
-          </w:tcPr>
-          <w:p>
-            <w:pPr>
-              <w:tabs>
-                <w:tab w:val="left" w:pos="317"/>
-              </w:tabs>
-              <w:spacing w:line="242" w:lineRule="exact"/>
-              <w:ind w:right="-20"/>
-              <w:rPr>
-                <w:rFonts w:ascii="Garamond" w:hAnsi="Garamond" w:cs="Arial"/>
-                <w:color w:val="000000"/>
-                <w:lang w:val="en-IN"/>
-              </w:rPr>
-            </w:pPr>
-            <w:r>
-              <w:rPr>
-                <w:rFonts w:ascii="Garamond" w:hAnsi="Garamond" w:cs="Arial"/>
-                <w:b/>
-                <w:bCs/>
-                <w:color w:val="000000"/>
-                <w:lang w:val="en-IN"/>
-              </w:rPr>
-              <w:t>P</w:t>
-            </w:r>
-            <w:r>
-              <w:rPr>
-                <w:rFonts w:ascii="Garamond" w:hAnsi="Garamond" w:cs="Arial"/>
-                <w:b/>
-                <w:bCs/>
-                <w:color w:val="000000"/>
-                <w:lang w:val="en-IN"/>
-              </w:rPr>
-              <w:t>resented</w:t>
-            </w:r>
-            <w:r>
-              <w:rPr>
-                <w:rFonts w:ascii="Garamond" w:hAnsi="Garamond" w:cs="Arial"/>
-                <w:color w:val="000000"/>
-                <w:lang w:val="en-IN"/>
-              </w:rPr>
-              <w:t xml:space="preserve"> </w:t>
-            </w:r>
-            <w:r>
-              <w:rPr>
-                <w:rFonts w:ascii="Garamond" w:hAnsi="Garamond" w:cs="Arial"/>
-                <w:color w:val="000000"/>
-                <w:lang w:val="en-IN"/>
-              </w:rPr>
-              <w:t xml:space="preserve">a </w:t>
-            </w:r>
-            <w:r>
-              <w:rPr>
-                <w:rFonts w:ascii="Garamond" w:hAnsi="Garamond" w:cs="Arial"/>
-                <w:color w:val="000000"/>
-                <w:lang w:val="en-IN"/>
-              </w:rPr>
-              <w:t>research article</w:t>
-            </w:r>
-            <w:r>
-              <w:rPr>
-                <w:rFonts w:ascii="Garamond" w:hAnsi="Garamond" w:cs="Arial"/>
-                <w:color w:val="000000"/>
-                <w:lang w:val="en-IN"/>
-              </w:rPr>
-              <w:t xml:space="preserve"> </w:t>
-            </w:r>
-            <w:r>
-              <w:rPr>
-                <w:rFonts w:ascii="Garamond" w:hAnsi="Garamond" w:cs="Arial"/>
-                <w:color w:val="000000"/>
-                <w:lang w:val="en-IN"/>
-              </w:rPr>
-              <w:t>in</w:t>
-            </w:r>
-            <w:r>
-              <w:rPr>
-                <w:rFonts w:ascii="Garamond" w:hAnsi="Garamond" w:cs="Arial"/>
-                <w:color w:val="000000"/>
-                <w:lang w:val="en-IN"/>
-              </w:rPr>
-              <w:t xml:space="preserve"> “</w:t>
-            </w:r>
-            <w:r>
-              <w:rPr>
-                <w:rFonts w:ascii="Garamond" w:hAnsi="Garamond" w:cs="Arial"/>
-                <w:b/>
-                <w:bCs/>
-                <w:color w:val="000000"/>
-                <w:sz w:val="18"/>
-                <w:szCs w:val="18"/>
-                <w:lang w:val="en-IN"/>
-              </w:rPr>
-              <w:t>INTERNATIONAL CONFERENCE ON ELECTRONICS, COMPUTING AND COMMUNICATION ENGINEERING</w:t>
-            </w:r>
-            <w:r>
-              <w:rPr>
-                <w:rFonts w:ascii="Garamond" w:hAnsi="Garamond" w:cs="Arial"/>
-                <w:b/>
-                <w:bCs/>
-                <w:color w:val="000000"/>
-                <w:lang w:val="en-IN"/>
-              </w:rPr>
-              <w:t>”</w:t>
-            </w:r>
-            <w:r>
-              <w:rPr>
-                <w:rFonts w:ascii="Garamond" w:hAnsi="Garamond" w:cs="Arial"/>
-                <w:color w:val="000000"/>
-                <w:lang w:val="en-IN"/>
-              </w:rPr>
-              <w:t xml:space="preserve"> </w:t>
-            </w:r>
-          </w:p>
-        </w:tc>
-      </w:tr>
-      <w:tr>
-        <w:tc>
-          <w:tcPr>
-            <w:tcW w:w="8676" w:type="dxa"/>
-            <w:gridSpan w:val="2"/>
-            <w:tcBorders>
-              <w:left w:val="single" w:sz="4" w:space="0" w:color="A6A6A6" w:themeColor="background1" w:themeShade="A6"/>
-              <w:bottom w:val="single" w:sz="2" w:space="0" w:color="808080" w:themeColor="background1" w:themeShade="80"/>
-            </w:tcBorders>
-            <w:shd w:val="clear" w:color="auto" w:fill="F2F2F2" w:themeFill="background1" w:themeFillShade="F2"/>
-            <w:vAlign w:val="center"/>
-          </w:tcPr>
-          <w:p>
-            <w:pPr>
-              <w:rPr>
-                <w:rFonts w:ascii="Garamond" w:hAnsi="Garamond" w:cs="Arial"/>
-                <w:b/>
-                <w:bCs/>
-                <w:color w:val="262626" w:themeColor="text1" w:themeTint="D9"/>
-                <w:lang w:val="en-IN"/>
-              </w:rPr>
-            </w:pPr>
-            <w:r>
-              <w:rPr>
-                <w:rFonts w:ascii="Garamond" w:hAnsi="Garamond" w:cs="Arial"/>
-                <w:b/>
-                <w:bCs/>
-                <w:color w:val="262626" w:themeColor="text1" w:themeTint="D9"/>
-                <w:lang w:val="en-IN"/>
-              </w:rPr>
-              <w:t>High Speed Data transmission using VLC</w:t>
-            </w:r>
-          </w:p>
-        </w:tc>
-        <w:tc>
-          <w:tcPr>
-            <w:tcW w:w="1993" w:type="dxa"/>
-            <w:tcBorders>
-              <w:right w:val="single" w:sz="4" w:space="0" w:color="auto"/>
-            </w:tcBorders>
-            <w:shd w:val="clear" w:color="auto" w:fill="F2F2F2"/>
-            <w:vAlign w:val="center"/>
-          </w:tcPr>
-          <w:p>
-            <w:pPr>
-              <w:jc w:val="right"/>
-              <w:rPr>
-                <w:rFonts w:ascii="Garamond" w:hAnsi="Garamond" w:cs="Arial"/>
-                <w:b/>
-                <w:bCs/>
-                <w:color w:val="262626" w:themeColor="text1" w:themeTint="D9"/>
-                <w:lang w:val="en-IN"/>
-              </w:rPr>
-            </w:pPr>
-          </w:p>
-        </w:tc>
-      </w:tr>
-      <w:tr>
-        <w:trPr>
-          <w:trHeight w:val="432"/>
-        </w:trPr>
-        <w:tc>
-          <w:tcPr>
-            <w:tcW w:w="1874" w:type="dxa"/>
-            <w:tcBorders>
-              <w:top w:val="single" w:sz="2" w:space="0" w:color="808080" w:themeColor="background1" w:themeShade="80"/>
-              <w:left w:val="single" w:sz="4" w:space="0" w:color="A6A6A6" w:themeColor="background1" w:themeShade="A6"/>
-              <w:bottom w:val="single" w:sz="2" w:space="0" w:color="808080" w:themeColor="background1" w:themeShade="80"/>
-              <w:right w:val="single" w:sz="4" w:space="0" w:color="808080" w:themeColor="background1" w:themeShade="80"/>
-            </w:tcBorders>
-            <w:shd w:val="clear" w:color="auto" w:fill="F2F2F2" w:themeFill="background1" w:themeFillShade="F2"/>
-            <w:vAlign w:val="center"/>
-            <w:hideMark/>
-          </w:tcPr>
-          <w:p>
-            <w:pPr>
-              <w:jc w:val="center"/>
-              <w:rPr>
-                <w:rFonts w:ascii="Garamond" w:hAnsi="Garamond" w:cs="Arial"/>
-                <w:b/>
-                <w:bCs/>
-                <w:color w:val="262626" w:themeColor="text1" w:themeTint="D9"/>
-                <w:lang w:val="en-IN"/>
-              </w:rPr>
-            </w:pPr>
-            <w:r>
-              <w:rPr>
-                <w:rFonts w:ascii="Garamond" w:hAnsi="Garamond" w:cs="Arial"/>
-                <w:b/>
-                <w:bCs/>
-                <w:color w:val="262626" w:themeColor="text1" w:themeTint="D9"/>
-                <w:lang w:val="en-IN"/>
-              </w:rPr>
-              <w:lastRenderedPageBreak/>
-              <w:t>Project Details</w:t>
-            </w:r>
-          </w:p>
-        </w:tc>
-        <w:tc>
-          <w:tcPr>
-            <w:tcW w:w="8795" w:type="dxa"/>
-            <w:gridSpan w:val="2"/>
-            <w:tcBorders>
-              <w:top w:val="single" w:sz="2" w:space="0" w:color="808080" w:themeColor="background1" w:themeShade="80"/>
-              <w:left w:val="single" w:sz="4" w:space="0" w:color="808080" w:themeColor="background1" w:themeShade="80"/>
-              <w:bottom w:val="single" w:sz="2" w:space="0" w:color="808080" w:themeColor="background1" w:themeShade="80"/>
-              <w:right w:val="single" w:sz="2" w:space="0" w:color="808080" w:themeColor="background1" w:themeShade="80"/>
-            </w:tcBorders>
-            <w:vAlign w:val="center"/>
-          </w:tcPr>
-          <w:p>
-            <w:pPr>
-              <w:tabs>
-                <w:tab w:val="left" w:pos="317"/>
-              </w:tabs>
-              <w:spacing w:line="242" w:lineRule="exact"/>
-              <w:ind w:right="-20"/>
-              <w:rPr>
-                <w:rFonts w:ascii="Garamond" w:hAnsi="Garamond" w:cs="Arial"/>
-                <w:color w:val="000000"/>
-                <w:lang w:val="en-IN"/>
-              </w:rPr>
-            </w:pPr>
-            <w:r>
-              <w:rPr>
-                <w:rFonts w:ascii="Garamond" w:hAnsi="Garamond" w:cs="Arial"/>
-                <w:color w:val="000000"/>
-                <w:lang w:val="en-IN"/>
-              </w:rPr>
-              <w:t>For high-speed data transmission, VLC has enough potential to complement conventional RF communication. Developed a model using transmitter and receiver circuit using air as a medium. OFDM has been considered for VLC which has ability to boost data rates and combat ISI</w:t>
-            </w:r>
-          </w:p>
-        </w:tc>
-      </w:tr>
-      <w:tr>
-        <w:trPr>
-          <w:trHeight w:val="432"/>
-        </w:trPr>
-        <w:tc>
-          <w:tcPr>
-            <w:tcW w:w="1874" w:type="dxa"/>
-            <w:tcBorders>
-              <w:top w:val="single" w:sz="2" w:space="0" w:color="808080" w:themeColor="background1" w:themeShade="80"/>
-              <w:left w:val="single" w:sz="4" w:space="0" w:color="A6A6A6" w:themeColor="background1" w:themeShade="A6"/>
-              <w:bottom w:val="single" w:sz="4" w:space="0" w:color="808080" w:themeColor="background1" w:themeShade="80"/>
-              <w:right w:val="single" w:sz="4" w:space="0" w:color="808080" w:themeColor="background1" w:themeShade="80"/>
-            </w:tcBorders>
-            <w:shd w:val="clear" w:color="auto" w:fill="F2F2F2" w:themeFill="background1" w:themeFillShade="F2"/>
-            <w:vAlign w:val="center"/>
-          </w:tcPr>
-          <w:p>
-            <w:pPr>
-              <w:jc w:val="center"/>
-              <w:rPr>
-                <w:rFonts w:ascii="Garamond" w:hAnsi="Garamond" w:cs="Arial"/>
-                <w:b/>
-                <w:bCs/>
-                <w:color w:val="262626" w:themeColor="text1" w:themeTint="D9"/>
-                <w:lang w:val="en-IN"/>
-              </w:rPr>
-            </w:pPr>
-            <w:r>
-              <w:rPr>
-                <w:rFonts w:ascii="Garamond" w:hAnsi="Garamond" w:cs="Arial"/>
-                <w:b/>
-                <w:bCs/>
-                <w:color w:val="262626" w:themeColor="text1" w:themeTint="D9"/>
-                <w:lang w:val="en-IN"/>
-              </w:rPr>
-              <w:t>Achievements</w:t>
-            </w:r>
-          </w:p>
-        </w:tc>
-        <w:tc>
-          <w:tcPr>
-            <w:tcW w:w="8795" w:type="dxa"/>
-            <w:gridSpan w:val="2"/>
-            <w:tcBorders>
-              <w:top w:val="single" w:sz="2" w:space="0" w:color="808080" w:themeColor="background1" w:themeShade="80"/>
-              <w:left w:val="single" w:sz="4" w:space="0" w:color="808080" w:themeColor="background1" w:themeShade="80"/>
-              <w:bottom w:val="single" w:sz="4" w:space="0" w:color="808080" w:themeColor="background1" w:themeShade="80"/>
-              <w:right w:val="single" w:sz="2" w:space="0" w:color="808080" w:themeColor="background1" w:themeShade="80"/>
-            </w:tcBorders>
-            <w:vAlign w:val="center"/>
-          </w:tcPr>
-          <w:p>
-            <w:pPr>
-              <w:tabs>
-                <w:tab w:val="left" w:pos="317"/>
-              </w:tabs>
-              <w:spacing w:line="242" w:lineRule="exact"/>
-              <w:ind w:right="-20"/>
-              <w:rPr>
-                <w:rFonts w:ascii="Garamond" w:hAnsi="Garamond" w:cs="Arial"/>
-                <w:color w:val="000000"/>
-                <w:lang w:val="en-IN"/>
-              </w:rPr>
-            </w:pPr>
-            <w:r>
-              <w:rPr>
-                <w:rFonts w:ascii="Garamond" w:hAnsi="Garamond" w:cs="Arial"/>
-                <w:color w:val="000000"/>
-                <w:lang w:val="en-IN"/>
-              </w:rPr>
-              <w:t>Funded by</w:t>
-            </w:r>
-            <w:r>
-              <w:rPr>
-                <w:rFonts w:ascii="Garamond" w:hAnsi="Garamond" w:cs="Arial"/>
-                <w:color w:val="000000"/>
-                <w:lang w:val="en-IN"/>
-              </w:rPr>
-              <w:t xml:space="preserve"> </w:t>
-            </w:r>
-            <w:r>
-              <w:rPr>
-                <w:rFonts w:ascii="Garamond" w:hAnsi="Garamond" w:cs="Arial"/>
-                <w:b/>
-                <w:bCs/>
-                <w:color w:val="000000"/>
-                <w:lang w:val="en-IN"/>
-              </w:rPr>
-              <w:t>Tamil Nadu State Council for Science and Technology</w:t>
-            </w:r>
-            <w:r>
-              <w:rPr>
-                <w:rFonts w:ascii="Garamond" w:hAnsi="Garamond" w:cs="Arial"/>
-                <w:b/>
-                <w:bCs/>
-                <w:color w:val="000000"/>
-                <w:lang w:val="en-IN"/>
-              </w:rPr>
-              <w:t xml:space="preserve"> </w:t>
-            </w:r>
-            <w:r>
-              <w:rPr>
-                <w:rFonts w:ascii="Garamond" w:hAnsi="Garamond" w:cs="Arial"/>
-                <w:b/>
-                <w:bCs/>
-                <w:color w:val="000000"/>
-                <w:lang w:val="en-IN"/>
-              </w:rPr>
-              <w:t>- student project scheme</w:t>
-            </w:r>
-            <w:r>
-              <w:rPr>
-                <w:rFonts w:ascii="Garamond" w:hAnsi="Garamond" w:cs="Arial"/>
-                <w:color w:val="000000"/>
-                <w:lang w:val="en-IN"/>
-              </w:rPr>
-              <w:t xml:space="preserve"> 2018-19.</w:t>
-            </w:r>
-          </w:p>
-          <w:p>
-            <w:pPr>
-              <w:tabs>
-                <w:tab w:val="left" w:pos="317"/>
-              </w:tabs>
-              <w:spacing w:line="242" w:lineRule="exact"/>
-              <w:ind w:right="-20"/>
-              <w:rPr>
-                <w:rFonts w:ascii="Garamond" w:hAnsi="Garamond" w:cs="Arial"/>
-                <w:color w:val="000000"/>
-                <w:lang w:val="en-IN"/>
-              </w:rPr>
-            </w:pPr>
-            <w:r>
-              <w:rPr>
-                <w:rFonts w:ascii="Garamond" w:hAnsi="Garamond" w:cs="Arial"/>
-                <w:color w:val="000000"/>
-                <w:lang w:val="en-IN"/>
-              </w:rPr>
-              <w:t xml:space="preserve">Project was selected for exhibition in </w:t>
-            </w:r>
-            <w:r>
-              <w:rPr>
-                <w:rFonts w:ascii="Garamond" w:hAnsi="Garamond" w:cs="Arial"/>
-                <w:b/>
-                <w:bCs/>
-                <w:color w:val="000000"/>
-                <w:lang w:val="en-IN"/>
-              </w:rPr>
-              <w:t>IEEE Proto Storm 2019</w:t>
-            </w:r>
-            <w:r>
-              <w:rPr>
-                <w:rFonts w:ascii="Garamond" w:hAnsi="Garamond" w:cs="Arial"/>
-                <w:color w:val="000000"/>
-                <w:lang w:val="en-IN"/>
-              </w:rPr>
-              <w:t>(One Day National Level Projects Expo organised in association with IEEE EMBS Madras Chapter)</w:t>
-            </w:r>
-          </w:p>
-        </w:tc>
-      </w:tr>
-    </w:tbl>
-    <w:p>
-      <w:pPr>
-        <w:rPr>
-          <w:rFonts w:ascii="Garamond" w:hAnsi="Garamond"/>
-          <w:sz w:val="12"/>
-          <w:szCs w:val="12"/>
-          <w:lang w:val="en-IN"/>
-        </w:rPr>
-      </w:pPr>
-    </w:p>
-    <w:p>
-      <w:pPr>
-        <w:pStyle w:val="Heading8"/>
-        <w:spacing w:before="80"/>
-        <w:ind w:left="-144"/>
-        <w:rPr>
-          <w:rFonts w:ascii="Garamond" w:hAnsi="Garamond"/>
-          <w:smallCaps/>
-          <w:color w:val="262626" w:themeColor="text1" w:themeTint="D9"/>
-          <w:sz w:val="20"/>
-          <w:lang w:val="en-IN"/>
-        </w:rPr>
-      </w:pPr>
-      <w:r>
-        <w:rPr>
-          <w:rFonts w:ascii="Garamond" w:hAnsi="Garamond" w:cs="Arial"/>
-          <w:noProof/>
-          <w:color w:val="262626" w:themeColor="text1" w:themeTint="D9"/>
-          <w:sz w:val="20"/>
-          <w:lang w:val="en-IN" w:eastAsia="en-IN"/>
-        </w:rPr>
-        <mc:AlternateContent>
-          <mc:Choice Requires="wps">
-            <w:drawing>
-              <wp:anchor distT="0" distB="0" distL="114300" distR="114300" simplePos="0" relativeHeight="251659776" behindDoc="0" locked="0" layoutInCell="1" allowOverlap="1" wp14:anchorId="675D7303" wp14:editId="5806923E">
-                <wp:simplePos x="0" y="0"/>
-                <wp:positionH relativeFrom="column">
-                  <wp:posOffset>-120650</wp:posOffset>
-                </wp:positionH>
-                <wp:positionV relativeFrom="paragraph">
-                  <wp:posOffset>193040</wp:posOffset>
-                </wp:positionV>
-                <wp:extent cx="6609080" cy="35560"/>
-                <wp:effectExtent l="0" t="0" r="0" b="0"/>
-                <wp:wrapNone/>
-                <wp:docPr id="13" name="Rectangle 23"/>
-                <wp:cNvGraphicFramePr>
-                  <a:graphicFrameLocks xmlns:a="http://schemas.openxmlformats.org/drawingml/2006/main"/>
-                </wp:cNvGraphicFramePr>
-                <a:graphic xmlns:a="http://schemas.openxmlformats.org/drawingml/2006/main">
-                  <a:graphicData uri="http://schemas.microsoft.com/office/word/2010/wordprocessingShape">
-                    <wps:wsp>
-                      <wps:cNvSpPr>
-                        <a:spLocks/>
-                      </wps:cNvSpPr>
-                      <wps:spPr bwMode="auto">
-                        <a:xfrm flipV="1">
-                          <a:off x="0" y="0"/>
-                          <a:ext cx="6609080" cy="35560"/>
-                        </a:xfrm>
-                        <a:prstGeom prst="rect">
-                          <a:avLst/>
-                        </a:prstGeom>
-                        <a:gradFill rotWithShape="1">
-                          <a:gsLst>
-                            <a:gs pos="0">
-                              <a:schemeClr val="tx2">
-                                <a:lumMod val="75000"/>
-                              </a:schemeClr>
-                            </a:gs>
-                            <a:gs pos="100000">
-                              <a:srgbClr val="FFFFFF"/>
-                            </a:gs>
-                          </a:gsLst>
-                          <a:lin ang="0" scaled="1"/>
-                        </a:gradFill>
-                        <a:ln>
-                          <a:noFill/>
-                        </a:ln>
-                      </wps:spPr>
-                      <wps:bodyPr rot="0" vert="horz" wrap="square" lIns="91440" tIns="45720" rIns="91440" bIns="45720" anchor="t" anchorCtr="0" upright="1">
-                        <a:noAutofit/>
-                      </wps:bodyPr>
-                    </wps:wsp>
-                  </a:graphicData>
-                </a:graphic>
-                <wp14:sizeRelH relativeFrom="page">
-                  <wp14:pctWidth>0</wp14:pctWidth>
-                </wp14:sizeRelH>
-                <wp14:sizeRelV relativeFrom="page">
-                  <wp14:pctHeight>0</wp14:pctHeight>
-                </wp14:sizeRelV>
-              </wp:anchor>
-            </w:drawing>
-          </mc:Choice>
-          <mc:Fallback xmlns:w16sdtdh="http://schemas.microsoft.com/office/word/2020/wordml/sdtdatahash">
-            <w:pict>
-              <v:rect w14:anchorId="6A3CDC18" id="Rectangle 23" o:spid="_x0000_s1026" style="position:absolute;margin-left:-9.5pt;margin-top:15.2pt;width:520.4pt;height:2.8pt;flip:y;z-index:251659776;visibility:visible;mso-wrap-style:square;mso-width-percent:0;mso-height-percent:0;mso-wrap-distance-left:9pt;mso-wrap-distance-top:0;mso-wrap-distance-right:9pt;mso-wrap-distance-bottom:0;mso-position-horizontal:absolute;mso-position-horizontal-relative:text;mso-position-vertical:absolute;mso-position-vertical-relative:text;mso-width-percent:0;mso-height-percent:0;mso-width-relative:page;mso-height-relative:page;v-text-anchor:top" o:gfxdata="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" fillcolor="#17365d [2415]" stroked="f">
-                <v:fill rotate="t" angle="90" focus="100%" type="gradient"/>
-              </v:rect>
-            </w:pict>
-          </mc:Fallback>
-        </mc:AlternateContent>
-      </w:r>
-      <w:r>
-        <w:rPr>
-          <w:rFonts w:ascii="Garamond" w:hAnsi="Garamond"/>
-          <w:smallCaps/>
-          <w:color w:val="262626" w:themeColor="text1" w:themeTint="D9"/>
-          <w:sz w:val="20"/>
-          <w:lang w:val="en-IN"/>
-        </w:rPr>
-        <w:t xml:space="preserve">Awards &amp; </w:t>
-      </w:r>
-      <w:r>
-        <w:rPr>
-          <w:rFonts w:ascii="Garamond" w:hAnsi="Garamond"/>
-          <w:smallCaps/>
-          <w:color w:val="262626" w:themeColor="text1" w:themeTint="D9"/>
-          <w:sz w:val="20"/>
-          <w:lang w:val="en-IN"/>
-        </w:rPr>
-        <w:t xml:space="preserve">Achievements                                                                                                                           </w:t>
-      </w:r>
-    </w:p>
-    <w:p>
-      <w:pPr>
-        <w:rPr>
-          <w:rFonts w:ascii="Garamond" w:hAnsi="Garamond"/>
-          <w:sz w:val="12"/>
-          <w:lang w:val="en-IN"/>
-        </w:rPr>
-      </w:pPr>
-    </w:p>
-    <w:tbl>
-      <w:tblPr>
-        <w:tblW w:w="10658" w:type="dxa"/>
-        <w:tblInd w:w="-34" w:type="dxa"/>
-        <w:tblBorders>
-          <w:top w:val="single" w:sz="2" w:space="0" w:color="000000"/>
-          <w:left w:val="single" w:sz="2" w:space="0" w:color="000000"/>
-          <w:bottom w:val="single" w:sz="2" w:space="0" w:color="000000"/>
-          <w:right w:val="single" w:sz="2" w:space="0" w:color="000000"/>
-          <w:insideH w:val="single" w:sz="2" w:space="0" w:color="000000"/>
-          <w:insideV w:val="single" w:sz="2" w:space="0" w:color="000000"/>
-        </w:tblBorders>
-        <w:tblLayout w:type="fixed"/>
-        <w:tblLook w:val="04A0" w:firstRow="1" w:lastRow="0" w:firstColumn="1" w:lastColumn="0" w:noHBand="0" w:noVBand="1"/>
-      </w:tblPr>
-      <w:tblGrid>
-        <w:gridCol w:w="1946"/>
-        <w:gridCol w:w="8712"/>
-      </w:tblGrid>
-      <w:tr>
-        <w:trPr>
-          <w:trHeight w:val="964"/>
-        </w:trPr>
-        <w:tc>
-          <w:tcPr>
-            <w:tcW w:w="1946" w:type="dxa"/>
-            <w:tcBorders>
-              <w:top w:val="single" w:sz="4" w:space="0" w:color="808080" w:themeColor="background1" w:themeShade="80"/>
-              <w:left w:val="single" w:sz="4" w:space="0" w:color="808080" w:themeColor="background1" w:themeShade="80"/>
-              <w:right w:val="single" w:sz="4" w:space="0" w:color="auto"/>
-            </w:tcBorders>
-            <w:shd w:val="clear" w:color="auto" w:fill="F2F2F2" w:themeFill="background1" w:themeFillShade="F2"/>
-            <w:vAlign w:val="center"/>
-          </w:tcPr>
-          <w:p>
-            <w:pPr>
-              <w:jc w:val="center"/>
-              <w:rPr>
-                <w:rFonts w:ascii="Garamond" w:hAnsi="Garamond" w:cs="Arial"/>
-                <w:b/>
-                <w:bCs/>
-                <w:color w:val="262626" w:themeColor="text1" w:themeTint="D9"/>
-                <w:lang w:val="en-IN"/>
-              </w:rPr>
-            </w:pPr>
-            <w:r>
-              <w:rPr>
-                <w:rFonts w:ascii="Garamond" w:hAnsi="Garamond" w:cs="Arial"/>
-                <w:b/>
-                <w:bCs/>
-                <w:color w:val="262626" w:themeColor="text1" w:themeTint="D9"/>
-                <w:lang w:val="en-IN"/>
-              </w:rPr>
-              <w:t>Academic</w:t>
-            </w:r>
-          </w:p>
-        </w:tc>
-        <w:tc>
-          <w:tcPr>
-            <w:tcW w:w="8712" w:type="dxa"/>
-            <w:tcBorders>
-              <w:top w:val="single" w:sz="4" w:space="0" w:color="808080" w:themeColor="background1" w:themeShade="80"/>
-              <w:left w:val="single" w:sz="4" w:space="0" w:color="auto"/>
-              <w:bottom w:val="nil"/>
-              <w:right w:val="single" w:sz="4" w:space="0" w:color="auto"/>
-            </w:tcBorders>
-          </w:tcPr>
-          <w:p>
-            <w:pPr>
-              <w:pStyle w:val="ListParagraph"/>
-              <w:numPr>
-                <w:ilvl w:val="0"/>
-                <w:numId w:val="24"/>
-              </w:numPr>
-              <w:tabs>
-                <w:tab w:val="left" w:pos="317"/>
-              </w:tabs>
-              <w:spacing w:line="242" w:lineRule="exact"/>
-              <w:ind w:right="-96"/>
-              <w:rPr>
-                <w:rFonts w:ascii="Garamond" w:hAnsi="Garamond" w:cs="Arial"/>
-                <w:color w:val="000000"/>
-                <w:lang w:val="en-IN"/>
-              </w:rPr>
-            </w:pPr>
-            <w:r>
-              <w:rPr>
-                <w:rFonts w:ascii="Garamond" w:eastAsia="Arial" w:hAnsi="Garamond" w:cs="Arial"/>
-                <w:lang w:val="en-IN"/>
-              </w:rPr>
-              <w:t xml:space="preserve">Received Merit based scholarship of </w:t>
-            </w:r>
-            <w:r>
-              <w:rPr>
-                <w:rFonts w:ascii="Garamond" w:eastAsia="Arial" w:hAnsi="Garamond" w:cs="Arial"/>
-                <w:b/>
-                <w:bCs/>
-                <w:lang w:val="en-IN"/>
-              </w:rPr>
-              <w:t>25,000 INR</w:t>
-            </w:r>
-            <w:r>
-              <w:rPr>
-                <w:rFonts w:ascii="Garamond" w:eastAsia="Arial" w:hAnsi="Garamond" w:cs="Arial"/>
-                <w:b/>
-                <w:bCs/>
-                <w:lang w:val="en-IN"/>
-              </w:rPr>
-              <w:t xml:space="preserve"> </w:t>
-            </w:r>
-            <w:r>
-              <w:rPr>
-                <w:rFonts w:ascii="Garamond" w:eastAsia="Arial" w:hAnsi="Garamond" w:cs="Arial"/>
-                <w:lang w:val="en-IN"/>
-              </w:rPr>
-              <w:t>for 2 consecutive years</w:t>
-            </w:r>
-            <w:r>
-              <w:rPr>
-                <w:rFonts w:ascii="Garamond" w:eastAsia="Arial" w:hAnsi="Garamond" w:cs="Arial"/>
-                <w:lang w:val="en-IN"/>
-              </w:rPr>
-              <w:t xml:space="preserve"> for showcasing exemplary academic performance during 2017-19</w:t>
-            </w:r>
-          </w:p>
-          <w:p>
-            <w:pPr>
-              <w:pStyle w:val="ListParagraph"/>
-              <w:numPr>
-                <w:ilvl w:val="0"/>
-                <w:numId w:val="24"/>
-              </w:numPr>
-              <w:tabs>
-                <w:tab w:val="left" w:pos="317"/>
-              </w:tabs>
-              <w:spacing w:line="242" w:lineRule="exact"/>
-              <w:ind w:right="-96"/>
-              <w:rPr>
-                <w:rFonts w:ascii="Garamond" w:hAnsi="Garamond" w:cs="Arial"/>
-                <w:color w:val="000000"/>
-                <w:lang w:val="en-IN"/>
-              </w:rPr>
-            </w:pPr>
-            <w:r>
-              <w:rPr>
-                <w:rFonts w:ascii="Garamond" w:hAnsi="Garamond" w:cs="Arial"/>
-                <w:color w:val="000000"/>
-                <w:lang w:val="en-IN"/>
-              </w:rPr>
-              <w:t>Awarded</w:t>
-            </w:r>
-            <w:r>
-              <w:rPr>
-                <w:rFonts w:ascii="Garamond" w:hAnsi="Garamond" w:cs="Arial"/>
-                <w:color w:val="000000"/>
-                <w:lang w:val="en-IN"/>
-              </w:rPr>
-              <w:t xml:space="preserve"> First</w:t>
-            </w:r>
-            <w:r>
-              <w:rPr>
-                <w:rFonts w:ascii="Garamond" w:hAnsi="Garamond" w:cs="Arial"/>
-                <w:color w:val="000000"/>
-                <w:lang w:val="en-IN"/>
-              </w:rPr>
-              <w:t xml:space="preserve"> prize</w:t>
-            </w:r>
-            <w:r>
-              <w:rPr>
-                <w:rFonts w:ascii="Garamond" w:hAnsi="Garamond" w:cs="Arial"/>
-                <w:color w:val="000000"/>
-                <w:lang w:val="en-IN"/>
-              </w:rPr>
-              <w:t xml:space="preserve"> </w:t>
-            </w:r>
-            <w:r>
-              <w:rPr>
-                <w:rFonts w:ascii="Garamond" w:hAnsi="Garamond" w:cs="Arial"/>
-                <w:color w:val="000000"/>
-                <w:lang w:val="en-IN"/>
-              </w:rPr>
-              <w:t>on project development and demonstration of ‘Tesla Coil’</w:t>
-            </w:r>
-            <w:r>
-              <w:rPr>
-                <w:rFonts w:ascii="Garamond" w:hAnsi="Garamond" w:cs="Arial"/>
-                <w:color w:val="000000"/>
-                <w:lang w:val="en-IN"/>
-              </w:rPr>
-              <w:t xml:space="preserve"> </w:t>
-            </w:r>
-            <w:r>
-              <w:rPr>
-                <w:rFonts w:ascii="Garamond" w:hAnsi="Garamond" w:cs="Arial"/>
-                <w:color w:val="000000"/>
-                <w:lang w:val="en-IN"/>
-              </w:rPr>
-              <w:t>in “TechKnow-2015” organised</w:t>
-            </w:r>
-            <w:r>
-              <w:rPr>
-                <w:rFonts w:ascii="Garamond" w:hAnsi="Garamond" w:cs="Arial"/>
-                <w:color w:val="000000"/>
-                <w:lang w:val="en-IN"/>
-              </w:rPr>
-              <w:t xml:space="preserve"> by </w:t>
-            </w:r>
-            <w:r>
-              <w:rPr>
-                <w:rFonts w:ascii="Garamond" w:hAnsi="Garamond" w:cs="Arial"/>
-                <w:color w:val="000000"/>
-                <w:lang w:val="en-IN"/>
-              </w:rPr>
-              <w:t>the Department of Physics and Nanotechnology, SRM-IST</w:t>
-            </w:r>
-          </w:p>
-        </w:tc>
-      </w:tr>
-      <w:tr>
-        <w:trPr>
-          <w:trHeight w:val="489"/>
-        </w:trPr>
-        <w:tc>
-          <w:tcPr>
-            <w:tcW w:w="1946" w:type="dxa"/>
-            <w:vMerge w:val="restart"/>
-            <w:tcBorders>
-              <w:top w:val="single" w:sz="4" w:space="0" w:color="808080" w:themeColor="background1" w:themeShade="80"/>
-              <w:left w:val="single" w:sz="4" w:space="0" w:color="808080" w:themeColor="background1" w:themeShade="80"/>
-              <w:right w:val="single" w:sz="4" w:space="0" w:color="auto"/>
-            </w:tcBorders>
-            <w:shd w:val="clear" w:color="auto" w:fill="F2F2F2" w:themeFill="background1" w:themeFillShade="F2"/>
-            <w:vAlign w:val="center"/>
-          </w:tcPr>
-          <w:p>
-            <w:pPr>
-              <w:jc w:val="center"/>
-              <w:rPr>
-                <w:rFonts w:ascii="Garamond" w:hAnsi="Garamond" w:cs="Arial"/>
-                <w:b/>
-                <w:bCs/>
-                <w:color w:val="262626" w:themeColor="text1" w:themeTint="D9"/>
-                <w:lang w:val="en-IN"/>
-              </w:rPr>
-            </w:pPr>
-            <w:r>
-              <w:rPr>
-                <w:rFonts w:ascii="Garamond" w:hAnsi="Garamond" w:cs="Arial"/>
-                <w:b/>
-                <w:bCs/>
-                <w:color w:val="262626" w:themeColor="text1" w:themeTint="D9"/>
-                <w:lang w:val="en-IN"/>
-              </w:rPr>
-              <w:t>Extra-Curricular</w:t>
-            </w:r>
-          </w:p>
-        </w:tc>
-        <w:tc>
-          <w:tcPr>
-            <w:tcW w:w="8712" w:type="dxa"/>
-            <w:tcBorders>
-              <w:top w:val="single" w:sz="4" w:space="0" w:color="808080" w:themeColor="background1" w:themeShade="80"/>
-              <w:left w:val="single" w:sz="4" w:space="0" w:color="auto"/>
-              <w:bottom w:val="nil"/>
-              <w:right w:val="single" w:sz="4" w:space="0" w:color="auto"/>
-            </w:tcBorders>
-          </w:tcPr>
-          <w:p>
-            <w:pPr>
-              <w:tabs>
-                <w:tab w:val="left" w:pos="317"/>
-              </w:tabs>
-              <w:spacing w:line="242" w:lineRule="exact"/>
-              <w:ind w:right="-20"/>
-              <w:rPr>
-                <w:rFonts w:ascii="Garamond" w:eastAsia="Arial" w:hAnsi="Garamond" w:cs="Arial"/>
-                <w:b/>
-                <w:bCs/>
-                <w:lang w:val="en-IN"/>
-              </w:rPr>
-            </w:pPr>
-            <w:r>
-              <w:rPr>
-                <w:rFonts w:ascii="Garamond" w:eastAsia="Arial" w:hAnsi="Garamond" w:cs="Arial"/>
-                <w:b/>
-                <w:bCs/>
-                <w:lang w:val="en-IN"/>
-              </w:rPr>
-              <w:t>Firm Initiative</w:t>
-            </w:r>
-          </w:p>
-          <w:p>
-            <w:pPr>
-              <w:tabs>
-                <w:tab w:val="left" w:pos="317"/>
-              </w:tabs>
-              <w:spacing w:line="242" w:lineRule="exact"/>
-              <w:ind w:right="-20"/>
-              <w:rPr>
-                <w:rFonts w:ascii="Garamond" w:eastAsia="Arial" w:hAnsi="Garamond" w:cs="Arial"/>
-                <w:lang w:val="en-IN"/>
-              </w:rPr>
-            </w:pPr>
-            <w:r>
-              <w:rPr>
-                <w:rFonts w:ascii="Garamond" w:eastAsia="Arial" w:hAnsi="Garamond" w:cs="Arial"/>
-                <w:lang w:val="en-IN"/>
-              </w:rPr>
-              <w:t>Conducted Wellness Olympics by working in close collaboration with teammates thus demonstrating team spirit &amp; zealous peer to peer interaction. This initiative was laid out across a period of 4 weeks and received active participation from around 77 colleagues across the 4 teams in numerous fun activities with wellness components ranging from physical health, mental health to intellectual health. The events also talked about Environmental issues in the form of fun activities like quizzes &amp; crossword puzzles on topics such as Water awareness.</w:t>
-            </w:r>
-          </w:p>
-        </w:tc>
-      </w:tr>
-      <w:tr>
-        <w:trPr>
-          <w:trHeight w:val="59"/>
-        </w:trPr>
-        <w:tc>
-          <w:tcPr>
-            <w:tcW w:w="1946" w:type="dxa"/>
-            <w:vMerge/>
-            <w:tcBorders>
-              <w:left w:val="single" w:sz="4" w:space="0" w:color="808080" w:themeColor="background1" w:themeShade="80"/>
-              <w:bottom w:val="single" w:sz="4" w:space="0" w:color="808080" w:themeColor="background1" w:themeShade="80"/>
-              <w:right w:val="single" w:sz="4" w:space="0" w:color="808080" w:themeColor="background1" w:themeShade="80"/>
-            </w:tcBorders>
-            <w:vAlign w:val="center"/>
-            <w:hideMark/>
-          </w:tcPr>
-          <w:p>
-            <w:pPr>
-              <w:rPr>
-                <w:rFonts w:ascii="Garamond" w:hAnsi="Garamond" w:cs="Arial"/>
-                <w:b/>
-                <w:bCs/>
-                <w:color w:val="262626" w:themeColor="text1" w:themeTint="D9"/>
-                <w:lang w:val="en-IN"/>
-              </w:rPr>
-            </w:pPr>
-          </w:p>
-        </w:tc>
-        <w:tc>
-          <w:tcPr>
-            <w:tcW w:w="8712" w:type="dxa"/>
-            <w:tcBorders>
-              <w:top w:val="nil"/>
-              <w:left w:val="single" w:sz="4" w:space="0" w:color="808080" w:themeColor="background1" w:themeShade="80"/>
-              <w:bottom w:val="single" w:sz="4" w:space="0" w:color="808080" w:themeColor="background1" w:themeShade="80"/>
-              <w:right w:val="single" w:sz="4" w:space="0" w:color="auto"/>
-            </w:tcBorders>
-          </w:tcPr>
-          <w:p>
-            <w:pPr>
-              <w:rPr>
-                <w:rFonts w:ascii="Garamond" w:eastAsia="Arial" w:hAnsi="Garamond" w:cs="Arial"/>
-                <w:bCs/>
-                <w:lang w:val="en-IN"/>
-              </w:rPr>
-            </w:pPr>
-            <w:r>
-              <w:rPr>
-                <w:rFonts w:ascii="Garamond" w:eastAsia="Arial" w:hAnsi="Garamond" w:cs="Arial"/>
-                <w:bCs/>
-                <w:lang w:val="en-IN"/>
-              </w:rPr>
-              <w:t xml:space="preserve">Actively worked aa a volunteer for Corporate Strategy and Implementation </w:t>
-            </w:r>
-            <w:r>
-              <w:rPr>
-                <w:rFonts w:ascii="Garamond" w:eastAsia="Arial" w:hAnsi="Garamond" w:cs="Arial"/>
-                <w:bCs/>
-                <w:lang w:val="en-IN"/>
-              </w:rPr>
-              <w:t>team (</w:t>
-            </w:r>
-            <w:r>
-              <w:rPr>
-                <w:rFonts w:ascii="Garamond" w:eastAsia="Arial" w:hAnsi="Garamond" w:cs="Arial"/>
-                <w:bCs/>
-                <w:lang w:val="en-IN"/>
-              </w:rPr>
-              <w:t>CSI), AARUSH</w:t>
-            </w:r>
-            <w:r>
-              <w:rPr>
-                <w:rFonts w:ascii="Garamond" w:eastAsia="Arial" w:hAnsi="Garamond" w:cs="Arial"/>
-                <w:bCs/>
-                <w:lang w:val="en-IN"/>
-              </w:rPr>
-              <w:t xml:space="preserve"> 2015 </w:t>
-            </w:r>
-            <w:r>
-              <w:rPr>
-                <w:rFonts w:ascii="Garamond" w:eastAsia="Arial" w:hAnsi="Garamond" w:cs="Arial"/>
-                <w:bCs/>
-                <w:lang w:val="en-IN"/>
-              </w:rPr>
-              <w:t xml:space="preserve">- a </w:t>
-            </w:r>
-            <w:r>
-              <w:rPr>
-                <w:rFonts w:ascii="Garamond" w:eastAsia="Arial" w:hAnsi="Garamond" w:cs="Arial"/>
-                <w:bCs/>
-                <w:lang w:val="en-IN"/>
-              </w:rPr>
-              <w:t>N</w:t>
-            </w:r>
-            <w:r>
-              <w:rPr>
-                <w:rFonts w:ascii="Garamond" w:eastAsia="Arial" w:hAnsi="Garamond" w:cs="Arial"/>
-                <w:bCs/>
-                <w:lang w:val="en-IN"/>
-              </w:rPr>
-              <w:t xml:space="preserve">ational </w:t>
-            </w:r>
-            <w:r>
-              <w:rPr>
-                <w:rFonts w:ascii="Garamond" w:eastAsia="Arial" w:hAnsi="Garamond" w:cs="Arial"/>
-                <w:bCs/>
-                <w:lang w:val="en-IN"/>
-              </w:rPr>
-              <w:t>L</w:t>
-            </w:r>
-            <w:r>
-              <w:rPr>
-                <w:rFonts w:ascii="Garamond" w:eastAsia="Arial" w:hAnsi="Garamond" w:cs="Arial"/>
-                <w:bCs/>
-                <w:lang w:val="en-IN"/>
-              </w:rPr>
-              <w:t xml:space="preserve">evel Techno </w:t>
-            </w:r>
-            <w:r>
-              <w:rPr>
-                <w:rFonts w:ascii="Garamond" w:eastAsia="Arial" w:hAnsi="Garamond" w:cs="Arial"/>
-                <w:bCs/>
-                <w:lang w:val="en-IN"/>
-              </w:rPr>
-              <w:t>M</w:t>
-            </w:r>
-            <w:r>
-              <w:rPr>
-                <w:rFonts w:ascii="Garamond" w:eastAsia="Arial" w:hAnsi="Garamond" w:cs="Arial"/>
-                <w:bCs/>
-                <w:lang w:val="en-IN"/>
-              </w:rPr>
-              <w:t>anagement Fest of SRMIST</w:t>
-            </w:r>
-          </w:p>
-        </w:tc>
-      </w:tr>
-    </w:tbl>
-    <w:p>
-      <w:pPr>
-        <w:pStyle w:val="Heading8"/>
-        <w:spacing w:before="80"/>
-        <w:ind w:left="-144"/>
-        <w:rPr>
-          <w:rFonts w:ascii="Garamond" w:hAnsi="Garamond"/>
-          <w:smallCaps/>
-          <w:color w:val="262626" w:themeColor="text1" w:themeTint="D9"/>
-          <w:sz w:val="20"/>
-          <w:lang w:val="en-IN"/>
-        </w:rPr>
-      </w:pPr>
-      <w:r>
-        <w:rPr>
-          <w:noProof/>
-        </w:rPr>
-        <mc:AlternateContent>
-          <mc:Choice Requires="wps">
-            <w:drawing>
-              <wp:anchor distT="0" distB="0" distL="114300" distR="114300" simplePos="0" relativeHeight="251661824" behindDoc="0" locked="0" layoutInCell="1" allowOverlap="1" wp14:anchorId="2A8FC02E" wp14:editId="0F2526B9">
-                <wp:simplePos x="0" y="0"/>
-                <wp:positionH relativeFrom="column">
-                  <wp:posOffset>-120650</wp:posOffset>
-                </wp:positionH>
-                <wp:positionV relativeFrom="paragraph">
-                  <wp:posOffset>193040</wp:posOffset>
-                </wp:positionV>
-                <wp:extent cx="6609080" cy="35560"/>
-                <wp:effectExtent l="0" t="0" r="0" b="0"/>
-                <wp:wrapNone/>
-                <wp:docPr id="4" name="Rectangle 36"/>
-                <wp:cNvGraphicFramePr>
-                  <a:graphicFrameLocks xmlns:a="http://schemas.openxmlformats.org/drawingml/2006/main"/>
-                </wp:cNvGraphicFramePr>
-                <a:graphic xmlns:a="http://schemas.openxmlformats.org/drawingml/2006/main">
-                  <a:graphicData uri="http://schemas.microsoft.com/office/word/2010/wordprocessingShape">
-                    <wps:wsp>
-                      <wps:cNvSpPr>
-                        <a:spLocks/>
-                      </wps:cNvSpPr>
-                      <wps:spPr bwMode="auto">
-                        <a:xfrm flipV="1">
-                          <a:off x="0" y="0"/>
-                          <a:ext cx="6609080" cy="35560"/>
-                        </a:xfrm>
-                        <a:prstGeom prst="rect">
-                          <a:avLst/>
-                        </a:prstGeom>
-                        <a:gradFill rotWithShape="1">
-                          <a:gsLst>
-                            <a:gs pos="0">
-                              <a:schemeClr val="tx2">
-                                <a:lumMod val="75000"/>
-                                <a:lumOff val="0"/>
-                              </a:schemeClr>
-                            </a:gs>
-                            <a:gs pos="100000">
-                              <a:srgbClr val="FFFFFF"/>
-                            </a:gs>
-                          </a:gsLst>
-                          <a:lin ang="0" scaled="1"/>
-                        </a:gradFill>
-                        <a:ln>
-                          <a:noFill/>
-                        </a:ln>
-                        <a:extLst>
-                          <a:ext uri="{91240B29-F687-4F45-9708-019B960494DF}">
-                            <a14:hiddenLine xmlns:a14="http://schemas.microsoft.com/office/drawing/2010/main" w="9525">
-                              <a:solidFill>
-                                <a:srgbClr val="000000"/>
-                              </a:solidFill>
-                              <a:miter lim="800000"/>
-                              <a:headEnd/>
-                              <a:tailEnd/>
-                            </a14:hiddenLine>
-                          </a:ext>
-                        </a:extLst>
-                      </wps:spPr>
-                      <wps:bodyPr rot="0" vert="horz" wrap="square" lIns="91440" tIns="45720" rIns="91440" bIns="45720" anchor="t" anchorCtr="0" upright="1">
-                        <a:noAutofit/>
-                      </wps:bodyPr>
-                    </wps:wsp>
-                  </a:graphicData>
-                </a:graphic>
-                <wp14:sizeRelH relativeFrom="page">
-                  <wp14:pctWidth>0</wp14:pctWidth>
-                </wp14:sizeRelH>
-                <wp14:sizeRelV relativeFrom="page">
-                  <wp14:pctHeight>0</wp14:pctHeight>
-                </wp14:sizeRelV>
-              </wp:anchor>
-            </w:drawing>
-          </mc:Choice>
-          <mc:Fallback xmlns:w16sdtdh="http://schemas.microsoft.com/office/word/2020/wordml/sdtdatahash">
-            <w:pict>
-              <v:rect w14:anchorId="4C23B3A1" id="Rectangle 36" o:spid="_x0000_s1026" style="position:absolute;margin-left:-9.5pt;margin-top:15.2pt;width:520.4pt;height:2.8pt;flip:y;z-index:251661824;visibility:visible;mso-wrap-style:square;mso-width-percent:0;mso-height-percent:0;mso-wrap-distance-left:9pt;mso-wrap-distance-top:0;mso-wrap-distance-right:9pt;mso-wrap-distance-bottom:0;mso-position-horizontal:absolute;mso-position-horizontal-relative:text;mso-position-vertical:absolute;mso-position-vertical-relative:text;mso-width-percent:0;mso-height-percent:0;mso-width-relative:page;mso-height-relative:page;v-text-anchor:top" o:gfxdata="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" fillcolor="#17365d [2415]" stroked="f">
+              <v:rect w14:anchorId="2D4EDB0B" id="Rectangle 36" o:spid="_x0000_s1026" style="position:absolute;margin-left:-17.25pt;margin-top:15.25pt;width:528.3pt;height:3.6pt;flip:y;z-index:251661824;visibility:visible;mso-wrap-style:square;mso-width-percent:0;mso-height-percent:0;mso-wrap-distance-left:9pt;mso-wrap-distance-top:0;mso-wrap-distance-right:9pt;mso-wrap-distance-bottom:0;mso-position-horizontal:absolute;mso-position-horizontal-relative:text;mso-position-vertical:absolute;mso-position-vertical-relative:text;mso-width-percent:0;mso-height-percent:0;mso-width-relative:page;mso-height-relative:page;v-text-anchor:top" o:gfxdata="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" fillcolor="#17365d [2415]" stroked="f">
                 <v:fill rotate="t" angle="90" focus="100%" type="gradient"/>
                 <v:path arrowok="t"/>
               </v:rect>
@@ -4968,8 +5245,8 @@
     </w:p>
     <w:tbl>
       <w:tblPr>
-        <w:tblW w:w="10680" w:type="dxa"/>
-        <w:tblInd w:w="-34" w:type="dxa"/>
+        <w:tblW w:w="11160" w:type="dxa"/>
+        <w:tblInd w:w="-365" w:type="dxa"/>
         <w:tblBorders>
           <w:top w:val="single" w:sz="4" w:space="0" w:color="808080" w:themeColor="background1" w:themeShade="80"/>
           <w:left w:val="single" w:sz="4" w:space="0" w:color="808080" w:themeColor="background1" w:themeShade="80"/>
@@ -4980,7 +5257,7 @@
         <w:tblLook w:val="04A0" w:firstRow="1" w:lastRow="0" w:firstColumn="1" w:lastColumn="0" w:noHBand="0" w:noVBand="1"/>
       </w:tblPr>
       <w:tblGrid>
-        <w:gridCol w:w="10680"/>
+        <w:gridCol w:w="11160"/>
       </w:tblGrid>
       <w:tr>
         <w:trPr>
@@ -4988,7 +5265,7 @@
         </w:trPr>
         <w:tc>
           <w:tcPr>
-            <w:tcW w:w="10677" w:type="dxa"/>
+            <w:tcW w:w="11160" w:type="dxa"/>
             <w:hideMark/>
           </w:tcPr>
           <w:p>
@@ -5046,7 +5323,7 @@
     </w:p>
     <w:sectPr>
       <w:pgSz w:w="11907" w:h="16839" w:code="9"/>
-      <w:pgMar w:top="284" w:right="1038" w:bottom="284" w:left="720" w:header="720" w:footer="57" w:gutter="0"/>
+      <w:pgMar w:top="180" w:right="927" w:bottom="284" w:left="720" w:header="720" w:footer="57" w:gutter="0"/>
       <w:cols w:space="720"/>
       <w:docGrid w:linePitch="272"/>
     </w:sectPr>
@@ -7527,8 +7804,8 @@
   <w:abstractNum w:abstractNumId="21" w15:restartNumberingAfterBreak="0">
     <w:nsid w:val="4AE165CE"/>
     <w:multiLevelType w:val="hybridMultilevel"/>
-    <w:tmpl w:val="E52C5356"/>
-    <w:lvl w:ilvl="0" w:tplc="D062EA2E">
+    <w:tmpl w:val="58146100"/>
+    <w:lvl w:ilvl="0" w:tplc="F5AC6EAC">
       <w:start w:val="1"/>
       <w:numFmt w:val="bullet"/>
       <w:lvlText w:val=""/>
@@ -9609,6 +9886,9 @@
   <w:num w:numId="41">
     <w:abstractNumId w:val="18"/>
   </w:num>
+  <w:num w:numId="42">
+    <w:abstractNumId w:val="9"/>
+  </w:num>
   <w:numIdMacAtCleanup w:val="4"/>
 </w:numbering>
 </file>
@@ -9724,7 +10004,6 @@
     <w:lsdException w:name="HTML Sample" w:semiHidden="1" w:unhideWhenUsed="1"/>
     <w:lsdException w:name="HTML Typewriter" w:semiHidden="1" w:unhideWhenUsed="1"/>
     <w:lsdException w:name="HTML Variable" w:semiHidden="1" w:unhideWhenUsed="1"/>
-    <w:lsdException w:name="Normal Table" w:semiHidden="1" w:unhideWhenUsed="1"/>
     <w:lsdException w:name="annotation subject" w:semiHidden="1" w:unhideWhenUsed="1"/>
     <w:lsdException w:name="No List" w:semiHidden="1" w:unhideWhenUsed="1"/>
     <w:lsdException w:name="Outline List 1" w:semiHidden="1" w:unhideWhenUsed="1"/>
@@ -9767,11 +10046,8 @@
     <w:lsdException w:name="Table Contemporary" w:semiHidden="1" w:unhideWhenUsed="1"/>
     <w:lsdException w:name="Table Elegant" w:semiHidden="1" w:unhideWhenUsed="1"/>
     <w:lsdException w:name="Table Professional" w:semiHidden="1" w:unhideWhenUsed="1"/>
-    <w:lsdException w:name="Table Subtle 1" w:semiHidden="1" w:unhideWhenUsed="1"/>
     <w:lsdException w:name="Table Subtle 2" w:semiHidden="1" w:unhideWhenUsed="1"/>
     <w:lsdException w:name="Table Web 1" w:semiHidden="1" w:unhideWhenUsed="1"/>
-    <w:lsdException w:name="Table Web 2" w:semiHidden="1" w:unhideWhenUsed="1"/>
-    <w:lsdException w:name="Table Web 3" w:semiHidden="1" w:unhideWhenUsed="1"/>
     <w:lsdException w:name="Balloon Text" w:semiHidden="1" w:unhideWhenUsed="1"/>
     <w:lsdException w:name="Table Theme" w:semiHidden="1" w:unhideWhenUsed="1"/>
     <w:lsdException w:name="Placeholder Text" w:semiHidden="1" w:uiPriority="99"/>
@@ -10145,6 +10421,7 @@
   <w:style w:type="character" w:default="1" w:styleId="DefaultParagraphFont">
     <w:name w:val="Default Paragraph Font"/>
     <w:uiPriority w:val="1"/>
+    <w:semiHidden/>
     <w:unhideWhenUsed/>
   </w:style>
   <w:style w:type="table" w:default="1" w:styleId="TableNormal">
@@ -11088,8 +11365,8 @@
       </w:numPr>
     </w:pPr>
   </w:style>
-  <w:style w:type="character" w:styleId="UnresolvedMention">
-    <w:name w:val="Unresolved Mention"/>
+  <w:style w:type="character" w:customStyle="1" w:styleId="UnresolvedMention1">
+    <w:name w:val="Unresolved Mention1"/>
     <w:basedOn w:val="DefaultParagraphFont"/>
     <w:uiPriority w:val="99"/>
     <w:semiHidden/>
@@ -11391,7 +11668,7 @@
 </file>
 
 <file path=customXml/itemProps1.xml><?xml version="1.0" encoding="utf-8"?>
-<ds:datastoreItem xmlns:ds="http://schemas.openxmlformats.org/officeDocument/2006/customXml" ds:itemID="{96E52624-9671-46C6-828C-FFE67ED6EC75}">
+<ds:datastoreItem xmlns:ds="http://schemas.openxmlformats.org/officeDocument/2006/customXml" ds:itemID="{F2AE3092-EEEF-431E-9140-A192259250B2}">
   <ds:schemaRefs>
     <ds:schemaRef ds:uri="http://schemas.openxmlformats.org/officeDocument/2006/bibliography"/>
   </ds:schemaRefs>

--- a/Oindrila Halder.docx
+++ b/Oindrila Halder.docx
@@ -1,6 +1,6 @@
 
 <file path=word/document.xml><?xml version="1.0" encoding="utf-8"?>
-<w:document xmlns:wpc="http://schemas.microsoft.com/office/word/2010/wordprocessingCanvas" xmlns:cx="http://schemas.microsoft.com/office/drawing/2014/chartex" xmlns:cx1="http://schemas.microsoft.com/office/drawing/2015/9/8/chartex" xmlns:cx2="http://schemas.microsoft.com/office/drawing/2015/10/21/chartex" xmlns:cx3="http://schemas.microsoft.com/office/drawing/2016/5/9/chartex" xmlns:cx4="http://schemas.microsoft.com/office/drawing/2016/5/10/chartex" xmlns:cx5="http://schemas.microsoft.com/office/drawing/2016/5/11/chartex" xmlns:cx6="http://schemas.microsoft.com/office/drawing/2016/5/12/chartex" xmlns:cx7="http://schemas.microsoft.com/office/drawing/2016/5/13/chartex" xmlns:cx8="http://schemas.microsoft.com/office/drawing/2016/5/14/chartex" xmlns:mc="http://schemas.openxmlformats.org/markup-compatibility/2006" xmlns:aink="http://schemas.microsoft.com/office/drawing/2016/ink" xmlns:am3d="http://schemas.microsoft.com/office/drawing/2017/model3d" xmlns:o="urn:schemas-microsoft-com:office:office" xmlns:r="http://schemas.openxmlformats.org/officeDocument/2006/relationships" xmlns:m="http://schemas.openxmlformats.org/officeDocument/2006/math" xmlns:v="urn:schemas-microsoft-com:vml" xmlns:wp14="http://schemas.microsoft.com/office/word/2010/wordprocessingDrawing" xmlns:wp="http://schemas.openxmlformats.org/drawingml/2006/wordprocessingDrawing" xmlns:w10="urn:schemas-microsoft-com:office:word" xmlns:w="http://schemas.openxmlformats.org/wordprocessingml/2006/main" xmlns:w14="http://schemas.microsoft.com/office/word/2010/wordml" xmlns:w15="http://schemas.microsoft.com/office/word/2012/wordml" xmlns:w16cex="http://schemas.microsoft.com/office/word/2018/wordml/cex" xmlns:w16cid="http://schemas.microsoft.com/office/word/2016/wordml/cid" xmlns:w16="http://schemas.microsoft.com/office/word/2018/wordml" xmlns:w16se="http://schemas.microsoft.com/office/word/2015/wordml/symex" xmlns:wpg="http://schemas.microsoft.com/office/word/2010/wordprocessingGroup" xmlns:wpi="http://schemas.microsoft.com/office/word/2010/wordprocessingInk" xmlns:wne="http://schemas.microsoft.com/office/word/2006/wordml" xmlns:wps="http://schemas.microsoft.com/office/word/2010/wordprocessingShape" mc:Ignorable="w14 w15 w16se w16cid w16 w16cex wp14">
+<w:document xmlns:wpc="http://schemas.microsoft.com/office/word/2010/wordprocessingCanvas" xmlns:cx="http://schemas.microsoft.com/office/drawing/2014/chartex" xmlns:cx1="http://schemas.microsoft.com/office/drawing/2015/9/8/chartex" xmlns:cx2="http://schemas.microsoft.com/office/drawing/2015/10/21/chartex" xmlns:cx3="http://schemas.microsoft.com/office/drawing/2016/5/9/chartex" xmlns:cx4="http://schemas.microsoft.com/office/drawing/2016/5/10/chartex" xmlns:cx5="http://schemas.microsoft.com/office/drawing/2016/5/11/chartex" xmlns:cx6="http://schemas.microsoft.com/office/drawing/2016/5/12/chartex" xmlns:cx7="http://schemas.microsoft.com/office/drawing/2016/5/13/chartex" xmlns:cx8="http://schemas.microsoft.com/office/drawing/2016/5/14/chartex" xmlns:mc="http://schemas.openxmlformats.org/markup-compatibility/2006" xmlns:aink="http://schemas.microsoft.com/office/drawing/2016/ink" xmlns:am3d="http://schemas.microsoft.com/office/drawing/2017/model3d" xmlns:o="urn:schemas-microsoft-com:office:office" xmlns:r="http://schemas.openxmlformats.org/officeDocument/2006/relationships" xmlns:m="http://schemas.openxmlformats.org/officeDocument/2006/math" xmlns:v="urn:schemas-microsoft-com:vml" xmlns:wp14="http://schemas.microsoft.com/office/word/2010/wordprocessingDrawing" xmlns:wp="http://schemas.openxmlformats.org/drawingml/2006/wordprocessingDrawing" xmlns:w10="urn:schemas-microsoft-com:office:word" xmlns:w="http://schemas.openxmlformats.org/wordprocessingml/2006/main" xmlns:w14="http://schemas.microsoft.com/office/word/2010/wordml" xmlns:w15="http://schemas.microsoft.com/office/word/2012/wordml" xmlns:w16cex="http://schemas.microsoft.com/office/word/2018/wordml/cex" xmlns:w16cid="http://schemas.microsoft.com/office/word/2016/wordml/cid" xmlns:w16="http://schemas.microsoft.com/office/word/2018/wordml" xmlns:w16sdtdh="http://schemas.microsoft.com/office/word/2020/wordml/sdtdatahash" xmlns:w16se="http://schemas.microsoft.com/office/word/2015/wordml/symex" xmlns:wpg="http://schemas.microsoft.com/office/word/2010/wordprocessingGroup" xmlns:wpi="http://schemas.microsoft.com/office/word/2010/wordprocessingInk" xmlns:wne="http://schemas.microsoft.com/office/word/2006/wordml" xmlns:wps="http://schemas.microsoft.com/office/word/2010/wordprocessingShape" mc:Ignorable="w14 w15 w16se w16cid w16 w16cex w16sdtdh wp14">
   <w:body>
     <w:tbl>
       <w:tblPr>
@@ -393,7 +393,37 @@
           <w:color w:val="262626" w:themeColor="text1" w:themeTint="D9"/>
           <w:lang w:val="en-IN"/>
         </w:rPr>
-        <w:t>n Analyst in Deloitte Consulting with 2</w:t>
+        <w:t xml:space="preserve"> </w:t>
+      </w:r>
+      <w:r>
+        <w:rPr>
+          <w:rFonts w:ascii="Garamond" w:hAnsi="Garamond" w:cs="Arial"/>
+          <w:b/>
+          <w:bCs/>
+          <w:color w:val="262626" w:themeColor="text1" w:themeTint="D9"/>
+          <w:lang w:val="en-IN"/>
+        </w:rPr>
+        <w:t>Consultant</w:t>
+      </w:r>
+      <w:r>
+        <w:rPr>
+          <w:rFonts w:ascii="Garamond" w:hAnsi="Garamond" w:cs="Arial"/>
+          <w:b/>
+          <w:bCs/>
+          <w:color w:val="262626" w:themeColor="text1" w:themeTint="D9"/>
+          <w:lang w:val="en-IN"/>
+        </w:rPr>
+        <w:t xml:space="preserve"> in Deloitte Consulting with </w:t>
+      </w:r>
+      <w:r>
+        <w:rPr>
+          <w:rFonts w:ascii="Garamond" w:hAnsi="Garamond" w:cs="Arial"/>
+          <w:b/>
+          <w:bCs/>
+          <w:color w:val="262626" w:themeColor="text1" w:themeTint="D9"/>
+          <w:lang w:val="en-IN"/>
+        </w:rPr>
+        <w:t>3.2</w:t>
       </w:r>
       <w:r>
         <w:rPr>
@@ -748,7 +778,8 @@
       <w:tblGrid>
         <w:gridCol w:w="2172"/>
         <w:gridCol w:w="1716"/>
-        <w:gridCol w:w="4238"/>
+        <w:gridCol w:w="2778"/>
+        <w:gridCol w:w="1460"/>
         <w:gridCol w:w="3034"/>
       </w:tblGrid>
       <w:tr>
@@ -798,6 +829,7 @@
         <w:tc>
           <w:tcPr>
             <w:tcW w:w="4238" w:type="dxa"/>
+            <w:gridSpan w:val="2"/>
             <w:tcBorders>
               <w:top w:val="single" w:sz="2" w:space="0" w:color="808080" w:themeColor="background1" w:themeShade="80"/>
             </w:tcBorders>
@@ -886,7 +918,7 @@
                 <w:color w:val="262626" w:themeColor="text1" w:themeTint="D9"/>
                 <w:lang w:val="en-IN"/>
               </w:rPr>
-              <w:t>Present</w:t>
+              <w:t>Mar 2022</w:t>
             </w:r>
           </w:p>
         </w:tc>
@@ -898,7 +930,7 @@
         <w:tc>
           <w:tcPr>
             <w:tcW w:w="11160" w:type="dxa"/>
-            <w:gridSpan w:val="4"/>
+            <w:gridSpan w:val="5"/>
             <w:tcBorders>
               <w:left w:val="single" w:sz="2" w:space="0" w:color="808080" w:themeColor="background1" w:themeShade="80"/>
               <w:right w:val="single" w:sz="2" w:space="0" w:color="808080" w:themeColor="background1" w:themeShade="80"/>
@@ -945,6 +977,1487 @@
                 <w:lang w:val="en-IN"/>
               </w:rPr>
               <w:t>Asset Management Firm</w:t>
+            </w:r>
+          </w:p>
+        </w:tc>
+      </w:tr>
+      <w:tr>
+        <w:tc>
+          <w:tcPr>
+            <w:tcW w:w="2172" w:type="dxa"/>
+            <w:vMerge w:val="restart"/>
+            <w:tcBorders>
+              <w:top w:val="single" w:sz="2" w:space="0" w:color="808080" w:themeColor="background1" w:themeShade="80"/>
+              <w:left w:val="single" w:sz="2" w:space="0" w:color="808080" w:themeColor="background1" w:themeShade="80"/>
+              <w:right w:val="single" w:sz="2" w:space="0" w:color="808080" w:themeColor="background1" w:themeShade="80"/>
+            </w:tcBorders>
+            <w:shd w:val="clear" w:color="auto" w:fill="F2F2F2" w:themeFill="background1" w:themeFillShade="F2"/>
+            <w:vAlign w:val="center"/>
+          </w:tcPr>
+          <w:p>
+            <w:pPr>
+              <w:jc w:val="center"/>
+              <w:rPr>
+                <w:rFonts w:ascii="Garamond" w:hAnsi="Garamond" w:cs="Arial"/>
+                <w:b/>
+                <w:bCs/>
+                <w:color w:val="262626" w:themeColor="text1" w:themeTint="D9"/>
+                <w:lang w:val="en-IN"/>
+              </w:rPr>
+            </w:pPr>
+            <w:r>
+              <w:rPr>
+                <w:rFonts w:ascii="Garamond" w:hAnsi="Garamond" w:cs="Arial"/>
+                <w:b/>
+                <w:bCs/>
+                <w:color w:val="262626" w:themeColor="text1" w:themeTint="D9"/>
+                <w:lang w:val="en-IN"/>
+              </w:rPr>
+              <w:t>Roles &amp; Responsibilities</w:t>
+            </w:r>
+          </w:p>
+        </w:tc>
+        <w:tc>
+          <w:tcPr>
+            <w:tcW w:w="8988" w:type="dxa"/>
+            <w:gridSpan w:val="4"/>
+            <w:tcBorders>
+              <w:top w:val="single" w:sz="2" w:space="0" w:color="808080" w:themeColor="background1" w:themeShade="80"/>
+              <w:left w:val="single" w:sz="2" w:space="0" w:color="808080" w:themeColor="background1" w:themeShade="80"/>
+              <w:bottom w:val="single" w:sz="2" w:space="0" w:color="808080" w:themeColor="background1" w:themeShade="80"/>
+              <w:right w:val="single" w:sz="2" w:space="0" w:color="808080" w:themeColor="background1" w:themeShade="80"/>
+            </w:tcBorders>
+            <w:vAlign w:val="center"/>
+          </w:tcPr>
+          <w:p>
+            <w:pPr>
+              <w:rPr>
+                <w:rFonts w:ascii="Garamond" w:eastAsia="Arial" w:hAnsi="Garamond" w:cs="Arial"/>
+                <w:bCs/>
+                <w:position w:val="1"/>
+                <w:lang w:val="en-IN"/>
+              </w:rPr>
+            </w:pPr>
+            <w:r>
+              <w:rPr>
+                <w:rFonts w:ascii="Garamond" w:eastAsia="Arial" w:hAnsi="Garamond" w:cs="Arial"/>
+                <w:bCs/>
+                <w:position w:val="1"/>
+                <w:lang w:val="en-IN"/>
+              </w:rPr>
+              <w:t xml:space="preserve">Consulted Fortune 500 client &amp; solved </w:t>
+            </w:r>
+            <w:r>
+              <w:rPr>
+                <w:rFonts w:ascii="Garamond" w:eastAsia="Arial" w:hAnsi="Garamond" w:cs="Arial"/>
+                <w:b/>
+                <w:position w:val="1"/>
+                <w:lang w:val="en-IN"/>
+              </w:rPr>
+              <w:t>diverse business problems</w:t>
+            </w:r>
+            <w:r>
+              <w:rPr>
+                <w:rFonts w:ascii="Garamond" w:eastAsia="Arial" w:hAnsi="Garamond" w:cs="Arial"/>
+                <w:bCs/>
+                <w:position w:val="1"/>
+                <w:lang w:val="en-IN"/>
+              </w:rPr>
+              <w:t xml:space="preserve"> in resource management &amp; </w:t>
+            </w:r>
+            <w:r>
+              <w:rPr>
+                <w:rFonts w:ascii="Garamond" w:eastAsia="Arial" w:hAnsi="Garamond" w:cs="Arial"/>
+                <w:b/>
+                <w:position w:val="1"/>
+                <w:lang w:val="en-IN"/>
+              </w:rPr>
+              <w:t>reporting</w:t>
+            </w:r>
+          </w:p>
+          <w:p>
+            <w:pPr>
+              <w:rPr>
+                <w:rFonts w:ascii="Garamond" w:eastAsia="Arial" w:hAnsi="Garamond" w:cs="Arial"/>
+                <w:b/>
+                <w:position w:val="1"/>
+                <w:lang w:val="en-IN"/>
+              </w:rPr>
+            </w:pPr>
+          </w:p>
+          <w:p>
+            <w:pPr>
+              <w:rPr>
+                <w:rFonts w:ascii="Garamond" w:eastAsia="Arial" w:hAnsi="Garamond" w:cs="Arial"/>
+                <w:b/>
+                <w:position w:val="1"/>
+                <w:lang w:val="en-IN"/>
+              </w:rPr>
+            </w:pPr>
+            <w:r>
+              <w:rPr>
+                <w:rFonts w:ascii="Garamond" w:eastAsia="Arial" w:hAnsi="Garamond" w:cs="Arial"/>
+                <w:b/>
+                <w:position w:val="1"/>
+                <w:lang w:val="en-IN"/>
+              </w:rPr>
+              <w:t>Financial Lead</w:t>
+            </w:r>
+          </w:p>
+          <w:p>
+            <w:pPr>
+              <w:pStyle w:val="ListParagraph"/>
+              <w:numPr>
+                <w:ilvl w:val="0"/>
+                <w:numId w:val="38"/>
+              </w:numPr>
+              <w:jc w:val="both"/>
+              <w:rPr>
+                <w:rFonts w:ascii="Garamond" w:eastAsia="Arial" w:hAnsi="Garamond" w:cs="Arial"/>
+                <w:b/>
+                <w:position w:val="1"/>
+                <w:lang w:val="en-IN"/>
+              </w:rPr>
+            </w:pPr>
+            <w:r>
+              <w:rPr>
+                <w:rFonts w:ascii="Garamond" w:eastAsia="Arial" w:hAnsi="Garamond" w:cs="Arial"/>
+                <w:bCs/>
+                <w:position w:val="1"/>
+                <w:lang w:val="en-IN"/>
+              </w:rPr>
+              <w:t xml:space="preserve">Carried out EMEA Projects Financial Analysis and Non-Deloitte OPCs &amp; managed </w:t>
+            </w:r>
+            <w:r>
+              <w:rPr>
+                <w:rFonts w:ascii="Garamond" w:eastAsia="Arial" w:hAnsi="Garamond" w:cs="Arial"/>
+                <w:b/>
+                <w:position w:val="1"/>
+                <w:lang w:val="en-IN"/>
+              </w:rPr>
+              <w:t>3.29</w:t>
+            </w:r>
+            <w:r>
+              <w:rPr>
+                <w:rFonts w:ascii="Garamond" w:eastAsia="Arial" w:hAnsi="Garamond" w:cs="Arial"/>
+                <w:b/>
+                <w:position w:val="1"/>
+                <w:lang w:val="en-IN"/>
+              </w:rPr>
+              <w:t>M USD</w:t>
+            </w:r>
+            <w:r>
+              <w:rPr>
+                <w:rFonts w:ascii="Garamond" w:eastAsia="Arial" w:hAnsi="Garamond" w:cs="Arial"/>
+                <w:bCs/>
+                <w:position w:val="1"/>
+                <w:lang w:val="en-IN"/>
+              </w:rPr>
+              <w:t xml:space="preserve"> of proj</w:t>
+            </w:r>
+            <w:r>
+              <w:rPr>
+                <w:rFonts w:ascii="Garamond" w:eastAsia="Arial" w:hAnsi="Garamond" w:cs="Arial"/>
+                <w:bCs/>
+                <w:position w:val="1"/>
+                <w:lang w:val="en-IN"/>
+              </w:rPr>
+              <w:t>ect</w:t>
+            </w:r>
+            <w:r>
+              <w:rPr>
+                <w:rFonts w:ascii="Garamond" w:eastAsia="Arial" w:hAnsi="Garamond" w:cs="Arial"/>
+                <w:bCs/>
+                <w:position w:val="1"/>
+                <w:lang w:val="en-IN"/>
+              </w:rPr>
+              <w:t xml:space="preserve"> budget financials (7 projects)</w:t>
+            </w:r>
+          </w:p>
+          <w:p>
+            <w:pPr>
+              <w:pStyle w:val="ListParagraph"/>
+              <w:numPr>
+                <w:ilvl w:val="0"/>
+                <w:numId w:val="38"/>
+              </w:numPr>
+              <w:jc w:val="both"/>
+              <w:rPr>
+                <w:rFonts w:ascii="Garamond" w:eastAsia="Arial" w:hAnsi="Garamond" w:cs="Arial"/>
+                <w:bCs/>
+                <w:position w:val="1"/>
+                <w:lang w:val="en-IN"/>
+              </w:rPr>
+            </w:pPr>
+            <w:r>
+              <w:rPr>
+                <w:rFonts w:ascii="Garamond" w:eastAsia="Arial" w:hAnsi="Garamond" w:cs="Arial"/>
+                <w:bCs/>
+                <w:position w:val="1"/>
+                <w:lang w:val="en-IN"/>
+              </w:rPr>
+              <w:t>S</w:t>
+            </w:r>
+            <w:r>
+              <w:rPr>
+                <w:rFonts w:ascii="Garamond" w:eastAsia="Arial" w:hAnsi="Garamond" w:cs="Arial"/>
+                <w:bCs/>
+                <w:position w:val="1"/>
+                <w:lang w:val="en-IN"/>
+              </w:rPr>
+              <w:t xml:space="preserve">upported on </w:t>
+            </w:r>
+            <w:r>
+              <w:rPr>
+                <w:rFonts w:ascii="Garamond" w:eastAsia="Arial" w:hAnsi="Garamond" w:cs="Arial"/>
+                <w:bCs/>
+                <w:position w:val="1"/>
+                <w:lang w:val="en-IN"/>
+              </w:rPr>
+              <w:t>a global project of Aladdin implementation</w:t>
+            </w:r>
+            <w:r>
+              <w:rPr>
+                <w:rFonts w:ascii="Garamond" w:eastAsia="Arial" w:hAnsi="Garamond" w:cs="Arial"/>
+                <w:bCs/>
+                <w:position w:val="1"/>
+                <w:lang w:val="en-IN"/>
+              </w:rPr>
+              <w:t xml:space="preserve"> causing successful completion with </w:t>
+            </w:r>
+            <w:r>
+              <w:rPr>
+                <w:rFonts w:ascii="Garamond" w:eastAsia="Arial" w:hAnsi="Garamond" w:cs="Arial"/>
+                <w:b/>
+                <w:position w:val="1"/>
+                <w:lang w:val="en-IN"/>
+              </w:rPr>
+              <w:t>800</w:t>
+            </w:r>
+            <w:r>
+              <w:rPr>
+                <w:rFonts w:ascii="Garamond" w:eastAsia="Arial" w:hAnsi="Garamond" w:cs="Arial"/>
+                <w:b/>
+                <w:position w:val="1"/>
+                <w:lang w:val="en-IN"/>
+              </w:rPr>
+              <w:t>K USD</w:t>
+            </w:r>
+            <w:r>
+              <w:rPr>
+                <w:rFonts w:ascii="Garamond" w:eastAsia="Arial" w:hAnsi="Garamond" w:cs="Arial"/>
+                <w:bCs/>
+                <w:position w:val="1"/>
+                <w:lang w:val="en-IN"/>
+              </w:rPr>
+              <w:t xml:space="preserve"> positive variance of </w:t>
+            </w:r>
+            <w:r>
+              <w:rPr>
+                <w:rFonts w:ascii="Garamond" w:eastAsia="Arial" w:hAnsi="Garamond" w:cs="Arial"/>
+                <w:bCs/>
+                <w:position w:val="1"/>
+                <w:lang w:val="en-IN"/>
+              </w:rPr>
+              <w:t>project</w:t>
+            </w:r>
+            <w:r>
+              <w:rPr>
+                <w:rFonts w:ascii="Garamond" w:eastAsia="Arial" w:hAnsi="Garamond" w:cs="Arial"/>
+                <w:bCs/>
+                <w:position w:val="1"/>
+                <w:lang w:val="en-IN"/>
+              </w:rPr>
+              <w:t xml:space="preserve"> budget</w:t>
+            </w:r>
+          </w:p>
+          <w:p>
+            <w:pPr>
+              <w:rPr>
+                <w:rFonts w:ascii="Garamond" w:eastAsia="Arial" w:hAnsi="Garamond" w:cs="Arial"/>
+                <w:b/>
+                <w:position w:val="1"/>
+                <w:lang w:val="en-IN"/>
+              </w:rPr>
+            </w:pPr>
+            <w:r>
+              <w:rPr>
+                <w:rFonts w:ascii="Garamond" w:eastAsia="Arial" w:hAnsi="Garamond" w:cs="Arial"/>
+                <w:b/>
+                <w:position w:val="1"/>
+                <w:lang w:val="en-IN"/>
+              </w:rPr>
+              <w:t>Onboarding Lead</w:t>
+            </w:r>
+          </w:p>
+          <w:p>
+            <w:pPr>
+              <w:pStyle w:val="ListParagraph"/>
+              <w:numPr>
+                <w:ilvl w:val="0"/>
+                <w:numId w:val="38"/>
+              </w:numPr>
+              <w:jc w:val="both"/>
+              <w:rPr>
+                <w:rFonts w:ascii="Garamond" w:eastAsia="Arial" w:hAnsi="Garamond" w:cs="Arial"/>
+                <w:bCs/>
+                <w:position w:val="1"/>
+                <w:lang w:val="en-IN"/>
+              </w:rPr>
+            </w:pPr>
+            <w:r>
+              <w:rPr>
+                <w:rFonts w:ascii="Garamond" w:eastAsia="Arial" w:hAnsi="Garamond" w:cs="Arial"/>
+                <w:bCs/>
+                <w:position w:val="1"/>
+              </w:rPr>
+              <w:t xml:space="preserve">As the Onboarding lead for an IMRE client ($500B AUM), managed entire on/off boarding lifecycle for </w:t>
+            </w:r>
+            <w:r>
+              <w:rPr>
+                <w:rFonts w:ascii="Garamond" w:eastAsia="Arial" w:hAnsi="Garamond" w:cs="Arial"/>
+                <w:b/>
+                <w:position w:val="1"/>
+              </w:rPr>
+              <w:t>150+</w:t>
+            </w:r>
+            <w:r>
+              <w:rPr>
+                <w:rFonts w:ascii="Garamond" w:eastAsia="Arial" w:hAnsi="Garamond" w:cs="Arial"/>
+                <w:bCs/>
+                <w:position w:val="1"/>
+              </w:rPr>
+              <w:t xml:space="preserve"> practitioners across US, India &amp; UK increasing turnaround efficiency by </w:t>
+            </w:r>
+            <w:r>
+              <w:rPr>
+                <w:rFonts w:ascii="Garamond" w:eastAsia="Arial" w:hAnsi="Garamond" w:cs="Arial"/>
+                <w:b/>
+                <w:position w:val="1"/>
+              </w:rPr>
+              <w:t>60%</w:t>
+            </w:r>
+          </w:p>
+          <w:p>
+            <w:pPr>
+              <w:pStyle w:val="ListParagraph"/>
+              <w:numPr>
+                <w:ilvl w:val="0"/>
+                <w:numId w:val="38"/>
+              </w:numPr>
+              <w:jc w:val="both"/>
+              <w:rPr>
+                <w:rFonts w:ascii="Garamond" w:eastAsia="Arial" w:hAnsi="Garamond" w:cs="Arial"/>
+                <w:bCs/>
+                <w:position w:val="1"/>
+                <w:lang w:val="en-IN"/>
+              </w:rPr>
+            </w:pPr>
+            <w:r>
+              <w:rPr>
+                <w:rFonts w:ascii="Garamond" w:eastAsia="Arial" w:hAnsi="Garamond" w:cs="Arial"/>
+                <w:bCs/>
+                <w:position w:val="1"/>
+                <w:lang w:val="en-IN"/>
+              </w:rPr>
+              <w:t xml:space="preserve">Streamlined documentation </w:t>
+            </w:r>
+            <w:r>
+              <w:rPr>
+                <w:rFonts w:ascii="Garamond" w:eastAsia="Arial" w:hAnsi="Garamond" w:cs="Arial"/>
+                <w:bCs/>
+                <w:position w:val="1"/>
+                <w:lang w:val="en-IN"/>
+              </w:rPr>
+              <w:t xml:space="preserve">of </w:t>
+            </w:r>
+            <w:r>
+              <w:rPr>
+                <w:rFonts w:ascii="Garamond" w:eastAsia="Arial" w:hAnsi="Garamond" w:cs="Arial"/>
+                <w:b/>
+                <w:position w:val="1"/>
+                <w:lang w:val="en-IN"/>
+              </w:rPr>
+              <w:t>M&amp;A client</w:t>
+            </w:r>
+            <w:r>
+              <w:rPr>
+                <w:rFonts w:ascii="Garamond" w:eastAsia="Arial" w:hAnsi="Garamond" w:cs="Arial"/>
+                <w:bCs/>
+                <w:position w:val="1"/>
+                <w:lang w:val="en-IN"/>
+              </w:rPr>
+              <w:t xml:space="preserve"> to create a single source of truth &amp; on boarded </w:t>
+            </w:r>
+            <w:r>
+              <w:rPr>
+                <w:rFonts w:ascii="Garamond" w:eastAsia="Arial" w:hAnsi="Garamond" w:cs="Arial"/>
+                <w:b/>
+                <w:position w:val="1"/>
+                <w:lang w:val="en-IN"/>
+              </w:rPr>
+              <w:t>5</w:t>
+            </w:r>
+            <w:r>
+              <w:rPr>
+                <w:rFonts w:ascii="Garamond" w:eastAsia="Arial" w:hAnsi="Garamond" w:cs="Arial"/>
+                <w:b/>
+                <w:position w:val="1"/>
+                <w:lang w:val="en-IN"/>
+              </w:rPr>
+              <w:t>0+</w:t>
+            </w:r>
+            <w:r>
+              <w:rPr>
+                <w:rFonts w:ascii="Garamond" w:eastAsia="Arial" w:hAnsi="Garamond" w:cs="Arial"/>
+                <w:b/>
+                <w:position w:val="1"/>
+                <w:lang w:val="en-IN"/>
+              </w:rPr>
+              <w:t xml:space="preserve"> </w:t>
+            </w:r>
+            <w:r>
+              <w:rPr>
+                <w:rFonts w:ascii="Garamond" w:eastAsia="Arial" w:hAnsi="Garamond" w:cs="Arial"/>
+                <w:b/>
+                <w:position w:val="1"/>
+                <w:lang w:val="en-IN"/>
+              </w:rPr>
+              <w:t>resources</w:t>
+            </w:r>
+          </w:p>
+          <w:p>
+            <w:pPr>
+              <w:pStyle w:val="ListParagraph"/>
+              <w:numPr>
+                <w:ilvl w:val="0"/>
+                <w:numId w:val="38"/>
+              </w:numPr>
+              <w:jc w:val="both"/>
+              <w:rPr>
+                <w:rFonts w:ascii="Garamond" w:eastAsia="Arial" w:hAnsi="Garamond" w:cs="Arial"/>
+                <w:bCs/>
+                <w:position w:val="1"/>
+                <w:lang w:val="en-IN"/>
+              </w:rPr>
+            </w:pPr>
+            <w:r>
+              <w:rPr>
+                <w:rFonts w:ascii="Garamond" w:eastAsia="Arial" w:hAnsi="Garamond" w:cs="Arial"/>
+                <w:bCs/>
+                <w:position w:val="1"/>
+                <w:lang w:val="en-IN"/>
+              </w:rPr>
+              <w:t>P</w:t>
+            </w:r>
+            <w:r>
+              <w:rPr>
+                <w:rFonts w:ascii="Garamond" w:eastAsia="Arial" w:hAnsi="Garamond" w:cs="Arial"/>
+                <w:bCs/>
+                <w:position w:val="1"/>
+                <w:lang w:val="en-IN"/>
+              </w:rPr>
+              <w:t xml:space="preserve">erformed invoice reconciliation for </w:t>
+            </w:r>
+            <w:r>
+              <w:rPr>
+                <w:rFonts w:ascii="Garamond" w:eastAsia="Arial" w:hAnsi="Garamond" w:cs="Arial"/>
+                <w:b/>
+                <w:position w:val="1"/>
+                <w:lang w:val="en-IN"/>
+              </w:rPr>
+              <w:t>117</w:t>
+            </w:r>
+            <w:r>
+              <w:rPr>
+                <w:rFonts w:ascii="Garamond" w:eastAsia="Arial" w:hAnsi="Garamond" w:cs="Arial"/>
+                <w:bCs/>
+                <w:position w:val="1"/>
+                <w:lang w:val="en-IN"/>
+              </w:rPr>
+              <w:t xml:space="preserve"> invoices worth </w:t>
+            </w:r>
+            <w:r>
+              <w:rPr>
+                <w:rFonts w:ascii="Garamond" w:eastAsia="Arial" w:hAnsi="Garamond" w:cs="Arial"/>
+                <w:b/>
+                <w:position w:val="1"/>
+                <w:lang w:val="en-IN"/>
+              </w:rPr>
+              <w:t>6.78</w:t>
+            </w:r>
+            <w:r>
+              <w:rPr>
+                <w:rFonts w:ascii="Garamond" w:eastAsia="Arial" w:hAnsi="Garamond" w:cs="Arial"/>
+                <w:b/>
+                <w:position w:val="1"/>
+                <w:lang w:val="en-IN"/>
+              </w:rPr>
+              <w:t>M USD</w:t>
+            </w:r>
+          </w:p>
+          <w:p>
+            <w:pPr>
+              <w:rPr>
+                <w:rFonts w:ascii="Garamond" w:eastAsia="Arial" w:hAnsi="Garamond" w:cs="Arial"/>
+                <w:b/>
+                <w:position w:val="1"/>
+                <w:lang w:val="en-IN"/>
+              </w:rPr>
+            </w:pPr>
+            <w:r>
+              <w:rPr>
+                <w:rFonts w:ascii="Garamond" w:eastAsia="Arial" w:hAnsi="Garamond" w:cs="Arial"/>
+                <w:b/>
+                <w:position w:val="1"/>
+                <w:lang w:val="en-IN"/>
+              </w:rPr>
+              <w:t>Reporting Lead</w:t>
+            </w:r>
+          </w:p>
+          <w:p>
+            <w:pPr>
+              <w:pStyle w:val="ListParagraph"/>
+              <w:numPr>
+                <w:ilvl w:val="0"/>
+                <w:numId w:val="38"/>
+              </w:numPr>
+              <w:jc w:val="both"/>
+              <w:rPr>
+                <w:rFonts w:ascii="Garamond" w:eastAsia="Arial" w:hAnsi="Garamond" w:cs="Arial"/>
+                <w:bCs/>
+                <w:position w:val="1"/>
+                <w:lang w:val="en-IN"/>
+              </w:rPr>
+            </w:pPr>
+            <w:r>
+              <w:rPr>
+                <w:rFonts w:ascii="Garamond" w:eastAsia="Arial" w:hAnsi="Garamond" w:cs="Arial"/>
+                <w:bCs/>
+                <w:position w:val="1"/>
+                <w:lang w:val="en-IN"/>
+              </w:rPr>
+              <w:t>As Reporting L</w:t>
+            </w:r>
+            <w:r>
+              <w:rPr>
+                <w:rFonts w:ascii="Garamond" w:eastAsia="Arial" w:hAnsi="Garamond" w:cs="Arial"/>
+                <w:bCs/>
+                <w:position w:val="1"/>
+                <w:lang w:val="en-IN"/>
+              </w:rPr>
+              <w:t xml:space="preserve">ead, coordinated with VPs/SVPs to create </w:t>
+            </w:r>
+            <w:r>
+              <w:rPr>
+                <w:rFonts w:ascii="Garamond" w:eastAsia="Arial" w:hAnsi="Garamond" w:cs="Arial"/>
+                <w:b/>
+                <w:position w:val="1"/>
+                <w:lang w:val="en-IN"/>
+              </w:rPr>
+              <w:t>15+</w:t>
+            </w:r>
+            <w:r>
+              <w:rPr>
+                <w:rFonts w:ascii="Garamond" w:eastAsia="Arial" w:hAnsi="Garamond" w:cs="Arial"/>
+                <w:bCs/>
+                <w:position w:val="1"/>
+                <w:lang w:val="en-IN"/>
+              </w:rPr>
+              <w:t xml:space="preserve"> monthly reports for tracking </w:t>
+            </w:r>
+            <w:r>
+              <w:rPr>
+                <w:rFonts w:ascii="Garamond" w:eastAsia="Arial" w:hAnsi="Garamond" w:cs="Arial"/>
+                <w:b/>
+                <w:position w:val="1"/>
+                <w:lang w:val="en-IN"/>
+              </w:rPr>
+              <w:t>29 projects</w:t>
+            </w:r>
+            <w:r>
+              <w:rPr>
+                <w:rFonts w:ascii="Garamond" w:eastAsia="Arial" w:hAnsi="Garamond" w:cs="Arial"/>
+                <w:bCs/>
+                <w:position w:val="1"/>
+                <w:lang w:val="en-IN"/>
+              </w:rPr>
+              <w:t xml:space="preserve"> that helped executives understand risk portfolio of program.</w:t>
+            </w:r>
+            <w:r>
+              <w:rPr>
+                <w:rFonts w:ascii="Garamond" w:eastAsia="Arial" w:hAnsi="Garamond" w:cs="Arial"/>
+                <w:bCs/>
+                <w:position w:val="1"/>
+                <w:lang w:val="en-IN"/>
+              </w:rPr>
+              <w:t xml:space="preserve"> </w:t>
+            </w:r>
+            <w:r>
+              <w:rPr>
+                <w:rFonts w:ascii="Garamond" w:eastAsia="Arial" w:hAnsi="Garamond" w:cs="Arial"/>
+                <w:bCs/>
+                <w:position w:val="1"/>
+                <w:lang w:val="en-IN"/>
+              </w:rPr>
+              <w:t>D</w:t>
+            </w:r>
+            <w:r>
+              <w:rPr>
+                <w:rFonts w:ascii="Garamond" w:eastAsia="Arial" w:hAnsi="Garamond" w:cs="Arial"/>
+                <w:bCs/>
+                <w:position w:val="1"/>
+                <w:lang w:val="en-IN"/>
+              </w:rPr>
+              <w:t xml:space="preserve">efined </w:t>
+            </w:r>
+            <w:r>
+              <w:rPr>
+                <w:rFonts w:ascii="Garamond" w:eastAsia="Arial" w:hAnsi="Garamond" w:cs="Arial"/>
+                <w:b/>
+                <w:position w:val="1"/>
+                <w:lang w:val="en-IN"/>
+              </w:rPr>
+              <w:t>KPIs/KRIs</w:t>
+            </w:r>
+            <w:r>
+              <w:rPr>
+                <w:rFonts w:ascii="Garamond" w:eastAsia="Arial" w:hAnsi="Garamond" w:cs="Arial"/>
+                <w:bCs/>
+                <w:position w:val="1"/>
+                <w:lang w:val="en-IN"/>
+              </w:rPr>
+              <w:t xml:space="preserve"> </w:t>
+            </w:r>
+            <w:r>
+              <w:rPr>
+                <w:rFonts w:ascii="Garamond" w:eastAsia="Arial" w:hAnsi="Garamond" w:cs="Arial"/>
+                <w:bCs/>
+                <w:position w:val="1"/>
+                <w:lang w:val="en-IN"/>
+              </w:rPr>
+              <w:t xml:space="preserve">related to </w:t>
+            </w:r>
+            <w:r>
+              <w:rPr>
+                <w:rFonts w:ascii="Garamond" w:eastAsia="Arial" w:hAnsi="Garamond" w:cs="Arial"/>
+                <w:b/>
+                <w:position w:val="1"/>
+                <w:lang w:val="en-IN"/>
+              </w:rPr>
+              <w:t>Risk, Issue &amp; Quality Management</w:t>
+            </w:r>
+            <w:r>
+              <w:rPr>
+                <w:rFonts w:ascii="Garamond" w:eastAsia="Arial" w:hAnsi="Garamond" w:cs="Arial"/>
+                <w:bCs/>
+                <w:position w:val="1"/>
+                <w:lang w:val="en-IN"/>
+              </w:rPr>
+              <w:t>,</w:t>
+            </w:r>
+            <w:r>
+              <w:rPr>
+                <w:rFonts w:ascii="Garamond" w:eastAsia="Arial" w:hAnsi="Garamond" w:cs="Arial"/>
+                <w:bCs/>
+                <w:position w:val="1"/>
+                <w:lang w:val="en-IN"/>
+              </w:rPr>
+              <w:t xml:space="preserve"> derived actionable insights</w:t>
+            </w:r>
+            <w:r>
+              <w:rPr>
+                <w:rFonts w:ascii="Garamond" w:eastAsia="Arial" w:hAnsi="Garamond" w:cs="Arial"/>
+                <w:bCs/>
+                <w:position w:val="1"/>
+                <w:lang w:val="en-IN"/>
+              </w:rPr>
+              <w:t xml:space="preserve"> for </w:t>
+            </w:r>
+            <w:r>
+              <w:rPr>
+                <w:rFonts w:ascii="Garamond" w:eastAsia="Arial" w:hAnsi="Garamond" w:cs="Arial"/>
+                <w:b/>
+                <w:position w:val="1"/>
+                <w:lang w:val="en-IN"/>
+              </w:rPr>
+              <w:t>30+ projects</w:t>
+            </w:r>
+            <w:r>
+              <w:rPr>
+                <w:rFonts w:ascii="Garamond" w:eastAsia="Arial" w:hAnsi="Garamond" w:cs="Arial"/>
+                <w:bCs/>
+                <w:position w:val="1"/>
+                <w:lang w:val="en-IN"/>
+              </w:rPr>
+              <w:t xml:space="preserve"> </w:t>
+            </w:r>
+            <w:r>
+              <w:rPr>
+                <w:rFonts w:ascii="Garamond" w:eastAsia="Arial" w:hAnsi="Garamond" w:cs="Arial"/>
+                <w:bCs/>
+                <w:position w:val="1"/>
+                <w:lang w:val="en-IN"/>
+              </w:rPr>
+              <w:t xml:space="preserve">&amp; reported </w:t>
+            </w:r>
+            <w:r>
+              <w:rPr>
+                <w:rFonts w:ascii="Garamond" w:eastAsia="Arial" w:hAnsi="Garamond" w:cs="Arial"/>
+                <w:bCs/>
+                <w:position w:val="1"/>
+                <w:lang w:val="en-IN"/>
+              </w:rPr>
+              <w:t>to CXOs &amp; regulatory committees monthly, enabling faster issue resolution.</w:t>
+            </w:r>
+          </w:p>
+          <w:p>
+            <w:pPr>
+              <w:pStyle w:val="ListParagraph"/>
+              <w:numPr>
+                <w:ilvl w:val="0"/>
+                <w:numId w:val="38"/>
+              </w:numPr>
+              <w:jc w:val="both"/>
+              <w:rPr>
+                <w:rFonts w:ascii="Garamond" w:eastAsia="Arial" w:hAnsi="Garamond" w:cs="Arial"/>
+                <w:bCs/>
+                <w:position w:val="1"/>
+                <w:lang w:val="en-IN"/>
+              </w:rPr>
+            </w:pPr>
+            <w:r>
+              <w:rPr>
+                <w:rFonts w:ascii="Garamond" w:eastAsia="Arial" w:hAnsi="Garamond" w:cs="Arial"/>
+                <w:color w:val="000000" w:themeColor="text1"/>
+                <w:lang w:val="en-IN"/>
+              </w:rPr>
+              <w:t xml:space="preserve">Created a </w:t>
+            </w:r>
+            <w:r>
+              <w:rPr>
+                <w:rFonts w:ascii="Garamond" w:eastAsia="Arial" w:hAnsi="Garamond" w:cs="Arial"/>
+                <w:b/>
+                <w:bCs/>
+                <w:color w:val="000000" w:themeColor="text1"/>
+                <w:lang w:val="en-IN"/>
+              </w:rPr>
+              <w:t>centralised</w:t>
+            </w:r>
+            <w:r>
+              <w:rPr>
+                <w:rFonts w:ascii="Garamond" w:eastAsia="Arial" w:hAnsi="Garamond" w:cs="Arial"/>
+                <w:color w:val="000000" w:themeColor="text1"/>
+                <w:lang w:val="en-IN"/>
+              </w:rPr>
+              <w:t xml:space="preserve"> </w:t>
+            </w:r>
+            <w:r>
+              <w:rPr>
+                <w:rFonts w:ascii="Garamond" w:eastAsia="Arial" w:hAnsi="Garamond" w:cs="Arial"/>
+                <w:color w:val="000000" w:themeColor="text1"/>
+                <w:lang w:val="en-IN"/>
+              </w:rPr>
+              <w:t>r</w:t>
+            </w:r>
+            <w:r>
+              <w:rPr>
+                <w:rFonts w:ascii="Garamond" w:eastAsia="Arial" w:hAnsi="Garamond" w:cs="Arial"/>
+                <w:color w:val="000000" w:themeColor="text1"/>
+                <w:lang w:val="en-IN"/>
+              </w:rPr>
+              <w:t xml:space="preserve">epository </w:t>
+            </w:r>
+            <w:r>
+              <w:rPr>
+                <w:rFonts w:ascii="Garamond" w:eastAsia="Arial" w:hAnsi="Garamond" w:cs="Arial"/>
+                <w:color w:val="000000" w:themeColor="text1"/>
+                <w:lang w:val="en-IN"/>
+              </w:rPr>
+              <w:t>with critical client documents</w:t>
+            </w:r>
+            <w:r>
+              <w:rPr>
+                <w:rFonts w:ascii="Garamond" w:eastAsia="Arial" w:hAnsi="Garamond" w:cs="Arial"/>
+                <w:color w:val="000000" w:themeColor="text1"/>
+                <w:lang w:val="en-IN"/>
+              </w:rPr>
+              <w:t xml:space="preserve"> </w:t>
+            </w:r>
+            <w:r>
+              <w:rPr>
+                <w:rFonts w:ascii="Garamond" w:eastAsia="Arial" w:hAnsi="Garamond" w:cs="Arial"/>
+                <w:color w:val="000000" w:themeColor="text1"/>
+                <w:lang w:val="en-IN"/>
+              </w:rPr>
+              <w:t xml:space="preserve">and </w:t>
+            </w:r>
+            <w:r>
+              <w:rPr>
+                <w:rFonts w:ascii="Garamond" w:eastAsia="Arial" w:hAnsi="Garamond" w:cs="Arial"/>
+                <w:color w:val="000000" w:themeColor="text1"/>
+                <w:lang w:val="en-IN"/>
+              </w:rPr>
+              <w:t>reduce</w:t>
+            </w:r>
+            <w:r>
+              <w:rPr>
+                <w:rFonts w:ascii="Garamond" w:eastAsia="Arial" w:hAnsi="Garamond" w:cs="Arial"/>
+                <w:color w:val="000000" w:themeColor="text1"/>
+                <w:lang w:val="en-IN"/>
+              </w:rPr>
+              <w:t>d</w:t>
+            </w:r>
+            <w:r>
+              <w:rPr>
+                <w:rFonts w:ascii="Garamond" w:eastAsia="Arial" w:hAnsi="Garamond" w:cs="Arial"/>
+                <w:color w:val="000000" w:themeColor="text1"/>
+                <w:lang w:val="en-IN"/>
+              </w:rPr>
+              <w:t xml:space="preserve"> </w:t>
+            </w:r>
+            <w:r>
+              <w:rPr>
+                <w:rFonts w:ascii="Garamond" w:eastAsia="Arial" w:hAnsi="Garamond" w:cs="Arial"/>
+                <w:b/>
+                <w:bCs/>
+                <w:color w:val="000000" w:themeColor="text1"/>
+                <w:lang w:val="en-IN"/>
+              </w:rPr>
+              <w:t>reporting</w:t>
+            </w:r>
+            <w:r>
+              <w:rPr>
+                <w:rFonts w:ascii="Garamond" w:eastAsia="Arial" w:hAnsi="Garamond" w:cs="Arial"/>
+                <w:color w:val="000000" w:themeColor="text1"/>
+                <w:lang w:val="en-IN"/>
+              </w:rPr>
+              <w:t xml:space="preserve"> </w:t>
+            </w:r>
+            <w:r>
+              <w:rPr>
+                <w:rFonts w:ascii="Garamond" w:eastAsia="Arial" w:hAnsi="Garamond" w:cs="Arial"/>
+                <w:b/>
+                <w:bCs/>
+                <w:color w:val="000000" w:themeColor="text1"/>
+                <w:lang w:val="en-IN"/>
+              </w:rPr>
+              <w:t xml:space="preserve">turnaround </w:t>
+            </w:r>
+            <w:r>
+              <w:rPr>
+                <w:rFonts w:ascii="Garamond" w:eastAsia="Arial" w:hAnsi="Garamond" w:cs="Arial"/>
+                <w:color w:val="000000" w:themeColor="text1"/>
+                <w:lang w:val="en-IN"/>
+              </w:rPr>
+              <w:t xml:space="preserve">time by </w:t>
+            </w:r>
+            <w:r>
+              <w:rPr>
+                <w:rFonts w:ascii="Garamond" w:eastAsia="Arial" w:hAnsi="Garamond" w:cs="Arial"/>
+                <w:b/>
+                <w:bCs/>
+                <w:color w:val="000000" w:themeColor="text1"/>
+                <w:lang w:val="en-IN"/>
+              </w:rPr>
+              <w:t>45%</w:t>
+            </w:r>
+          </w:p>
+          <w:p>
+            <w:pPr>
+              <w:pStyle w:val="ListParagraph"/>
+              <w:numPr>
+                <w:ilvl w:val="0"/>
+                <w:numId w:val="38"/>
+              </w:numPr>
+              <w:jc w:val="both"/>
+              <w:rPr>
+                <w:rFonts w:ascii="Garamond" w:eastAsia="Arial" w:hAnsi="Garamond" w:cs="Arial"/>
+                <w:bCs/>
+                <w:position w:val="1"/>
+                <w:lang w:val="en-IN"/>
+              </w:rPr>
+            </w:pPr>
+            <w:r>
+              <w:rPr>
+                <w:rFonts w:ascii="Garamond" w:eastAsia="Arial" w:hAnsi="Garamond" w:cs="Arial"/>
+                <w:b/>
+                <w:position w:val="1"/>
+                <w:lang w:val="en-IN"/>
+              </w:rPr>
+              <w:t xml:space="preserve">Facilitated </w:t>
+            </w:r>
+            <w:r>
+              <w:rPr>
+                <w:rFonts w:ascii="Garamond" w:eastAsia="Arial" w:hAnsi="Garamond" w:cs="Arial"/>
+                <w:bCs/>
+                <w:position w:val="1"/>
+                <w:lang w:val="en-IN"/>
+              </w:rPr>
+              <w:t xml:space="preserve">resource </w:t>
+            </w:r>
+            <w:r>
+              <w:rPr>
+                <w:rFonts w:ascii="Garamond" w:eastAsia="Arial" w:hAnsi="Garamond" w:cs="Arial"/>
+                <w:b/>
+                <w:position w:val="1"/>
+                <w:lang w:val="en-IN"/>
+              </w:rPr>
+              <w:t>management</w:t>
+            </w:r>
+            <w:r>
+              <w:rPr>
+                <w:rFonts w:ascii="Garamond" w:eastAsia="Arial" w:hAnsi="Garamond" w:cs="Arial"/>
+                <w:bCs/>
+                <w:position w:val="1"/>
+                <w:lang w:val="en-IN"/>
+              </w:rPr>
+              <w:t xml:space="preserve"> through reporting for </w:t>
+            </w:r>
+            <w:r>
+              <w:rPr>
+                <w:rFonts w:ascii="Garamond" w:eastAsia="Arial" w:hAnsi="Garamond" w:cs="Arial"/>
+                <w:b/>
+                <w:position w:val="1"/>
+                <w:lang w:val="en-IN"/>
+              </w:rPr>
+              <w:t>150+ resources</w:t>
+            </w:r>
+            <w:r>
+              <w:rPr>
+                <w:rFonts w:ascii="Garamond" w:eastAsia="Arial" w:hAnsi="Garamond" w:cs="Arial"/>
+                <w:bCs/>
+                <w:position w:val="1"/>
+                <w:lang w:val="en-IN"/>
+              </w:rPr>
+              <w:t xml:space="preserve"> for a</w:t>
+            </w:r>
+            <w:r>
+              <w:rPr>
+                <w:rFonts w:ascii="Garamond" w:eastAsia="Arial" w:hAnsi="Garamond" w:cs="Arial"/>
+                <w:bCs/>
+                <w:position w:val="1"/>
+                <w:lang w:val="en-IN"/>
+              </w:rPr>
+              <w:t>n</w:t>
+            </w:r>
+            <w:r>
+              <w:rPr>
+                <w:rFonts w:ascii="Garamond" w:eastAsia="Arial" w:hAnsi="Garamond" w:cs="Arial"/>
+                <w:bCs/>
+                <w:position w:val="1"/>
+                <w:lang w:val="en-IN"/>
+              </w:rPr>
+              <w:t xml:space="preserve"> Asset Management client</w:t>
+            </w:r>
+          </w:p>
+          <w:p>
+            <w:pPr>
+              <w:pStyle w:val="ListParagraph"/>
+              <w:numPr>
+                <w:ilvl w:val="0"/>
+                <w:numId w:val="38"/>
+              </w:numPr>
+              <w:tabs>
+                <w:tab w:val="left" w:pos="317"/>
+              </w:tabs>
+              <w:spacing w:line="242" w:lineRule="exact"/>
+              <w:ind w:right="-20"/>
+              <w:jc w:val="both"/>
+              <w:rPr>
+                <w:rFonts w:ascii="Garamond" w:eastAsia="Arial" w:hAnsi="Garamond" w:cs="Arial"/>
+                <w:color w:val="000000" w:themeColor="text1"/>
+                <w:lang w:val="en-IN"/>
+              </w:rPr>
+            </w:pPr>
+            <w:r>
+              <w:rPr>
+                <w:rFonts w:ascii="Garamond" w:eastAsia="Arial" w:hAnsi="Garamond" w:cs="Arial"/>
+                <w:lang w:val="en-IN"/>
+              </w:rPr>
+              <w:t>Carried out</w:t>
+            </w:r>
+            <w:r>
+              <w:rPr>
+                <w:rFonts w:ascii="Garamond" w:eastAsia="Arial" w:hAnsi="Garamond" w:cs="Arial"/>
+                <w:lang w:val="en-IN"/>
+              </w:rPr>
+              <w:t xml:space="preserve"> timely </w:t>
+            </w:r>
+            <w:r>
+              <w:rPr>
+                <w:rFonts w:ascii="Garamond" w:eastAsia="Arial" w:hAnsi="Garamond" w:cs="Arial"/>
+                <w:b/>
+                <w:bCs/>
+                <w:lang w:val="en-IN"/>
+              </w:rPr>
+              <w:t>review meetings</w:t>
+            </w:r>
+            <w:r>
+              <w:rPr>
+                <w:rFonts w:ascii="Garamond" w:eastAsia="Arial" w:hAnsi="Garamond" w:cs="Arial"/>
+                <w:lang w:val="en-IN"/>
+              </w:rPr>
+              <w:t xml:space="preserve"> &amp; </w:t>
+            </w:r>
+            <w:r>
+              <w:rPr>
+                <w:rFonts w:ascii="Garamond" w:eastAsia="Arial" w:hAnsi="Garamond" w:cs="Arial"/>
+                <w:lang w:val="en-IN"/>
+              </w:rPr>
+              <w:t>periodic</w:t>
+            </w:r>
+            <w:r>
+              <w:rPr>
+                <w:rFonts w:ascii="Garamond" w:eastAsia="Arial" w:hAnsi="Garamond" w:cs="Arial"/>
+                <w:lang w:val="en-IN"/>
+              </w:rPr>
+              <w:t xml:space="preserve"> </w:t>
+            </w:r>
+            <w:r>
+              <w:rPr>
+                <w:rFonts w:ascii="Garamond" w:eastAsia="Arial" w:hAnsi="Garamond" w:cs="Arial"/>
+                <w:lang w:val="en-IN"/>
+              </w:rPr>
+              <w:t xml:space="preserve">department </w:t>
+            </w:r>
+            <w:r>
+              <w:rPr>
+                <w:rFonts w:ascii="Garamond" w:eastAsia="Arial" w:hAnsi="Garamond" w:cs="Arial"/>
+                <w:lang w:val="en-IN"/>
+              </w:rPr>
+              <w:t>maintenance</w:t>
+            </w:r>
+            <w:r>
+              <w:rPr>
+                <w:rFonts w:ascii="Garamond" w:eastAsia="Arial" w:hAnsi="Garamond" w:cs="Arial"/>
+                <w:lang w:val="en-IN"/>
+              </w:rPr>
+              <w:t xml:space="preserve"> activities</w:t>
+            </w:r>
+            <w:r>
+              <w:rPr>
+                <w:rFonts w:ascii="Garamond" w:eastAsia="Arial" w:hAnsi="Garamond" w:cs="Arial"/>
+                <w:lang w:val="en-IN"/>
+              </w:rPr>
+              <w:t xml:space="preserve"> to ensure smooth functioning</w:t>
+            </w:r>
+          </w:p>
+          <w:p>
+            <w:pPr>
+              <w:tabs>
+                <w:tab w:val="left" w:pos="317"/>
+              </w:tabs>
+              <w:spacing w:line="242" w:lineRule="exact"/>
+              <w:ind w:right="-20"/>
+              <w:rPr>
+                <w:rFonts w:ascii="Garamond" w:eastAsia="Arial" w:hAnsi="Garamond" w:cs="Arial"/>
+                <w:b/>
+                <w:bCs/>
+                <w:color w:val="000000" w:themeColor="text1"/>
+                <w:lang w:val="en-IN"/>
+              </w:rPr>
+            </w:pPr>
+            <w:r>
+              <w:rPr>
+                <w:rFonts w:ascii="Garamond" w:eastAsia="Arial" w:hAnsi="Garamond" w:cs="Arial"/>
+                <w:b/>
+                <w:bCs/>
+                <w:color w:val="000000" w:themeColor="text1"/>
+                <w:lang w:val="en-IN"/>
+              </w:rPr>
+              <w:t>Intelligent Automation</w:t>
+            </w:r>
+          </w:p>
+          <w:p>
+            <w:pPr>
+              <w:pStyle w:val="ListParagraph"/>
+              <w:numPr>
+                <w:ilvl w:val="0"/>
+                <w:numId w:val="38"/>
+              </w:numPr>
+              <w:tabs>
+                <w:tab w:val="left" w:pos="317"/>
+              </w:tabs>
+              <w:spacing w:line="242" w:lineRule="exact"/>
+              <w:ind w:right="-20"/>
+              <w:jc w:val="both"/>
+              <w:rPr>
+                <w:rFonts w:ascii="Garamond" w:eastAsia="Arial" w:hAnsi="Garamond" w:cs="Arial"/>
+                <w:lang w:val="en-IN"/>
+              </w:rPr>
+            </w:pPr>
+            <w:r>
+              <w:rPr>
+                <w:rFonts w:ascii="Garamond" w:eastAsia="Arial" w:hAnsi="Garamond" w:cs="Arial"/>
+                <w:bCs/>
+                <w:position w:val="1"/>
+                <w:lang w:val="en-IN"/>
+              </w:rPr>
+              <w:t xml:space="preserve">Automated RAIDQ Log to generate 5 weekly status reports for the projects funded by Investment Operations, increased efficiency by </w:t>
+            </w:r>
+            <w:r>
+              <w:rPr>
+                <w:rFonts w:ascii="Garamond" w:eastAsia="Arial" w:hAnsi="Garamond" w:cs="Arial"/>
+                <w:b/>
+                <w:position w:val="1"/>
+                <w:lang w:val="en-IN"/>
+              </w:rPr>
+              <w:t>90%</w:t>
+            </w:r>
+            <w:r>
+              <w:rPr>
+                <w:rFonts w:ascii="Garamond" w:eastAsia="Arial" w:hAnsi="Garamond" w:cs="Arial"/>
+                <w:bCs/>
+                <w:position w:val="1"/>
+                <w:lang w:val="en-IN"/>
+              </w:rPr>
+              <w:t xml:space="preserve"> </w:t>
+            </w:r>
+          </w:p>
+          <w:p>
+            <w:pPr>
+              <w:pStyle w:val="ListParagraph"/>
+              <w:numPr>
+                <w:ilvl w:val="0"/>
+                <w:numId w:val="38"/>
+              </w:numPr>
+              <w:tabs>
+                <w:tab w:val="left" w:pos="317"/>
+              </w:tabs>
+              <w:spacing w:line="242" w:lineRule="exact"/>
+              <w:ind w:right="-20"/>
+              <w:jc w:val="both"/>
+              <w:rPr>
+                <w:rFonts w:ascii="Garamond" w:eastAsia="Arial" w:hAnsi="Garamond" w:cs="Arial"/>
+                <w:lang w:val="en-IN"/>
+              </w:rPr>
+            </w:pPr>
+            <w:r>
+              <w:rPr>
+                <w:rFonts w:ascii="Garamond" w:eastAsia="Arial" w:hAnsi="Garamond" w:cs="Arial"/>
+                <w:lang w:val="en-IN"/>
+              </w:rPr>
+              <w:t>W</w:t>
+            </w:r>
+            <w:r>
+              <w:rPr>
+                <w:rFonts w:ascii="Garamond" w:eastAsia="Arial" w:hAnsi="Garamond" w:cs="Arial"/>
+                <w:lang w:val="en-IN"/>
+              </w:rPr>
+              <w:t>orked as user acceptance tester by</w:t>
+            </w:r>
+            <w:r>
+              <w:rPr>
+                <w:rFonts w:ascii="Garamond" w:eastAsia="Arial" w:hAnsi="Garamond" w:cs="Arial"/>
+                <w:lang w:val="en-IN"/>
+              </w:rPr>
+              <w:t xml:space="preserve"> managing</w:t>
+            </w:r>
+            <w:r>
+              <w:rPr>
+                <w:rFonts w:ascii="Garamond" w:eastAsia="Arial" w:hAnsi="Garamond" w:cs="Arial"/>
+                <w:lang w:val="en-IN"/>
+              </w:rPr>
+              <w:t xml:space="preserve"> </w:t>
+            </w:r>
+            <w:r>
+              <w:rPr>
+                <w:rFonts w:ascii="Garamond" w:eastAsia="Arial" w:hAnsi="Garamond" w:cs="Arial"/>
+                <w:b/>
+                <w:bCs/>
+                <w:lang w:val="en-IN"/>
+              </w:rPr>
+              <w:t>140 test cases</w:t>
+            </w:r>
+            <w:r>
+              <w:rPr>
+                <w:rFonts w:ascii="Garamond" w:eastAsia="Arial" w:hAnsi="Garamond" w:cs="Arial"/>
+                <w:lang w:val="en-IN"/>
+              </w:rPr>
+              <w:t xml:space="preserve"> approx. </w:t>
+            </w:r>
+            <w:r>
+              <w:rPr>
+                <w:rFonts w:ascii="Garamond" w:eastAsia="Arial" w:hAnsi="Garamond" w:cs="Arial"/>
+                <w:lang w:val="en-IN"/>
+              </w:rPr>
+              <w:t>to ensure compliance with overall timeline of milestones</w:t>
+            </w:r>
+            <w:r>
+              <w:rPr>
+                <w:rFonts w:ascii="Garamond" w:eastAsia="Arial" w:hAnsi="Garamond" w:cs="Arial"/>
+                <w:bCs/>
+                <w:position w:val="1"/>
+                <w:lang w:val="en-IN"/>
+              </w:rPr>
+              <w:t xml:space="preserve"> </w:t>
+            </w:r>
+          </w:p>
+        </w:tc>
+      </w:tr>
+      <w:tr>
+        <w:tc>
+          <w:tcPr>
+            <w:tcW w:w="2172" w:type="dxa"/>
+            <w:vMerge/>
+            <w:tcBorders>
+              <w:left w:val="single" w:sz="2" w:space="0" w:color="808080" w:themeColor="background1" w:themeShade="80"/>
+              <w:right w:val="single" w:sz="2" w:space="0" w:color="808080" w:themeColor="background1" w:themeShade="80"/>
+            </w:tcBorders>
+            <w:shd w:val="clear" w:color="auto" w:fill="F2F2F2" w:themeFill="background1" w:themeFillShade="F2"/>
+            <w:vAlign w:val="center"/>
+          </w:tcPr>
+          <w:p>
+            <w:pPr>
+              <w:jc w:val="center"/>
+              <w:rPr>
+                <w:rFonts w:ascii="Garamond" w:hAnsi="Garamond" w:cs="Arial"/>
+                <w:b/>
+                <w:bCs/>
+                <w:color w:val="262626" w:themeColor="text1" w:themeTint="D9"/>
+                <w:lang w:val="en-IN"/>
+              </w:rPr>
+            </w:pPr>
+          </w:p>
+        </w:tc>
+        <w:tc>
+          <w:tcPr>
+            <w:tcW w:w="4494" w:type="dxa"/>
+            <w:gridSpan w:val="2"/>
+            <w:tcBorders>
+              <w:top w:val="single" w:sz="2" w:space="0" w:color="808080" w:themeColor="background1" w:themeShade="80"/>
+              <w:left w:val="single" w:sz="2" w:space="0" w:color="808080" w:themeColor="background1" w:themeShade="80"/>
+              <w:bottom w:val="single" w:sz="2" w:space="0" w:color="808080" w:themeColor="background1" w:themeShade="80"/>
+            </w:tcBorders>
+            <w:shd w:val="clear" w:color="auto" w:fill="F2F2F2" w:themeFill="background1" w:themeFillShade="F2"/>
+            <w:vAlign w:val="center"/>
+          </w:tcPr>
+          <w:p>
+            <w:pPr>
+              <w:jc w:val="right"/>
+              <w:rPr>
+                <w:rFonts w:ascii="Garamond" w:eastAsia="Arial" w:hAnsi="Garamond" w:cs="Arial"/>
+                <w:b/>
+                <w:position w:val="1"/>
+                <w:lang w:val="en-IN"/>
+              </w:rPr>
+            </w:pPr>
+            <w:r>
+              <w:rPr>
+                <w:rFonts w:ascii="Garamond" w:eastAsia="Arial" w:hAnsi="Garamond" w:cs="Arial"/>
+                <w:b/>
+                <w:position w:val="1"/>
+                <w:lang w:val="en-IN"/>
+              </w:rPr>
+              <w:t>Consultant</w:t>
+            </w:r>
+          </w:p>
+        </w:tc>
+        <w:tc>
+          <w:tcPr>
+            <w:tcW w:w="4494" w:type="dxa"/>
+            <w:gridSpan w:val="2"/>
+            <w:tcBorders>
+              <w:bottom w:val="single" w:sz="4" w:space="0" w:color="auto"/>
+              <w:right w:val="single" w:sz="4" w:space="0" w:color="auto"/>
+            </w:tcBorders>
+            <w:shd w:val="clear" w:color="auto" w:fill="F2F2F2" w:themeFill="background1" w:themeFillShade="F2"/>
+            <w:vAlign w:val="center"/>
+          </w:tcPr>
+          <w:p>
+            <w:pPr>
+              <w:jc w:val="right"/>
+              <w:rPr>
+                <w:rFonts w:ascii="Garamond" w:eastAsia="Arial" w:hAnsi="Garamond" w:cs="Arial"/>
+                <w:bCs/>
+                <w:position w:val="1"/>
+                <w:lang w:val="en-IN"/>
+              </w:rPr>
+            </w:pPr>
+            <w:r>
+              <w:rPr>
+                <w:rFonts w:ascii="Garamond" w:eastAsia="Arial" w:hAnsi="Garamond" w:cs="Arial"/>
+                <w:b/>
+                <w:position w:val="1"/>
+                <w:lang w:val="en-IN"/>
+              </w:rPr>
+              <w:t>Apr 2022 - Present</w:t>
+            </w:r>
+          </w:p>
+        </w:tc>
+      </w:tr>
+      <w:tr>
+        <w:tc>
+          <w:tcPr>
+            <w:tcW w:w="2172" w:type="dxa"/>
+            <w:vMerge/>
+            <w:tcBorders>
+              <w:left w:val="single" w:sz="2" w:space="0" w:color="808080" w:themeColor="background1" w:themeShade="80"/>
+              <w:bottom w:val="single" w:sz="2" w:space="0" w:color="808080" w:themeColor="background1" w:themeShade="80"/>
+              <w:right w:val="single" w:sz="2" w:space="0" w:color="808080" w:themeColor="background1" w:themeShade="80"/>
+            </w:tcBorders>
+            <w:shd w:val="clear" w:color="auto" w:fill="F2F2F2" w:themeFill="background1" w:themeFillShade="F2"/>
+            <w:vAlign w:val="center"/>
+          </w:tcPr>
+          <w:p>
+            <w:pPr>
+              <w:jc w:val="center"/>
+              <w:rPr>
+                <w:rFonts w:ascii="Garamond" w:hAnsi="Garamond" w:cs="Arial"/>
+                <w:b/>
+                <w:bCs/>
+                <w:color w:val="262626" w:themeColor="text1" w:themeTint="D9"/>
+                <w:lang w:val="en-IN"/>
+              </w:rPr>
+            </w:pPr>
+          </w:p>
+        </w:tc>
+        <w:tc>
+          <w:tcPr>
+            <w:tcW w:w="8988" w:type="dxa"/>
+            <w:gridSpan w:val="4"/>
+            <w:tcBorders>
+              <w:top w:val="single" w:sz="2" w:space="0" w:color="808080" w:themeColor="background1" w:themeShade="80"/>
+              <w:left w:val="single" w:sz="2" w:space="0" w:color="808080" w:themeColor="background1" w:themeShade="80"/>
+              <w:bottom w:val="single" w:sz="2" w:space="0" w:color="808080" w:themeColor="background1" w:themeShade="80"/>
+              <w:right w:val="single" w:sz="4" w:space="0" w:color="auto"/>
+            </w:tcBorders>
+            <w:shd w:val="clear" w:color="auto" w:fill="FFFFFF" w:themeFill="background1"/>
+            <w:vAlign w:val="center"/>
+          </w:tcPr>
+          <w:p>
+            <w:pPr>
+              <w:tabs>
+                <w:tab w:val="left" w:pos="317"/>
+              </w:tabs>
+              <w:spacing w:line="242" w:lineRule="exact"/>
+              <w:ind w:right="-20"/>
+              <w:jc w:val="both"/>
+              <w:rPr>
+                <w:rFonts w:ascii="Garamond" w:eastAsia="Arial" w:hAnsi="Garamond" w:cs="Arial"/>
+                <w:b/>
+                <w:bCs/>
+                <w:lang w:val="en-IN"/>
+              </w:rPr>
+            </w:pPr>
+            <w:r>
+              <w:rPr>
+                <w:rFonts w:ascii="Garamond" w:eastAsia="Arial" w:hAnsi="Garamond" w:cs="Arial"/>
+                <w:b/>
+                <w:bCs/>
+                <w:lang w:val="en-IN"/>
+              </w:rPr>
+              <w:t>Application Development</w:t>
+            </w:r>
+          </w:p>
+          <w:p>
+            <w:pPr>
+              <w:pStyle w:val="ListParagraph"/>
+              <w:numPr>
+                <w:ilvl w:val="0"/>
+                <w:numId w:val="38"/>
+              </w:numPr>
+              <w:tabs>
+                <w:tab w:val="left" w:pos="317"/>
+              </w:tabs>
+              <w:spacing w:line="242" w:lineRule="exact"/>
+              <w:ind w:right="-20"/>
+              <w:jc w:val="both"/>
+              <w:rPr>
+                <w:rFonts w:ascii="Garamond" w:eastAsia="Arial" w:hAnsi="Garamond" w:cs="Arial"/>
+                <w:lang w:val="en-IN"/>
+              </w:rPr>
+            </w:pPr>
+            <w:r>
+              <w:rPr>
+                <w:rFonts w:ascii="Garamond" w:eastAsia="Arial" w:hAnsi="Garamond" w:cs="Arial"/>
+                <w:bCs/>
+                <w:position w:val="1"/>
+                <w:lang w:val="en-IN"/>
+              </w:rPr>
+              <w:t>Developed end to end Change Request Form Submission App using Power Apps and Power Automate Software.</w:t>
+            </w:r>
+          </w:p>
+          <w:p>
+            <w:pPr>
+              <w:pStyle w:val="ListParagraph"/>
+              <w:numPr>
+                <w:ilvl w:val="0"/>
+                <w:numId w:val="38"/>
+              </w:numPr>
+              <w:tabs>
+                <w:tab w:val="left" w:pos="317"/>
+              </w:tabs>
+              <w:spacing w:line="242" w:lineRule="exact"/>
+              <w:ind w:right="-20"/>
+              <w:jc w:val="both"/>
+              <w:rPr>
+                <w:rFonts w:ascii="Garamond" w:eastAsia="Arial" w:hAnsi="Garamond" w:cs="Arial"/>
+                <w:lang w:val="en-IN"/>
+              </w:rPr>
+            </w:pPr>
+            <w:r>
+              <w:rPr>
+                <w:rFonts w:ascii="Garamond" w:eastAsia="Arial" w:hAnsi="Garamond" w:cs="Arial"/>
+                <w:bCs/>
+                <w:position w:val="1"/>
+                <w:lang w:val="en-IN"/>
+              </w:rPr>
+              <w:t>The app allows the users to submit the change requests for their respective projects and view all the Change requests in the change log repository.</w:t>
+            </w:r>
+          </w:p>
+          <w:p>
+            <w:pPr>
+              <w:tabs>
+                <w:tab w:val="left" w:pos="317"/>
+              </w:tabs>
+              <w:spacing w:line="242" w:lineRule="exact"/>
+              <w:ind w:right="-20"/>
+              <w:jc w:val="both"/>
+              <w:rPr>
+                <w:rFonts w:ascii="Garamond" w:eastAsia="Arial" w:hAnsi="Garamond" w:cs="Arial"/>
+                <w:b/>
+                <w:bCs/>
+                <w:lang w:val="en-IN"/>
+              </w:rPr>
+            </w:pPr>
+            <w:r>
+              <w:rPr>
+                <w:rFonts w:ascii="Garamond" w:eastAsia="Arial" w:hAnsi="Garamond" w:cs="Arial"/>
+                <w:b/>
+                <w:bCs/>
+                <w:lang w:val="en-IN"/>
+              </w:rPr>
+              <w:t>Oversight to Reporting and Resource Management</w:t>
+            </w:r>
+          </w:p>
+          <w:p>
+            <w:pPr>
+              <w:pStyle w:val="ListParagraph"/>
+              <w:numPr>
+                <w:ilvl w:val="0"/>
+                <w:numId w:val="38"/>
+              </w:numPr>
+              <w:tabs>
+                <w:tab w:val="left" w:pos="317"/>
+              </w:tabs>
+              <w:spacing w:line="242" w:lineRule="exact"/>
+              <w:ind w:right="-20"/>
+              <w:jc w:val="both"/>
+              <w:rPr>
+                <w:rFonts w:ascii="Garamond" w:eastAsia="Arial" w:hAnsi="Garamond" w:cs="Arial"/>
+                <w:lang w:val="en-IN"/>
+              </w:rPr>
+            </w:pPr>
+            <w:r>
+              <w:rPr>
+                <w:rFonts w:ascii="Garamond" w:eastAsia="Arial" w:hAnsi="Garamond" w:cs="Arial"/>
+                <w:bCs/>
+                <w:position w:val="1"/>
+                <w:lang w:val="en-IN"/>
+              </w:rPr>
+              <w:t>Providing overall oversight to reporting and resource management activities for the Global transition and Change department</w:t>
             </w:r>
           </w:p>
         </w:tc>
@@ -981,1352 +2494,14 @@
                 <w:color w:val="262626" w:themeColor="text1" w:themeTint="D9"/>
                 <w:lang w:val="en-IN"/>
               </w:rPr>
-              <w:t>Roles &amp; Responsibilities</w:t>
+              <w:t>Achievements</w:t>
             </w:r>
           </w:p>
         </w:tc>
         <w:tc>
           <w:tcPr>
             <w:tcW w:w="8988" w:type="dxa"/>
-            <w:gridSpan w:val="3"/>
-            <w:tcBorders>
-              <w:top w:val="single" w:sz="2" w:space="0" w:color="808080" w:themeColor="background1" w:themeShade="80"/>
-              <w:left w:val="single" w:sz="2" w:space="0" w:color="808080" w:themeColor="background1" w:themeShade="80"/>
-              <w:bottom w:val="single" w:sz="2" w:space="0" w:color="808080" w:themeColor="background1" w:themeShade="80"/>
-              <w:right w:val="single" w:sz="2" w:space="0" w:color="808080" w:themeColor="background1" w:themeShade="80"/>
-            </w:tcBorders>
-            <w:vAlign w:val="center"/>
-          </w:tcPr>
-          <w:p>
-            <w:pPr>
-              <w:rPr>
-                <w:rFonts w:ascii="Garamond" w:eastAsia="Arial" w:hAnsi="Garamond" w:cs="Arial"/>
-                <w:bCs/>
-                <w:position w:val="1"/>
-                <w:lang w:val="en-IN"/>
-              </w:rPr>
-            </w:pPr>
-            <w:r>
-              <w:rPr>
-                <w:rFonts w:ascii="Garamond" w:eastAsia="Arial" w:hAnsi="Garamond" w:cs="Arial"/>
-                <w:bCs/>
-                <w:position w:val="1"/>
-                <w:lang w:val="en-IN"/>
-              </w:rPr>
-              <w:t>Consulted</w:t>
-            </w:r>
-            <w:r>
-              <w:rPr>
-                <w:rFonts w:ascii="Garamond" w:eastAsia="Arial" w:hAnsi="Garamond" w:cs="Arial"/>
-                <w:bCs/>
-                <w:position w:val="1"/>
-                <w:lang w:val="en-IN"/>
-              </w:rPr>
-              <w:t xml:space="preserve"> </w:t>
-            </w:r>
-            <w:r>
-              <w:rPr>
-                <w:rFonts w:ascii="Garamond" w:eastAsia="Arial" w:hAnsi="Garamond" w:cs="Arial"/>
-                <w:bCs/>
-                <w:position w:val="1"/>
-                <w:lang w:val="en-IN"/>
-              </w:rPr>
-              <w:t>Fortune 500</w:t>
-            </w:r>
-            <w:r>
-              <w:rPr>
-                <w:rFonts w:ascii="Garamond" w:eastAsia="Arial" w:hAnsi="Garamond" w:cs="Arial"/>
-                <w:bCs/>
-                <w:position w:val="1"/>
-                <w:lang w:val="en-IN"/>
-              </w:rPr>
-              <w:t xml:space="preserve"> </w:t>
-            </w:r>
-            <w:r>
-              <w:rPr>
-                <w:rFonts w:ascii="Garamond" w:eastAsia="Arial" w:hAnsi="Garamond" w:cs="Arial"/>
-                <w:bCs/>
-                <w:position w:val="1"/>
-                <w:lang w:val="en-IN"/>
-              </w:rPr>
-              <w:t xml:space="preserve">client &amp; solved </w:t>
-            </w:r>
-            <w:r>
-              <w:rPr>
-                <w:rFonts w:ascii="Garamond" w:eastAsia="Arial" w:hAnsi="Garamond" w:cs="Arial"/>
-                <w:b/>
-                <w:position w:val="1"/>
-                <w:lang w:val="en-IN"/>
-              </w:rPr>
-              <w:t>diverse business problems</w:t>
-            </w:r>
-            <w:r>
-              <w:rPr>
-                <w:rFonts w:ascii="Garamond" w:eastAsia="Arial" w:hAnsi="Garamond" w:cs="Arial"/>
-                <w:bCs/>
-                <w:position w:val="1"/>
-                <w:lang w:val="en-IN"/>
-              </w:rPr>
-              <w:t xml:space="preserve"> in resource management &amp; </w:t>
-            </w:r>
-            <w:r>
-              <w:rPr>
-                <w:rFonts w:ascii="Garamond" w:eastAsia="Arial" w:hAnsi="Garamond" w:cs="Arial"/>
-                <w:b/>
-                <w:position w:val="1"/>
-                <w:lang w:val="en-IN"/>
-              </w:rPr>
-              <w:t>reporting</w:t>
-            </w:r>
-          </w:p>
-          <w:p>
-            <w:pPr>
-              <w:rPr>
-                <w:rFonts w:ascii="Garamond" w:eastAsia="Arial" w:hAnsi="Garamond" w:cs="Arial"/>
-                <w:b/>
-                <w:position w:val="1"/>
-                <w:lang w:val="en-IN"/>
-              </w:rPr>
-            </w:pPr>
-          </w:p>
-          <w:p>
-            <w:pPr>
-              <w:rPr>
-                <w:rFonts w:ascii="Garamond" w:eastAsia="Arial" w:hAnsi="Garamond" w:cs="Arial"/>
-                <w:b/>
-                <w:position w:val="1"/>
-                <w:lang w:val="en-IN"/>
-              </w:rPr>
-            </w:pPr>
-            <w:r>
-              <w:rPr>
-                <w:rFonts w:ascii="Garamond" w:eastAsia="Arial" w:hAnsi="Garamond" w:cs="Arial"/>
-                <w:b/>
-                <w:position w:val="1"/>
-                <w:lang w:val="en-IN"/>
-              </w:rPr>
-              <w:t>Financial Lead</w:t>
-            </w:r>
-          </w:p>
-          <w:p>
-            <w:pPr>
-              <w:pStyle w:val="ListParagraph"/>
-              <w:numPr>
-                <w:ilvl w:val="0"/>
-                <w:numId w:val="38"/>
-              </w:numPr>
-              <w:jc w:val="both"/>
-              <w:rPr>
-                <w:rFonts w:ascii="Garamond" w:eastAsia="Arial" w:hAnsi="Garamond" w:cs="Arial"/>
-                <w:b/>
-                <w:position w:val="1"/>
-                <w:lang w:val="en-IN"/>
-              </w:rPr>
-            </w:pPr>
-            <w:r>
-              <w:rPr>
-                <w:rFonts w:ascii="Garamond" w:eastAsia="Arial" w:hAnsi="Garamond" w:cs="Arial"/>
-                <w:bCs/>
-                <w:position w:val="1"/>
-                <w:lang w:val="en-IN"/>
-              </w:rPr>
-              <w:t xml:space="preserve">Carried out EMEA Projects Financial Analysis and Non-Deloitte OPCs &amp; managed </w:t>
-            </w:r>
-            <w:r>
-              <w:rPr>
-                <w:rFonts w:ascii="Garamond" w:eastAsia="Arial" w:hAnsi="Garamond" w:cs="Arial"/>
-                <w:b/>
-                <w:position w:val="1"/>
-                <w:lang w:val="en-IN"/>
-              </w:rPr>
-              <w:t>3.29</w:t>
-            </w:r>
-            <w:r>
-              <w:rPr>
-                <w:rFonts w:ascii="Garamond" w:eastAsia="Arial" w:hAnsi="Garamond" w:cs="Arial"/>
-                <w:b/>
-                <w:position w:val="1"/>
-                <w:lang w:val="en-IN"/>
-              </w:rPr>
-              <w:t>M USD</w:t>
-            </w:r>
-            <w:r>
-              <w:rPr>
-                <w:rFonts w:ascii="Garamond" w:eastAsia="Arial" w:hAnsi="Garamond" w:cs="Arial"/>
-                <w:bCs/>
-                <w:position w:val="1"/>
-                <w:lang w:val="en-IN"/>
-              </w:rPr>
-              <w:t xml:space="preserve"> of proj</w:t>
-            </w:r>
-            <w:r>
-              <w:rPr>
-                <w:rFonts w:ascii="Garamond" w:eastAsia="Arial" w:hAnsi="Garamond" w:cs="Arial"/>
-                <w:bCs/>
-                <w:position w:val="1"/>
-                <w:lang w:val="en-IN"/>
-              </w:rPr>
-              <w:t>ect</w:t>
-            </w:r>
-            <w:r>
-              <w:rPr>
-                <w:rFonts w:ascii="Garamond" w:eastAsia="Arial" w:hAnsi="Garamond" w:cs="Arial"/>
-                <w:bCs/>
-                <w:position w:val="1"/>
-                <w:lang w:val="en-IN"/>
-              </w:rPr>
-              <w:t xml:space="preserve"> budget financials (7 projects)</w:t>
-            </w:r>
-          </w:p>
-          <w:p>
-            <w:pPr>
-              <w:pStyle w:val="ListParagraph"/>
-              <w:numPr>
-                <w:ilvl w:val="0"/>
-                <w:numId w:val="38"/>
-              </w:numPr>
-              <w:jc w:val="both"/>
-              <w:rPr>
-                <w:rFonts w:ascii="Garamond" w:eastAsia="Arial" w:hAnsi="Garamond" w:cs="Arial"/>
-                <w:bCs/>
-                <w:position w:val="1"/>
-                <w:lang w:val="en-IN"/>
-              </w:rPr>
-            </w:pPr>
-            <w:r>
-              <w:rPr>
-                <w:rFonts w:ascii="Garamond" w:eastAsia="Arial" w:hAnsi="Garamond" w:cs="Arial"/>
-                <w:bCs/>
-                <w:position w:val="1"/>
-                <w:lang w:val="en-IN"/>
-              </w:rPr>
-              <w:t>S</w:t>
-            </w:r>
-            <w:r>
-              <w:rPr>
-                <w:rFonts w:ascii="Garamond" w:eastAsia="Arial" w:hAnsi="Garamond" w:cs="Arial"/>
-                <w:bCs/>
-                <w:position w:val="1"/>
-                <w:lang w:val="en-IN"/>
-              </w:rPr>
-              <w:t xml:space="preserve">upported on </w:t>
-            </w:r>
-            <w:r>
-              <w:rPr>
-                <w:rFonts w:ascii="Garamond" w:eastAsia="Arial" w:hAnsi="Garamond" w:cs="Arial"/>
-                <w:bCs/>
-                <w:position w:val="1"/>
-                <w:lang w:val="en-IN"/>
-              </w:rPr>
-              <w:t>a global project of Aladdin implementation</w:t>
-            </w:r>
-            <w:r>
-              <w:rPr>
-                <w:rFonts w:ascii="Garamond" w:eastAsia="Arial" w:hAnsi="Garamond" w:cs="Arial"/>
-                <w:bCs/>
-                <w:position w:val="1"/>
-                <w:lang w:val="en-IN"/>
-              </w:rPr>
-              <w:t xml:space="preserve"> causing successful completion with </w:t>
-            </w:r>
-            <w:r>
-              <w:rPr>
-                <w:rFonts w:ascii="Garamond" w:eastAsia="Arial" w:hAnsi="Garamond" w:cs="Arial"/>
-                <w:b/>
-                <w:position w:val="1"/>
-                <w:lang w:val="en-IN"/>
-              </w:rPr>
-              <w:t>800</w:t>
-            </w:r>
-            <w:r>
-              <w:rPr>
-                <w:rFonts w:ascii="Garamond" w:eastAsia="Arial" w:hAnsi="Garamond" w:cs="Arial"/>
-                <w:b/>
-                <w:position w:val="1"/>
-                <w:lang w:val="en-IN"/>
-              </w:rPr>
-              <w:t>K USD</w:t>
-            </w:r>
-            <w:r>
-              <w:rPr>
-                <w:rFonts w:ascii="Garamond" w:eastAsia="Arial" w:hAnsi="Garamond" w:cs="Arial"/>
-                <w:bCs/>
-                <w:position w:val="1"/>
-                <w:lang w:val="en-IN"/>
-              </w:rPr>
-              <w:t xml:space="preserve"> positive variance of </w:t>
-            </w:r>
-            <w:r>
-              <w:rPr>
-                <w:rFonts w:ascii="Garamond" w:eastAsia="Arial" w:hAnsi="Garamond" w:cs="Arial"/>
-                <w:bCs/>
-                <w:position w:val="1"/>
-                <w:lang w:val="en-IN"/>
-              </w:rPr>
-              <w:t>project</w:t>
-            </w:r>
-            <w:r>
-              <w:rPr>
-                <w:rFonts w:ascii="Garamond" w:eastAsia="Arial" w:hAnsi="Garamond" w:cs="Arial"/>
-                <w:bCs/>
-                <w:position w:val="1"/>
-                <w:lang w:val="en-IN"/>
-              </w:rPr>
-              <w:t xml:space="preserve"> budget</w:t>
-            </w:r>
-          </w:p>
-          <w:p>
-            <w:pPr>
-              <w:rPr>
-                <w:rFonts w:ascii="Garamond" w:eastAsia="Arial" w:hAnsi="Garamond" w:cs="Arial"/>
-                <w:b/>
-                <w:position w:val="1"/>
-                <w:lang w:val="en-IN"/>
-              </w:rPr>
-            </w:pPr>
-            <w:r>
-              <w:rPr>
-                <w:rFonts w:ascii="Garamond" w:eastAsia="Arial" w:hAnsi="Garamond" w:cs="Arial"/>
-                <w:b/>
-                <w:position w:val="1"/>
-                <w:lang w:val="en-IN"/>
-              </w:rPr>
-              <w:t>Onboarding Lead</w:t>
-            </w:r>
-          </w:p>
-          <w:p>
-            <w:pPr>
-              <w:pStyle w:val="ListParagraph"/>
-              <w:numPr>
-                <w:ilvl w:val="0"/>
-                <w:numId w:val="38"/>
-              </w:numPr>
-              <w:jc w:val="both"/>
-              <w:rPr>
-                <w:rFonts w:ascii="Garamond" w:eastAsia="Arial" w:hAnsi="Garamond" w:cs="Arial"/>
-                <w:bCs/>
-                <w:position w:val="1"/>
-                <w:lang w:val="en-IN"/>
-              </w:rPr>
-            </w:pPr>
-            <w:r>
-              <w:rPr>
-                <w:rFonts w:ascii="Garamond" w:eastAsia="Arial" w:hAnsi="Garamond" w:cs="Arial"/>
-                <w:bCs/>
-                <w:position w:val="1"/>
-              </w:rPr>
-              <w:t xml:space="preserve">As the Onboarding lead for an IMRE </w:t>
-            </w:r>
-            <w:r>
-              <w:rPr>
-                <w:rFonts w:ascii="Garamond" w:eastAsia="Arial" w:hAnsi="Garamond" w:cs="Arial"/>
-                <w:bCs/>
-                <w:position w:val="1"/>
-              </w:rPr>
-              <w:t>client (</w:t>
-            </w:r>
-            <w:r>
-              <w:rPr>
-                <w:rFonts w:ascii="Garamond" w:eastAsia="Arial" w:hAnsi="Garamond" w:cs="Arial"/>
-                <w:bCs/>
-                <w:position w:val="1"/>
-              </w:rPr>
-              <w:t>$500B AUM), managed entire on/</w:t>
-            </w:r>
-            <w:r>
-              <w:rPr>
-                <w:rFonts w:ascii="Garamond" w:eastAsia="Arial" w:hAnsi="Garamond" w:cs="Arial"/>
-                <w:bCs/>
-                <w:position w:val="1"/>
-              </w:rPr>
-              <w:t>off boarding</w:t>
-            </w:r>
-            <w:r>
-              <w:rPr>
-                <w:rFonts w:ascii="Garamond" w:eastAsia="Arial" w:hAnsi="Garamond" w:cs="Arial"/>
-                <w:bCs/>
-                <w:position w:val="1"/>
-              </w:rPr>
-              <w:t xml:space="preserve"> lifecycle for </w:t>
-            </w:r>
-            <w:r>
-              <w:rPr>
-                <w:rFonts w:ascii="Garamond" w:eastAsia="Arial" w:hAnsi="Garamond" w:cs="Arial"/>
-                <w:b/>
-                <w:position w:val="1"/>
-              </w:rPr>
-              <w:t>1</w:t>
-            </w:r>
-            <w:r>
-              <w:rPr>
-                <w:rFonts w:ascii="Garamond" w:eastAsia="Arial" w:hAnsi="Garamond" w:cs="Arial"/>
-                <w:b/>
-                <w:position w:val="1"/>
-              </w:rPr>
-              <w:t>50+</w:t>
-            </w:r>
-            <w:r>
-              <w:rPr>
-                <w:rFonts w:ascii="Garamond" w:eastAsia="Arial" w:hAnsi="Garamond" w:cs="Arial"/>
-                <w:bCs/>
-                <w:position w:val="1"/>
-              </w:rPr>
-              <w:t xml:space="preserve"> practitioners across US, India &amp; UK increasing turnaround efficiency by </w:t>
-            </w:r>
-            <w:r>
-              <w:rPr>
-                <w:rFonts w:ascii="Garamond" w:eastAsia="Arial" w:hAnsi="Garamond" w:cs="Arial"/>
-                <w:b/>
-                <w:position w:val="1"/>
-              </w:rPr>
-              <w:t>60%</w:t>
-            </w:r>
-          </w:p>
-          <w:p>
-            <w:pPr>
-              <w:pStyle w:val="ListParagraph"/>
-              <w:numPr>
-                <w:ilvl w:val="0"/>
-                <w:numId w:val="38"/>
-              </w:numPr>
-              <w:jc w:val="both"/>
-              <w:rPr>
-                <w:rFonts w:ascii="Garamond" w:eastAsia="Arial" w:hAnsi="Garamond" w:cs="Arial"/>
-                <w:bCs/>
-                <w:position w:val="1"/>
-                <w:lang w:val="en-IN"/>
-              </w:rPr>
-            </w:pPr>
-            <w:r>
-              <w:rPr>
-                <w:rFonts w:ascii="Garamond" w:eastAsia="Arial" w:hAnsi="Garamond" w:cs="Arial"/>
-                <w:bCs/>
-                <w:position w:val="1"/>
-                <w:lang w:val="en-IN"/>
-              </w:rPr>
-              <w:t xml:space="preserve">Streamlined documentation </w:t>
-            </w:r>
-            <w:r>
-              <w:rPr>
-                <w:rFonts w:ascii="Garamond" w:eastAsia="Arial" w:hAnsi="Garamond" w:cs="Arial"/>
-                <w:bCs/>
-                <w:position w:val="1"/>
-                <w:lang w:val="en-IN"/>
-              </w:rPr>
-              <w:t xml:space="preserve">of </w:t>
-            </w:r>
-            <w:r>
-              <w:rPr>
-                <w:rFonts w:ascii="Garamond" w:eastAsia="Arial" w:hAnsi="Garamond" w:cs="Arial"/>
-                <w:b/>
-                <w:position w:val="1"/>
-                <w:lang w:val="en-IN"/>
-              </w:rPr>
-              <w:t>M&amp;A client</w:t>
-            </w:r>
-            <w:r>
-              <w:rPr>
-                <w:rFonts w:ascii="Garamond" w:eastAsia="Arial" w:hAnsi="Garamond" w:cs="Arial"/>
-                <w:bCs/>
-                <w:position w:val="1"/>
-                <w:lang w:val="en-IN"/>
-              </w:rPr>
-              <w:t xml:space="preserve"> to create a single source of truth &amp; </w:t>
-            </w:r>
-            <w:r>
-              <w:rPr>
-                <w:rFonts w:ascii="Garamond" w:eastAsia="Arial" w:hAnsi="Garamond" w:cs="Arial"/>
-                <w:bCs/>
-                <w:position w:val="1"/>
-                <w:lang w:val="en-IN"/>
-              </w:rPr>
-              <w:t>on boarded</w:t>
-            </w:r>
-            <w:r>
-              <w:rPr>
-                <w:rFonts w:ascii="Garamond" w:eastAsia="Arial" w:hAnsi="Garamond" w:cs="Arial"/>
-                <w:bCs/>
-                <w:position w:val="1"/>
-                <w:lang w:val="en-IN"/>
-              </w:rPr>
-              <w:t xml:space="preserve"> </w:t>
-            </w:r>
-            <w:r>
-              <w:rPr>
-                <w:rFonts w:ascii="Garamond" w:eastAsia="Arial" w:hAnsi="Garamond" w:cs="Arial"/>
-                <w:b/>
-                <w:position w:val="1"/>
-                <w:lang w:val="en-IN"/>
-              </w:rPr>
-              <w:t>5</w:t>
-            </w:r>
-            <w:r>
-              <w:rPr>
-                <w:rFonts w:ascii="Garamond" w:eastAsia="Arial" w:hAnsi="Garamond" w:cs="Arial"/>
-                <w:b/>
-                <w:position w:val="1"/>
-                <w:lang w:val="en-IN"/>
-              </w:rPr>
-              <w:t>0+</w:t>
-            </w:r>
-            <w:r>
-              <w:rPr>
-                <w:rFonts w:ascii="Garamond" w:eastAsia="Arial" w:hAnsi="Garamond" w:cs="Arial"/>
-                <w:b/>
-                <w:position w:val="1"/>
-                <w:lang w:val="en-IN"/>
-              </w:rPr>
-              <w:t xml:space="preserve"> </w:t>
-            </w:r>
-            <w:r>
-              <w:rPr>
-                <w:rFonts w:ascii="Garamond" w:eastAsia="Arial" w:hAnsi="Garamond" w:cs="Arial"/>
-                <w:b/>
-                <w:position w:val="1"/>
-                <w:lang w:val="en-IN"/>
-              </w:rPr>
-              <w:t>resources</w:t>
-            </w:r>
-          </w:p>
-          <w:p>
-            <w:pPr>
-              <w:pStyle w:val="ListParagraph"/>
-              <w:numPr>
-                <w:ilvl w:val="0"/>
-                <w:numId w:val="38"/>
-              </w:numPr>
-              <w:jc w:val="both"/>
-              <w:rPr>
-                <w:rFonts w:ascii="Garamond" w:eastAsia="Arial" w:hAnsi="Garamond" w:cs="Arial"/>
-                <w:bCs/>
-                <w:position w:val="1"/>
-                <w:lang w:val="en-IN"/>
-              </w:rPr>
-            </w:pPr>
-            <w:r>
-              <w:rPr>
-                <w:rFonts w:ascii="Garamond" w:eastAsia="Arial" w:hAnsi="Garamond" w:cs="Arial"/>
-                <w:bCs/>
-                <w:position w:val="1"/>
-                <w:lang w:val="en-IN"/>
-              </w:rPr>
-              <w:t>P</w:t>
-            </w:r>
-            <w:r>
-              <w:rPr>
-                <w:rFonts w:ascii="Garamond" w:eastAsia="Arial" w:hAnsi="Garamond" w:cs="Arial"/>
-                <w:bCs/>
-                <w:position w:val="1"/>
-                <w:lang w:val="en-IN"/>
-              </w:rPr>
-              <w:t xml:space="preserve">erformed invoice reconciliation for </w:t>
-            </w:r>
-            <w:r>
-              <w:rPr>
-                <w:rFonts w:ascii="Garamond" w:eastAsia="Arial" w:hAnsi="Garamond" w:cs="Arial"/>
-                <w:b/>
-                <w:position w:val="1"/>
-                <w:lang w:val="en-IN"/>
-              </w:rPr>
-              <w:t>117</w:t>
-            </w:r>
-            <w:r>
-              <w:rPr>
-                <w:rFonts w:ascii="Garamond" w:eastAsia="Arial" w:hAnsi="Garamond" w:cs="Arial"/>
-                <w:bCs/>
-                <w:position w:val="1"/>
-                <w:lang w:val="en-IN"/>
-              </w:rPr>
-              <w:t xml:space="preserve"> invoices worth </w:t>
-            </w:r>
-            <w:r>
-              <w:rPr>
-                <w:rFonts w:ascii="Garamond" w:eastAsia="Arial" w:hAnsi="Garamond" w:cs="Arial"/>
-                <w:b/>
-                <w:position w:val="1"/>
-                <w:lang w:val="en-IN"/>
-              </w:rPr>
-              <w:t>6.78</w:t>
-            </w:r>
-            <w:r>
-              <w:rPr>
-                <w:rFonts w:ascii="Garamond" w:eastAsia="Arial" w:hAnsi="Garamond" w:cs="Arial"/>
-                <w:b/>
-                <w:position w:val="1"/>
-                <w:lang w:val="en-IN"/>
-              </w:rPr>
-              <w:t>M USD</w:t>
-            </w:r>
-          </w:p>
-          <w:p>
-            <w:pPr>
-              <w:rPr>
-                <w:rFonts w:ascii="Garamond" w:eastAsia="Arial" w:hAnsi="Garamond" w:cs="Arial"/>
-                <w:b/>
-                <w:position w:val="1"/>
-                <w:lang w:val="en-IN"/>
-              </w:rPr>
-            </w:pPr>
-            <w:r>
-              <w:rPr>
-                <w:rFonts w:ascii="Garamond" w:eastAsia="Arial" w:hAnsi="Garamond" w:cs="Arial"/>
-                <w:b/>
-                <w:position w:val="1"/>
-                <w:lang w:val="en-IN"/>
-              </w:rPr>
-              <w:t>Reporting Lead</w:t>
-            </w:r>
-          </w:p>
-          <w:p>
-            <w:pPr>
-              <w:pStyle w:val="ListParagraph"/>
-              <w:numPr>
-                <w:ilvl w:val="0"/>
-                <w:numId w:val="38"/>
-              </w:numPr>
-              <w:jc w:val="both"/>
-              <w:rPr>
-                <w:rFonts w:ascii="Garamond" w:eastAsia="Arial" w:hAnsi="Garamond" w:cs="Arial"/>
-                <w:bCs/>
-                <w:position w:val="1"/>
-                <w:lang w:val="en-IN"/>
-              </w:rPr>
-            </w:pPr>
-            <w:r>
-              <w:rPr>
-                <w:rFonts w:ascii="Garamond" w:eastAsia="Arial" w:hAnsi="Garamond" w:cs="Arial"/>
-                <w:bCs/>
-                <w:position w:val="1"/>
-                <w:lang w:val="en-IN"/>
-              </w:rPr>
-              <w:t>As Reporting L</w:t>
-            </w:r>
-            <w:r>
-              <w:rPr>
-                <w:rFonts w:ascii="Garamond" w:eastAsia="Arial" w:hAnsi="Garamond" w:cs="Arial"/>
-                <w:bCs/>
-                <w:position w:val="1"/>
-                <w:lang w:val="en-IN"/>
-              </w:rPr>
-              <w:t xml:space="preserve">ead, coordinated with VPs/SVPs to create </w:t>
-            </w:r>
-            <w:r>
-              <w:rPr>
-                <w:rFonts w:ascii="Garamond" w:eastAsia="Arial" w:hAnsi="Garamond" w:cs="Arial"/>
-                <w:b/>
-                <w:position w:val="1"/>
-                <w:lang w:val="en-IN"/>
-              </w:rPr>
-              <w:t>15+</w:t>
-            </w:r>
-            <w:r>
-              <w:rPr>
-                <w:rFonts w:ascii="Garamond" w:eastAsia="Arial" w:hAnsi="Garamond" w:cs="Arial"/>
-                <w:bCs/>
-                <w:position w:val="1"/>
-                <w:lang w:val="en-IN"/>
-              </w:rPr>
-              <w:t xml:space="preserve"> monthly reports for tracking </w:t>
-            </w:r>
-            <w:r>
-              <w:rPr>
-                <w:rFonts w:ascii="Garamond" w:eastAsia="Arial" w:hAnsi="Garamond" w:cs="Arial"/>
-                <w:b/>
-                <w:position w:val="1"/>
-                <w:lang w:val="en-IN"/>
-              </w:rPr>
-              <w:t>29 projects</w:t>
-            </w:r>
-            <w:r>
-              <w:rPr>
-                <w:rFonts w:ascii="Garamond" w:eastAsia="Arial" w:hAnsi="Garamond" w:cs="Arial"/>
-                <w:bCs/>
-                <w:position w:val="1"/>
-                <w:lang w:val="en-IN"/>
-              </w:rPr>
-              <w:t xml:space="preserve"> that helped executives understand risk portfolio of program.</w:t>
-            </w:r>
-            <w:r>
-              <w:rPr>
-                <w:rFonts w:ascii="Garamond" w:eastAsia="Arial" w:hAnsi="Garamond" w:cs="Arial"/>
-                <w:bCs/>
-                <w:position w:val="1"/>
-                <w:lang w:val="en-IN"/>
-              </w:rPr>
-              <w:t xml:space="preserve"> </w:t>
-            </w:r>
-            <w:r>
-              <w:rPr>
-                <w:rFonts w:ascii="Garamond" w:eastAsia="Arial" w:hAnsi="Garamond" w:cs="Arial"/>
-                <w:bCs/>
-                <w:position w:val="1"/>
-                <w:lang w:val="en-IN"/>
-              </w:rPr>
-              <w:t>D</w:t>
-            </w:r>
-            <w:r>
-              <w:rPr>
-                <w:rFonts w:ascii="Garamond" w:eastAsia="Arial" w:hAnsi="Garamond" w:cs="Arial"/>
-                <w:bCs/>
-                <w:position w:val="1"/>
-                <w:lang w:val="en-IN"/>
-              </w:rPr>
-              <w:t>efined</w:t>
-            </w:r>
-            <w:r>
-              <w:rPr>
-                <w:rFonts w:ascii="Garamond" w:eastAsia="Arial" w:hAnsi="Garamond" w:cs="Arial"/>
-                <w:bCs/>
-                <w:position w:val="1"/>
-                <w:lang w:val="en-IN"/>
-              </w:rPr>
-              <w:t xml:space="preserve"> </w:t>
-            </w:r>
-            <w:r>
-              <w:rPr>
-                <w:rFonts w:ascii="Garamond" w:eastAsia="Arial" w:hAnsi="Garamond" w:cs="Arial"/>
-                <w:b/>
-                <w:position w:val="1"/>
-                <w:lang w:val="en-IN"/>
-              </w:rPr>
-              <w:t>KPIs/KRIs</w:t>
-            </w:r>
-            <w:r>
-              <w:rPr>
-                <w:rFonts w:ascii="Garamond" w:eastAsia="Arial" w:hAnsi="Garamond" w:cs="Arial"/>
-                <w:bCs/>
-                <w:position w:val="1"/>
-                <w:lang w:val="en-IN"/>
-              </w:rPr>
-              <w:t xml:space="preserve"> </w:t>
-            </w:r>
-            <w:r>
-              <w:rPr>
-                <w:rFonts w:ascii="Garamond" w:eastAsia="Arial" w:hAnsi="Garamond" w:cs="Arial"/>
-                <w:bCs/>
-                <w:position w:val="1"/>
-                <w:lang w:val="en-IN"/>
-              </w:rPr>
-              <w:t xml:space="preserve">related to </w:t>
-            </w:r>
-            <w:r>
-              <w:rPr>
-                <w:rFonts w:ascii="Garamond" w:eastAsia="Arial" w:hAnsi="Garamond" w:cs="Arial"/>
-                <w:b/>
-                <w:position w:val="1"/>
-                <w:lang w:val="en-IN"/>
-              </w:rPr>
-              <w:t>Risk, Issue &amp; Quality Management</w:t>
-            </w:r>
-            <w:r>
-              <w:rPr>
-                <w:rFonts w:ascii="Garamond" w:eastAsia="Arial" w:hAnsi="Garamond" w:cs="Arial"/>
-                <w:bCs/>
-                <w:position w:val="1"/>
-                <w:lang w:val="en-IN"/>
-              </w:rPr>
-              <w:t>,</w:t>
-            </w:r>
-            <w:r>
-              <w:rPr>
-                <w:rFonts w:ascii="Garamond" w:eastAsia="Arial" w:hAnsi="Garamond" w:cs="Arial"/>
-                <w:bCs/>
-                <w:position w:val="1"/>
-                <w:lang w:val="en-IN"/>
-              </w:rPr>
-              <w:t xml:space="preserve"> derived actionable insights</w:t>
-            </w:r>
-            <w:r>
-              <w:rPr>
-                <w:rFonts w:ascii="Garamond" w:eastAsia="Arial" w:hAnsi="Garamond" w:cs="Arial"/>
-                <w:bCs/>
-                <w:position w:val="1"/>
-                <w:lang w:val="en-IN"/>
-              </w:rPr>
-              <w:t xml:space="preserve"> for </w:t>
-            </w:r>
-            <w:r>
-              <w:rPr>
-                <w:rFonts w:ascii="Garamond" w:eastAsia="Arial" w:hAnsi="Garamond" w:cs="Arial"/>
-                <w:b/>
-                <w:position w:val="1"/>
-                <w:lang w:val="en-IN"/>
-              </w:rPr>
-              <w:t>30+ projects</w:t>
-            </w:r>
-            <w:r>
-              <w:rPr>
-                <w:rFonts w:ascii="Garamond" w:eastAsia="Arial" w:hAnsi="Garamond" w:cs="Arial"/>
-                <w:bCs/>
-                <w:position w:val="1"/>
-                <w:lang w:val="en-IN"/>
-              </w:rPr>
-              <w:t xml:space="preserve"> </w:t>
-            </w:r>
-            <w:r>
-              <w:rPr>
-                <w:rFonts w:ascii="Garamond" w:eastAsia="Arial" w:hAnsi="Garamond" w:cs="Arial"/>
-                <w:bCs/>
-                <w:position w:val="1"/>
-                <w:lang w:val="en-IN"/>
-              </w:rPr>
-              <w:t xml:space="preserve">&amp; reported </w:t>
-            </w:r>
-            <w:r>
-              <w:rPr>
-                <w:rFonts w:ascii="Garamond" w:eastAsia="Arial" w:hAnsi="Garamond" w:cs="Arial"/>
-                <w:bCs/>
-                <w:position w:val="1"/>
-                <w:lang w:val="en-IN"/>
-              </w:rPr>
-              <w:t>to CXOs &amp; regulatory committees monthly, enabling faster issue resolution.</w:t>
-            </w:r>
-          </w:p>
-          <w:p>
-            <w:pPr>
-              <w:pStyle w:val="ListParagraph"/>
-              <w:numPr>
-                <w:ilvl w:val="0"/>
-                <w:numId w:val="38"/>
-              </w:numPr>
-              <w:jc w:val="both"/>
-              <w:rPr>
-                <w:rFonts w:ascii="Garamond" w:eastAsia="Arial" w:hAnsi="Garamond" w:cs="Arial"/>
-                <w:bCs/>
-                <w:position w:val="1"/>
-                <w:lang w:val="en-IN"/>
-              </w:rPr>
-            </w:pPr>
-            <w:r>
-              <w:rPr>
-                <w:rFonts w:ascii="Garamond" w:eastAsia="Arial" w:hAnsi="Garamond" w:cs="Arial"/>
-                <w:color w:val="000000" w:themeColor="text1"/>
-                <w:lang w:val="en-IN"/>
-              </w:rPr>
-              <w:t xml:space="preserve">Created a </w:t>
-            </w:r>
-            <w:r>
-              <w:rPr>
-                <w:rFonts w:ascii="Garamond" w:eastAsia="Arial" w:hAnsi="Garamond" w:cs="Arial"/>
-                <w:b/>
-                <w:bCs/>
-                <w:color w:val="000000" w:themeColor="text1"/>
-                <w:lang w:val="en-IN"/>
-              </w:rPr>
-              <w:t>centralised</w:t>
-            </w:r>
-            <w:r>
-              <w:rPr>
-                <w:rFonts w:ascii="Garamond" w:eastAsia="Arial" w:hAnsi="Garamond" w:cs="Arial"/>
-                <w:color w:val="000000" w:themeColor="text1"/>
-                <w:lang w:val="en-IN"/>
-              </w:rPr>
-              <w:t xml:space="preserve"> </w:t>
-            </w:r>
-            <w:r>
-              <w:rPr>
-                <w:rFonts w:ascii="Garamond" w:eastAsia="Arial" w:hAnsi="Garamond" w:cs="Arial"/>
-                <w:color w:val="000000" w:themeColor="text1"/>
-                <w:lang w:val="en-IN"/>
-              </w:rPr>
-              <w:t>r</w:t>
-            </w:r>
-            <w:r>
-              <w:rPr>
-                <w:rFonts w:ascii="Garamond" w:eastAsia="Arial" w:hAnsi="Garamond" w:cs="Arial"/>
-                <w:color w:val="000000" w:themeColor="text1"/>
-                <w:lang w:val="en-IN"/>
-              </w:rPr>
-              <w:t xml:space="preserve">epository </w:t>
-            </w:r>
-            <w:r>
-              <w:rPr>
-                <w:rFonts w:ascii="Garamond" w:eastAsia="Arial" w:hAnsi="Garamond" w:cs="Arial"/>
-                <w:color w:val="000000" w:themeColor="text1"/>
-                <w:lang w:val="en-IN"/>
-              </w:rPr>
-              <w:t>with critical client doc</w:t>
-            </w:r>
-            <w:r>
-              <w:rPr>
-                <w:rFonts w:ascii="Garamond" w:eastAsia="Arial" w:hAnsi="Garamond" w:cs="Arial"/>
-                <w:color w:val="000000" w:themeColor="text1"/>
-                <w:lang w:val="en-IN"/>
-              </w:rPr>
-              <w:t>uments</w:t>
-            </w:r>
-            <w:r>
-              <w:rPr>
-                <w:rFonts w:ascii="Garamond" w:eastAsia="Arial" w:hAnsi="Garamond" w:cs="Arial"/>
-                <w:color w:val="000000" w:themeColor="text1"/>
-                <w:lang w:val="en-IN"/>
-              </w:rPr>
-              <w:t xml:space="preserve"> </w:t>
-            </w:r>
-            <w:r>
-              <w:rPr>
-                <w:rFonts w:ascii="Garamond" w:eastAsia="Arial" w:hAnsi="Garamond" w:cs="Arial"/>
-                <w:color w:val="000000" w:themeColor="text1"/>
-                <w:lang w:val="en-IN"/>
-              </w:rPr>
-              <w:t xml:space="preserve">and </w:t>
-            </w:r>
-            <w:r>
-              <w:rPr>
-                <w:rFonts w:ascii="Garamond" w:eastAsia="Arial" w:hAnsi="Garamond" w:cs="Arial"/>
-                <w:color w:val="000000" w:themeColor="text1"/>
-                <w:lang w:val="en-IN"/>
-              </w:rPr>
-              <w:t>reduce</w:t>
-            </w:r>
-            <w:r>
-              <w:rPr>
-                <w:rFonts w:ascii="Garamond" w:eastAsia="Arial" w:hAnsi="Garamond" w:cs="Arial"/>
-                <w:color w:val="000000" w:themeColor="text1"/>
-                <w:lang w:val="en-IN"/>
-              </w:rPr>
-              <w:t>d</w:t>
-            </w:r>
-            <w:r>
-              <w:rPr>
-                <w:rFonts w:ascii="Garamond" w:eastAsia="Arial" w:hAnsi="Garamond" w:cs="Arial"/>
-                <w:color w:val="000000" w:themeColor="text1"/>
-                <w:lang w:val="en-IN"/>
-              </w:rPr>
-              <w:t xml:space="preserve"> </w:t>
-            </w:r>
-            <w:r>
-              <w:rPr>
-                <w:rFonts w:ascii="Garamond" w:eastAsia="Arial" w:hAnsi="Garamond" w:cs="Arial"/>
-                <w:b/>
-                <w:bCs/>
-                <w:color w:val="000000" w:themeColor="text1"/>
-                <w:lang w:val="en-IN"/>
-              </w:rPr>
-              <w:t>reporting</w:t>
-            </w:r>
-            <w:r>
-              <w:rPr>
-                <w:rFonts w:ascii="Garamond" w:eastAsia="Arial" w:hAnsi="Garamond" w:cs="Arial"/>
-                <w:color w:val="000000" w:themeColor="text1"/>
-                <w:lang w:val="en-IN"/>
-              </w:rPr>
-              <w:t xml:space="preserve"> </w:t>
-            </w:r>
-            <w:r>
-              <w:rPr>
-                <w:rFonts w:ascii="Garamond" w:eastAsia="Arial" w:hAnsi="Garamond" w:cs="Arial"/>
-                <w:b/>
-                <w:bCs/>
-                <w:color w:val="000000" w:themeColor="text1"/>
-                <w:lang w:val="en-IN"/>
-              </w:rPr>
-              <w:t xml:space="preserve">turnaround </w:t>
-            </w:r>
-            <w:r>
-              <w:rPr>
-                <w:rFonts w:ascii="Garamond" w:eastAsia="Arial" w:hAnsi="Garamond" w:cs="Arial"/>
-                <w:color w:val="000000" w:themeColor="text1"/>
-                <w:lang w:val="en-IN"/>
-              </w:rPr>
-              <w:t xml:space="preserve">time by </w:t>
-            </w:r>
-            <w:r>
-              <w:rPr>
-                <w:rFonts w:ascii="Garamond" w:eastAsia="Arial" w:hAnsi="Garamond" w:cs="Arial"/>
-                <w:b/>
-                <w:bCs/>
-                <w:color w:val="000000" w:themeColor="text1"/>
-                <w:lang w:val="en-IN"/>
-              </w:rPr>
-              <w:t>45%</w:t>
-            </w:r>
-          </w:p>
-          <w:p>
-            <w:pPr>
-              <w:pStyle w:val="ListParagraph"/>
-              <w:numPr>
-                <w:ilvl w:val="0"/>
-                <w:numId w:val="38"/>
-              </w:numPr>
-              <w:jc w:val="both"/>
-              <w:rPr>
-                <w:rFonts w:ascii="Garamond" w:eastAsia="Arial" w:hAnsi="Garamond" w:cs="Arial"/>
-                <w:bCs/>
-                <w:position w:val="1"/>
-                <w:lang w:val="en-IN"/>
-              </w:rPr>
-            </w:pPr>
-            <w:r>
-              <w:rPr>
-                <w:rFonts w:ascii="Garamond" w:eastAsia="Arial" w:hAnsi="Garamond" w:cs="Arial"/>
-                <w:b/>
-                <w:position w:val="1"/>
-                <w:lang w:val="en-IN"/>
-              </w:rPr>
-              <w:t xml:space="preserve">Facilitated </w:t>
-            </w:r>
-            <w:r>
-              <w:rPr>
-                <w:rFonts w:ascii="Garamond" w:eastAsia="Arial" w:hAnsi="Garamond" w:cs="Arial"/>
-                <w:bCs/>
-                <w:position w:val="1"/>
-                <w:lang w:val="en-IN"/>
-              </w:rPr>
-              <w:t xml:space="preserve">resource </w:t>
-            </w:r>
-            <w:r>
-              <w:rPr>
-                <w:rFonts w:ascii="Garamond" w:eastAsia="Arial" w:hAnsi="Garamond" w:cs="Arial"/>
-                <w:b/>
-                <w:position w:val="1"/>
-                <w:lang w:val="en-IN"/>
-              </w:rPr>
-              <w:t>management</w:t>
-            </w:r>
-            <w:r>
-              <w:rPr>
-                <w:rFonts w:ascii="Garamond" w:eastAsia="Arial" w:hAnsi="Garamond" w:cs="Arial"/>
-                <w:bCs/>
-                <w:position w:val="1"/>
-                <w:lang w:val="en-IN"/>
-              </w:rPr>
-              <w:t xml:space="preserve"> through reporting for </w:t>
-            </w:r>
-            <w:r>
-              <w:rPr>
-                <w:rFonts w:ascii="Garamond" w:eastAsia="Arial" w:hAnsi="Garamond" w:cs="Arial"/>
-                <w:b/>
-                <w:position w:val="1"/>
-                <w:lang w:val="en-IN"/>
-              </w:rPr>
-              <w:t>150+ resources</w:t>
-            </w:r>
-            <w:r>
-              <w:rPr>
-                <w:rFonts w:ascii="Garamond" w:eastAsia="Arial" w:hAnsi="Garamond" w:cs="Arial"/>
-                <w:bCs/>
-                <w:position w:val="1"/>
-                <w:lang w:val="en-IN"/>
-              </w:rPr>
-              <w:t xml:space="preserve"> for a</w:t>
-            </w:r>
-            <w:r>
-              <w:rPr>
-                <w:rFonts w:ascii="Garamond" w:eastAsia="Arial" w:hAnsi="Garamond" w:cs="Arial"/>
-                <w:bCs/>
-                <w:position w:val="1"/>
-                <w:lang w:val="en-IN"/>
-              </w:rPr>
-              <w:t>n</w:t>
-            </w:r>
-            <w:r>
-              <w:rPr>
-                <w:rFonts w:ascii="Garamond" w:eastAsia="Arial" w:hAnsi="Garamond" w:cs="Arial"/>
-                <w:bCs/>
-                <w:position w:val="1"/>
-                <w:lang w:val="en-IN"/>
-              </w:rPr>
-              <w:t xml:space="preserve"> Asset Management client</w:t>
-            </w:r>
-          </w:p>
-          <w:p>
-            <w:pPr>
-              <w:pStyle w:val="ListParagraph"/>
-              <w:numPr>
-                <w:ilvl w:val="0"/>
-                <w:numId w:val="38"/>
-              </w:numPr>
-              <w:tabs>
-                <w:tab w:val="left" w:pos="317"/>
-              </w:tabs>
-              <w:spacing w:line="242" w:lineRule="exact"/>
-              <w:ind w:right="-20"/>
-              <w:jc w:val="both"/>
-              <w:rPr>
-                <w:rFonts w:ascii="Garamond" w:eastAsia="Arial" w:hAnsi="Garamond" w:cs="Arial"/>
-                <w:color w:val="000000" w:themeColor="text1"/>
-                <w:lang w:val="en-IN"/>
-              </w:rPr>
-            </w:pPr>
-            <w:r>
-              <w:rPr>
-                <w:rFonts w:ascii="Garamond" w:eastAsia="Arial" w:hAnsi="Garamond" w:cs="Arial"/>
-                <w:lang w:val="en-IN"/>
-              </w:rPr>
-              <w:t>Carried out</w:t>
-            </w:r>
-            <w:r>
-              <w:rPr>
-                <w:rFonts w:ascii="Garamond" w:eastAsia="Arial" w:hAnsi="Garamond" w:cs="Arial"/>
-                <w:lang w:val="en-IN"/>
-              </w:rPr>
-              <w:t xml:space="preserve"> timely </w:t>
-            </w:r>
-            <w:r>
-              <w:rPr>
-                <w:rFonts w:ascii="Garamond" w:eastAsia="Arial" w:hAnsi="Garamond" w:cs="Arial"/>
-                <w:b/>
-                <w:bCs/>
-                <w:lang w:val="en-IN"/>
-              </w:rPr>
-              <w:t>review meetings</w:t>
-            </w:r>
-            <w:r>
-              <w:rPr>
-                <w:rFonts w:ascii="Garamond" w:eastAsia="Arial" w:hAnsi="Garamond" w:cs="Arial"/>
-                <w:lang w:val="en-IN"/>
-              </w:rPr>
-              <w:t xml:space="preserve"> &amp; </w:t>
-            </w:r>
-            <w:r>
-              <w:rPr>
-                <w:rFonts w:ascii="Garamond" w:eastAsia="Arial" w:hAnsi="Garamond" w:cs="Arial"/>
-                <w:lang w:val="en-IN"/>
-              </w:rPr>
-              <w:t>periodic</w:t>
-            </w:r>
-            <w:r>
-              <w:rPr>
-                <w:rFonts w:ascii="Garamond" w:eastAsia="Arial" w:hAnsi="Garamond" w:cs="Arial"/>
-                <w:lang w:val="en-IN"/>
-              </w:rPr>
-              <w:t xml:space="preserve"> </w:t>
-            </w:r>
-            <w:r>
-              <w:rPr>
-                <w:rFonts w:ascii="Garamond" w:eastAsia="Arial" w:hAnsi="Garamond" w:cs="Arial"/>
-                <w:lang w:val="en-IN"/>
-              </w:rPr>
-              <w:t>dep</w:t>
-            </w:r>
-            <w:r>
-              <w:rPr>
-                <w:rFonts w:ascii="Garamond" w:eastAsia="Arial" w:hAnsi="Garamond" w:cs="Arial"/>
-                <w:lang w:val="en-IN"/>
-              </w:rPr>
-              <w:t>artment</w:t>
-            </w:r>
-            <w:r>
-              <w:rPr>
-                <w:rFonts w:ascii="Garamond" w:eastAsia="Arial" w:hAnsi="Garamond" w:cs="Arial"/>
-                <w:lang w:val="en-IN"/>
-              </w:rPr>
-              <w:t xml:space="preserve"> </w:t>
-            </w:r>
-            <w:r>
-              <w:rPr>
-                <w:rFonts w:ascii="Garamond" w:eastAsia="Arial" w:hAnsi="Garamond" w:cs="Arial"/>
-                <w:lang w:val="en-IN"/>
-              </w:rPr>
-              <w:t>maintenance</w:t>
-            </w:r>
-            <w:r>
-              <w:rPr>
-                <w:rFonts w:ascii="Garamond" w:eastAsia="Arial" w:hAnsi="Garamond" w:cs="Arial"/>
-                <w:lang w:val="en-IN"/>
-              </w:rPr>
-              <w:t xml:space="preserve"> activities</w:t>
-            </w:r>
-            <w:r>
-              <w:rPr>
-                <w:rFonts w:ascii="Garamond" w:eastAsia="Arial" w:hAnsi="Garamond" w:cs="Arial"/>
-                <w:lang w:val="en-IN"/>
-              </w:rPr>
-              <w:t xml:space="preserve"> to ensure smooth functioning</w:t>
-            </w:r>
-          </w:p>
-          <w:p>
-            <w:pPr>
-              <w:tabs>
-                <w:tab w:val="left" w:pos="317"/>
-              </w:tabs>
-              <w:spacing w:line="242" w:lineRule="exact"/>
-              <w:ind w:right="-20"/>
-              <w:rPr>
-                <w:rFonts w:ascii="Garamond" w:eastAsia="Arial" w:hAnsi="Garamond" w:cs="Arial"/>
-                <w:b/>
-                <w:bCs/>
-                <w:color w:val="000000" w:themeColor="text1"/>
-                <w:lang w:val="en-IN"/>
-              </w:rPr>
-            </w:pPr>
-            <w:r>
-              <w:rPr>
-                <w:rFonts w:ascii="Garamond" w:eastAsia="Arial" w:hAnsi="Garamond" w:cs="Arial"/>
-                <w:b/>
-                <w:bCs/>
-                <w:color w:val="000000" w:themeColor="text1"/>
-                <w:lang w:val="en-IN"/>
-              </w:rPr>
-              <w:t>Intelligent Automation</w:t>
-            </w:r>
-          </w:p>
-          <w:p>
-            <w:pPr>
-              <w:pStyle w:val="ListParagraph"/>
-              <w:numPr>
-                <w:ilvl w:val="0"/>
-                <w:numId w:val="38"/>
-              </w:numPr>
-              <w:tabs>
-                <w:tab w:val="left" w:pos="317"/>
-              </w:tabs>
-              <w:spacing w:line="242" w:lineRule="exact"/>
-              <w:ind w:right="-20"/>
-              <w:jc w:val="both"/>
-              <w:rPr>
-                <w:rFonts w:ascii="Garamond" w:eastAsia="Arial" w:hAnsi="Garamond" w:cs="Arial"/>
-                <w:lang w:val="en-IN"/>
-              </w:rPr>
-            </w:pPr>
-            <w:r>
-              <w:rPr>
-                <w:rFonts w:ascii="Garamond" w:eastAsia="Arial" w:hAnsi="Garamond" w:cs="Arial"/>
-                <w:bCs/>
-                <w:position w:val="1"/>
-                <w:lang w:val="en-IN"/>
-              </w:rPr>
-              <w:t xml:space="preserve">Automated RAIDQ Log to generate 5 weekly status reports for the projects funded by Investment Operations, increased efficiency by </w:t>
-            </w:r>
-            <w:r>
-              <w:rPr>
-                <w:rFonts w:ascii="Garamond" w:eastAsia="Arial" w:hAnsi="Garamond" w:cs="Arial"/>
-                <w:b/>
-                <w:position w:val="1"/>
-                <w:lang w:val="en-IN"/>
-              </w:rPr>
-              <w:t>90%</w:t>
-            </w:r>
-            <w:r>
-              <w:rPr>
-                <w:rFonts w:ascii="Garamond" w:eastAsia="Arial" w:hAnsi="Garamond" w:cs="Arial"/>
-                <w:bCs/>
-                <w:position w:val="1"/>
-                <w:lang w:val="en-IN"/>
-              </w:rPr>
-              <w:t xml:space="preserve"> </w:t>
-            </w:r>
-          </w:p>
-          <w:p>
-            <w:pPr>
-              <w:pStyle w:val="ListParagraph"/>
-              <w:numPr>
-                <w:ilvl w:val="0"/>
-                <w:numId w:val="38"/>
-              </w:numPr>
-              <w:tabs>
-                <w:tab w:val="left" w:pos="317"/>
-              </w:tabs>
-              <w:spacing w:line="242" w:lineRule="exact"/>
-              <w:ind w:right="-20"/>
-              <w:jc w:val="both"/>
-              <w:rPr>
-                <w:rFonts w:ascii="Garamond" w:eastAsia="Arial" w:hAnsi="Garamond" w:cs="Arial"/>
-                <w:lang w:val="en-IN"/>
-              </w:rPr>
-            </w:pPr>
-            <w:r>
-              <w:rPr>
-                <w:rFonts w:ascii="Garamond" w:eastAsia="Arial" w:hAnsi="Garamond" w:cs="Arial"/>
-                <w:lang w:val="en-IN"/>
-              </w:rPr>
-              <w:t>W</w:t>
-            </w:r>
-            <w:r>
-              <w:rPr>
-                <w:rFonts w:ascii="Garamond" w:eastAsia="Arial" w:hAnsi="Garamond" w:cs="Arial"/>
-                <w:lang w:val="en-IN"/>
-              </w:rPr>
-              <w:t>orked as user acceptance tester by</w:t>
-            </w:r>
-            <w:r>
-              <w:rPr>
-                <w:rFonts w:ascii="Garamond" w:eastAsia="Arial" w:hAnsi="Garamond" w:cs="Arial"/>
-                <w:lang w:val="en-IN"/>
-              </w:rPr>
-              <w:t xml:space="preserve"> managing</w:t>
-            </w:r>
-            <w:r>
-              <w:rPr>
-                <w:rFonts w:ascii="Garamond" w:eastAsia="Arial" w:hAnsi="Garamond" w:cs="Arial"/>
-                <w:lang w:val="en-IN"/>
-              </w:rPr>
-              <w:t xml:space="preserve"> </w:t>
-            </w:r>
-            <w:r>
-              <w:rPr>
-                <w:rFonts w:ascii="Garamond" w:eastAsia="Arial" w:hAnsi="Garamond" w:cs="Arial"/>
-                <w:b/>
-                <w:bCs/>
-                <w:lang w:val="en-IN"/>
-              </w:rPr>
-              <w:t>140 test cases</w:t>
-            </w:r>
-            <w:r>
-              <w:rPr>
-                <w:rFonts w:ascii="Garamond" w:eastAsia="Arial" w:hAnsi="Garamond" w:cs="Arial"/>
-                <w:lang w:val="en-IN"/>
-              </w:rPr>
-              <w:t xml:space="preserve"> approx. </w:t>
-            </w:r>
-            <w:r>
-              <w:rPr>
-                <w:rFonts w:ascii="Garamond" w:eastAsia="Arial" w:hAnsi="Garamond" w:cs="Arial"/>
-                <w:lang w:val="en-IN"/>
-              </w:rPr>
-              <w:t>to ensure compliance with overall timeline of milestones</w:t>
-            </w:r>
-            <w:r>
-              <w:rPr>
-                <w:rFonts w:ascii="Garamond" w:eastAsia="Arial" w:hAnsi="Garamond" w:cs="Arial"/>
-                <w:lang w:val="en-IN"/>
-              </w:rPr>
-              <w:t xml:space="preserve"> </w:t>
-            </w:r>
-          </w:p>
-        </w:tc>
-      </w:tr>
-      <w:tr>
-        <w:tc>
-          <w:tcPr>
-            <w:tcW w:w="2172" w:type="dxa"/>
-            <w:tcBorders>
-              <w:top w:val="single" w:sz="2" w:space="0" w:color="808080" w:themeColor="background1" w:themeShade="80"/>
-              <w:left w:val="single" w:sz="2" w:space="0" w:color="808080" w:themeColor="background1" w:themeShade="80"/>
-              <w:bottom w:val="single" w:sz="2" w:space="0" w:color="808080" w:themeColor="background1" w:themeShade="80"/>
-              <w:right w:val="single" w:sz="2" w:space="0" w:color="808080" w:themeColor="background1" w:themeShade="80"/>
-            </w:tcBorders>
-            <w:shd w:val="clear" w:color="auto" w:fill="F2F2F2" w:themeFill="background1" w:themeFillShade="F2"/>
-            <w:vAlign w:val="center"/>
-          </w:tcPr>
-          <w:p>
-            <w:pPr>
-              <w:jc w:val="center"/>
-              <w:rPr>
-                <w:rFonts w:ascii="Garamond" w:hAnsi="Garamond" w:cs="Arial"/>
-                <w:b/>
-                <w:bCs/>
-                <w:color w:val="262626" w:themeColor="text1" w:themeTint="D9"/>
-                <w:lang w:val="en-IN"/>
-              </w:rPr>
-            </w:pPr>
-            <w:r>
-              <w:rPr>
-                <w:rFonts w:ascii="Garamond" w:hAnsi="Garamond" w:cs="Arial"/>
-                <w:b/>
-                <w:bCs/>
-                <w:color w:val="262626" w:themeColor="text1" w:themeTint="D9"/>
-                <w:lang w:val="en-IN"/>
-              </w:rPr>
-              <w:t>Achievements</w:t>
-            </w:r>
-          </w:p>
-        </w:tc>
-        <w:tc>
-          <w:tcPr>
-            <w:tcW w:w="8988" w:type="dxa"/>
-            <w:gridSpan w:val="3"/>
+            <w:gridSpan w:val="4"/>
             <w:tcBorders>
               <w:top w:val="single" w:sz="2" w:space="0" w:color="808080" w:themeColor="background1" w:themeShade="80"/>
               <w:left w:val="single" w:sz="2" w:space="0" w:color="808080" w:themeColor="background1" w:themeShade="80"/>
@@ -2724,6 +2899,118 @@
                 <w:lang w:val="en-IN"/>
               </w:rPr>
               <w:t>perations</w:t>
+            </w:r>
+          </w:p>
+          <w:p>
+            <w:pPr>
+              <w:pStyle w:val="ListParagraph"/>
+              <w:numPr>
+                <w:ilvl w:val="0"/>
+                <w:numId w:val="15"/>
+              </w:numPr>
+              <w:tabs>
+                <w:tab w:val="left" w:pos="317"/>
+              </w:tabs>
+              <w:spacing w:line="242" w:lineRule="exact"/>
+              <w:ind w:left="334" w:right="-20" w:hanging="334"/>
+              <w:jc w:val="both"/>
+              <w:rPr>
+                <w:rFonts w:ascii="Garamond" w:eastAsia="Arial" w:hAnsi="Garamond" w:cs="Arial"/>
+                <w:lang w:val="en-IN"/>
+              </w:rPr>
+            </w:pPr>
+            <w:r>
+              <w:rPr>
+                <w:rFonts w:ascii="Garamond" w:eastAsia="Arial" w:hAnsi="Garamond" w:cs="Arial"/>
+                <w:lang w:val="en-IN"/>
+              </w:rPr>
+              <w:t>Promoted to Consultant from Analyst in April 2022.</w:t>
+            </w:r>
+          </w:p>
+          <w:p>
+            <w:pPr>
+              <w:pStyle w:val="ListParagraph"/>
+              <w:numPr>
+                <w:ilvl w:val="0"/>
+                <w:numId w:val="15"/>
+              </w:numPr>
+              <w:tabs>
+                <w:tab w:val="left" w:pos="317"/>
+              </w:tabs>
+              <w:spacing w:line="242" w:lineRule="exact"/>
+              <w:ind w:left="334" w:right="-20" w:hanging="334"/>
+              <w:jc w:val="both"/>
+              <w:rPr>
+                <w:rFonts w:ascii="Garamond" w:eastAsia="Arial" w:hAnsi="Garamond" w:cs="Arial"/>
+                <w:lang w:val="en-IN"/>
+              </w:rPr>
+            </w:pPr>
+            <w:r>
+              <w:rPr>
+                <w:rFonts w:ascii="Garamond" w:eastAsia="Arial" w:hAnsi="Garamond" w:cs="Arial"/>
+                <w:lang w:val="en-IN"/>
+              </w:rPr>
+              <w:t xml:space="preserve">Received </w:t>
+            </w:r>
+            <w:r>
+              <w:rPr>
+                <w:rFonts w:ascii="Garamond" w:eastAsia="Arial" w:hAnsi="Garamond" w:cs="Arial"/>
+                <w:b/>
+                <w:bCs/>
+                <w:lang w:val="en-IN"/>
+              </w:rPr>
+              <w:t>Outstanding Performance Award</w:t>
+            </w:r>
+            <w:r>
+              <w:rPr>
+                <w:rFonts w:ascii="Garamond" w:eastAsia="Arial" w:hAnsi="Garamond" w:cs="Arial"/>
+                <w:lang w:val="en-IN"/>
+              </w:rPr>
+              <w:t xml:space="preserve"> of </w:t>
+            </w:r>
+            <w:r>
+              <w:rPr>
+                <w:rFonts w:ascii="Garamond" w:eastAsia="Arial" w:hAnsi="Garamond" w:cs="Arial"/>
+                <w:b/>
+                <w:bCs/>
+                <w:lang w:val="en-IN"/>
+              </w:rPr>
+              <w:t>25,000 INR</w:t>
+            </w:r>
+            <w:r>
+              <w:rPr>
+                <w:rFonts w:ascii="Garamond" w:eastAsia="Arial" w:hAnsi="Garamond" w:cs="Arial"/>
+                <w:lang w:val="en-IN"/>
+              </w:rPr>
+              <w:t xml:space="preserve"> </w:t>
+            </w:r>
+            <w:r>
+              <w:rPr>
+                <w:rFonts w:ascii="Garamond" w:eastAsia="Arial" w:hAnsi="Garamond" w:cs="Arial"/>
+                <w:lang w:val="en-IN"/>
+              </w:rPr>
+              <w:t xml:space="preserve">for driving weekly client reportings and KPIs during the critical transition phase for </w:t>
+            </w:r>
+            <w:r>
+              <w:rPr>
+                <w:rFonts w:ascii="Garamond" w:eastAsia="Arial" w:hAnsi="Garamond" w:cs="Arial"/>
+                <w:lang w:val="en-IN"/>
+              </w:rPr>
+              <w:t>Global Transition &amp;</w:t>
+            </w:r>
+            <w:r>
+              <w:rPr>
+                <w:rFonts w:ascii="Garamond" w:eastAsia="Arial" w:hAnsi="Garamond" w:cs="Arial"/>
+                <w:lang w:val="en-IN"/>
+              </w:rPr>
+              <w:t xml:space="preserve"> Change Department</w:t>
+            </w:r>
+            <w:r>
+              <w:rPr>
+                <w:rFonts w:ascii="Garamond" w:eastAsia="Arial" w:hAnsi="Garamond" w:cs="Arial"/>
+                <w:lang w:val="en-IN"/>
+              </w:rPr>
+              <w:t xml:space="preserve"> within Deloitte</w:t>
             </w:r>
           </w:p>
         </w:tc>
@@ -2942,7 +3229,43 @@
                 <w:position w:val="1"/>
                 <w:lang w:val="en-IN"/>
               </w:rPr>
-              <w:t>MS Excel, MS Power Point, MS Visio, MS Project, Tableau, SharePoint, Teams, ServiceNow, JIRA, Quality Center</w:t>
+              <w:t xml:space="preserve">MS Excel, MS Power Point, </w:t>
+            </w:r>
+            <w:r>
+              <w:rPr>
+                <w:rFonts w:ascii="Garamond" w:eastAsia="Arial" w:hAnsi="Garamond" w:cs="Arial"/>
+                <w:bCs/>
+                <w:position w:val="1"/>
+                <w:lang w:val="en-IN"/>
+              </w:rPr>
+              <w:t>Power Apps,</w:t>
+            </w:r>
+            <w:r>
+              <w:rPr>
+                <w:rFonts w:ascii="Garamond" w:eastAsia="Arial" w:hAnsi="Garamond" w:cs="Arial"/>
+                <w:bCs/>
+                <w:position w:val="1"/>
+                <w:lang w:val="en-IN"/>
+              </w:rPr>
+              <w:t xml:space="preserve"> Power Bi</w:t>
+            </w:r>
+            <w:r>
+              <w:rPr>
+                <w:rFonts w:ascii="Garamond" w:eastAsia="Arial" w:hAnsi="Garamond" w:cs="Arial"/>
+                <w:bCs/>
+                <w:position w:val="1"/>
+                <w:lang w:val="en-IN"/>
+              </w:rPr>
+              <w:t xml:space="preserve"> Power Automate, </w:t>
+            </w:r>
+            <w:r>
+              <w:rPr>
+                <w:rFonts w:ascii="Garamond" w:eastAsia="Arial" w:hAnsi="Garamond" w:cs="Arial"/>
+                <w:bCs/>
+                <w:position w:val="1"/>
+                <w:lang w:val="en-IN"/>
+              </w:rPr>
+              <w:t>MS Visio, MS Project, Tableau, SharePoint, Teams, ServiceNow, JIRA, Quality Center</w:t>
             </w:r>
             <w:r>
               <w:rPr>
@@ -3095,6 +3418,62 @@
           <w:color w:val="262626" w:themeColor="text1" w:themeTint="D9"/>
           <w:sz w:val="10"/>
           <w:szCs w:val="10"/>
+          <w:lang w:val="en-IN"/>
+        </w:rPr>
+      </w:pPr>
+    </w:p>
+    <w:p>
+      <w:pPr>
+        <w:pStyle w:val="Heading8"/>
+        <w:spacing w:before="60"/>
+        <w:ind w:left="-142" w:right="-754" w:hanging="218"/>
+        <w:rPr>
+          <w:rFonts w:ascii="Garamond" w:hAnsi="Garamond"/>
+          <w:smallCaps/>
+          <w:color w:val="262626" w:themeColor="text1" w:themeTint="D9"/>
+          <w:sz w:val="20"/>
+          <w:lang w:val="en-IN"/>
+        </w:rPr>
+      </w:pPr>
+    </w:p>
+    <w:p>
+      <w:pPr>
+        <w:pStyle w:val="Heading8"/>
+        <w:spacing w:before="60"/>
+        <w:ind w:left="-142" w:right="-754" w:hanging="218"/>
+        <w:rPr>
+          <w:rFonts w:ascii="Garamond" w:hAnsi="Garamond"/>
+          <w:smallCaps/>
+          <w:color w:val="262626" w:themeColor="text1" w:themeTint="D9"/>
+          <w:sz w:val="20"/>
+          <w:lang w:val="en-IN"/>
+        </w:rPr>
+      </w:pPr>
+    </w:p>
+    <w:p>
+      <w:pPr>
+        <w:pStyle w:val="Heading8"/>
+        <w:spacing w:before="60"/>
+        <w:ind w:left="-142" w:right="-754" w:hanging="218"/>
+        <w:rPr>
+          <w:rFonts w:ascii="Garamond" w:hAnsi="Garamond"/>
+          <w:smallCaps/>
+          <w:color w:val="262626" w:themeColor="text1" w:themeTint="D9"/>
+          <w:sz w:val="20"/>
+          <w:lang w:val="en-IN"/>
+        </w:rPr>
+      </w:pPr>
+    </w:p>
+    <w:p>
+      <w:pPr>
+        <w:pStyle w:val="Heading8"/>
+        <w:spacing w:before="60"/>
+        <w:ind w:left="-142" w:right="-754" w:hanging="218"/>
+        <w:rPr>
+          <w:rFonts w:ascii="Garamond" w:hAnsi="Garamond"/>
+          <w:smallCaps/>
+          <w:color w:val="262626" w:themeColor="text1" w:themeTint="D9"/>
+          <w:sz w:val="20"/>
           <w:lang w:val="en-IN"/>
         </w:rPr>
       </w:pPr>
@@ -3944,7 +4323,7 @@
                 <w:color w:val="262626" w:themeColor="text1" w:themeTint="D9"/>
                 <w:lang w:val="en-IN"/>
               </w:rPr>
-              <w:t>IOT BASED WASTE MANAGEMENT</w:t>
+              <w:t>DEVELOPMENT OF SMART GARBAGE BINS FOR AUTOMATED SEGGREGATION OF WASTE WITH REAL TIME MONITORING USING IOT</w:t>
             </w:r>
           </w:p>
         </w:tc>
@@ -4072,6 +4451,207 @@
           </w:tcPr>
           <w:p>
             <w:pPr>
+              <w:shd w:val="clear" w:color="auto" w:fill="FFFFFF"/>
+              <w:rPr>
+                <w:rFonts w:ascii="Garamond" w:hAnsi="Garamond"/>
+                <w:color w:val="222222"/>
+              </w:rPr>
+            </w:pPr>
+            <w:r>
+              <w:rPr>
+                <w:rFonts w:ascii="Garamond" w:hAnsi="Garamond" w:cs="Arial"/>
+                <w:b/>
+                <w:bCs/>
+                <w:color w:val="000000"/>
+                <w:lang w:val="en-IN"/>
+              </w:rPr>
+              <w:t>P</w:t>
+            </w:r>
+            <w:r>
+              <w:rPr>
+                <w:rFonts w:ascii="Garamond" w:hAnsi="Garamond" w:cs="Arial"/>
+                <w:b/>
+                <w:bCs/>
+                <w:color w:val="000000"/>
+                <w:lang w:val="en-IN"/>
+              </w:rPr>
+              <w:t>resented</w:t>
+            </w:r>
+            <w:r>
+              <w:rPr>
+                <w:rFonts w:ascii="Garamond" w:hAnsi="Garamond" w:cs="Arial"/>
+                <w:color w:val="000000"/>
+                <w:lang w:val="en-IN"/>
+              </w:rPr>
+              <w:t xml:space="preserve"> </w:t>
+            </w:r>
+            <w:r>
+              <w:rPr>
+                <w:rFonts w:ascii="Garamond" w:hAnsi="Garamond" w:cs="Arial"/>
+                <w:color w:val="000000"/>
+                <w:lang w:val="en-IN"/>
+              </w:rPr>
+              <w:t xml:space="preserve">a </w:t>
+            </w:r>
+            <w:r>
+              <w:rPr>
+                <w:rFonts w:ascii="Garamond" w:hAnsi="Garamond" w:cs="Arial"/>
+                <w:color w:val="000000"/>
+                <w:lang w:val="en-IN"/>
+              </w:rPr>
+              <w:t>research article</w:t>
+            </w:r>
+            <w:r>
+              <w:rPr>
+                <w:rFonts w:ascii="Garamond" w:hAnsi="Garamond" w:cs="Arial"/>
+                <w:color w:val="000000"/>
+                <w:lang w:val="en-IN"/>
+              </w:rPr>
+              <w:t xml:space="preserve"> </w:t>
+            </w:r>
+            <w:r>
+              <w:rPr>
+                <w:rFonts w:ascii="Garamond" w:hAnsi="Garamond" w:cs="Arial"/>
+                <w:color w:val="000000"/>
+                <w:lang w:val="en-IN"/>
+              </w:rPr>
+              <w:t>in</w:t>
+            </w:r>
+            <w:r>
+              <w:rPr>
+                <w:rFonts w:ascii="Garamond" w:hAnsi="Garamond" w:cs="Arial"/>
+                <w:color w:val="000000"/>
+                <w:lang w:val="en-IN"/>
+              </w:rPr>
+              <w:t xml:space="preserve"> “</w:t>
+            </w:r>
+            <w:r>
+              <w:rPr>
+                <w:rFonts w:ascii="Garamond" w:hAnsi="Garamond" w:cs="Arial"/>
+                <w:b/>
+                <w:bCs/>
+                <w:color w:val="000000"/>
+                <w:lang w:val="en-IN"/>
+              </w:rPr>
+              <w:t>INTERNATIONAL CONFERENCE ON ELECTRONICS, COMPUTING AND COMMUNICATION ENGINEERING”</w:t>
+            </w:r>
+            <w:r>
+              <w:rPr>
+                <w:rFonts w:ascii="Garamond" w:hAnsi="Garamond" w:cs="Arial"/>
+                <w:color w:val="000000"/>
+                <w:lang w:val="en-IN"/>
+              </w:rPr>
+              <w:t xml:space="preserve"> </w:t>
+            </w:r>
+            <w:r>
+              <w:rPr>
+                <w:rFonts w:ascii="Garamond" w:hAnsi="Garamond" w:cs="Arial"/>
+                <w:color w:val="000000"/>
+                <w:lang w:val="en-IN"/>
+              </w:rPr>
+              <w:t xml:space="preserve">and published </w:t>
+            </w:r>
+            <w:r>
+              <w:rPr>
+                <w:rFonts w:ascii="Garamond" w:hAnsi="Garamond"/>
+                <w:b/>
+                <w:bCs/>
+                <w:color w:val="222222"/>
+              </w:rPr>
+              <w:t xml:space="preserve">“Development </w:t>
+            </w:r>
+            <w:r>
+              <w:rPr>
+                <w:rFonts w:ascii="Garamond" w:hAnsi="Garamond"/>
+                <w:b/>
+                <w:bCs/>
+                <w:color w:val="222222"/>
+              </w:rPr>
+              <w:t>o</w:t>
+            </w:r>
+            <w:r>
+              <w:rPr>
+                <w:rFonts w:ascii="Garamond" w:hAnsi="Garamond"/>
+                <w:b/>
+                <w:bCs/>
+                <w:color w:val="222222"/>
+              </w:rPr>
+              <w:t>f Smart Garbage Bins for Automated Segregation of Waste with Real-Time Monitoring using Io</w:t>
+            </w:r>
+            <w:r>
+              <w:rPr>
+                <w:rFonts w:ascii="Garamond" w:hAnsi="Garamond"/>
+                <w:b/>
+                <w:bCs/>
+                <w:color w:val="222222"/>
+              </w:rPr>
+              <w:t>T</w:t>
+            </w:r>
+            <w:r>
+              <w:rPr>
+                <w:rFonts w:ascii="Garamond" w:hAnsi="Garamond"/>
+                <w:b/>
+                <w:bCs/>
+                <w:color w:val="222222"/>
+              </w:rPr>
+              <w:t>”</w:t>
+            </w:r>
+            <w:r>
+              <w:rPr>
+                <w:rFonts w:ascii="Garamond" w:hAnsi="Garamond"/>
+                <w:b/>
+                <w:bCs/>
+                <w:color w:val="222222"/>
+              </w:rPr>
+              <w:t xml:space="preserve"> </w:t>
+            </w:r>
+            <w:r>
+              <w:rPr>
+                <w:rFonts w:ascii="Garamond" w:hAnsi="Garamond"/>
+                <w:color w:val="222222"/>
+              </w:rPr>
+              <w:t>paper</w:t>
+            </w:r>
+          </w:p>
+          <w:p>
+            <w:pPr>
+              <w:shd w:val="clear" w:color="auto" w:fill="FFFFFF"/>
+              <w:rPr>
+                <w:rFonts w:ascii="Garamond" w:hAnsi="Garamond"/>
+                <w:color w:val="222222"/>
+              </w:rPr>
+            </w:pPr>
+            <w:r>
+              <w:rPr>
+                <w:rFonts w:ascii="Garamond" w:hAnsi="Garamond"/>
+                <w:color w:val="222222"/>
+              </w:rPr>
+              <w:t>i</w:t>
+            </w:r>
+            <w:r>
+              <w:rPr>
+                <w:rFonts w:ascii="Garamond" w:hAnsi="Garamond"/>
+                <w:color w:val="222222"/>
+              </w:rPr>
+              <w:t>n</w:t>
+            </w:r>
+            <w:r>
+              <w:rPr>
+                <w:rFonts w:ascii="Garamond" w:hAnsi="Garamond"/>
+                <w:color w:val="222222"/>
+              </w:rPr>
+              <w:t xml:space="preserve"> </w:t>
+            </w:r>
+            <w:r>
+              <w:rPr>
+                <w:rFonts w:ascii="Garamond" w:hAnsi="Garamond"/>
+                <w:color w:val="222222"/>
+              </w:rPr>
+              <w:t>International Journal of Engineering and Advanced Technology (IJEAT) ISSN: 2249 – 8958, Volume-8 Issue-6S, August 2019</w:t>
+            </w:r>
+          </w:p>
+          <w:p>
+            <w:pPr>
               <w:tabs>
                 <w:tab w:val="left" w:pos="317"/>
               </w:tabs>
@@ -4084,104 +4664,6 @@
                 <w:lang w:val="en-IN"/>
               </w:rPr>
             </w:pPr>
-            <w:r>
-              <w:rPr>
-                <w:rFonts w:ascii="Garamond" w:hAnsi="Garamond" w:cs="Arial"/>
-                <w:b/>
-                <w:bCs/>
-                <w:color w:val="000000"/>
-                <w:lang w:val="en-IN"/>
-              </w:rPr>
-              <w:t>P</w:t>
-            </w:r>
-            <w:r>
-              <w:rPr>
-                <w:rFonts w:ascii="Garamond" w:hAnsi="Garamond" w:cs="Arial"/>
-                <w:b/>
-                <w:bCs/>
-                <w:color w:val="000000"/>
-                <w:lang w:val="en-IN"/>
-              </w:rPr>
-              <w:t>resented</w:t>
-            </w:r>
-            <w:r>
-              <w:rPr>
-                <w:rFonts w:ascii="Garamond" w:hAnsi="Garamond" w:cs="Arial"/>
-                <w:color w:val="000000"/>
-                <w:lang w:val="en-IN"/>
-              </w:rPr>
-              <w:t xml:space="preserve"> </w:t>
-            </w:r>
-            <w:r>
-              <w:rPr>
-                <w:rFonts w:ascii="Garamond" w:hAnsi="Garamond" w:cs="Arial"/>
-                <w:color w:val="000000"/>
-                <w:lang w:val="en-IN"/>
-              </w:rPr>
-              <w:t xml:space="preserve">a </w:t>
-            </w:r>
-            <w:r>
-              <w:rPr>
-                <w:rFonts w:ascii="Garamond" w:hAnsi="Garamond" w:cs="Arial"/>
-                <w:color w:val="000000"/>
-                <w:lang w:val="en-IN"/>
-              </w:rPr>
-              <w:t>research article</w:t>
-            </w:r>
-            <w:r>
-              <w:rPr>
-                <w:rFonts w:ascii="Garamond" w:hAnsi="Garamond" w:cs="Arial"/>
-                <w:color w:val="000000"/>
-                <w:lang w:val="en-IN"/>
-              </w:rPr>
-              <w:t xml:space="preserve"> </w:t>
-            </w:r>
-            <w:r>
-              <w:rPr>
-                <w:rFonts w:ascii="Garamond" w:hAnsi="Garamond" w:cs="Arial"/>
-                <w:color w:val="000000"/>
-                <w:lang w:val="en-IN"/>
-              </w:rPr>
-              <w:t>in</w:t>
-            </w:r>
-            <w:r>
-              <w:rPr>
-                <w:rFonts w:ascii="Garamond" w:hAnsi="Garamond" w:cs="Arial"/>
-                <w:color w:val="000000"/>
-                <w:lang w:val="en-IN"/>
-              </w:rPr>
-              <w:t xml:space="preserve"> “</w:t>
-            </w:r>
-            <w:r>
-              <w:rPr>
-                <w:rFonts w:ascii="Garamond" w:hAnsi="Garamond" w:cs="Arial"/>
-                <w:b/>
-                <w:bCs/>
-                <w:color w:val="000000"/>
-                <w:sz w:val="18"/>
-                <w:szCs w:val="18"/>
-                <w:lang w:val="en-IN"/>
-              </w:rPr>
-              <w:t>INTERNATIONAL CONFERENCE ON ELECTRONICS, COMPUTING AND COMMUNICATION ENGINEERING</w:t>
-            </w:r>
-            <w:r>
-              <w:rPr>
-                <w:rFonts w:ascii="Garamond" w:hAnsi="Garamond" w:cs="Arial"/>
-                <w:b/>
-                <w:bCs/>
-                <w:color w:val="000000"/>
-                <w:lang w:val="en-IN"/>
-              </w:rPr>
-              <w:t>”</w:t>
-            </w:r>
-            <w:r>
-              <w:rPr>
-                <w:rFonts w:ascii="Garamond" w:hAnsi="Garamond" w:cs="Arial"/>
-                <w:color w:val="000000"/>
-                <w:lang w:val="en-IN"/>
-              </w:rPr>
-              <w:t xml:space="preserve"> </w:t>
-            </w:r>
           </w:p>
         </w:tc>
       </w:tr>
@@ -4221,7 +4703,6 @@
                 <w:color w:val="262626" w:themeColor="text1" w:themeTint="D9"/>
                 <w:lang w:val="en-IN"/>
               </w:rPr>
-              <w:lastRenderedPageBreak/>
               <w:t>High Speed Data transmission using VLC</w:t>
             </w:r>
           </w:p>
@@ -5079,39 +5560,7 @@
                 <w:bCs/>
                 <w:lang w:val="en-IN"/>
               </w:rPr>
-              <w:t xml:space="preserve">Awarded second position </w:t>
-            </w:r>
-            <w:r>
-              <w:rPr>
-                <w:rFonts w:ascii="Garamond" w:eastAsia="Arial" w:hAnsi="Garamond" w:cs="Arial"/>
-                <w:bCs/>
-                <w:lang w:val="en-IN"/>
-              </w:rPr>
-              <w:t xml:space="preserve">for group </w:t>
-            </w:r>
-            <w:r>
-              <w:rPr>
-                <w:rFonts w:ascii="Garamond" w:eastAsia="Arial" w:hAnsi="Garamond" w:cs="Arial"/>
-                <w:bCs/>
-                <w:lang w:val="en-IN"/>
-              </w:rPr>
-              <w:t xml:space="preserve">folk </w:t>
-            </w:r>
-            <w:r>
-              <w:rPr>
-                <w:rFonts w:ascii="Garamond" w:eastAsia="Arial" w:hAnsi="Garamond" w:cs="Arial"/>
-                <w:bCs/>
-                <w:lang w:val="en-IN"/>
-              </w:rPr>
-              <w:t xml:space="preserve">dance </w:t>
-            </w:r>
-            <w:r>
-              <w:rPr>
-                <w:rFonts w:ascii="Garamond" w:eastAsia="Arial" w:hAnsi="Garamond" w:cs="Arial"/>
-                <w:bCs/>
-                <w:lang w:val="en-IN"/>
-              </w:rPr>
-              <w:t>competition in All India Inter AECS Cultural Meet hosted by Department of Atomic Energy.</w:t>
+              <w:t>Awarded second position for group folk dance competition in All India Inter AECS Cultural Meet hosted by Department of Atomic Energy.</w:t>
             </w:r>
           </w:p>
         </w:tc>
@@ -5323,7 +5772,7 @@
     </w:p>
     <w:sectPr>
       <w:pgSz w:w="11907" w:h="16839" w:code="9"/>
-      <w:pgMar w:top="180" w:right="927" w:bottom="284" w:left="720" w:header="720" w:footer="57" w:gutter="0"/>
+      <w:pgMar w:top="0" w:right="927" w:bottom="284" w:left="720" w:header="720" w:footer="57" w:gutter="0"/>
       <w:cols w:space="720"/>
       <w:docGrid w:linePitch="272"/>
     </w:sectPr>
@@ -5332,7 +5781,7 @@
 </file>
 
 <file path=word/endnotes.xml><?xml version="1.0" encoding="utf-8"?>
-<w:endnotes xmlns:wpc="http://schemas.microsoft.com/office/word/2010/wordprocessingCanvas" xmlns:cx="http://schemas.microsoft.com/office/drawing/2014/chartex" xmlns:cx1="http://schemas.microsoft.com/office/drawing/2015/9/8/chartex" xmlns:cx2="http://schemas.microsoft.com/office/drawing/2015/10/21/chartex" xmlns:cx3="http://schemas.microsoft.com/office/drawing/2016/5/9/chartex" xmlns:cx4="http://schemas.microsoft.com/office/drawing/2016/5/10/chartex" xmlns:cx5="http://schemas.microsoft.com/office/drawing/2016/5/11/chartex" xmlns:cx6="http://schemas.microsoft.com/office/drawing/2016/5/12/chartex" xmlns:cx7="http://schemas.microsoft.com/office/drawing/2016/5/13/chartex" xmlns:cx8="http://schemas.microsoft.com/office/drawing/2016/5/14/chartex" xmlns:mc="http://schemas.openxmlformats.org/markup-compatibility/2006" xmlns:aink="http://schemas.microsoft.com/office/drawing/2016/ink" xmlns:am3d="http://schemas.microsoft.com/office/drawing/2017/model3d" xmlns:o="urn:schemas-microsoft-com:office:office" xmlns:r="http://schemas.openxmlformats.org/officeDocument/2006/relationships" xmlns:m="http://schemas.openxmlformats.org/officeDocument/2006/math" xmlns:v="urn:schemas-microsoft-com:vml" xmlns:wp14="http://schemas.microsoft.com/office/word/2010/wordprocessingDrawing" xmlns:wp="http://schemas.openxmlformats.org/drawingml/2006/wordprocessingDrawing" xmlns:w10="urn:schemas-microsoft-com:office:word" xmlns:w="http://schemas.openxmlformats.org/wordprocessingml/2006/main" xmlns:w14="http://schemas.microsoft.com/office/word/2010/wordml" xmlns:w15="http://schemas.microsoft.com/office/word/2012/wordml" xmlns:w16cex="http://schemas.microsoft.com/office/word/2018/wordml/cex" xmlns:w16cid="http://schemas.microsoft.com/office/word/2016/wordml/cid" xmlns:w16="http://schemas.microsoft.com/office/word/2018/wordml" xmlns:w16se="http://schemas.microsoft.com/office/word/2015/wordml/symex" xmlns:wpg="http://schemas.microsoft.com/office/word/2010/wordprocessingGroup" xmlns:wpi="http://schemas.microsoft.com/office/word/2010/wordprocessingInk" xmlns:wne="http://schemas.microsoft.com/office/word/2006/wordml" xmlns:wps="http://schemas.microsoft.com/office/word/2010/wordprocessingShape" mc:Ignorable="w14 w15 w16se w16cid w16 w16cex wp14">
+<w:endnotes xmlns:wpc="http://schemas.microsoft.com/office/word/2010/wordprocessingCanvas" xmlns:cx="http://schemas.microsoft.com/office/drawing/2014/chartex" xmlns:cx1="http://schemas.microsoft.com/office/drawing/2015/9/8/chartex" xmlns:cx2="http://schemas.microsoft.com/office/drawing/2015/10/21/chartex" xmlns:cx3="http://schemas.microsoft.com/office/drawing/2016/5/9/chartex" xmlns:cx4="http://schemas.microsoft.com/office/drawing/2016/5/10/chartex" xmlns:cx5="http://schemas.microsoft.com/office/drawing/2016/5/11/chartex" xmlns:cx6="http://schemas.microsoft.com/office/drawing/2016/5/12/chartex" xmlns:cx7="http://schemas.microsoft.com/office/drawing/2016/5/13/chartex" xmlns:cx8="http://schemas.microsoft.com/office/drawing/2016/5/14/chartex" xmlns:mc="http://schemas.openxmlformats.org/markup-compatibility/2006" xmlns:aink="http://schemas.microsoft.com/office/drawing/2016/ink" xmlns:am3d="http://schemas.microsoft.com/office/drawing/2017/model3d" xmlns:o="urn:schemas-microsoft-com:office:office" xmlns:r="http://schemas.openxmlformats.org/officeDocument/2006/relationships" xmlns:m="http://schemas.openxmlformats.org/officeDocument/2006/math" xmlns:v="urn:schemas-microsoft-com:vml" xmlns:wp14="http://schemas.microsoft.com/office/word/2010/wordprocessingDrawing" xmlns:wp="http://schemas.openxmlformats.org/drawingml/2006/wordprocessingDrawing" xmlns:w10="urn:schemas-microsoft-com:office:word" xmlns:w="http://schemas.openxmlformats.org/wordprocessingml/2006/main" xmlns:w14="http://schemas.microsoft.com/office/word/2010/wordml" xmlns:w15="http://schemas.microsoft.com/office/word/2012/wordml" xmlns:w16cex="http://schemas.microsoft.com/office/word/2018/wordml/cex" xmlns:w16cid="http://schemas.microsoft.com/office/word/2016/wordml/cid" xmlns:w16="http://schemas.microsoft.com/office/word/2018/wordml" xmlns:w16sdtdh="http://schemas.microsoft.com/office/word/2020/wordml/sdtdatahash" xmlns:w16se="http://schemas.microsoft.com/office/word/2015/wordml/symex" xmlns:wpg="http://schemas.microsoft.com/office/word/2010/wordprocessingGroup" xmlns:wpi="http://schemas.microsoft.com/office/word/2010/wordprocessingInk" xmlns:wne="http://schemas.microsoft.com/office/word/2006/wordml" xmlns:wps="http://schemas.microsoft.com/office/word/2010/wordprocessingShape" mc:Ignorable="w14 w15 w16se w16cid w16 w16cex w16sdtdh wp14">
   <w:endnote w:type="separator" w:id="-1">
     <w:p>
       <w:r>
@@ -5351,7 +5800,7 @@
 </file>
 
 <file path=word/footnotes.xml><?xml version="1.0" encoding="utf-8"?>
-<w:footnotes xmlns:wpc="http://schemas.microsoft.com/office/word/2010/wordprocessingCanvas" xmlns:cx="http://schemas.microsoft.com/office/drawing/2014/chartex" xmlns:cx1="http://schemas.microsoft.com/office/drawing/2015/9/8/chartex" xmlns:cx2="http://schemas.microsoft.com/office/drawing/2015/10/21/chartex" xmlns:cx3="http://schemas.microsoft.com/office/drawing/2016/5/9/chartex" xmlns:cx4="http://schemas.microsoft.com/office/drawing/2016/5/10/chartex" xmlns:cx5="http://schemas.microsoft.com/office/drawing/2016/5/11/chartex" xmlns:cx6="http://schemas.microsoft.com/office/drawing/2016/5/12/chartex" xmlns:cx7="http://schemas.microsoft.com/office/drawing/2016/5/13/chartex" xmlns:cx8="http://schemas.microsoft.com/office/drawing/2016/5/14/chartex" xmlns:mc="http://schemas.openxmlformats.org/markup-compatibility/2006" xmlns:aink="http://schemas.microsoft.com/office/drawing/2016/ink" xmlns:am3d="http://schemas.microsoft.com/office/drawing/2017/model3d" xmlns:o="urn:schemas-microsoft-com:office:office" xmlns:r="http://schemas.openxmlformats.org/officeDocument/2006/relationships" xmlns:m="http://schemas.openxmlformats.org/officeDocument/2006/math" xmlns:v="urn:schemas-microsoft-com:vml" xmlns:wp14="http://schemas.microsoft.com/office/word/2010/wordprocessingDrawing" xmlns:wp="http://schemas.openxmlformats.org/drawingml/2006/wordprocessingDrawing" xmlns:w10="urn:schemas-microsoft-com:office:word" xmlns:w="http://schemas.openxmlformats.org/wordprocessingml/2006/main" xmlns:w14="http://schemas.microsoft.com/office/word/2010/wordml" xmlns:w15="http://schemas.microsoft.com/office/word/2012/wordml" xmlns:w16cex="http://schemas.microsoft.com/office/word/2018/wordml/cex" xmlns:w16cid="http://schemas.microsoft.com/office/word/2016/wordml/cid" xmlns:w16="http://schemas.microsoft.com/office/word/2018/wordml" xmlns:w16se="http://schemas.microsoft.com/office/word/2015/wordml/symex" xmlns:wpg="http://schemas.microsoft.com/office/word/2010/wordprocessingGroup" xmlns:wpi="http://schemas.microsoft.com/office/word/2010/wordprocessingInk" xmlns:wne="http://schemas.microsoft.com/office/word/2006/wordml" xmlns:wps="http://schemas.microsoft.com/office/word/2010/wordprocessingShape" mc:Ignorable="w14 w15 w16se w16cid w16 w16cex wp14">
+<w:footnotes xmlns:wpc="http://schemas.microsoft.com/office/word/2010/wordprocessingCanvas" xmlns:cx="http://schemas.microsoft.com/office/drawing/2014/chartex" xmlns:cx1="http://schemas.microsoft.com/office/drawing/2015/9/8/chartex" xmlns:cx2="http://schemas.microsoft.com/office/drawing/2015/10/21/chartex" xmlns:cx3="http://schemas.microsoft.com/office/drawing/2016/5/9/chartex" xmlns:cx4="http://schemas.microsoft.com/office/drawing/2016/5/10/chartex" xmlns:cx5="http://schemas.microsoft.com/office/drawing/2016/5/11/chartex" xmlns:cx6="http://schemas.microsoft.com/office/drawing/2016/5/12/chartex" xmlns:cx7="http://schemas.microsoft.com/office/drawing/2016/5/13/chartex" xmlns:cx8="http://schemas.microsoft.com/office/drawing/2016/5/14/chartex" xmlns:mc="http://schemas.openxmlformats.org/markup-compatibility/2006" xmlns:aink="http://schemas.microsoft.com/office/drawing/2016/ink" xmlns:am3d="http://schemas.microsoft.com/office/drawing/2017/model3d" xmlns:o="urn:schemas-microsoft-com:office:office" xmlns:r="http://schemas.openxmlformats.org/officeDocument/2006/relationships" xmlns:m="http://schemas.openxmlformats.org/officeDocument/2006/math" xmlns:v="urn:schemas-microsoft-com:vml" xmlns:wp14="http://schemas.microsoft.com/office/word/2010/wordprocessingDrawing" xmlns:wp="http://schemas.openxmlformats.org/drawingml/2006/wordprocessingDrawing" xmlns:w10="urn:schemas-microsoft-com:office:word" xmlns:w="http://schemas.openxmlformats.org/wordprocessingml/2006/main" xmlns:w14="http://schemas.microsoft.com/office/word/2010/wordml" xmlns:w15="http://schemas.microsoft.com/office/word/2012/wordml" xmlns:w16cex="http://schemas.microsoft.com/office/word/2018/wordml/cex" xmlns:w16cid="http://schemas.microsoft.com/office/word/2016/wordml/cid" xmlns:w16="http://schemas.microsoft.com/office/word/2018/wordml" xmlns:w16sdtdh="http://schemas.microsoft.com/office/word/2020/wordml/sdtdatahash" xmlns:w16se="http://schemas.microsoft.com/office/word/2015/wordml/symex" xmlns:wpg="http://schemas.microsoft.com/office/word/2010/wordprocessingGroup" xmlns:wpi="http://schemas.microsoft.com/office/word/2010/wordprocessingInk" xmlns:wne="http://schemas.microsoft.com/office/word/2006/wordml" xmlns:wps="http://schemas.microsoft.com/office/word/2010/wordprocessingShape" mc:Ignorable="w14 w15 w16se w16cid w16 w16cex w16sdtdh wp14">
   <w:footnote w:type="separator" w:id="-1">
     <w:p>
       <w:r>
@@ -5370,7 +5819,7 @@
 </file>
 
 <file path=word/numbering.xml><?xml version="1.0" encoding="utf-8"?>
-<w:numbering xmlns:wpc="http://schemas.microsoft.com/office/word/2010/wordprocessingCanvas" xmlns:cx="http://schemas.microsoft.com/office/drawing/2014/chartex" xmlns:cx1="http://schemas.microsoft.com/office/drawing/2015/9/8/chartex" xmlns:cx2="http://schemas.microsoft.com/office/drawing/2015/10/21/chartex" xmlns:cx3="http://schemas.microsoft.com/office/drawing/2016/5/9/chartex" xmlns:cx4="http://schemas.microsoft.com/office/drawing/2016/5/10/chartex" xmlns:cx5="http://schemas.microsoft.com/office/drawing/2016/5/11/chartex" xmlns:cx6="http://schemas.microsoft.com/office/drawing/2016/5/12/chartex" xmlns:cx7="http://schemas.microsoft.com/office/drawing/2016/5/13/chartex" xmlns:cx8="http://schemas.microsoft.com/office/drawing/2016/5/14/chartex" xmlns:mc="http://schemas.openxmlformats.org/markup-compatibility/2006" xmlns:aink="http://schemas.microsoft.com/office/drawing/2016/ink" xmlns:am3d="http://schemas.microsoft.com/office/drawing/2017/model3d" xmlns:o="urn:schemas-microsoft-com:office:office" xmlns:r="http://schemas.openxmlformats.org/officeDocument/2006/relationships" xmlns:m="http://schemas.openxmlformats.org/officeDocument/2006/math" xmlns:v="urn:schemas-microsoft-com:vml" xmlns:wp14="http://schemas.microsoft.com/office/word/2010/wordprocessingDrawing" xmlns:wp="http://schemas.openxmlformats.org/drawingml/2006/wordprocessingDrawing" xmlns:w10="urn:schemas-microsoft-com:office:word" xmlns:w="http://schemas.openxmlformats.org/wordprocessingml/2006/main" xmlns:w14="http://schemas.microsoft.com/office/word/2010/wordml" xmlns:w15="http://schemas.microsoft.com/office/word/2012/wordml" xmlns:w16cex="http://schemas.microsoft.com/office/word/2018/wordml/cex" xmlns:w16cid="http://schemas.microsoft.com/office/word/2016/wordml/cid" xmlns:w16="http://schemas.microsoft.com/office/word/2018/wordml" xmlns:w16se="http://schemas.microsoft.com/office/word/2015/wordml/symex" xmlns:wpg="http://schemas.microsoft.com/office/word/2010/wordprocessingGroup" xmlns:wpi="http://schemas.microsoft.com/office/word/2010/wordprocessingInk" xmlns:wne="http://schemas.microsoft.com/office/word/2006/wordml" xmlns:wps="http://schemas.microsoft.com/office/word/2010/wordprocessingShape" mc:Ignorable="w14 w15 w16se w16cid w16 w16cex wp14">
+<w:numbering xmlns:wpc="http://schemas.microsoft.com/office/word/2010/wordprocessingCanvas" xmlns:cx="http://schemas.microsoft.com/office/drawing/2014/chartex" xmlns:cx1="http://schemas.microsoft.com/office/drawing/2015/9/8/chartex" xmlns:cx2="http://schemas.microsoft.com/office/drawing/2015/10/21/chartex" xmlns:cx3="http://schemas.microsoft.com/office/drawing/2016/5/9/chartex" xmlns:cx4="http://schemas.microsoft.com/office/drawing/2016/5/10/chartex" xmlns:cx5="http://schemas.microsoft.com/office/drawing/2016/5/11/chartex" xmlns:cx6="http://schemas.microsoft.com/office/drawing/2016/5/12/chartex" xmlns:cx7="http://schemas.microsoft.com/office/drawing/2016/5/13/chartex" xmlns:cx8="http://schemas.microsoft.com/office/drawing/2016/5/14/chartex" xmlns:mc="http://schemas.openxmlformats.org/markup-compatibility/2006" xmlns:aink="http://schemas.microsoft.com/office/drawing/2016/ink" xmlns:am3d="http://schemas.microsoft.com/office/drawing/2017/model3d" xmlns:o="urn:schemas-microsoft-com:office:office" xmlns:r="http://schemas.openxmlformats.org/officeDocument/2006/relationships" xmlns:m="http://schemas.openxmlformats.org/officeDocument/2006/math" xmlns:v="urn:schemas-microsoft-com:vml" xmlns:wp14="http://schemas.microsoft.com/office/word/2010/wordprocessingDrawing" xmlns:wp="http://schemas.openxmlformats.org/drawingml/2006/wordprocessingDrawing" xmlns:w10="urn:schemas-microsoft-com:office:word" xmlns:w="http://schemas.openxmlformats.org/wordprocessingml/2006/main" xmlns:w14="http://schemas.microsoft.com/office/word/2010/wordml" xmlns:w15="http://schemas.microsoft.com/office/word/2012/wordml" xmlns:w16cex="http://schemas.microsoft.com/office/word/2018/wordml/cex" xmlns:w16cid="http://schemas.microsoft.com/office/word/2016/wordml/cid" xmlns:w16="http://schemas.microsoft.com/office/word/2018/wordml" xmlns:w16sdtdh="http://schemas.microsoft.com/office/word/2020/wordml/sdtdatahash" xmlns:w16se="http://schemas.microsoft.com/office/word/2015/wordml/symex" xmlns:wpg="http://schemas.microsoft.com/office/word/2010/wordprocessingGroup" xmlns:wpi="http://schemas.microsoft.com/office/word/2010/wordprocessingInk" xmlns:wne="http://schemas.microsoft.com/office/word/2006/wordml" xmlns:wps="http://schemas.microsoft.com/office/word/2010/wordprocessingShape" mc:Ignorable="w14 w15 w16se w16cid w16 w16cex w16sdtdh wp14">
   <w:abstractNum w:abstractNumId="0" w15:restartNumberingAfterBreak="0">
     <w:nsid w:val="081132B5"/>
     <w:multiLevelType w:val="hybridMultilevel"/>
@@ -9894,7 +10343,7 @@
 </file>
 
 <file path=word/styles.xml><?xml version="1.0" encoding="utf-8"?>
-<w:styles xmlns:mc="http://schemas.openxmlformats.org/markup-compatibility/2006" xmlns:r="http://schemas.openxmlformats.org/officeDocument/2006/relationships" xmlns:w="http://schemas.openxmlformats.org/wordprocessingml/2006/main" xmlns:w14="http://schemas.microsoft.com/office/word/2010/wordml" xmlns:w15="http://schemas.microsoft.com/office/word/2012/wordml" xmlns:w16cex="http://schemas.microsoft.com/office/word/2018/wordml/cex" xmlns:w16cid="http://schemas.microsoft.com/office/word/2016/wordml/cid" xmlns:w16="http://schemas.microsoft.com/office/word/2018/wordml" xmlns:w16se="http://schemas.microsoft.com/office/word/2015/wordml/symex" mc:Ignorable="w14 w15 w16se w16cid w16 w16cex">
+<w:styles xmlns:mc="http://schemas.openxmlformats.org/markup-compatibility/2006" xmlns:r="http://schemas.openxmlformats.org/officeDocument/2006/relationships" xmlns:w="http://schemas.openxmlformats.org/wordprocessingml/2006/main" xmlns:w14="http://schemas.microsoft.com/office/word/2010/wordml" xmlns:w15="http://schemas.microsoft.com/office/word/2012/wordml" xmlns:w16cex="http://schemas.microsoft.com/office/word/2018/wordml/cex" xmlns:w16cid="http://schemas.microsoft.com/office/word/2016/wordml/cid" xmlns:w16="http://schemas.microsoft.com/office/word/2018/wordml" xmlns:w16sdtdh="http://schemas.microsoft.com/office/word/2020/wordml/sdtdatahash" xmlns:w16se="http://schemas.microsoft.com/office/word/2015/wordml/symex" mc:Ignorable="w14 w15 w16se w16cid w16 w16cex w16sdtdh">
   <w:docDefaults>
     <w:rPrDefault>
       <w:rPr>
@@ -10004,6 +10453,7 @@
     <w:lsdException w:name="HTML Sample" w:semiHidden="1" w:unhideWhenUsed="1"/>
     <w:lsdException w:name="HTML Typewriter" w:semiHidden="1" w:unhideWhenUsed="1"/>
     <w:lsdException w:name="HTML Variable" w:semiHidden="1" w:unhideWhenUsed="1"/>
+    <w:lsdException w:name="Normal Table" w:semiHidden="1" w:unhideWhenUsed="1"/>
     <w:lsdException w:name="annotation subject" w:semiHidden="1" w:unhideWhenUsed="1"/>
     <w:lsdException w:name="No List" w:semiHidden="1" w:unhideWhenUsed="1"/>
     <w:lsdException w:name="Outline List 1" w:semiHidden="1" w:unhideWhenUsed="1"/>
@@ -10046,8 +10496,11 @@
     <w:lsdException w:name="Table Contemporary" w:semiHidden="1" w:unhideWhenUsed="1"/>
     <w:lsdException w:name="Table Elegant" w:semiHidden="1" w:unhideWhenUsed="1"/>
     <w:lsdException w:name="Table Professional" w:semiHidden="1" w:unhideWhenUsed="1"/>
+    <w:lsdException w:name="Table Subtle 1" w:semiHidden="1" w:unhideWhenUsed="1"/>
     <w:lsdException w:name="Table Subtle 2" w:semiHidden="1" w:unhideWhenUsed="1"/>
     <w:lsdException w:name="Table Web 1" w:semiHidden="1" w:unhideWhenUsed="1"/>
+    <w:lsdException w:name="Table Web 2" w:semiHidden="1" w:unhideWhenUsed="1"/>
+    <w:lsdException w:name="Table Web 3" w:semiHidden="1" w:unhideWhenUsed="1"/>
     <w:lsdException w:name="Balloon Text" w:semiHidden="1" w:unhideWhenUsed="1"/>
     <w:lsdException w:name="Table Theme" w:semiHidden="1" w:unhideWhenUsed="1"/>
     <w:lsdException w:name="Placeholder Text" w:semiHidden="1" w:uiPriority="99"/>
